--- a/JDBC.docx
+++ b/JDBC.docx
@@ -6,7 +6,6 @@
       <w:pPr>
         <w:rPr>
           <w:b/>
-          <w:lang w:val="en-US"/>
         </w:rPr>
       </w:pPr>
       <w:r>
@@ -223,13 +222,7 @@
         </w:rPr>
       </w:pPr>
       <w:r>
-        <w:t xml:space="preserve">1) </w:t>
-      </w:r>
-      <w:r>
-        <w:t>П</w:t>
-      </w:r>
-      <w:r>
-        <w:t xml:space="preserve">одключение драйвера к проекту – добавление его в </w:t>
+        <w:t xml:space="preserve">1) Подключение драйвера к проекту – добавление его в </w:t>
       </w:r>
       <w:r>
         <w:rPr>
@@ -425,7 +418,29 @@
           <w:szCs w:val="20"/>
           <w:lang w:val="en-US" w:eastAsia="ru-RU"/>
         </w:rPr>
-        <w:t>"org.postgresql.Driver"</w:t>
+        <w:t>"</w:t>
+      </w:r>
+      <w:proofErr w:type="spellStart"/>
+      <w:r>
+        <w:rPr>
+          <w:rFonts w:ascii="Courier New" w:eastAsia="Times New Roman" w:hAnsi="Courier New" w:cs="Courier New"/>
+          <w:color w:val="6AAB73"/>
+          <w:sz w:val="20"/>
+          <w:szCs w:val="20"/>
+          <w:lang w:val="en-US" w:eastAsia="ru-RU"/>
+        </w:rPr>
+        <w:t>org.postgresql.Driver</w:t>
+      </w:r>
+      <w:proofErr w:type="spellEnd"/>
+      <w:r>
+        <w:rPr>
+          <w:rFonts w:ascii="Courier New" w:eastAsia="Times New Roman" w:hAnsi="Courier New" w:cs="Courier New"/>
+          <w:color w:val="6AAB73"/>
+          <w:sz w:val="20"/>
+          <w:szCs w:val="20"/>
+          <w:lang w:val="en-US" w:eastAsia="ru-RU"/>
+        </w:rPr>
+        <w:t>"</w:t>
       </w:r>
       <w:r>
         <w:rPr>
@@ -490,6 +505,7 @@
         </w:rPr>
         <w:t xml:space="preserve">new </w:t>
       </w:r>
+      <w:proofErr w:type="spellStart"/>
       <w:r>
         <w:rPr>
           <w:rFonts w:ascii="Courier New" w:eastAsia="Times New Roman" w:hAnsi="Courier New" w:cs="Courier New"/>
@@ -498,7 +514,18 @@
           <w:szCs w:val="20"/>
           <w:lang w:val="en-US" w:eastAsia="ru-RU"/>
         </w:rPr>
-        <w:t>org.postgresql.Driver();</w:t>
+        <w:t>org.postgresql.Driver</w:t>
+      </w:r>
+      <w:proofErr w:type="spellEnd"/>
+      <w:r>
+        <w:rPr>
+          <w:rFonts w:ascii="Courier New" w:eastAsia="Times New Roman" w:hAnsi="Courier New" w:cs="Courier New"/>
+          <w:color w:val="BCBEC4"/>
+          <w:sz w:val="20"/>
+          <w:szCs w:val="20"/>
+          <w:lang w:val="en-US" w:eastAsia="ru-RU"/>
+        </w:rPr>
+        <w:t>();</w:t>
       </w:r>
       <w:r>
         <w:rPr>
@@ -545,23 +572,250 @@
         <w:t>(driver);</w:t>
       </w:r>
     </w:p>
+    <w:p>
+      <w:pPr>
+        <w:rPr>
+          <w:lang w:val="en-US"/>
+        </w:rPr>
+      </w:pPr>
+    </w:p>
+    <w:p>
+      <w:r>
+        <w:t xml:space="preserve">3) </w:t>
+      </w:r>
+      <w:r>
+        <w:t xml:space="preserve">Создание подключения (получение объекта </w:t>
+      </w:r>
+      <w:r>
+        <w:rPr>
+          <w:lang w:val="en-US"/>
+        </w:rPr>
+        <w:t>Connection</w:t>
+      </w:r>
+      <w:r>
+        <w:t xml:space="preserve">) с помощью </w:t>
+      </w:r>
+      <w:r>
+        <w:rPr>
+          <w:lang w:val="en-US"/>
+        </w:rPr>
+        <w:t>DriverManager</w:t>
+      </w:r>
+      <w:r>
+        <w:t>.</w:t>
+      </w:r>
+      <w:r>
+        <w:rPr>
+          <w:lang w:val="en-US"/>
+        </w:rPr>
+        <w:t>getConnection</w:t>
+      </w:r>
+      <w:r>
+        <w:t>().</w:t>
+      </w:r>
+    </w:p>
+    <w:p>
+      <w:r>
+        <w:t xml:space="preserve">4) Дальнейшая работа с классами, представляющими работу с </w:t>
+      </w:r>
+      <w:r>
+        <w:rPr>
+          <w:lang w:val="en-US"/>
+        </w:rPr>
+        <w:t>SQL</w:t>
+      </w:r>
+      <w:r>
+        <w:t xml:space="preserve"> </w:t>
+      </w:r>
+      <w:r>
+        <w:t>запросами (</w:t>
+      </w:r>
+      <w:r>
+        <w:rPr>
+          <w:lang w:val="en-US"/>
+        </w:rPr>
+        <w:t>Statement</w:t>
+      </w:r>
+      <w:r>
+        <w:t xml:space="preserve">, </w:t>
+      </w:r>
+      <w:r>
+        <w:rPr>
+          <w:lang w:val="en-US"/>
+        </w:rPr>
+        <w:t>PreparedStatment</w:t>
+      </w:r>
+      <w:r>
+        <w:t xml:space="preserve">, </w:t>
+      </w:r>
+      <w:r>
+        <w:rPr>
+          <w:lang w:val="en-US"/>
+        </w:rPr>
+        <w:t>CallableStatment</w:t>
+      </w:r>
+      <w:r>
+        <w:t>).</w:t>
+      </w:r>
+    </w:p>
+    <w:p>
+      <w:pPr>
+        <w:rPr>
+          <w:b/>
+        </w:rPr>
+      </w:pPr>
+      <w:r>
+        <w:rPr>
+          <w:b/>
+        </w:rPr>
+        <w:t>Классы</w:t>
+      </w:r>
+    </w:p>
+    <w:p>
+      <w:r>
+        <w:rPr>
+          <w:i/>
+          <w:lang w:val="en-US"/>
+        </w:rPr>
+        <w:t>DriverManager</w:t>
+      </w:r>
+      <w:r>
+        <w:t xml:space="preserve"> –</w:t>
+      </w:r>
+      <w:r>
+        <w:t xml:space="preserve"> </w:t>
+      </w:r>
+      <w:r>
+        <w:t xml:space="preserve">Класс, предназначенный для работы с драйверами и установления соединения между </w:t>
+      </w:r>
+      <w:r>
+        <w:rPr>
+          <w:lang w:val="en-US"/>
+        </w:rPr>
+        <w:t>Java</w:t>
+      </w:r>
+      <w:r>
+        <w:t xml:space="preserve"> </w:t>
+      </w:r>
+      <w:r>
+        <w:t>приложением и БД.</w:t>
+      </w:r>
+      <w:r>
+        <w:t xml:space="preserve"> Основное назначение – регистрация драйверов и установление соединения.</w:t>
+      </w:r>
+      <w:r>
+        <w:t xml:space="preserve"> </w:t>
+      </w:r>
+    </w:p>
+    <w:p>
+      <w:r>
+        <w:rPr>
+          <w:lang w:val="en-US"/>
+        </w:rPr>
+        <w:t>registerDriver</w:t>
+      </w:r>
+      <w:r>
+        <w:t>(</w:t>
+      </w:r>
+      <w:r>
+        <w:t xml:space="preserve">) </w:t>
+      </w:r>
+      <w:r>
+        <w:t>–</w:t>
+      </w:r>
+      <w:r>
+        <w:t xml:space="preserve"> </w:t>
+      </w:r>
+      <w:r>
+        <w:t xml:space="preserve">явно можно не вызывать, т.к. метод вызывается в </w:t>
+      </w:r>
+      <w:r>
+        <w:rPr>
+          <w:lang w:val="en-US"/>
+        </w:rPr>
+        <w:t>static</w:t>
+      </w:r>
+      <w:r>
+        <w:t xml:space="preserve"> </w:t>
+      </w:r>
+      <w:r>
+        <w:t xml:space="preserve">блоке класса </w:t>
+      </w:r>
+      <w:r>
+        <w:rPr>
+          <w:lang w:val="en-US"/>
+        </w:rPr>
+        <w:t>Driver</w:t>
+      </w:r>
+      <w:r>
+        <w:t xml:space="preserve"> </w:t>
+      </w:r>
+      <w:r>
+        <w:t>при его загрузке.</w:t>
+      </w:r>
+    </w:p>
+    <w:p>
+      <w:r>
+        <w:rPr>
+          <w:lang w:val="en-US"/>
+        </w:rPr>
+        <w:t>getConnection</w:t>
+      </w:r>
+      <w:r>
+        <w:t xml:space="preserve">() – </w:t>
+      </w:r>
+      <w:r>
+        <w:t>опрашивает каждый загруженный драйвер для определения того, с которым можно установить соединение (действует простым перебором и устанавливает соединение с первым соответствием)</w:t>
+      </w:r>
+    </w:p>
     <w:p/>
     <w:p>
-      <w:r>
-        <w:t xml:space="preserve">3) </w:t>
-      </w:r>
-      <w:r>
-        <w:t xml:space="preserve">Создание подключения (получение объекта </w:t>
-      </w:r>
-      <w:r>
-        <w:rPr>
+      <w:pPr>
+        <w:rPr>
+          <w:lang w:val="en-US"/>
+        </w:rPr>
+      </w:pPr>
+      <w:r>
+        <w:rPr>
+          <w:i/>
           <w:lang w:val="en-US"/>
         </w:rPr>
         <w:t>Connection</w:t>
       </w:r>
       <w:r>
-        <w:t xml:space="preserve">) с помощью </w:t>
-      </w:r>
+        <w:rPr>
+          <w:lang w:val="en-US"/>
+        </w:rPr>
+        <w:t xml:space="preserve"> – </w:t>
+      </w:r>
+      <w:r>
+        <w:t>устанавливается</w:t>
+      </w:r>
+      <w:r>
+        <w:rPr>
+          <w:lang w:val="en-US"/>
+        </w:rPr>
+        <w:t xml:space="preserve"> </w:t>
+      </w:r>
+      <w:r>
+        <w:t>с</w:t>
+      </w:r>
+      <w:r>
+        <w:rPr>
+          <w:lang w:val="en-US"/>
+        </w:rPr>
+        <w:t xml:space="preserve"> </w:t>
+      </w:r>
+      <w:r>
+        <w:t>помощью</w:t>
+      </w:r>
+      <w:r>
+        <w:rPr>
+          <w:lang w:val="en-US"/>
+        </w:rPr>
+        <w:t xml:space="preserve"> </w:t>
+      </w:r>
+      <w:proofErr w:type="gramStart"/>
       <w:r>
         <w:rPr>
           <w:lang w:val="en-US"/>
@@ -569,6 +823,9 @@
         <w:t>DriverManager</w:t>
       </w:r>
       <w:r>
+        <w:rPr>
+          <w:lang w:val="en-US"/>
+        </w:rPr>
         <w:t>.</w:t>
       </w:r>
       <w:r>
@@ -578,12 +835,404 @@
         <w:t>getConnection</w:t>
       </w:r>
       <w:r>
-        <w:t>().</w:t>
-      </w:r>
-    </w:p>
-    <w:p>
-      <w:r>
-        <w:t xml:space="preserve">4) Дальнейшая работа с классами, представляющими работу с </w:t>
+        <w:rPr>
+          <w:lang w:val="en-US"/>
+        </w:rPr>
+        <w:t>(</w:t>
+      </w:r>
+      <w:proofErr w:type="gramEnd"/>
+      <w:r>
+        <w:rPr>
+          <w:lang w:val="en-US"/>
+        </w:rPr>
+        <w:t xml:space="preserve">), </w:t>
+      </w:r>
+      <w:r>
+        <w:t>посредством</w:t>
+      </w:r>
+      <w:r>
+        <w:rPr>
+          <w:lang w:val="en-US"/>
+        </w:rPr>
+        <w:t xml:space="preserve"> </w:t>
+      </w:r>
+      <w:r>
+        <w:t>передачи</w:t>
+      </w:r>
+      <w:r>
+        <w:rPr>
+          <w:lang w:val="en-US"/>
+        </w:rPr>
+        <w:t xml:space="preserve"> </w:t>
+      </w:r>
+      <w:r>
+        <w:t>в</w:t>
+      </w:r>
+      <w:r>
+        <w:rPr>
+          <w:lang w:val="en-US"/>
+        </w:rPr>
+        <w:t xml:space="preserve"> </w:t>
+      </w:r>
+      <w:r>
+        <w:t>него</w:t>
+      </w:r>
+      <w:r>
+        <w:rPr>
+          <w:lang w:val="en-US"/>
+        </w:rPr>
+        <w:t xml:space="preserve"> </w:t>
+      </w:r>
+      <w:r>
+        <w:t>данных</w:t>
+      </w:r>
+      <w:r>
+        <w:rPr>
+          <w:lang w:val="en-US"/>
+        </w:rPr>
+        <w:t xml:space="preserve"> </w:t>
+      </w:r>
+      <w:r>
+        <w:t>для</w:t>
+      </w:r>
+      <w:r>
+        <w:rPr>
+          <w:lang w:val="en-US"/>
+        </w:rPr>
+        <w:t xml:space="preserve"> </w:t>
+      </w:r>
+      <w:r>
+        <w:t>подключения</w:t>
+      </w:r>
+      <w:r>
+        <w:rPr>
+          <w:lang w:val="en-US"/>
+        </w:rPr>
+        <w:t>.</w:t>
+      </w:r>
+      <w:r>
+        <w:rPr>
+          <w:lang w:val="en-US"/>
+        </w:rPr>
+        <w:t xml:space="preserve"> </w:t>
+      </w:r>
+      <w:r>
+        <w:t>Включает</w:t>
+      </w:r>
+      <w:r>
+        <w:rPr>
+          <w:lang w:val="en-US"/>
+        </w:rPr>
+        <w:t xml:space="preserve"> </w:t>
+      </w:r>
+      <w:r>
+        <w:t>в</w:t>
+      </w:r>
+      <w:r>
+        <w:rPr>
+          <w:lang w:val="en-US"/>
+        </w:rPr>
+        <w:t xml:space="preserve"> </w:t>
+      </w:r>
+      <w:r>
+        <w:t>себя</w:t>
+      </w:r>
+      <w:r>
+        <w:rPr>
+          <w:lang w:val="en-US"/>
+        </w:rPr>
+        <w:t xml:space="preserve"> </w:t>
+      </w:r>
+      <w:r>
+        <w:t>методы</w:t>
+      </w:r>
+      <w:r>
+        <w:rPr>
+          <w:lang w:val="en-US"/>
+        </w:rPr>
+        <w:t xml:space="preserve"> </w:t>
+      </w:r>
+      <w:r>
+        <w:t>для</w:t>
+      </w:r>
+      <w:r>
+        <w:rPr>
+          <w:lang w:val="en-US"/>
+        </w:rPr>
+        <w:t xml:space="preserve"> </w:t>
+      </w:r>
+      <w:r>
+        <w:t>работы</w:t>
+      </w:r>
+      <w:r>
+        <w:rPr>
+          <w:lang w:val="en-US"/>
+        </w:rPr>
+        <w:t xml:space="preserve"> </w:t>
+      </w:r>
+      <w:r>
+        <w:t>с</w:t>
+      </w:r>
+      <w:r>
+        <w:rPr>
+          <w:lang w:val="en-US"/>
+        </w:rPr>
+        <w:t xml:space="preserve"> </w:t>
+      </w:r>
+      <w:r>
+        <w:t>транзакциями</w:t>
+      </w:r>
+      <w:r>
+        <w:rPr>
+          <w:lang w:val="en-US"/>
+        </w:rPr>
+        <w:t xml:space="preserve"> (</w:t>
+      </w:r>
+      <w:r>
+        <w:rPr>
+          <w:lang w:val="en-US"/>
+        </w:rPr>
+        <w:t>commit</w:t>
+      </w:r>
+      <w:r>
+        <w:rPr>
+          <w:lang w:val="en-US"/>
+        </w:rPr>
+        <w:t xml:space="preserve">, </w:t>
+      </w:r>
+      <w:r>
+        <w:rPr>
+          <w:lang w:val="en-US"/>
+        </w:rPr>
+        <w:t>rollback</w:t>
+      </w:r>
+      <w:r>
+        <w:rPr>
+          <w:lang w:val="en-US"/>
+        </w:rPr>
+        <w:t xml:space="preserve">, </w:t>
+      </w:r>
+      <w:r>
+        <w:rPr>
+          <w:lang w:val="en-US"/>
+        </w:rPr>
+        <w:t>setautocommit</w:t>
+      </w:r>
+      <w:r>
+        <w:rPr>
+          <w:lang w:val="en-US"/>
+        </w:rPr>
+        <w:t xml:space="preserve">, </w:t>
+      </w:r>
+      <w:r>
+        <w:rPr>
+          <w:lang w:val="en-US"/>
+        </w:rPr>
+        <w:t>savepoint</w:t>
+      </w:r>
+      <w:r>
+        <w:rPr>
+          <w:lang w:val="en-US"/>
+        </w:rPr>
+        <w:t>)</w:t>
+      </w:r>
+      <w:r>
+        <w:rPr>
+          <w:lang w:val="en-US"/>
+        </w:rPr>
+        <w:t xml:space="preserve">, </w:t>
+      </w:r>
+      <w:r>
+        <w:t>работа</w:t>
+      </w:r>
+      <w:r>
+        <w:rPr>
+          <w:lang w:val="en-US"/>
+        </w:rPr>
+        <w:t xml:space="preserve"> </w:t>
+      </w:r>
+      <w:r>
+        <w:t>со</w:t>
+      </w:r>
+      <w:r>
+        <w:rPr>
+          <w:lang w:val="en-US"/>
+        </w:rPr>
+        <w:t xml:space="preserve"> </w:t>
+      </w:r>
+      <w:r>
+        <w:t>специальными</w:t>
+      </w:r>
+      <w:r>
+        <w:rPr>
+          <w:lang w:val="en-US"/>
+        </w:rPr>
+        <w:t xml:space="preserve"> </w:t>
+      </w:r>
+      <w:r>
+        <w:t>типами</w:t>
+      </w:r>
+      <w:r>
+        <w:rPr>
+          <w:lang w:val="en-US"/>
+        </w:rPr>
+        <w:t xml:space="preserve"> (</w:t>
+      </w:r>
+      <w:r>
+        <w:rPr>
+          <w:lang w:val="en-US"/>
+        </w:rPr>
+        <w:t>blob</w:t>
+      </w:r>
+      <w:r>
+        <w:rPr>
+          <w:lang w:val="en-US"/>
+        </w:rPr>
+        <w:t xml:space="preserve">, </w:t>
+      </w:r>
+      <w:r>
+        <w:rPr>
+          <w:lang w:val="en-US"/>
+        </w:rPr>
+        <w:t>clob</w:t>
+      </w:r>
+      <w:r>
+        <w:rPr>
+          <w:lang w:val="en-US"/>
+        </w:rPr>
+        <w:t xml:space="preserve">, </w:t>
+      </w:r>
+      <w:r>
+        <w:rPr>
+          <w:lang w:val="en-US"/>
+        </w:rPr>
+        <w:t>array</w:t>
+      </w:r>
+      <w:r>
+        <w:rPr>
+          <w:lang w:val="en-US"/>
+        </w:rPr>
+        <w:t xml:space="preserve">, </w:t>
+      </w:r>
+      <w:r>
+        <w:rPr>
+          <w:lang w:val="en-US"/>
+        </w:rPr>
+        <w:t>xml</w:t>
+      </w:r>
+      <w:r>
+        <w:rPr>
+          <w:lang w:val="en-US"/>
+        </w:rPr>
+        <w:t xml:space="preserve">), </w:t>
+      </w:r>
+      <w:r>
+        <w:t>исполнение</w:t>
+      </w:r>
+      <w:r>
+        <w:rPr>
+          <w:lang w:val="en-US"/>
+        </w:rPr>
+        <w:t xml:space="preserve"> SQL</w:t>
+      </w:r>
+      <w:r>
+        <w:rPr>
+          <w:lang w:val="en-US"/>
+        </w:rPr>
+        <w:t xml:space="preserve"> </w:t>
+      </w:r>
+      <w:r>
+        <w:t>запросов</w:t>
+      </w:r>
+      <w:r>
+        <w:rPr>
+          <w:lang w:val="en-US"/>
+        </w:rPr>
+        <w:t xml:space="preserve"> (</w:t>
+      </w:r>
+      <w:r>
+        <w:rPr>
+          <w:lang w:val="en-US"/>
+        </w:rPr>
+        <w:t>statement</w:t>
+      </w:r>
+      <w:r>
+        <w:rPr>
+          <w:lang w:val="en-US"/>
+        </w:rPr>
+        <w:t xml:space="preserve">, </w:t>
+      </w:r>
+      <w:r>
+        <w:rPr>
+          <w:lang w:val="en-US"/>
+        </w:rPr>
+        <w:t>preparedstatment</w:t>
+      </w:r>
+      <w:r>
+        <w:rPr>
+          <w:lang w:val="en-US"/>
+        </w:rPr>
+        <w:t xml:space="preserve">, </w:t>
+      </w:r>
+      <w:r>
+        <w:rPr>
+          <w:lang w:val="en-US"/>
+        </w:rPr>
+        <w:t>callablestatment</w:t>
+      </w:r>
+      <w:r>
+        <w:rPr>
+          <w:lang w:val="en-US"/>
+        </w:rPr>
+        <w:t>).</w:t>
+      </w:r>
+    </w:p>
+    <w:p>
+      <w:pPr>
+        <w:rPr>
+          <w:lang w:val="en-US"/>
+        </w:rPr>
+      </w:pPr>
+    </w:p>
+    <w:p>
+      <w:pPr>
+        <w:rPr>
+          <w:lang w:val="en-US"/>
+        </w:rPr>
+      </w:pPr>
+    </w:p>
+    <w:p>
+      <w:pPr>
+        <w:rPr>
+          <w:b/>
+        </w:rPr>
+      </w:pPr>
+      <w:r>
+        <w:rPr>
+          <w:b/>
+        </w:rPr>
+        <w:lastRenderedPageBreak/>
+        <w:t>Классы для работы с запросами</w:t>
+      </w:r>
+    </w:p>
+    <w:p>
+      <w:pPr>
+        <w:rPr>
+          <w:lang w:val="en-US"/>
+        </w:rPr>
+      </w:pPr>
+      <w:r>
+        <w:rPr>
+          <w:i/>
+          <w:lang w:val="en-US"/>
+        </w:rPr>
+        <w:t>Statement</w:t>
+      </w:r>
+      <w:r>
+        <w:t xml:space="preserve"> – </w:t>
+      </w:r>
+      <w:r>
+        <w:t xml:space="preserve">Для работы </w:t>
       </w:r>
       <w:r>
         <w:rPr>
@@ -595,7 +1244,197 @@
         <w:t xml:space="preserve"> </w:t>
       </w:r>
       <w:r>
-        <w:t>запросами (</w:t>
+        <w:t xml:space="preserve">операторов без параметров, то есть статических </w:t>
+      </w:r>
+      <w:r>
+        <w:rPr>
+          <w:lang w:val="en-US"/>
+        </w:rPr>
+        <w:t>SQL</w:t>
+      </w:r>
+      <w:r>
+        <w:t xml:space="preserve"> </w:t>
+      </w:r>
+      <w:r>
+        <w:t xml:space="preserve">выражений, так как подвержены </w:t>
+      </w:r>
+      <w:r>
+        <w:rPr>
+          <w:lang w:val="en-US"/>
+        </w:rPr>
+        <w:t>SQL</w:t>
+      </w:r>
+      <w:r>
+        <w:t xml:space="preserve"> </w:t>
+      </w:r>
+      <w:r>
+        <w:t xml:space="preserve">инъекциям, поскольку он выполняет </w:t>
+      </w:r>
+      <w:r>
+        <w:rPr>
+          <w:lang w:val="en-US"/>
+        </w:rPr>
+        <w:t>SQL</w:t>
+      </w:r>
+      <w:r>
+        <w:t>-запрос без дополнительной проверки.</w:t>
+      </w:r>
+    </w:p>
+    <w:p>
+      <w:proofErr w:type="gramStart"/>
+      <w:r>
+        <w:rPr>
+          <w:lang w:val="en-US"/>
+        </w:rPr>
+        <w:t>E</w:t>
+      </w:r>
+      <w:r>
+        <w:rPr>
+          <w:lang w:val="en-US"/>
+        </w:rPr>
+        <w:t>xecute</w:t>
+      </w:r>
+      <w:r>
+        <w:t>(</w:t>
+      </w:r>
+      <w:proofErr w:type="gramEnd"/>
+      <w:r>
+        <w:t>)</w:t>
+      </w:r>
+      <w:r>
+        <w:t xml:space="preserve"> </w:t>
+      </w:r>
+      <w:r>
+        <w:t>–</w:t>
+      </w:r>
+      <w:r>
+        <w:t xml:space="preserve"> Исполняет </w:t>
+      </w:r>
+      <w:r>
+        <w:rPr>
+          <w:lang w:val="en-US"/>
+        </w:rPr>
+        <w:t>SQL</w:t>
+      </w:r>
+      <w:r>
+        <w:t>-</w:t>
+      </w:r>
+      <w:r>
+        <w:t xml:space="preserve">запрос, возвращает </w:t>
+      </w:r>
+      <w:r>
+        <w:rPr>
+          <w:lang w:val="en-US"/>
+        </w:rPr>
+        <w:t>Boolean</w:t>
+      </w:r>
+      <w:r>
+        <w:t xml:space="preserve">, поэтому предпочтительное использование – </w:t>
+      </w:r>
+      <w:r>
+        <w:rPr>
+          <w:lang w:val="en-US"/>
+        </w:rPr>
+        <w:t>DDL</w:t>
+      </w:r>
+      <w:r>
+        <w:t xml:space="preserve"> </w:t>
+      </w:r>
+      <w:r>
+        <w:t xml:space="preserve">операции, что не подразумевает возвращаемые данные </w:t>
+      </w:r>
+      <w:r>
+        <w:t>(</w:t>
+      </w:r>
+      <w:r>
+        <w:t xml:space="preserve">возвращает </w:t>
+      </w:r>
+      <w:r>
+        <w:rPr>
+          <w:lang w:val="en-US"/>
+        </w:rPr>
+        <w:t>true</w:t>
+      </w:r>
+      <w:r>
+        <w:t xml:space="preserve">, если результат запроса </w:t>
+      </w:r>
+      <w:r>
+        <w:rPr>
+          <w:lang w:val="en-US"/>
+        </w:rPr>
+        <w:t>resultset</w:t>
+      </w:r>
+      <w:r>
+        <w:t xml:space="preserve"> </w:t>
+      </w:r>
+      <w:r>
+        <w:t xml:space="preserve">и </w:t>
+      </w:r>
+      <w:r>
+        <w:rPr>
+          <w:lang w:val="en-US"/>
+        </w:rPr>
+        <w:t>false</w:t>
+      </w:r>
+      <w:r>
+        <w:t xml:space="preserve"> </w:t>
+      </w:r>
+      <w:r>
+        <w:t>в остальных случаях</w:t>
+      </w:r>
+      <w:r>
+        <w:t>)</w:t>
+      </w:r>
+      <w:r>
+        <w:t xml:space="preserve">. </w:t>
+      </w:r>
+      <w:r>
+        <w:t xml:space="preserve">При этом </w:t>
+      </w:r>
+      <w:r>
+        <w:t xml:space="preserve">все таки можно получить кол-во измененных записей или </w:t>
+      </w:r>
+      <w:r>
+        <w:rPr>
+          <w:lang w:val="en-US"/>
+        </w:rPr>
+        <w:t>ResultSet</w:t>
+      </w:r>
+      <w:r>
+        <w:t xml:space="preserve"> </w:t>
+      </w:r>
+      <w:r>
+        <w:t xml:space="preserve">посредством вызова </w:t>
+      </w:r>
+      <w:r>
+        <w:rPr>
+          <w:lang w:val="en-US"/>
+        </w:rPr>
+        <w:t>getUpdateCount</w:t>
+      </w:r>
+      <w:r>
+        <w:t>()</w:t>
+      </w:r>
+      <w:r>
+        <w:t xml:space="preserve">, </w:t>
+      </w:r>
+      <w:r>
+        <w:rPr>
+          <w:lang w:val="en-US"/>
+        </w:rPr>
+        <w:t>getResultSet</w:t>
+      </w:r>
+      <w:r>
+        <w:t>()</w:t>
+      </w:r>
+      <w:r>
+        <w:t xml:space="preserve"> </w:t>
+      </w:r>
+      <w:r>
+        <w:t>и др.</w:t>
+      </w:r>
+      <w:r>
+        <w:t xml:space="preserve"> на соответствующем </w:t>
       </w:r>
       <w:r>
         <w:rPr>
@@ -604,189 +1443,129 @@
         <w:t>Statement</w:t>
       </w:r>
       <w:r>
-        <w:t xml:space="preserve">, </w:t>
-      </w:r>
-      <w:r>
-        <w:rPr>
-          <w:lang w:val="en-US"/>
-        </w:rPr>
-        <w:t>PreparedStatment</w:t>
-      </w:r>
-      <w:r>
-        <w:t xml:space="preserve">, </w:t>
-      </w:r>
-      <w:r>
-        <w:rPr>
-          <w:lang w:val="en-US"/>
-        </w:rPr>
-        <w:t>CallableStatment</w:t>
-      </w:r>
-      <w:r>
-        <w:t>).</w:t>
-      </w:r>
-    </w:p>
-    <w:p>
-      <w:pPr>
-        <w:rPr>
-          <w:b/>
-        </w:rPr>
-      </w:pPr>
-      <w:r>
-        <w:rPr>
-          <w:b/>
-        </w:rPr>
-        <w:t>Классы</w:t>
-      </w:r>
-    </w:p>
-    <w:p>
-      <w:r>
-        <w:rPr>
-          <w:i/>
-          <w:lang w:val="en-US"/>
-        </w:rPr>
-        <w:t>DriverManager</w:t>
-      </w:r>
-      <w:r>
-        <w:t xml:space="preserve"> –</w:t>
-      </w:r>
-      <w:r>
-        <w:t xml:space="preserve"> </w:t>
-      </w:r>
-      <w:r>
-        <w:t xml:space="preserve">Класс, предназначенный для работы с драйверами и установления соединения между </w:t>
-      </w:r>
-      <w:r>
-        <w:rPr>
-          <w:lang w:val="en-US"/>
-        </w:rPr>
-        <w:t>Java</w:t>
-      </w:r>
-      <w:r>
-        <w:t xml:space="preserve"> </w:t>
-      </w:r>
-      <w:r>
-        <w:t>приложением и БД.</w:t>
-      </w:r>
-      <w:r>
-        <w:t xml:space="preserve"> Основное назначение – регистрация драйверов и установление соединения.</w:t>
-      </w:r>
-      <w:r>
-        <w:t xml:space="preserve"> </w:t>
-      </w:r>
-    </w:p>
-    <w:p>
-      <w:r>
-        <w:rPr>
-          <w:lang w:val="en-US"/>
-        </w:rPr>
-        <w:t>registerDriver</w:t>
+        <w:t>.</w:t>
+      </w:r>
+    </w:p>
+    <w:p>
+      <w:proofErr w:type="gramStart"/>
+      <w:r>
+        <w:rPr>
+          <w:lang w:val="en-US"/>
+        </w:rPr>
+        <w:t>executeUpdate</w:t>
       </w:r>
       <w:r>
         <w:t>(</w:t>
       </w:r>
-      <w:r>
-        <w:t xml:space="preserve">) </w:t>
-      </w:r>
-      <w:r>
-        <w:t>–</w:t>
-      </w:r>
-      <w:r>
-        <w:t xml:space="preserve"> </w:t>
-      </w:r>
-      <w:r>
-        <w:t xml:space="preserve">явно можно не вызывать, т.к. метод вызывается в </w:t>
-      </w:r>
-      <w:r>
-        <w:rPr>
-          <w:lang w:val="en-US"/>
-        </w:rPr>
-        <w:t>static</w:t>
-      </w:r>
-      <w:r>
-        <w:t xml:space="preserve"> </w:t>
-      </w:r>
-      <w:r>
-        <w:t xml:space="preserve">блоке класса </w:t>
-      </w:r>
-      <w:r>
-        <w:rPr>
-          <w:lang w:val="en-US"/>
-        </w:rPr>
-        <w:t>Driver</w:t>
-      </w:r>
-      <w:r>
-        <w:t xml:space="preserve"> </w:t>
-      </w:r>
-      <w:r>
-        <w:t>при его загрузке.</w:t>
-      </w:r>
-    </w:p>
-    <w:p>
-      <w:r>
-        <w:rPr>
-          <w:lang w:val="en-US"/>
-        </w:rPr>
-        <w:t>getConnection</w:t>
-      </w:r>
-      <w:r>
-        <w:t xml:space="preserve">() – </w:t>
-      </w:r>
-      <w:r>
-        <w:t>опрашивает каждый загруженный драйвер для определения того, с которым можно установить соединение (действует простым перебором и устанавливает соединение с первым соответствием)</w:t>
-      </w:r>
-    </w:p>
-    <w:p>
-      <w:pPr>
-        <w:rPr>
-          <w:lang w:val="en-US"/>
-        </w:rPr>
-      </w:pPr>
-    </w:p>
-    <w:p>
-      <w:pPr>
-        <w:rPr>
-          <w:lang w:val="en-US"/>
-        </w:rPr>
-      </w:pPr>
-      <w:r>
-        <w:rPr>
-          <w:i/>
-          <w:lang w:val="en-US"/>
-        </w:rPr>
-        <w:t>Connection</w:t>
-      </w:r>
-      <w:r>
-        <w:rPr>
-          <w:lang w:val="en-US"/>
-        </w:rPr>
+      <w:proofErr w:type="gramEnd"/>
+      <w:r>
+        <w:t>)</w:t>
+      </w:r>
+      <w:r>
         <w:t xml:space="preserve"> – </w:t>
       </w:r>
       <w:r>
-        <w:t>устанавливается</w:t>
-      </w:r>
-      <w:r>
-        <w:rPr>
-          <w:lang w:val="en-US"/>
-        </w:rPr>
-        <w:t xml:space="preserve"> </w:t>
-      </w:r>
-      <w:r>
-        <w:t>с</w:t>
-      </w:r>
-      <w:r>
-        <w:rPr>
-          <w:lang w:val="en-US"/>
-        </w:rPr>
-        <w:t xml:space="preserve"> </w:t>
-      </w:r>
-      <w:r>
-        <w:t>помощью</w:t>
-      </w:r>
-      <w:r>
-        <w:rPr>
-          <w:lang w:val="en-US"/>
-        </w:rPr>
-        <w:t xml:space="preserve"> </w:t>
+        <w:t xml:space="preserve">отличается возвращаемым значением, возвращает число затронутых операцией записей (-1 если таких нет). Используется, когда не требуется получить </w:t>
+      </w:r>
+      <w:r>
+        <w:t>множество результатов запроса.</w:t>
+      </w:r>
+    </w:p>
+    <w:p>
+      <w:proofErr w:type="gramStart"/>
+      <w:r>
+        <w:rPr>
+          <w:lang w:val="en-US"/>
+        </w:rPr>
+        <w:t>executeQuerry</w:t>
+      </w:r>
+      <w:r>
+        <w:t>(</w:t>
+      </w:r>
+      <w:proofErr w:type="gramEnd"/>
+      <w:r>
+        <w:t>)</w:t>
+      </w:r>
+      <w:r>
+        <w:t xml:space="preserve"> – </w:t>
+      </w:r>
+      <w:r>
+        <w:t xml:space="preserve">возвращает </w:t>
+      </w:r>
+      <w:r>
+        <w:rPr>
+          <w:lang w:val="en-US"/>
+        </w:rPr>
+        <w:t>resultset</w:t>
+      </w:r>
+      <w:r>
+        <w:t>, используется, в случае, если запрос подразумевает воз</w:t>
+      </w:r>
+      <w:r>
+        <w:t xml:space="preserve">вращение некоторого множества. Используется в запросах типа </w:t>
+      </w:r>
+      <w:r>
+        <w:rPr>
+          <w:lang w:val="en-US"/>
+        </w:rPr>
+        <w:t>select</w:t>
+      </w:r>
+      <w:r>
+        <w:t xml:space="preserve"> </w:t>
+      </w:r>
+      <w:r>
+        <w:t>или</w:t>
+      </w:r>
+      <w:r>
+        <w:t xml:space="preserve"> </w:t>
+      </w:r>
+      <w:proofErr w:type="gramStart"/>
+      <w:r>
+        <w:t>запросах</w:t>
+      </w:r>
+      <w:proofErr w:type="gramEnd"/>
+      <w:r>
+        <w:t xml:space="preserve"> использующих</w:t>
+      </w:r>
+      <w:r>
+        <w:t xml:space="preserve"> </w:t>
+      </w:r>
+      <w:r>
+        <w:rPr>
+          <w:lang w:val="en-US"/>
+        </w:rPr>
+        <w:t>returning</w:t>
+      </w:r>
+      <w:r>
+        <w:t>.</w:t>
+      </w:r>
+      <w:bookmarkStart w:id="0" w:name="_GoBack"/>
+      <w:bookmarkEnd w:id="0"/>
+    </w:p>
+    <w:p>
+      <w:r>
+        <w:rPr>
+          <w:lang w:val="en-US"/>
+        </w:rPr>
+        <w:t>Batch</w:t>
+      </w:r>
+      <w:r>
+        <w:t xml:space="preserve"> – </w:t>
+      </w:r>
+      <w:r>
+        <w:t xml:space="preserve">для работы с пакетом </w:t>
+      </w:r>
+      <w:r>
+        <w:rPr>
+          <w:lang w:val="en-US"/>
+        </w:rPr>
+        <w:t>SQL</w:t>
+      </w:r>
+      <w:r>
+        <w:t xml:space="preserve"> </w:t>
+      </w:r>
+      <w:r>
+        <w:t xml:space="preserve">запросов – </w:t>
       </w:r>
       <w:proofErr w:type="spellStart"/>
       <w:proofErr w:type="gramStart"/>
@@ -794,433 +1573,311 @@
         <w:rPr>
           <w:lang w:val="en-US"/>
         </w:rPr>
-        <w:t>DriverManager</w:t>
-      </w:r>
-      <w:r>
-        <w:rPr>
-          <w:lang w:val="en-US"/>
-        </w:rPr>
+        <w:t>addBatch</w:t>
+      </w:r>
+      <w:proofErr w:type="spellEnd"/>
+      <w:r>
+        <w:t>(</w:t>
+      </w:r>
+      <w:proofErr w:type="gramEnd"/>
+      <w:r>
+        <w:t xml:space="preserve">), </w:t>
+      </w:r>
+      <w:proofErr w:type="spellStart"/>
+      <w:r>
+        <w:rPr>
+          <w:lang w:val="en-US"/>
+        </w:rPr>
+        <w:t>clearBatch</w:t>
+      </w:r>
+      <w:proofErr w:type="spellEnd"/>
+      <w:r>
+        <w:t>()</w:t>
+      </w:r>
+    </w:p>
+    <w:p>
+      <w:proofErr w:type="spellStart"/>
+      <w:r>
+        <w:rPr>
+          <w:lang w:val="en-US"/>
+        </w:rPr>
+        <w:t>PreparedStatment</w:t>
+      </w:r>
+      <w:proofErr w:type="spellEnd"/>
+      <w:r>
+        <w:t xml:space="preserve"> – </w:t>
+      </w:r>
+      <w:r>
+        <w:t xml:space="preserve">наследник </w:t>
+      </w:r>
+      <w:proofErr w:type="spellStart"/>
+      <w:r>
+        <w:rPr>
+          <w:lang w:val="en-US"/>
+        </w:rPr>
+        <w:t>statment</w:t>
+      </w:r>
+      <w:proofErr w:type="spellEnd"/>
+    </w:p>
+    <w:p>
+      <w:r>
+        <w:rPr>
+          <w:lang w:val="en-US"/>
+        </w:rPr>
+        <w:t>CallableStatment</w:t>
+      </w:r>
+      <w:r>
+        <w:t xml:space="preserve"> – </w:t>
+      </w:r>
+      <w:r>
+        <w:t>для</w:t>
+      </w:r>
+      <w:r>
+        <w:t xml:space="preserve"> </w:t>
+      </w:r>
+      <w:r>
+        <w:t>вызова</w:t>
+      </w:r>
+      <w:r>
+        <w:t xml:space="preserve"> </w:t>
+      </w:r>
+      <w:r>
+        <w:t>хранимых</w:t>
+      </w:r>
+      <w:r>
+        <w:t xml:space="preserve"> </w:t>
+      </w:r>
+      <w:r>
+        <w:t>процедур</w:t>
+      </w:r>
+      <w:r>
         <w:t>.</w:t>
       </w:r>
-      <w:r>
-        <w:rPr>
-          <w:lang w:val="en-US"/>
-        </w:rPr>
-        <w:t>getConnection</w:t>
+    </w:p>
+    <w:p/>
+    <w:p>
+      <w:r>
+        <w:rPr>
+          <w:lang w:val="en-US"/>
+        </w:rPr>
+        <w:t>SQL</w:t>
+      </w:r>
+      <w:r>
+        <w:t xml:space="preserve"> </w:t>
+      </w:r>
+      <w:r>
+        <w:t>инъекции</w:t>
+      </w:r>
+      <w:r>
+        <w:t xml:space="preserve"> –</w:t>
+      </w:r>
+      <w:r>
+        <w:t xml:space="preserve"> внедрение вредоносного </w:t>
+      </w:r>
+      <w:r>
+        <w:rPr>
+          <w:lang w:val="en-US"/>
+        </w:rPr>
+        <w:t>SQL</w:t>
+      </w:r>
+      <w:r>
+        <w:t xml:space="preserve"> </w:t>
+      </w:r>
+      <w:r>
+        <w:t>запроса</w:t>
+      </w:r>
+      <w:r>
+        <w:t xml:space="preserve"> в основной запрос.</w:t>
+      </w:r>
+      <w:r>
+        <w:t xml:space="preserve"> </w:t>
+      </w:r>
+    </w:p>
+    <w:p>
+      <w:r>
+        <w:t xml:space="preserve">Примеры: </w:t>
+      </w:r>
+      <w:r>
+        <w:rPr>
+          <w:lang w:val="en-US"/>
+        </w:rPr>
+        <w:t>or</w:t>
+      </w:r>
+      <w:r>
+        <w:t xml:space="preserve"> 1 = 1 </w:t>
+      </w:r>
+      <w:r>
+        <w:t xml:space="preserve">или </w:t>
+      </w:r>
+      <w:r>
+        <w:rPr>
+          <w:lang w:val="en-US"/>
+        </w:rPr>
+        <w:t>or</w:t>
+      </w:r>
+      <w:r>
+        <w:t xml:space="preserve"> ‘’ =’’</w:t>
+      </w:r>
+      <w:r>
+        <w:t xml:space="preserve"> или </w:t>
+      </w:r>
+      <w:proofErr w:type="gramStart"/>
+      <w:r>
+        <w:t>после ;</w:t>
+      </w:r>
+      <w:proofErr w:type="gramEnd"/>
+      <w:r>
+        <w:t xml:space="preserve"> пишешь новый запрос</w:t>
+      </w:r>
+    </w:p>
+    <w:p/>
+    <w:p>
+      <w:r>
+        <w:t xml:space="preserve">Для работы с </w:t>
+      </w:r>
+      <w:r>
+        <w:rPr>
+          <w:lang w:val="en-US"/>
+        </w:rPr>
+        <w:t>Null</w:t>
+      </w:r>
+      <w:r>
+        <w:t xml:space="preserve"> </w:t>
+      </w:r>
+      <w:r>
+        <w:t xml:space="preserve">результатами в </w:t>
+      </w:r>
+      <w:r>
+        <w:rPr>
+          <w:lang w:val="en-US"/>
+        </w:rPr>
+        <w:t>resultset</w:t>
+      </w:r>
+      <w:r>
+        <w:t xml:space="preserve"> нужно использовать </w:t>
+      </w:r>
+      <w:proofErr w:type="spellStart"/>
+      <w:r>
+        <w:rPr>
+          <w:lang w:val="en-US"/>
+        </w:rPr>
+        <w:t>getObject</w:t>
       </w:r>
       <w:proofErr w:type="spellEnd"/>
       <w:r>
-        <w:rPr>
-          <w:lang w:val="en-US"/>
-        </w:rPr>
-        <w:t>(</w:t>
+        <w:t xml:space="preserve"> </w:t>
+      </w:r>
+      <w:r>
+        <w:t xml:space="preserve">и передать класс, в который </w:t>
+      </w:r>
+      <w:proofErr w:type="spellStart"/>
+      <w:r>
+        <w:t>кастить</w:t>
+      </w:r>
+      <w:proofErr w:type="spellEnd"/>
+      <w:r>
+        <w:t xml:space="preserve"> </w:t>
+      </w:r>
+      <w:r>
+        <w:rPr>
+          <w:lang w:val="en-US"/>
+        </w:rPr>
+        <w:t>Class</w:t>
+      </w:r>
+      <w:r>
+        <w:t>.</w:t>
+      </w:r>
+      <w:r>
+        <w:rPr>
+          <w:lang w:val="en-US"/>
+        </w:rPr>
+        <w:t>class</w:t>
+      </w:r>
+      <w:r>
+        <w:t xml:space="preserve"> </w:t>
+      </w:r>
+    </w:p>
+    <w:p>
+      <w:r>
+        <w:t xml:space="preserve">Для получения </w:t>
+      </w:r>
+      <w:proofErr w:type="gramStart"/>
+      <w:r>
+        <w:t>ключей</w:t>
       </w:r>
       <w:proofErr w:type="gramEnd"/>
       <w:r>
-        <w:rPr>
-          <w:lang w:val="en-US"/>
-        </w:rPr>
-        <w:t xml:space="preserve">), </w:t>
-      </w:r>
-      <w:r>
-        <w:t>посредством</w:t>
-      </w:r>
-      <w:r>
-        <w:rPr>
-          <w:lang w:val="en-US"/>
-        </w:rPr>
-        <w:t xml:space="preserve"> </w:t>
-      </w:r>
-      <w:r>
-        <w:t>передачи</w:t>
-      </w:r>
-      <w:r>
-        <w:rPr>
-          <w:lang w:val="en-US"/>
-        </w:rPr>
+        <w:t xml:space="preserve"> сгенерированных автоматически нужно выставить флаг </w:t>
+      </w:r>
+      <w:r>
+        <w:rPr>
+          <w:lang w:val="en-US"/>
+        </w:rPr>
+        <w:t>RETURNING</w:t>
+      </w:r>
+      <w:r>
+        <w:t>_</w:t>
+      </w:r>
+      <w:r>
+        <w:rPr>
+          <w:lang w:val="en-US"/>
+        </w:rPr>
+        <w:t>GENERATED</w:t>
+      </w:r>
+      <w:r>
+        <w:t>_</w:t>
+      </w:r>
+      <w:r>
+        <w:rPr>
+          <w:lang w:val="en-US"/>
+        </w:rPr>
+        <w:t>KEYS</w:t>
+      </w:r>
+      <w:r>
+        <w:t xml:space="preserve"> </w:t>
+      </w:r>
+      <w:r>
+        <w:t xml:space="preserve">при обращении к </w:t>
+      </w:r>
+      <w:r>
+        <w:rPr>
+          <w:lang w:val="en-US"/>
+        </w:rPr>
+        <w:t>statement</w:t>
+      </w:r>
+    </w:p>
+    <w:p>
+      <w:r>
+        <w:t xml:space="preserve">Для возврата вставленных данных нужно использовать </w:t>
+      </w:r>
+      <w:r>
+        <w:rPr>
+          <w:lang w:val="en-US"/>
+        </w:rPr>
+        <w:t>returning</w:t>
+      </w:r>
+      <w:r>
         <w:t xml:space="preserve"> </w:t>
       </w:r>
       <w:r>
         <w:t>в</w:t>
       </w:r>
       <w:r>
-        <w:rPr>
-          <w:lang w:val="en-US"/>
-        </w:rPr>
-        <w:t xml:space="preserve"> </w:t>
-      </w:r>
-      <w:r>
-        <w:t>него</w:t>
-      </w:r>
-      <w:r>
-        <w:rPr>
-          <w:lang w:val="en-US"/>
-        </w:rPr>
-        <w:t xml:space="preserve"> </w:t>
-      </w:r>
-      <w:r>
-        <w:t>данных</w:t>
-      </w:r>
-      <w:r>
-        <w:rPr>
-          <w:lang w:val="en-US"/>
-        </w:rPr>
-        <w:t xml:space="preserve"> </w:t>
-      </w:r>
-      <w:r>
-        <w:t>для</w:t>
-      </w:r>
-      <w:r>
-        <w:rPr>
-          <w:lang w:val="en-US"/>
-        </w:rPr>
-        <w:t xml:space="preserve"> </w:t>
-      </w:r>
-      <w:r>
-        <w:t>подключения</w:t>
-      </w:r>
-      <w:r>
-        <w:rPr>
-          <w:lang w:val="en-US"/>
-        </w:rPr>
-        <w:t>.</w:t>
-      </w:r>
-      <w:r>
-        <w:rPr>
-          <w:lang w:val="en-US"/>
-        </w:rPr>
-        <w:t xml:space="preserve"> </w:t>
-      </w:r>
-      <w:r>
-        <w:t>Включает</w:t>
-      </w:r>
-      <w:r>
-        <w:rPr>
-          <w:lang w:val="en-US"/>
-        </w:rPr>
-        <w:t xml:space="preserve"> </w:t>
-      </w:r>
-      <w:r>
-        <w:t>в</w:t>
-      </w:r>
-      <w:r>
-        <w:rPr>
-          <w:lang w:val="en-US"/>
-        </w:rPr>
-        <w:t xml:space="preserve"> </w:t>
-      </w:r>
-      <w:r>
-        <w:t>себя</w:t>
-      </w:r>
-      <w:r>
-        <w:rPr>
-          <w:lang w:val="en-US"/>
-        </w:rPr>
-        <w:t xml:space="preserve"> </w:t>
-      </w:r>
-      <w:r>
-        <w:t>методы</w:t>
-      </w:r>
-      <w:r>
-        <w:rPr>
-          <w:lang w:val="en-US"/>
-        </w:rPr>
-        <w:t xml:space="preserve"> </w:t>
-      </w:r>
-      <w:r>
-        <w:t>для</w:t>
-      </w:r>
-      <w:r>
-        <w:rPr>
-          <w:lang w:val="en-US"/>
-        </w:rPr>
-        <w:t xml:space="preserve"> </w:t>
-      </w:r>
-      <w:r>
-        <w:t>работы</w:t>
-      </w:r>
-      <w:r>
-        <w:rPr>
-          <w:lang w:val="en-US"/>
-        </w:rPr>
-        <w:t xml:space="preserve"> </w:t>
-      </w:r>
-      <w:r>
-        <w:t>с</w:t>
-      </w:r>
-      <w:r>
-        <w:rPr>
-          <w:lang w:val="en-US"/>
-        </w:rPr>
-        <w:t xml:space="preserve"> </w:t>
-      </w:r>
-      <w:r>
-        <w:t>транзакциями</w:t>
-      </w:r>
-      <w:r>
-        <w:rPr>
-          <w:lang w:val="en-US"/>
-        </w:rPr>
-        <w:t xml:space="preserve"> (</w:t>
-      </w:r>
-      <w:r>
-        <w:rPr>
-          <w:lang w:val="en-US"/>
-        </w:rPr>
-        <w:t>commit</w:t>
-      </w:r>
-      <w:r>
-        <w:rPr>
-          <w:lang w:val="en-US"/>
-        </w:rPr>
-        <w:t xml:space="preserve">, </w:t>
-      </w:r>
-      <w:r>
-        <w:rPr>
-          <w:lang w:val="en-US"/>
-        </w:rPr>
-        <w:t>rollback</w:t>
-      </w:r>
-      <w:r>
-        <w:rPr>
-          <w:lang w:val="en-US"/>
-        </w:rPr>
-        <w:t xml:space="preserve">, </w:t>
+        <w:t xml:space="preserve"> </w:t>
       </w:r>
       <w:proofErr w:type="spellStart"/>
       <w:r>
         <w:rPr>
           <w:lang w:val="en-US"/>
         </w:rPr>
-        <w:t>setautocommit</w:t>
+        <w:t>sql</w:t>
       </w:r>
       <w:proofErr w:type="spellEnd"/>
       <w:r>
-        <w:rPr>
-          <w:lang w:val="en-US"/>
-        </w:rPr>
-        <w:t xml:space="preserve">, </w:t>
-      </w:r>
-      <w:proofErr w:type="spellStart"/>
-      <w:r>
-        <w:rPr>
-          <w:lang w:val="en-US"/>
-        </w:rPr>
-        <w:t>savepoint</w:t>
-      </w:r>
-      <w:proofErr w:type="spellEnd"/>
-      <w:r>
-        <w:rPr>
-          <w:lang w:val="en-US"/>
-        </w:rPr>
-        <w:t>)</w:t>
-      </w:r>
-      <w:r>
-        <w:rPr>
-          <w:lang w:val="en-US"/>
-        </w:rPr>
-        <w:t xml:space="preserve">, </w:t>
-      </w:r>
-      <w:r>
-        <w:t>работа</w:t>
-      </w:r>
-      <w:r>
-        <w:rPr>
-          <w:lang w:val="en-US"/>
-        </w:rPr>
-        <w:t xml:space="preserve"> </w:t>
-      </w:r>
-      <w:r>
-        <w:t>со</w:t>
-      </w:r>
-      <w:r>
-        <w:rPr>
-          <w:lang w:val="en-US"/>
-        </w:rPr>
-        <w:t xml:space="preserve"> </w:t>
-      </w:r>
-      <w:r>
-        <w:t>специальными</w:t>
-      </w:r>
-      <w:r>
-        <w:rPr>
-          <w:lang w:val="en-US"/>
-        </w:rPr>
-        <w:t xml:space="preserve"> </w:t>
-      </w:r>
-      <w:r>
-        <w:t>типами</w:t>
-      </w:r>
-      <w:r>
-        <w:rPr>
-          <w:lang w:val="en-US"/>
-        </w:rPr>
-        <w:t xml:space="preserve"> (</w:t>
-      </w:r>
-      <w:r>
-        <w:rPr>
-          <w:lang w:val="en-US"/>
-        </w:rPr>
-        <w:t>blob</w:t>
-      </w:r>
-      <w:r>
-        <w:rPr>
-          <w:lang w:val="en-US"/>
-        </w:rPr>
-        <w:t xml:space="preserve">, </w:t>
-      </w:r>
-      <w:proofErr w:type="spellStart"/>
-      <w:r>
-        <w:rPr>
-          <w:lang w:val="en-US"/>
-        </w:rPr>
-        <w:t>clob</w:t>
-      </w:r>
-      <w:proofErr w:type="spellEnd"/>
-      <w:r>
-        <w:rPr>
-          <w:lang w:val="en-US"/>
-        </w:rPr>
-        <w:t xml:space="preserve">, </w:t>
-      </w:r>
-      <w:r>
-        <w:rPr>
-          <w:lang w:val="en-US"/>
-        </w:rPr>
-        <w:t>array</w:t>
-      </w:r>
-      <w:r>
-        <w:rPr>
-          <w:lang w:val="en-US"/>
-        </w:rPr>
-        <w:t xml:space="preserve">, </w:t>
-      </w:r>
-      <w:r>
-        <w:rPr>
-          <w:lang w:val="en-US"/>
-        </w:rPr>
-        <w:t>xml</w:t>
-      </w:r>
-      <w:r>
-        <w:rPr>
-          <w:lang w:val="en-US"/>
-        </w:rPr>
-        <w:t xml:space="preserve">), </w:t>
-      </w:r>
-      <w:r>
-        <w:t>исполнение</w:t>
-      </w:r>
-      <w:r>
-        <w:rPr>
-          <w:lang w:val="en-US"/>
-        </w:rPr>
-        <w:t xml:space="preserve"> </w:t>
-      </w:r>
-      <w:proofErr w:type="spellStart"/>
-      <w:r>
-        <w:rPr>
-          <w:lang w:val="en-US"/>
-        </w:rPr>
-        <w:t>sql</w:t>
-      </w:r>
-      <w:proofErr w:type="spellEnd"/>
-      <w:r>
-        <w:rPr>
-          <w:lang w:val="en-US"/>
-        </w:rPr>
-        <w:t xml:space="preserve"> </w:t>
-      </w:r>
-      <w:r>
-        <w:t>запросов</w:t>
-      </w:r>
-      <w:r>
-        <w:rPr>
-          <w:lang w:val="en-US"/>
-        </w:rPr>
-        <w:t xml:space="preserve"> (</w:t>
-      </w:r>
-      <w:r>
-        <w:rPr>
-          <w:lang w:val="en-US"/>
-        </w:rPr>
-        <w:t>statement</w:t>
-      </w:r>
-      <w:r>
-        <w:rPr>
-          <w:lang w:val="en-US"/>
-        </w:rPr>
-        <w:t xml:space="preserve">, </w:t>
-      </w:r>
-      <w:proofErr w:type="spellStart"/>
-      <w:r>
-        <w:rPr>
-          <w:lang w:val="en-US"/>
-        </w:rPr>
-        <w:t>preparedstatment</w:t>
-      </w:r>
-      <w:proofErr w:type="spellEnd"/>
-      <w:r>
-        <w:rPr>
-          <w:lang w:val="en-US"/>
-        </w:rPr>
-        <w:t xml:space="preserve">, </w:t>
-      </w:r>
-      <w:proofErr w:type="spellStart"/>
-      <w:r>
-        <w:rPr>
-          <w:lang w:val="en-US"/>
-        </w:rPr>
-        <w:t>callablestatment</w:t>
-      </w:r>
-      <w:proofErr w:type="spellEnd"/>
-      <w:r>
-        <w:rPr>
-          <w:lang w:val="en-US"/>
-        </w:rPr>
-        <w:t>).</w:t>
-      </w:r>
-    </w:p>
-    <w:p>
-      <w:pPr>
-        <w:rPr>
-          <w:lang w:val="en-US"/>
-        </w:rPr>
-      </w:pPr>
-    </w:p>
-    <w:p>
-      <w:pPr>
-        <w:rPr>
-          <w:lang w:val="en-US"/>
-        </w:rPr>
-      </w:pPr>
-    </w:p>
-    <w:p>
-      <w:pPr>
-        <w:rPr>
-          <w:b/>
-        </w:rPr>
-      </w:pPr>
-      <w:r>
-        <w:rPr>
-          <w:b/>
-        </w:rPr>
-        <w:lastRenderedPageBreak/>
-        <w:t>Классы для работы с запросами</w:t>
-      </w:r>
-    </w:p>
-    <w:p>
-      <w:r>
-        <w:rPr>
-          <w:i/>
-          <w:lang w:val="en-US"/>
-        </w:rPr>
-        <w:t>Statement</w:t>
-      </w:r>
-      <w:r>
-        <w:t xml:space="preserve"> – </w:t>
-      </w:r>
-      <w:r>
-        <w:t xml:space="preserve">основной метод </w:t>
+        <w:t xml:space="preserve"> </w:t>
+      </w:r>
+      <w:r>
+        <w:t xml:space="preserve">запросе и получить его соответствующим </w:t>
       </w:r>
       <w:r>
         <w:rPr>
@@ -1232,541 +1889,14 @@
         <w:t xml:space="preserve"> </w:t>
       </w:r>
       <w:r>
-        <w:t>и его производные</w:t>
-      </w:r>
-      <w:r>
-        <w:t>.</w:t>
-      </w:r>
-      <w:bookmarkStart w:id="0" w:name="_GoBack"/>
-      <w:bookmarkEnd w:id="0"/>
-    </w:p>
-    <w:p>
-      <w:proofErr w:type="gramStart"/>
-      <w:r>
-        <w:rPr>
-          <w:lang w:val="en-US"/>
-        </w:rPr>
-        <w:t>execute</w:t>
-      </w:r>
-      <w:proofErr w:type="gramEnd"/>
-      <w:r>
-        <w:t xml:space="preserve"> </w:t>
-      </w:r>
-      <w:r>
-        <w:t>–</w:t>
-      </w:r>
-      <w:r>
-        <w:t xml:space="preserve"> </w:t>
-      </w:r>
-      <w:r>
-        <w:t xml:space="preserve">используется для </w:t>
-      </w:r>
-      <w:r>
-        <w:rPr>
-          <w:lang w:val="en-US"/>
-        </w:rPr>
-        <w:t>DDL</w:t>
-      </w:r>
-      <w:r>
-        <w:t xml:space="preserve"> </w:t>
-      </w:r>
-      <w:r>
-        <w:t xml:space="preserve">операций, так как возвращает </w:t>
-      </w:r>
-      <w:r>
-        <w:rPr>
-          <w:lang w:val="en-US"/>
-        </w:rPr>
-        <w:t>Boolean</w:t>
-      </w:r>
-      <w:r>
-        <w:t xml:space="preserve">, что не подходит для </w:t>
-      </w:r>
-      <w:r>
-        <w:rPr>
-          <w:lang w:val="en-US"/>
-        </w:rPr>
-        <w:t>DML</w:t>
-      </w:r>
-      <w:r>
-        <w:t>, так как они подразумевают какие-то ответные данные</w:t>
-      </w:r>
-      <w:r>
-        <w:t xml:space="preserve"> (</w:t>
-      </w:r>
-      <w:r>
-        <w:t xml:space="preserve">возвращает </w:t>
-      </w:r>
-      <w:r>
-        <w:rPr>
-          <w:lang w:val="en-US"/>
-        </w:rPr>
-        <w:t>true</w:t>
-      </w:r>
-      <w:r>
-        <w:t xml:space="preserve">, если результат запроса </w:t>
-      </w:r>
-      <w:proofErr w:type="spellStart"/>
+        <w:t xml:space="preserve">и обработать полученный </w:t>
+      </w:r>
       <w:r>
         <w:rPr>
           <w:lang w:val="en-US"/>
         </w:rPr>
         <w:t>resultset</w:t>
       </w:r>
-      <w:proofErr w:type="spellEnd"/>
-      <w:r>
-        <w:t xml:space="preserve"> </w:t>
-      </w:r>
-      <w:r>
-        <w:t xml:space="preserve">и </w:t>
-      </w:r>
-      <w:r>
-        <w:rPr>
-          <w:lang w:val="en-US"/>
-        </w:rPr>
-        <w:t>false</w:t>
-      </w:r>
-      <w:r>
-        <w:t xml:space="preserve"> </w:t>
-      </w:r>
-      <w:r>
-        <w:t>в остальных случаях</w:t>
-      </w:r>
-      <w:r>
-        <w:t>)</w:t>
-      </w:r>
-      <w:r>
-        <w:t xml:space="preserve">. </w:t>
-      </w:r>
-      <w:r>
-        <w:t>При этом он включает в себя возможности</w:t>
-      </w:r>
-      <w:r>
-        <w:t xml:space="preserve"> </w:t>
-      </w:r>
-      <w:proofErr w:type="spellStart"/>
-      <w:r>
-        <w:rPr>
-          <w:lang w:val="en-US"/>
-        </w:rPr>
-        <w:t>executeUpdate</w:t>
-      </w:r>
-      <w:proofErr w:type="spellEnd"/>
-      <w:r>
-        <w:t xml:space="preserve"> и </w:t>
-      </w:r>
-      <w:proofErr w:type="spellStart"/>
-      <w:r>
-        <w:rPr>
-          <w:lang w:val="en-US"/>
-        </w:rPr>
-        <w:t>executeQuerry</w:t>
-      </w:r>
-      <w:proofErr w:type="spellEnd"/>
-      <w:r>
-        <w:t xml:space="preserve"> в виде методов – </w:t>
-      </w:r>
-      <w:proofErr w:type="spellStart"/>
-      <w:r>
-        <w:rPr>
-          <w:lang w:val="en-US"/>
-        </w:rPr>
-        <w:t>getUpdateCount</w:t>
-      </w:r>
-      <w:proofErr w:type="spellEnd"/>
-      <w:r>
-        <w:t xml:space="preserve">, </w:t>
-      </w:r>
-      <w:proofErr w:type="spellStart"/>
-      <w:r>
-        <w:rPr>
-          <w:lang w:val="en-US"/>
-        </w:rPr>
-        <w:t>getResultSet</w:t>
-      </w:r>
-      <w:proofErr w:type="spellEnd"/>
-      <w:r>
-        <w:t xml:space="preserve"> </w:t>
-      </w:r>
-      <w:r>
-        <w:t>и др.</w:t>
-      </w:r>
-    </w:p>
-    <w:p>
-      <w:proofErr w:type="spellStart"/>
-      <w:proofErr w:type="gramStart"/>
-      <w:r>
-        <w:rPr>
-          <w:lang w:val="en-US"/>
-        </w:rPr>
-        <w:t>executeUpdate</w:t>
-      </w:r>
-      <w:proofErr w:type="spellEnd"/>
-      <w:proofErr w:type="gramEnd"/>
-      <w:r>
-        <w:t xml:space="preserve"> – </w:t>
-      </w:r>
-      <w:r>
-        <w:t>отличается возвращаемым значением, возвращает число затронутых операцией записей (-1 если таких нет). Используется, когда не требуется получить результат запроса.</w:t>
-      </w:r>
-    </w:p>
-    <w:p>
-      <w:proofErr w:type="spellStart"/>
-      <w:proofErr w:type="gramStart"/>
-      <w:r>
-        <w:rPr>
-          <w:lang w:val="en-US"/>
-        </w:rPr>
-        <w:t>executeQuerry</w:t>
-      </w:r>
-      <w:proofErr w:type="spellEnd"/>
-      <w:proofErr w:type="gramEnd"/>
-      <w:r>
-        <w:t xml:space="preserve"> – </w:t>
-      </w:r>
-      <w:r>
-        <w:t xml:space="preserve">возвращает </w:t>
-      </w:r>
-      <w:proofErr w:type="spellStart"/>
-      <w:r>
-        <w:rPr>
-          <w:lang w:val="en-US"/>
-        </w:rPr>
-        <w:t>resultset</w:t>
-      </w:r>
-      <w:proofErr w:type="spellEnd"/>
-      <w:r>
-        <w:t xml:space="preserve">, используется, в случае, если запрос подразумевает возвращение некоторого множества – </w:t>
-      </w:r>
-      <w:r>
-        <w:rPr>
-          <w:lang w:val="en-US"/>
-        </w:rPr>
-        <w:t>select</w:t>
-      </w:r>
-      <w:r>
-        <w:t xml:space="preserve"> </w:t>
-      </w:r>
-      <w:r>
-        <w:t xml:space="preserve">или </w:t>
-      </w:r>
-      <w:r>
-        <w:rPr>
-          <w:lang w:val="en-US"/>
-        </w:rPr>
-        <w:t>returning</w:t>
-      </w:r>
-      <w:r>
-        <w:t xml:space="preserve"> </w:t>
-      </w:r>
-      <w:r>
-        <w:t>в запросах.</w:t>
-      </w:r>
-    </w:p>
-    <w:p>
-      <w:r>
-        <w:rPr>
-          <w:lang w:val="en-US"/>
-        </w:rPr>
-        <w:t>PreparedStatment</w:t>
-      </w:r>
-      <w:r>
-        <w:t xml:space="preserve"> – </w:t>
-      </w:r>
-      <w:r>
-        <w:t xml:space="preserve">наследник </w:t>
-      </w:r>
-      <w:proofErr w:type="spellStart"/>
-      <w:r>
-        <w:rPr>
-          <w:lang w:val="en-US"/>
-        </w:rPr>
-        <w:t>statment</w:t>
-      </w:r>
-      <w:proofErr w:type="spellEnd"/>
-    </w:p>
-    <w:p>
-      <w:r>
-        <w:rPr>
-          <w:lang w:val="en-US"/>
-        </w:rPr>
-        <w:t>CallableStatment</w:t>
-      </w:r>
-      <w:r>
-        <w:t xml:space="preserve"> – </w:t>
-      </w:r>
-      <w:r>
-        <w:t>для</w:t>
-      </w:r>
-      <w:r>
-        <w:t xml:space="preserve"> </w:t>
-      </w:r>
-      <w:r>
-        <w:t>вызова</w:t>
-      </w:r>
-      <w:r>
-        <w:t xml:space="preserve"> </w:t>
-      </w:r>
-      <w:r>
-        <w:t>хранимых</w:t>
-      </w:r>
-      <w:r>
-        <w:t xml:space="preserve"> </w:t>
-      </w:r>
-      <w:r>
-        <w:t>процедур</w:t>
-      </w:r>
-      <w:r>
-        <w:t>.</w:t>
-      </w:r>
-    </w:p>
-    <w:p/>
-    <w:p>
-      <w:r>
-        <w:rPr>
-          <w:lang w:val="en-US"/>
-        </w:rPr>
-        <w:t>SQL</w:t>
-      </w:r>
-      <w:r>
-        <w:t xml:space="preserve"> </w:t>
-      </w:r>
-      <w:r>
-        <w:t>инъекции</w:t>
-      </w:r>
-      <w:r>
-        <w:t xml:space="preserve"> –</w:t>
-      </w:r>
-      <w:r>
-        <w:t xml:space="preserve"> внедрение вредоносного </w:t>
-      </w:r>
-      <w:r>
-        <w:rPr>
-          <w:lang w:val="en-US"/>
-        </w:rPr>
-        <w:t>SQL</w:t>
-      </w:r>
-      <w:r>
-        <w:t xml:space="preserve"> </w:t>
-      </w:r>
-      <w:r>
-        <w:t>запроса</w:t>
-      </w:r>
-      <w:r>
-        <w:t xml:space="preserve"> в основной запрос.</w:t>
-      </w:r>
-      <w:r>
-        <w:t xml:space="preserve"> </w:t>
-      </w:r>
-    </w:p>
-    <w:p>
-      <w:r>
-        <w:t xml:space="preserve">Примеры: </w:t>
-      </w:r>
-      <w:r>
-        <w:rPr>
-          <w:lang w:val="en-US"/>
-        </w:rPr>
-        <w:t>or</w:t>
-      </w:r>
-      <w:r>
-        <w:t xml:space="preserve"> 1 = 1 </w:t>
-      </w:r>
-      <w:r>
-        <w:t xml:space="preserve">или </w:t>
-      </w:r>
-      <w:r>
-        <w:rPr>
-          <w:lang w:val="en-US"/>
-        </w:rPr>
-        <w:t>or</w:t>
-      </w:r>
-      <w:r>
-        <w:t xml:space="preserve"> ‘’ =’’</w:t>
-      </w:r>
-      <w:r>
-        <w:t xml:space="preserve"> или </w:t>
-      </w:r>
-      <w:proofErr w:type="gramStart"/>
-      <w:r>
-        <w:t>после ;</w:t>
-      </w:r>
-      <w:proofErr w:type="gramEnd"/>
-      <w:r>
-        <w:t xml:space="preserve"> пишешь новый запрос</w:t>
-      </w:r>
-    </w:p>
-    <w:p/>
-    <w:p>
-      <w:r>
-        <w:t xml:space="preserve">Для работы с </w:t>
-      </w:r>
-      <w:r>
-        <w:rPr>
-          <w:lang w:val="en-US"/>
-        </w:rPr>
-        <w:t>Null</w:t>
-      </w:r>
-      <w:r>
-        <w:t xml:space="preserve"> </w:t>
-      </w:r>
-      <w:r>
-        <w:t xml:space="preserve">результатами в </w:t>
-      </w:r>
-      <w:proofErr w:type="spellStart"/>
-      <w:r>
-        <w:rPr>
-          <w:lang w:val="en-US"/>
-        </w:rPr>
-        <w:t>resultset</w:t>
-      </w:r>
-      <w:proofErr w:type="spellEnd"/>
-      <w:r>
-        <w:t xml:space="preserve"> нужно использовать </w:t>
-      </w:r>
-      <w:proofErr w:type="spellStart"/>
-      <w:r>
-        <w:rPr>
-          <w:lang w:val="en-US"/>
-        </w:rPr>
-        <w:t>getObject</w:t>
-      </w:r>
-      <w:proofErr w:type="spellEnd"/>
-      <w:r>
-        <w:t xml:space="preserve"> </w:t>
-      </w:r>
-      <w:r>
-        <w:t xml:space="preserve">и передать класс, в который </w:t>
-      </w:r>
-      <w:proofErr w:type="spellStart"/>
-      <w:r>
-        <w:t>кастить</w:t>
-      </w:r>
-      <w:proofErr w:type="spellEnd"/>
-      <w:r>
-        <w:t xml:space="preserve"> </w:t>
-      </w:r>
-      <w:r>
-        <w:rPr>
-          <w:lang w:val="en-US"/>
-        </w:rPr>
-        <w:t>Class</w:t>
-      </w:r>
-      <w:r>
-        <w:t>.</w:t>
-      </w:r>
-      <w:r>
-        <w:rPr>
-          <w:lang w:val="en-US"/>
-        </w:rPr>
-        <w:t>class</w:t>
-      </w:r>
-      <w:r>
-        <w:t xml:space="preserve"> </w:t>
-      </w:r>
-    </w:p>
-    <w:p>
-      <w:r>
-        <w:t xml:space="preserve">Для получения </w:t>
-      </w:r>
-      <w:proofErr w:type="gramStart"/>
-      <w:r>
-        <w:t>ключей</w:t>
-      </w:r>
-      <w:proofErr w:type="gramEnd"/>
-      <w:r>
-        <w:t xml:space="preserve"> сгенерированных автоматически нужно выставить флаг </w:t>
-      </w:r>
-      <w:r>
-        <w:rPr>
-          <w:lang w:val="en-US"/>
-        </w:rPr>
-        <w:t>RETURNING</w:t>
-      </w:r>
-      <w:r>
-        <w:t>_</w:t>
-      </w:r>
-      <w:r>
-        <w:rPr>
-          <w:lang w:val="en-US"/>
-        </w:rPr>
-        <w:t>GENERATED</w:t>
-      </w:r>
-      <w:r>
-        <w:t>_</w:t>
-      </w:r>
-      <w:r>
-        <w:rPr>
-          <w:lang w:val="en-US"/>
-        </w:rPr>
-        <w:t>KEYS</w:t>
-      </w:r>
-      <w:r>
-        <w:t xml:space="preserve"> </w:t>
-      </w:r>
-      <w:r>
-        <w:t xml:space="preserve">при обращении к </w:t>
-      </w:r>
-      <w:r>
-        <w:rPr>
-          <w:lang w:val="en-US"/>
-        </w:rPr>
-        <w:t>statement</w:t>
-      </w:r>
-    </w:p>
-    <w:p>
-      <w:r>
-        <w:t xml:space="preserve">Для возврата вставленных данных нужно использовать </w:t>
-      </w:r>
-      <w:r>
-        <w:rPr>
-          <w:lang w:val="en-US"/>
-        </w:rPr>
-        <w:t>returning</w:t>
-      </w:r>
-      <w:r>
-        <w:t xml:space="preserve"> </w:t>
-      </w:r>
-      <w:r>
-        <w:t>в</w:t>
-      </w:r>
-      <w:r>
-        <w:t xml:space="preserve"> </w:t>
-      </w:r>
-      <w:proofErr w:type="spellStart"/>
-      <w:r>
-        <w:rPr>
-          <w:lang w:val="en-US"/>
-        </w:rPr>
-        <w:t>sql</w:t>
-      </w:r>
-      <w:proofErr w:type="spellEnd"/>
-      <w:r>
-        <w:t xml:space="preserve"> </w:t>
-      </w:r>
-      <w:r>
-        <w:t xml:space="preserve">запросе и получить его соответствующим </w:t>
-      </w:r>
-      <w:r>
-        <w:rPr>
-          <w:lang w:val="en-US"/>
-        </w:rPr>
-        <w:t>execute</w:t>
-      </w:r>
-      <w:r>
-        <w:t xml:space="preserve"> </w:t>
-      </w:r>
-      <w:r>
-        <w:t xml:space="preserve">и обработать полученный </w:t>
-      </w:r>
-      <w:proofErr w:type="spellStart"/>
-      <w:r>
-        <w:rPr>
-          <w:lang w:val="en-US"/>
-        </w:rPr>
-        <w:t>resultset</w:t>
-      </w:r>
-      <w:proofErr w:type="spellEnd"/>
     </w:p>
     <w:sectPr>
       <w:pgSz w:w="11906" w:h="16838"/>

--- a/JDBC.docx
+++ b/JDBC.docx
@@ -770,421 +770,735 @@
     </w:p>
     <w:p/>
     <w:p>
+      <w:r>
+        <w:rPr>
+          <w:i/>
+          <w:lang w:val="en-US"/>
+        </w:rPr>
+        <w:t>Connection</w:t>
+      </w:r>
+      <w:r>
+        <w:t xml:space="preserve"> – </w:t>
+      </w:r>
+      <w:r>
+        <w:t>устанавливается</w:t>
+      </w:r>
+      <w:r>
+        <w:t xml:space="preserve"> </w:t>
+      </w:r>
+      <w:r>
+        <w:t>с</w:t>
+      </w:r>
+      <w:r>
+        <w:t xml:space="preserve"> </w:t>
+      </w:r>
+      <w:r>
+        <w:t>помощью</w:t>
+      </w:r>
+      <w:r>
+        <w:t xml:space="preserve"> </w:t>
+      </w:r>
+      <w:proofErr w:type="spellStart"/>
+      <w:proofErr w:type="gramStart"/>
+      <w:r>
+        <w:rPr>
+          <w:lang w:val="en-US"/>
+        </w:rPr>
+        <w:t>DriverManager</w:t>
+      </w:r>
+      <w:proofErr w:type="spellEnd"/>
+      <w:r>
+        <w:t>.</w:t>
+      </w:r>
+      <w:proofErr w:type="spellStart"/>
+      <w:r>
+        <w:rPr>
+          <w:lang w:val="en-US"/>
+        </w:rPr>
+        <w:t>getConnection</w:t>
+      </w:r>
+      <w:proofErr w:type="spellEnd"/>
+      <w:r>
+        <w:t>(</w:t>
+      </w:r>
+      <w:proofErr w:type="gramEnd"/>
+      <w:r>
+        <w:t xml:space="preserve">), </w:t>
+      </w:r>
+      <w:r>
+        <w:t>посредством</w:t>
+      </w:r>
+      <w:r>
+        <w:t xml:space="preserve"> </w:t>
+      </w:r>
+      <w:r>
+        <w:t>передачи</w:t>
+      </w:r>
+      <w:r>
+        <w:t xml:space="preserve"> </w:t>
+      </w:r>
+      <w:r>
+        <w:t>в</w:t>
+      </w:r>
+      <w:r>
+        <w:t xml:space="preserve"> </w:t>
+      </w:r>
+      <w:r>
+        <w:t>него</w:t>
+      </w:r>
+      <w:r>
+        <w:t xml:space="preserve"> </w:t>
+      </w:r>
+      <w:r>
+        <w:t>данных</w:t>
+      </w:r>
+      <w:r>
+        <w:t xml:space="preserve"> </w:t>
+      </w:r>
+      <w:r>
+        <w:t>для</w:t>
+      </w:r>
+      <w:r>
+        <w:t xml:space="preserve"> </w:t>
+      </w:r>
+      <w:r>
+        <w:t>подключения</w:t>
+      </w:r>
+      <w:r>
+        <w:t>.</w:t>
+      </w:r>
+      <w:r>
+        <w:t xml:space="preserve"> </w:t>
+      </w:r>
+      <w:r>
+        <w:t>Включает</w:t>
+      </w:r>
+      <w:r>
+        <w:t xml:space="preserve"> </w:t>
+      </w:r>
+      <w:r>
+        <w:t>в</w:t>
+      </w:r>
+      <w:r>
+        <w:t xml:space="preserve"> </w:t>
+      </w:r>
+      <w:r>
+        <w:t>себя</w:t>
+      </w:r>
+      <w:r>
+        <w:t xml:space="preserve"> </w:t>
+      </w:r>
+      <w:r>
+        <w:t>методы</w:t>
+      </w:r>
+      <w:r>
+        <w:t xml:space="preserve"> </w:t>
+      </w:r>
+      <w:r>
+        <w:t>для</w:t>
+      </w:r>
+      <w:r>
+        <w:t xml:space="preserve"> </w:t>
+      </w:r>
+      <w:r>
+        <w:t>работы</w:t>
+      </w:r>
+      <w:r>
+        <w:t xml:space="preserve"> </w:t>
+      </w:r>
+      <w:r>
+        <w:t>с</w:t>
+      </w:r>
+      <w:r>
+        <w:t xml:space="preserve"> </w:t>
+      </w:r>
+      <w:r>
+        <w:t>транзакциями</w:t>
+      </w:r>
+      <w:r>
+        <w:t xml:space="preserve"> (</w:t>
+      </w:r>
+      <w:r>
+        <w:rPr>
+          <w:lang w:val="en-US"/>
+        </w:rPr>
+        <w:t>commit</w:t>
+      </w:r>
+      <w:r>
+        <w:t xml:space="preserve">, </w:t>
+      </w:r>
+      <w:r>
+        <w:rPr>
+          <w:lang w:val="en-US"/>
+        </w:rPr>
+        <w:t>rollback</w:t>
+      </w:r>
+      <w:r>
+        <w:t xml:space="preserve">, </w:t>
+      </w:r>
+      <w:proofErr w:type="spellStart"/>
+      <w:r>
+        <w:rPr>
+          <w:lang w:val="en-US"/>
+        </w:rPr>
+        <w:t>setautocommit</w:t>
+      </w:r>
+      <w:proofErr w:type="spellEnd"/>
+      <w:r>
+        <w:t xml:space="preserve">, </w:t>
+      </w:r>
+      <w:proofErr w:type="spellStart"/>
+      <w:r>
+        <w:rPr>
+          <w:lang w:val="en-US"/>
+        </w:rPr>
+        <w:t>savepoint</w:t>
+      </w:r>
+      <w:proofErr w:type="spellEnd"/>
+      <w:r>
+        <w:t>)</w:t>
+      </w:r>
+      <w:r>
+        <w:t xml:space="preserve">, </w:t>
+      </w:r>
+      <w:r>
+        <w:t>работа</w:t>
+      </w:r>
+      <w:r>
+        <w:t xml:space="preserve"> </w:t>
+      </w:r>
+      <w:r>
+        <w:t>со</w:t>
+      </w:r>
+      <w:r>
+        <w:t xml:space="preserve"> </w:t>
+      </w:r>
+      <w:r>
+        <w:t>специальными</w:t>
+      </w:r>
+      <w:r>
+        <w:t xml:space="preserve"> </w:t>
+      </w:r>
+      <w:r>
+        <w:t>типами</w:t>
+      </w:r>
+      <w:r>
+        <w:t xml:space="preserve"> (</w:t>
+      </w:r>
+      <w:r>
+        <w:rPr>
+          <w:lang w:val="en-US"/>
+        </w:rPr>
+        <w:t>blob</w:t>
+      </w:r>
+      <w:r>
+        <w:t xml:space="preserve">, </w:t>
+      </w:r>
+      <w:proofErr w:type="spellStart"/>
+      <w:r>
+        <w:rPr>
+          <w:lang w:val="en-US"/>
+        </w:rPr>
+        <w:t>clob</w:t>
+      </w:r>
+      <w:proofErr w:type="spellEnd"/>
+      <w:r>
+        <w:t xml:space="preserve">, </w:t>
+      </w:r>
+      <w:r>
+        <w:rPr>
+          <w:lang w:val="en-US"/>
+        </w:rPr>
+        <w:t>array</w:t>
+      </w:r>
+      <w:r>
+        <w:t xml:space="preserve">, </w:t>
+      </w:r>
+      <w:r>
+        <w:rPr>
+          <w:lang w:val="en-US"/>
+        </w:rPr>
+        <w:t>xml</w:t>
+      </w:r>
+      <w:r>
+        <w:t xml:space="preserve">), </w:t>
+      </w:r>
+      <w:r>
+        <w:t>исполнение</w:t>
+      </w:r>
+      <w:r>
+        <w:t xml:space="preserve"> </w:t>
+      </w:r>
+      <w:r>
+        <w:rPr>
+          <w:lang w:val="en-US"/>
+        </w:rPr>
+        <w:t>SQL</w:t>
+      </w:r>
+      <w:r>
+        <w:t xml:space="preserve"> </w:t>
+      </w:r>
+      <w:r>
+        <w:t>запросов</w:t>
+      </w:r>
+      <w:r>
+        <w:t xml:space="preserve"> (</w:t>
+      </w:r>
+      <w:r>
+        <w:rPr>
+          <w:lang w:val="en-US"/>
+        </w:rPr>
+        <w:t>statement</w:t>
+      </w:r>
+      <w:r>
+        <w:t xml:space="preserve">, </w:t>
+      </w:r>
+      <w:proofErr w:type="spellStart"/>
+      <w:r>
+        <w:rPr>
+          <w:lang w:val="en-US"/>
+        </w:rPr>
+        <w:t>prepare</w:t>
+      </w:r>
+      <w:r>
+        <w:rPr>
+          <w:lang w:val="en-US"/>
+        </w:rPr>
+        <w:t>statment</w:t>
+      </w:r>
+      <w:proofErr w:type="spellEnd"/>
+      <w:r>
+        <w:t xml:space="preserve">, </w:t>
+      </w:r>
+      <w:proofErr w:type="spellStart"/>
+      <w:r>
+        <w:rPr>
+          <w:lang w:val="en-US"/>
+        </w:rPr>
+        <w:t>callablestatment</w:t>
+      </w:r>
+      <w:proofErr w:type="spellEnd"/>
+      <w:r>
+        <w:t>).</w:t>
+      </w:r>
+    </w:p>
+    <w:p/>
+    <w:p/>
+    <w:p>
       <w:pPr>
         <w:rPr>
-          <w:lang w:val="en-US"/>
+          <w:b/>
         </w:rPr>
       </w:pPr>
       <w:r>
         <w:rPr>
+          <w:b/>
+        </w:rPr>
+        <w:lastRenderedPageBreak/>
+        <w:t>Классы для работы с запросами</w:t>
+      </w:r>
+    </w:p>
+    <w:p>
+      <w:r>
+        <w:rPr>
+          <w:b/>
           <w:i/>
           <w:lang w:val="en-US"/>
         </w:rPr>
-        <w:t>Connection</w:t>
-      </w:r>
-      <w:r>
-        <w:rPr>
-          <w:lang w:val="en-US"/>
-        </w:rPr>
+        <w:t>Statement</w:t>
+      </w:r>
+      <w:r>
+        <w:rPr>
+          <w:b/>
+        </w:rPr>
+        <w:t xml:space="preserve"> </w:t>
+      </w:r>
+      <w:r>
+        <w:t xml:space="preserve">– </w:t>
+      </w:r>
+      <w:r>
+        <w:t xml:space="preserve">Для работы </w:t>
+      </w:r>
+      <w:r>
+        <w:rPr>
+          <w:lang w:val="en-US"/>
+        </w:rPr>
+        <w:t>SQL</w:t>
+      </w:r>
+      <w:r>
+        <w:t xml:space="preserve"> </w:t>
+      </w:r>
+      <w:r>
+        <w:t xml:space="preserve">операторов без параметров, то есть статических </w:t>
+      </w:r>
+      <w:r>
+        <w:rPr>
+          <w:lang w:val="en-US"/>
+        </w:rPr>
+        <w:t>SQL</w:t>
+      </w:r>
+      <w:r>
+        <w:t xml:space="preserve"> </w:t>
+      </w:r>
+      <w:r>
+        <w:t xml:space="preserve">выражений, так как подвержены </w:t>
+      </w:r>
+      <w:r>
+        <w:rPr>
+          <w:lang w:val="en-US"/>
+        </w:rPr>
+        <w:t>SQL</w:t>
+      </w:r>
+      <w:r>
+        <w:t xml:space="preserve"> </w:t>
+      </w:r>
+      <w:r>
+        <w:t xml:space="preserve">инъекциям, поскольку он выполняет </w:t>
+      </w:r>
+      <w:r>
+        <w:rPr>
+          <w:lang w:val="en-US"/>
+        </w:rPr>
+        <w:t>SQL</w:t>
+      </w:r>
+      <w:r>
+        <w:t>-запрос без дополнительной проверки.</w:t>
+      </w:r>
+    </w:p>
+    <w:p>
+      <w:proofErr w:type="gramStart"/>
+      <w:r>
+        <w:rPr>
+          <w:lang w:val="en-US"/>
+        </w:rPr>
+        <w:t>E</w:t>
+      </w:r>
+      <w:r>
+        <w:rPr>
+          <w:lang w:val="en-US"/>
+        </w:rPr>
+        <w:t>xecute</w:t>
+      </w:r>
+      <w:r>
+        <w:t>(</w:t>
+      </w:r>
+      <w:proofErr w:type="gramEnd"/>
+      <w:r>
+        <w:t>)</w:t>
+      </w:r>
+      <w:r>
+        <w:t xml:space="preserve"> </w:t>
+      </w:r>
+      <w:r>
+        <w:t>–</w:t>
+      </w:r>
+      <w:r>
+        <w:t xml:space="preserve"> Исполняет </w:t>
+      </w:r>
+      <w:r>
+        <w:rPr>
+          <w:lang w:val="en-US"/>
+        </w:rPr>
+        <w:t>SQL</w:t>
+      </w:r>
+      <w:r>
+        <w:t>-</w:t>
+      </w:r>
+      <w:r>
+        <w:t xml:space="preserve">запрос, возвращает </w:t>
+      </w:r>
+      <w:r>
+        <w:rPr>
+          <w:lang w:val="en-US"/>
+        </w:rPr>
+        <w:t>Boolean</w:t>
+      </w:r>
+      <w:r>
+        <w:t xml:space="preserve">, поэтому предпочтительное использование – </w:t>
+      </w:r>
+      <w:r>
+        <w:rPr>
+          <w:lang w:val="en-US"/>
+        </w:rPr>
+        <w:t>DDL</w:t>
+      </w:r>
+      <w:r>
+        <w:t xml:space="preserve"> </w:t>
+      </w:r>
+      <w:r>
+        <w:t xml:space="preserve">операции, что не подразумевает возвращаемые данные </w:t>
+      </w:r>
+      <w:r>
+        <w:t>(</w:t>
+      </w:r>
+      <w:r>
+        <w:t xml:space="preserve">возвращает </w:t>
+      </w:r>
+      <w:r>
+        <w:rPr>
+          <w:lang w:val="en-US"/>
+        </w:rPr>
+        <w:t>true</w:t>
+      </w:r>
+      <w:r>
+        <w:t xml:space="preserve">, если результат запроса </w:t>
+      </w:r>
+      <w:r>
+        <w:rPr>
+          <w:lang w:val="en-US"/>
+        </w:rPr>
+        <w:t>resultset</w:t>
+      </w:r>
+      <w:r>
+        <w:t xml:space="preserve"> </w:t>
+      </w:r>
+      <w:r>
+        <w:t xml:space="preserve">и </w:t>
+      </w:r>
+      <w:r>
+        <w:rPr>
+          <w:lang w:val="en-US"/>
+        </w:rPr>
+        <w:t>false</w:t>
+      </w:r>
+      <w:r>
+        <w:t xml:space="preserve"> </w:t>
+      </w:r>
+      <w:r>
+        <w:t>в остальных случаях</w:t>
+      </w:r>
+      <w:r>
+        <w:t>)</w:t>
+      </w:r>
+      <w:r>
+        <w:t xml:space="preserve">. </w:t>
+      </w:r>
+      <w:r>
+        <w:t xml:space="preserve">При этом </w:t>
+      </w:r>
+      <w:r>
+        <w:t xml:space="preserve">все таки можно получить кол-во измененных записей или </w:t>
+      </w:r>
+      <w:r>
+        <w:rPr>
+          <w:lang w:val="en-US"/>
+        </w:rPr>
+        <w:t>ResultSet</w:t>
+      </w:r>
+      <w:r>
+        <w:t xml:space="preserve"> </w:t>
+      </w:r>
+      <w:r>
+        <w:t xml:space="preserve">посредством вызова </w:t>
+      </w:r>
+      <w:r>
+        <w:rPr>
+          <w:lang w:val="en-US"/>
+        </w:rPr>
+        <w:t>getUpdateCount</w:t>
+      </w:r>
+      <w:r>
+        <w:t>()</w:t>
+      </w:r>
+      <w:r>
+        <w:t xml:space="preserve">, </w:t>
+      </w:r>
+      <w:r>
+        <w:rPr>
+          <w:lang w:val="en-US"/>
+        </w:rPr>
+        <w:t>getResultSet</w:t>
+      </w:r>
+      <w:r>
+        <w:t>()</w:t>
+      </w:r>
+      <w:r>
+        <w:t xml:space="preserve"> </w:t>
+      </w:r>
+      <w:r>
+        <w:t>и др.</w:t>
+      </w:r>
+      <w:r>
+        <w:t xml:space="preserve"> на соответствующем </w:t>
+      </w:r>
+      <w:r>
+        <w:rPr>
+          <w:lang w:val="en-US"/>
+        </w:rPr>
+        <w:t>Statement</w:t>
+      </w:r>
+      <w:r>
+        <w:t>.</w:t>
+      </w:r>
+    </w:p>
+    <w:p>
+      <w:proofErr w:type="gramStart"/>
+      <w:r>
+        <w:rPr>
+          <w:lang w:val="en-US"/>
+        </w:rPr>
+        <w:t>executeUpdate</w:t>
+      </w:r>
+      <w:r>
+        <w:t>(</w:t>
+      </w:r>
+      <w:proofErr w:type="gramEnd"/>
+      <w:r>
+        <w:t>)</w:t>
+      </w:r>
+      <w:r>
         <w:t xml:space="preserve"> – </w:t>
       </w:r>
       <w:r>
-        <w:t>устанавливается</w:t>
-      </w:r>
-      <w:r>
-        <w:rPr>
-          <w:lang w:val="en-US"/>
-        </w:rPr>
-        <w:t xml:space="preserve"> </w:t>
-      </w:r>
-      <w:r>
-        <w:t>с</w:t>
-      </w:r>
-      <w:r>
-        <w:rPr>
-          <w:lang w:val="en-US"/>
-        </w:rPr>
-        <w:t xml:space="preserve"> </w:t>
-      </w:r>
-      <w:r>
-        <w:t>помощью</w:t>
-      </w:r>
-      <w:r>
-        <w:rPr>
-          <w:lang w:val="en-US"/>
-        </w:rPr>
-        <w:t xml:space="preserve"> </w:t>
-      </w:r>
+        <w:t xml:space="preserve">отличается возвращаемым значением, возвращает число затронутых операцией записей (-1 если таких нет). Используется, когда не требуется получить </w:t>
+      </w:r>
+      <w:r>
+        <w:t>множество результатов запроса.</w:t>
+      </w:r>
+    </w:p>
+    <w:p>
+      <w:proofErr w:type="spellStart"/>
       <w:proofErr w:type="gramStart"/>
       <w:r>
         <w:rPr>
           <w:lang w:val="en-US"/>
         </w:rPr>
-        <w:t>DriverManager</w:t>
-      </w:r>
-      <w:r>
-        <w:rPr>
-          <w:lang w:val="en-US"/>
-        </w:rPr>
+        <w:t>executeQuerry</w:t>
+      </w:r>
+      <w:proofErr w:type="spellEnd"/>
+      <w:r>
+        <w:t>(</w:t>
+      </w:r>
+      <w:proofErr w:type="gramEnd"/>
+      <w:r>
+        <w:t>)</w:t>
+      </w:r>
+      <w:r>
+        <w:t xml:space="preserve"> – </w:t>
+      </w:r>
+      <w:r>
+        <w:t xml:space="preserve">возвращает </w:t>
+      </w:r>
+      <w:proofErr w:type="spellStart"/>
+      <w:r>
+        <w:rPr>
+          <w:lang w:val="en-US"/>
+        </w:rPr>
+        <w:t>resultset</w:t>
+      </w:r>
+      <w:proofErr w:type="spellEnd"/>
+      <w:r>
+        <w:t>, который содержит множество результатов запроса</w:t>
+      </w:r>
+      <w:r>
+        <w:t>, используется, в случае, если запрос подразумевает воз</w:t>
+      </w:r>
+      <w:r>
+        <w:t xml:space="preserve">вращение некоторого множества. Используется в запросах типа </w:t>
+      </w:r>
+      <w:r>
+        <w:rPr>
+          <w:lang w:val="en-US"/>
+        </w:rPr>
+        <w:t>select</w:t>
+      </w:r>
+      <w:r>
+        <w:t xml:space="preserve"> </w:t>
+      </w:r>
+      <w:r>
+        <w:t>или</w:t>
+      </w:r>
+      <w:r>
+        <w:t xml:space="preserve"> </w:t>
+      </w:r>
+      <w:r>
+        <w:t>запросах,</w:t>
+      </w:r>
+      <w:r>
+        <w:t xml:space="preserve"> использующих</w:t>
+      </w:r>
+      <w:r>
+        <w:t xml:space="preserve"> </w:t>
+      </w:r>
+      <w:r>
+        <w:rPr>
+          <w:lang w:val="en-US"/>
+        </w:rPr>
+        <w:t>returning</w:t>
+      </w:r>
+      <w:r>
         <w:t>.</w:t>
       </w:r>
       <w:r>
-        <w:rPr>
-          <w:lang w:val="en-US"/>
-        </w:rPr>
-        <w:t>getConnection</w:t>
-      </w:r>
-      <w:r>
-        <w:rPr>
-          <w:lang w:val="en-US"/>
-        </w:rPr>
-        <w:t>(</w:t>
-      </w:r>
-      <w:proofErr w:type="gramEnd"/>
-      <w:r>
-        <w:rPr>
-          <w:lang w:val="en-US"/>
-        </w:rPr>
-        <w:t xml:space="preserve">), </w:t>
-      </w:r>
-      <w:r>
-        <w:t>посредством</w:t>
-      </w:r>
-      <w:r>
-        <w:rPr>
-          <w:lang w:val="en-US"/>
-        </w:rPr>
-        <w:t xml:space="preserve"> </w:t>
-      </w:r>
-      <w:r>
-        <w:t>передачи</w:t>
-      </w:r>
-      <w:r>
-        <w:rPr>
-          <w:lang w:val="en-US"/>
-        </w:rPr>
-        <w:t xml:space="preserve"> </w:t>
-      </w:r>
-      <w:r>
-        <w:t>в</w:t>
-      </w:r>
-      <w:r>
-        <w:rPr>
-          <w:lang w:val="en-US"/>
-        </w:rPr>
-        <w:t xml:space="preserve"> </w:t>
-      </w:r>
-      <w:r>
-        <w:t>него</w:t>
-      </w:r>
-      <w:r>
-        <w:rPr>
-          <w:lang w:val="en-US"/>
-        </w:rPr>
-        <w:t xml:space="preserve"> </w:t>
-      </w:r>
-      <w:r>
-        <w:t>данных</w:t>
-      </w:r>
-      <w:r>
-        <w:rPr>
-          <w:lang w:val="en-US"/>
-        </w:rPr>
-        <w:t xml:space="preserve"> </w:t>
-      </w:r>
-      <w:r>
-        <w:t>для</w:t>
-      </w:r>
-      <w:r>
-        <w:rPr>
-          <w:lang w:val="en-US"/>
-        </w:rPr>
-        <w:t xml:space="preserve"> </w:t>
-      </w:r>
-      <w:r>
-        <w:t>подключения</w:t>
-      </w:r>
-      <w:r>
-        <w:rPr>
-          <w:lang w:val="en-US"/>
-        </w:rPr>
-        <w:t>.</w:t>
-      </w:r>
-      <w:r>
-        <w:rPr>
-          <w:lang w:val="en-US"/>
-        </w:rPr>
-        <w:t xml:space="preserve"> </w:t>
-      </w:r>
-      <w:r>
-        <w:t>Включает</w:t>
-      </w:r>
-      <w:r>
-        <w:rPr>
-          <w:lang w:val="en-US"/>
-        </w:rPr>
-        <w:t xml:space="preserve"> </w:t>
-      </w:r>
-      <w:r>
-        <w:t>в</w:t>
-      </w:r>
-      <w:r>
-        <w:rPr>
-          <w:lang w:val="en-US"/>
-        </w:rPr>
-        <w:t xml:space="preserve"> </w:t>
-      </w:r>
-      <w:r>
-        <w:t>себя</w:t>
-      </w:r>
-      <w:r>
-        <w:rPr>
-          <w:lang w:val="en-US"/>
-        </w:rPr>
-        <w:t xml:space="preserve"> </w:t>
-      </w:r>
-      <w:r>
-        <w:t>методы</w:t>
-      </w:r>
-      <w:r>
-        <w:rPr>
-          <w:lang w:val="en-US"/>
-        </w:rPr>
-        <w:t xml:space="preserve"> </w:t>
-      </w:r>
-      <w:r>
-        <w:t>для</w:t>
-      </w:r>
-      <w:r>
-        <w:rPr>
-          <w:lang w:val="en-US"/>
-        </w:rPr>
-        <w:t xml:space="preserve"> </w:t>
-      </w:r>
-      <w:r>
-        <w:t>работы</w:t>
-      </w:r>
-      <w:r>
-        <w:rPr>
-          <w:lang w:val="en-US"/>
-        </w:rPr>
-        <w:t xml:space="preserve"> </w:t>
-      </w:r>
-      <w:r>
-        <w:t>с</w:t>
-      </w:r>
-      <w:r>
-        <w:rPr>
-          <w:lang w:val="en-US"/>
-        </w:rPr>
-        <w:t xml:space="preserve"> </w:t>
-      </w:r>
-      <w:r>
-        <w:t>транзакциями</w:t>
-      </w:r>
-      <w:r>
-        <w:rPr>
-          <w:lang w:val="en-US"/>
-        </w:rPr>
-        <w:t xml:space="preserve"> (</w:t>
-      </w:r>
-      <w:r>
-        <w:rPr>
-          <w:lang w:val="en-US"/>
-        </w:rPr>
-        <w:t>commit</w:t>
-      </w:r>
-      <w:r>
-        <w:rPr>
-          <w:lang w:val="en-US"/>
-        </w:rPr>
-        <w:t xml:space="preserve">, </w:t>
-      </w:r>
-      <w:r>
-        <w:rPr>
-          <w:lang w:val="en-US"/>
-        </w:rPr>
-        <w:t>rollback</w:t>
-      </w:r>
-      <w:r>
-        <w:rPr>
-          <w:lang w:val="en-US"/>
-        </w:rPr>
-        <w:t xml:space="preserve">, </w:t>
-      </w:r>
-      <w:r>
-        <w:rPr>
-          <w:lang w:val="en-US"/>
-        </w:rPr>
-        <w:t>setautocommit</w:t>
-      </w:r>
-      <w:r>
-        <w:rPr>
-          <w:lang w:val="en-US"/>
-        </w:rPr>
-        <w:t xml:space="preserve">, </w:t>
-      </w:r>
-      <w:r>
-        <w:rPr>
-          <w:lang w:val="en-US"/>
-        </w:rPr>
-        <w:t>savepoint</w:t>
-      </w:r>
-      <w:r>
-        <w:rPr>
-          <w:lang w:val="en-US"/>
-        </w:rPr>
-        <w:t>)</w:t>
-      </w:r>
-      <w:r>
-        <w:rPr>
-          <w:lang w:val="en-US"/>
-        </w:rPr>
-        <w:t xml:space="preserve">, </w:t>
-      </w:r>
-      <w:r>
-        <w:t>работа</w:t>
-      </w:r>
-      <w:r>
-        <w:rPr>
-          <w:lang w:val="en-US"/>
-        </w:rPr>
-        <w:t xml:space="preserve"> </w:t>
-      </w:r>
-      <w:r>
-        <w:t>со</w:t>
-      </w:r>
-      <w:r>
-        <w:rPr>
-          <w:lang w:val="en-US"/>
-        </w:rPr>
-        <w:t xml:space="preserve"> </w:t>
-      </w:r>
-      <w:r>
-        <w:t>специальными</w:t>
-      </w:r>
-      <w:r>
-        <w:rPr>
-          <w:lang w:val="en-US"/>
-        </w:rPr>
-        <w:t xml:space="preserve"> </w:t>
-      </w:r>
-      <w:r>
-        <w:t>типами</w:t>
-      </w:r>
-      <w:r>
-        <w:rPr>
-          <w:lang w:val="en-US"/>
-        </w:rPr>
-        <w:t xml:space="preserve"> (</w:t>
-      </w:r>
-      <w:r>
-        <w:rPr>
-          <w:lang w:val="en-US"/>
-        </w:rPr>
-        <w:t>blob</w:t>
-      </w:r>
-      <w:r>
-        <w:rPr>
-          <w:lang w:val="en-US"/>
-        </w:rPr>
-        <w:t xml:space="preserve">, </w:t>
-      </w:r>
-      <w:r>
-        <w:rPr>
-          <w:lang w:val="en-US"/>
-        </w:rPr>
-        <w:t>clob</w:t>
-      </w:r>
-      <w:r>
-        <w:rPr>
-          <w:lang w:val="en-US"/>
-        </w:rPr>
-        <w:t xml:space="preserve">, </w:t>
-      </w:r>
-      <w:r>
-        <w:rPr>
-          <w:lang w:val="en-US"/>
-        </w:rPr>
-        <w:t>array</w:t>
-      </w:r>
-      <w:r>
-        <w:rPr>
-          <w:lang w:val="en-US"/>
-        </w:rPr>
-        <w:t xml:space="preserve">, </w:t>
-      </w:r>
-      <w:r>
-        <w:rPr>
-          <w:lang w:val="en-US"/>
-        </w:rPr>
-        <w:t>xml</w:t>
-      </w:r>
-      <w:r>
-        <w:rPr>
-          <w:lang w:val="en-US"/>
-        </w:rPr>
-        <w:t xml:space="preserve">), </w:t>
-      </w:r>
-      <w:r>
-        <w:t>исполнение</w:t>
-      </w:r>
-      <w:r>
-        <w:rPr>
-          <w:lang w:val="en-US"/>
-        </w:rPr>
-        <w:t xml:space="preserve"> SQL</w:t>
-      </w:r>
-      <w:r>
-        <w:rPr>
-          <w:lang w:val="en-US"/>
-        </w:rPr>
-        <w:t xml:space="preserve"> </w:t>
-      </w:r>
-      <w:r>
-        <w:t>запросов</w:t>
-      </w:r>
-      <w:r>
-        <w:rPr>
-          <w:lang w:val="en-US"/>
-        </w:rPr>
-        <w:t xml:space="preserve"> (</w:t>
-      </w:r>
-      <w:r>
-        <w:rPr>
-          <w:lang w:val="en-US"/>
-        </w:rPr>
-        <w:t>statement</w:t>
-      </w:r>
-      <w:r>
-        <w:rPr>
-          <w:lang w:val="en-US"/>
-        </w:rPr>
-        <w:t xml:space="preserve">, </w:t>
-      </w:r>
-      <w:r>
-        <w:rPr>
-          <w:lang w:val="en-US"/>
-        </w:rPr>
-        <w:t>preparedstatment</w:t>
-      </w:r>
-      <w:r>
-        <w:rPr>
-          <w:lang w:val="en-US"/>
-        </w:rPr>
-        <w:t xml:space="preserve">, </w:t>
-      </w:r>
-      <w:r>
-        <w:rPr>
-          <w:lang w:val="en-US"/>
-        </w:rPr>
-        <w:t>callablestatment</w:t>
-      </w:r>
-      <w:r>
-        <w:rPr>
-          <w:lang w:val="en-US"/>
-        </w:rPr>
-        <w:t>).</w:t>
+        <w:t xml:space="preserve"> </w:t>
+      </w:r>
+    </w:p>
+    <w:p>
+      <w:proofErr w:type="spellStart"/>
+      <w:r>
+        <w:rPr>
+          <w:b/>
+          <w:i/>
+          <w:lang w:val="en-US"/>
+        </w:rPr>
+        <w:t>ResultSet</w:t>
+      </w:r>
+      <w:proofErr w:type="spellEnd"/>
+      <w:r>
+        <w:t xml:space="preserve"> –</w:t>
+      </w:r>
+      <w:r>
+        <w:t xml:space="preserve"> содержит набор данных для извлечения. </w:t>
+      </w:r>
+      <w:r>
+        <w:t xml:space="preserve">Сразу после получения набора данных его курсор находится перед первой записью и чтобы сделать её текущей необходимо вызвать метод </w:t>
+      </w:r>
+      <w:proofErr w:type="spellStart"/>
+      <w:r>
+        <w:t>next</w:t>
+      </w:r>
+      <w:proofErr w:type="spellEnd"/>
+      <w:r>
+        <w:t>().</w:t>
+      </w:r>
+      <w:r>
+        <w:br/>
+        <w:t xml:space="preserve">Содержание полей текущей записи доступно через вызовы методов </w:t>
+      </w:r>
+      <w:proofErr w:type="spellStart"/>
+      <w:r>
+        <w:t>getInt</w:t>
+      </w:r>
+      <w:proofErr w:type="spellEnd"/>
+      <w:r>
+        <w:t xml:space="preserve">(), </w:t>
+      </w:r>
+      <w:proofErr w:type="spellStart"/>
+      <w:r>
+        <w:t>getFloat</w:t>
+      </w:r>
+      <w:proofErr w:type="spellEnd"/>
+      <w:r>
+        <w:t xml:space="preserve">(), </w:t>
+      </w:r>
+      <w:proofErr w:type="spellStart"/>
+      <w:r>
+        <w:t>getString</w:t>
+      </w:r>
+      <w:proofErr w:type="spellEnd"/>
+      <w:r>
+        <w:t xml:space="preserve">(), </w:t>
+      </w:r>
+      <w:proofErr w:type="spellStart"/>
+      <w:r>
+        <w:t>getDate</w:t>
+      </w:r>
+      <w:proofErr w:type="spellEnd"/>
+      <w:r>
+        <w:t xml:space="preserve">() и </w:t>
+      </w:r>
+      <w:r>
+        <w:t>т.д.</w:t>
       </w:r>
     </w:p>
     <w:p>
@@ -1193,709 +1507,4231 @@
           <w:lang w:val="en-US"/>
         </w:rPr>
       </w:pPr>
+      <w:r>
+        <w:rPr>
+          <w:b/>
+          <w:i/>
+          <w:lang w:val="en-US"/>
+        </w:rPr>
+        <w:t>Batch</w:t>
+      </w:r>
+      <w:r>
+        <w:rPr>
+          <w:b/>
+        </w:rPr>
+        <w:t xml:space="preserve"> </w:t>
+      </w:r>
+      <w:r>
+        <w:t xml:space="preserve">– </w:t>
+      </w:r>
+      <w:r>
+        <w:t xml:space="preserve">структура для группировки запросов, подразумевающих возвращение кол-ва измененных строк или отсутствие значения (не </w:t>
+      </w:r>
+      <w:r>
+        <w:rPr>
+          <w:lang w:val="en-US"/>
+        </w:rPr>
+        <w:t>Select</w:t>
+      </w:r>
+      <w:r>
+        <w:t>)</w:t>
+      </w:r>
+      <w:r>
+        <w:t xml:space="preserve"> </w:t>
+      </w:r>
+      <w:r>
+        <w:t xml:space="preserve">для каждого запроса (при использовании </w:t>
+      </w:r>
+      <w:proofErr w:type="spellStart"/>
+      <w:r>
+        <w:rPr>
+          <w:lang w:val="en-US"/>
+        </w:rPr>
+        <w:t>executeUpdate</w:t>
+      </w:r>
+      <w:proofErr w:type="spellEnd"/>
+      <w:r>
+        <w:t xml:space="preserve"> </w:t>
+      </w:r>
+      <w:r>
+        <w:t>вернется только число обновлений для последнего запроса)</w:t>
+      </w:r>
+      <w:r>
+        <w:t xml:space="preserve">. </w:t>
+      </w:r>
+      <w:r>
+        <w:t>Необходим для оптимизации производительности путем уменьшение накладных расходов</w:t>
+      </w:r>
+      <w:r>
+        <w:t xml:space="preserve"> </w:t>
+      </w:r>
+      <w:r>
+        <w:t>на связь с базой данных за счет уменьшения числа обращений между приложением и базой данных</w:t>
+      </w:r>
+      <w:r>
+        <w:t>.</w:t>
+      </w:r>
+    </w:p>
+    <w:p>
+      <w:r>
+        <w:t>Взаимодействие осуществляется посредством методов</w:t>
+      </w:r>
+      <w:r>
+        <w:t xml:space="preserve"> </w:t>
+      </w:r>
+      <w:proofErr w:type="spellStart"/>
+      <w:proofErr w:type="gramStart"/>
+      <w:r>
+        <w:rPr>
+          <w:lang w:val="en-US"/>
+        </w:rPr>
+        <w:t>addBatch</w:t>
+      </w:r>
+      <w:proofErr w:type="spellEnd"/>
+      <w:r>
+        <w:t>(</w:t>
+      </w:r>
+      <w:proofErr w:type="gramEnd"/>
+      <w:r>
+        <w:t>)</w:t>
+      </w:r>
+      <w:r>
+        <w:t xml:space="preserve"> – добавляет запрос в пакет</w:t>
+      </w:r>
+      <w:r>
+        <w:t xml:space="preserve">, </w:t>
+      </w:r>
+      <w:proofErr w:type="spellStart"/>
+      <w:r>
+        <w:rPr>
+          <w:lang w:val="en-US"/>
+        </w:rPr>
+        <w:t>executeBatch</w:t>
+      </w:r>
+      <w:proofErr w:type="spellEnd"/>
+      <w:r>
+        <w:t>()</w:t>
+      </w:r>
+      <w:r>
+        <w:t xml:space="preserve"> – исполняет пакет запросов</w:t>
+      </w:r>
+      <w:r>
+        <w:t xml:space="preserve">, </w:t>
+      </w:r>
+      <w:proofErr w:type="spellStart"/>
+      <w:r>
+        <w:rPr>
+          <w:lang w:val="en-US"/>
+        </w:rPr>
+        <w:t>clearBatch</w:t>
+      </w:r>
+      <w:proofErr w:type="spellEnd"/>
+      <w:r>
+        <w:t>()</w:t>
+      </w:r>
+      <w:r>
+        <w:t>- очищает пакет.</w:t>
+      </w:r>
+    </w:p>
+    <w:p>
+      <w:r>
+        <w:t xml:space="preserve">Работает только с сущностью </w:t>
+      </w:r>
+      <w:r>
+        <w:rPr>
+          <w:lang w:val="en-US"/>
+        </w:rPr>
+        <w:t>Statement</w:t>
+      </w:r>
+      <w:r>
+        <w:t>.</w:t>
+      </w:r>
+      <w:bookmarkStart w:id="0" w:name="_GoBack"/>
+      <w:bookmarkEnd w:id="0"/>
+    </w:p>
+    <w:p/>
+    <w:p>
+      <w:r>
+        <w:rPr>
+          <w:b/>
+          <w:i/>
+          <w:lang w:val="en-US"/>
+        </w:rPr>
+        <w:t>Prepare</w:t>
+      </w:r>
+      <w:r>
+        <w:rPr>
+          <w:b/>
+          <w:i/>
+          <w:lang w:val="en-US"/>
+        </w:rPr>
+        <w:t>d</w:t>
+      </w:r>
+      <w:r>
+        <w:rPr>
+          <w:b/>
+          <w:i/>
+          <w:lang w:val="en-US"/>
+        </w:rPr>
+        <w:t>Statment</w:t>
+      </w:r>
+      <w:r>
+        <w:rPr>
+          <w:b/>
+        </w:rPr>
+        <w:t xml:space="preserve"> </w:t>
+      </w:r>
+      <w:r>
+        <w:t xml:space="preserve">– </w:t>
+      </w:r>
+      <w:r>
+        <w:t xml:space="preserve">наследник </w:t>
+      </w:r>
+      <w:r>
+        <w:rPr>
+          <w:lang w:val="en-US"/>
+        </w:rPr>
+        <w:t>statement</w:t>
+      </w:r>
+      <w:r>
+        <w:t xml:space="preserve">, предназначен для </w:t>
+      </w:r>
+      <w:r>
+        <w:rPr>
+          <w:lang w:val="en-US"/>
+        </w:rPr>
+        <w:t>SQL</w:t>
+      </w:r>
+      <w:r>
+        <w:t>-запросов с параметрами и часто выполняемых операторов.</w:t>
+      </w:r>
+      <w:r>
+        <w:t xml:space="preserve"> </w:t>
+      </w:r>
+      <w:r>
+        <w:t xml:space="preserve">Предварительно компилирует запрос, который может содержать входные параметры и выполняться несколько раз, с разным набором данных параметров, так же СУБД может определить такой запрос как ранее исполняемый и кэшировать его, за счет чего увеличится производительность. Так же защищает от </w:t>
+      </w:r>
+      <w:r>
+        <w:rPr>
+          <w:lang w:val="en-US"/>
+        </w:rPr>
+        <w:t>SQL</w:t>
+      </w:r>
+      <w:r>
+        <w:t xml:space="preserve">-инъекций. </w:t>
+      </w:r>
+    </w:p>
+    <w:p>
+      <w:r>
+        <w:rPr>
+          <w:lang w:val="en-US"/>
+        </w:rPr>
+        <w:t>SQL</w:t>
+      </w:r>
+      <w:r>
+        <w:t xml:space="preserve"> </w:t>
+      </w:r>
+      <w:r>
+        <w:t xml:space="preserve">инъекции – внедрение вредоносного </w:t>
+      </w:r>
+      <w:r>
+        <w:rPr>
+          <w:lang w:val="en-US"/>
+        </w:rPr>
+        <w:t>SQL</w:t>
+      </w:r>
+      <w:r>
+        <w:t xml:space="preserve"> </w:t>
+      </w:r>
+      <w:r>
+        <w:t>запроса</w:t>
+      </w:r>
+      <w:r>
+        <w:t xml:space="preserve"> в основной запрос. Внедрение происходит за счет наличия параметров, которые приходят в приложение извне и используются для подстановки в основной запрос. </w:t>
+      </w:r>
     </w:p>
     <w:p>
       <w:pPr>
+        <w:shd w:val="clear" w:color="auto" w:fill="1E1F22"/>
+        <w:tabs>
+          <w:tab w:val="left" w:pos="916"/>
+          <w:tab w:val="left" w:pos="1832"/>
+          <w:tab w:val="left" w:pos="2748"/>
+          <w:tab w:val="left" w:pos="3664"/>
+          <w:tab w:val="left" w:pos="4580"/>
+          <w:tab w:val="left" w:pos="5496"/>
+          <w:tab w:val="left" w:pos="6412"/>
+          <w:tab w:val="left" w:pos="7328"/>
+          <w:tab w:val="left" w:pos="8244"/>
+          <w:tab w:val="left" w:pos="9160"/>
+          <w:tab w:val="left" w:pos="10076"/>
+          <w:tab w:val="left" w:pos="10992"/>
+          <w:tab w:val="left" w:pos="11908"/>
+          <w:tab w:val="left" w:pos="12824"/>
+          <w:tab w:val="left" w:pos="13740"/>
+          <w:tab w:val="left" w:pos="14656"/>
+        </w:tabs>
+        <w:spacing w:after="0" w:line="240" w:lineRule="auto"/>
+        <w:rPr>
+          <w:rFonts w:ascii="Courier New" w:eastAsia="Times New Roman" w:hAnsi="Courier New" w:cs="Courier New"/>
+          <w:color w:val="BCBEC4"/>
+          <w:sz w:val="20"/>
+          <w:szCs w:val="20"/>
+          <w:lang w:eastAsia="ru-RU"/>
+        </w:rPr>
+      </w:pPr>
+      <w:proofErr w:type="spellStart"/>
+      <w:r>
+        <w:rPr>
+          <w:rFonts w:ascii="Courier New" w:eastAsia="Times New Roman" w:hAnsi="Courier New" w:cs="Courier New"/>
+          <w:color w:val="BCBEC4"/>
+          <w:sz w:val="20"/>
+          <w:szCs w:val="20"/>
+          <w:lang w:eastAsia="ru-RU"/>
+        </w:rPr>
+        <w:t>String</w:t>
+      </w:r>
+      <w:proofErr w:type="spellEnd"/>
+      <w:r>
+        <w:rPr>
+          <w:rFonts w:ascii="Courier New" w:eastAsia="Times New Roman" w:hAnsi="Courier New" w:cs="Courier New"/>
+          <w:color w:val="BCBEC4"/>
+          <w:sz w:val="20"/>
+          <w:szCs w:val="20"/>
+          <w:lang w:eastAsia="ru-RU"/>
+        </w:rPr>
+        <w:t xml:space="preserve"> </w:t>
+      </w:r>
+      <w:proofErr w:type="spellStart"/>
+      <w:r>
+        <w:rPr>
+          <w:rFonts w:ascii="Courier New" w:eastAsia="Times New Roman" w:hAnsi="Courier New" w:cs="Courier New"/>
+          <w:color w:val="BCBEC4"/>
+          <w:sz w:val="20"/>
+          <w:szCs w:val="20"/>
+          <w:lang w:eastAsia="ru-RU"/>
+        </w:rPr>
+        <w:t>line</w:t>
+      </w:r>
+      <w:proofErr w:type="spellEnd"/>
+      <w:r>
+        <w:rPr>
+          <w:rFonts w:ascii="Courier New" w:eastAsia="Times New Roman" w:hAnsi="Courier New" w:cs="Courier New"/>
+          <w:color w:val="BCBEC4"/>
+          <w:sz w:val="20"/>
+          <w:szCs w:val="20"/>
+          <w:lang w:eastAsia="ru-RU"/>
+        </w:rPr>
+        <w:t xml:space="preserve"> = </w:t>
+      </w:r>
+      <w:r>
+        <w:rPr>
+          <w:rFonts w:ascii="Courier New" w:eastAsia="Times New Roman" w:hAnsi="Courier New" w:cs="Courier New"/>
+          <w:color w:val="6AAB73"/>
+          <w:sz w:val="20"/>
+          <w:szCs w:val="20"/>
+          <w:lang w:eastAsia="ru-RU"/>
+        </w:rPr>
+        <w:t>"</w:t>
+      </w:r>
+      <w:proofErr w:type="spellStart"/>
+      <w:r>
+        <w:rPr>
+          <w:rFonts w:ascii="Courier New" w:eastAsia="Times New Roman" w:hAnsi="Courier New" w:cs="Courier New"/>
+          <w:color w:val="6AAB73"/>
+          <w:sz w:val="20"/>
+          <w:szCs w:val="20"/>
+          <w:shd w:val="clear" w:color="auto" w:fill="293C40"/>
+          <w:lang w:eastAsia="ru-RU"/>
+        </w:rPr>
+        <w:t>Select</w:t>
+      </w:r>
+      <w:proofErr w:type="spellEnd"/>
+      <w:r>
+        <w:rPr>
+          <w:rFonts w:ascii="Courier New" w:eastAsia="Times New Roman" w:hAnsi="Courier New" w:cs="Courier New"/>
+          <w:color w:val="6AAB73"/>
+          <w:sz w:val="20"/>
+          <w:szCs w:val="20"/>
+          <w:shd w:val="clear" w:color="auto" w:fill="293C40"/>
+          <w:lang w:eastAsia="ru-RU"/>
+        </w:rPr>
+        <w:t xml:space="preserve"> * </w:t>
+      </w:r>
+      <w:proofErr w:type="spellStart"/>
+      <w:r>
+        <w:rPr>
+          <w:rFonts w:ascii="Courier New" w:eastAsia="Times New Roman" w:hAnsi="Courier New" w:cs="Courier New"/>
+          <w:color w:val="6AAB73"/>
+          <w:sz w:val="20"/>
+          <w:szCs w:val="20"/>
+          <w:shd w:val="clear" w:color="auto" w:fill="293C40"/>
+          <w:lang w:eastAsia="ru-RU"/>
+        </w:rPr>
+        <w:t>from</w:t>
+      </w:r>
+      <w:proofErr w:type="spellEnd"/>
+      <w:r>
+        <w:rPr>
+          <w:rFonts w:ascii="Courier New" w:eastAsia="Times New Roman" w:hAnsi="Courier New" w:cs="Courier New"/>
+          <w:color w:val="6AAB73"/>
+          <w:sz w:val="20"/>
+          <w:szCs w:val="20"/>
+          <w:shd w:val="clear" w:color="auto" w:fill="293C40"/>
+          <w:lang w:eastAsia="ru-RU"/>
+        </w:rPr>
+        <w:t xml:space="preserve"> </w:t>
+      </w:r>
+      <w:proofErr w:type="spellStart"/>
+      <w:r>
+        <w:rPr>
+          <w:rFonts w:ascii="Courier New" w:eastAsia="Times New Roman" w:hAnsi="Courier New" w:cs="Courier New"/>
+          <w:color w:val="6AAB73"/>
+          <w:sz w:val="20"/>
+          <w:szCs w:val="20"/>
+          <w:shd w:val="clear" w:color="auto" w:fill="293C40"/>
+          <w:lang w:eastAsia="ru-RU"/>
+        </w:rPr>
+        <w:t>new_table</w:t>
+      </w:r>
+      <w:proofErr w:type="spellEnd"/>
+      <w:r>
+        <w:rPr>
+          <w:rFonts w:ascii="Courier New" w:eastAsia="Times New Roman" w:hAnsi="Courier New" w:cs="Courier New"/>
+          <w:color w:val="6AAB73"/>
+          <w:sz w:val="20"/>
+          <w:szCs w:val="20"/>
+          <w:shd w:val="clear" w:color="auto" w:fill="293C40"/>
+          <w:lang w:eastAsia="ru-RU"/>
+        </w:rPr>
+        <w:t xml:space="preserve"> </w:t>
+      </w:r>
+      <w:proofErr w:type="spellStart"/>
+      <w:r>
+        <w:rPr>
+          <w:rFonts w:ascii="Courier New" w:eastAsia="Times New Roman" w:hAnsi="Courier New" w:cs="Courier New"/>
+          <w:color w:val="6AAB73"/>
+          <w:sz w:val="20"/>
+          <w:szCs w:val="20"/>
+          <w:shd w:val="clear" w:color="auto" w:fill="293C40"/>
+          <w:lang w:eastAsia="ru-RU"/>
+        </w:rPr>
+        <w:t>where</w:t>
+      </w:r>
+      <w:proofErr w:type="spellEnd"/>
+      <w:r>
+        <w:rPr>
+          <w:rFonts w:ascii="Courier New" w:eastAsia="Times New Roman" w:hAnsi="Courier New" w:cs="Courier New"/>
+          <w:color w:val="6AAB73"/>
+          <w:sz w:val="20"/>
+          <w:szCs w:val="20"/>
+          <w:shd w:val="clear" w:color="auto" w:fill="293C40"/>
+          <w:lang w:eastAsia="ru-RU"/>
+        </w:rPr>
+        <w:t xml:space="preserve"> </w:t>
+      </w:r>
+      <w:proofErr w:type="spellStart"/>
+      <w:r>
+        <w:rPr>
+          <w:rFonts w:ascii="Courier New" w:eastAsia="Times New Roman" w:hAnsi="Courier New" w:cs="Courier New"/>
+          <w:color w:val="6AAB73"/>
+          <w:sz w:val="20"/>
+          <w:szCs w:val="20"/>
+          <w:shd w:val="clear" w:color="auto" w:fill="293C40"/>
+          <w:lang w:eastAsia="ru-RU"/>
+        </w:rPr>
+        <w:t>id</w:t>
+      </w:r>
+      <w:proofErr w:type="spellEnd"/>
+      <w:r>
+        <w:rPr>
+          <w:rFonts w:ascii="Courier New" w:eastAsia="Times New Roman" w:hAnsi="Courier New" w:cs="Courier New"/>
+          <w:color w:val="6AAB73"/>
+          <w:sz w:val="20"/>
+          <w:szCs w:val="20"/>
+          <w:shd w:val="clear" w:color="auto" w:fill="293C40"/>
+          <w:lang w:eastAsia="ru-RU"/>
+        </w:rPr>
+        <w:t xml:space="preserve"> =</w:t>
+      </w:r>
+      <w:r>
+        <w:rPr>
+          <w:rFonts w:ascii="Courier New" w:eastAsia="Times New Roman" w:hAnsi="Courier New" w:cs="Courier New"/>
+          <w:color w:val="6AAB73"/>
+          <w:sz w:val="20"/>
+          <w:szCs w:val="20"/>
+          <w:lang w:eastAsia="ru-RU"/>
+        </w:rPr>
+        <w:t>"</w:t>
+      </w:r>
+      <w:r>
+        <w:rPr>
+          <w:rFonts w:ascii="Courier New" w:eastAsia="Times New Roman" w:hAnsi="Courier New" w:cs="Courier New"/>
+          <w:color w:val="BCBEC4"/>
+          <w:sz w:val="20"/>
+          <w:szCs w:val="20"/>
+          <w:lang w:eastAsia="ru-RU"/>
+        </w:rPr>
+        <w:t>;</w:t>
+      </w:r>
+      <w:r>
+        <w:rPr>
+          <w:rFonts w:ascii="Courier New" w:eastAsia="Times New Roman" w:hAnsi="Courier New" w:cs="Courier New"/>
+          <w:color w:val="BCBEC4"/>
+          <w:sz w:val="20"/>
+          <w:szCs w:val="20"/>
+          <w:lang w:eastAsia="ru-RU"/>
+        </w:rPr>
+        <w:br/>
+      </w:r>
+      <w:proofErr w:type="spellStart"/>
+      <w:r>
+        <w:rPr>
+          <w:rFonts w:ascii="Courier New" w:eastAsia="Times New Roman" w:hAnsi="Courier New" w:cs="Courier New"/>
+          <w:color w:val="BCBEC4"/>
+          <w:sz w:val="20"/>
+          <w:szCs w:val="20"/>
+          <w:lang w:eastAsia="ru-RU"/>
+        </w:rPr>
+        <w:t>String</w:t>
+      </w:r>
+      <w:proofErr w:type="spellEnd"/>
+      <w:r>
+        <w:rPr>
+          <w:rFonts w:ascii="Courier New" w:eastAsia="Times New Roman" w:hAnsi="Courier New" w:cs="Courier New"/>
+          <w:color w:val="BCBEC4"/>
+          <w:sz w:val="20"/>
+          <w:szCs w:val="20"/>
+          <w:lang w:eastAsia="ru-RU"/>
+        </w:rPr>
+        <w:t xml:space="preserve"> </w:t>
+      </w:r>
+      <w:proofErr w:type="spellStart"/>
+      <w:r>
+        <w:rPr>
+          <w:rFonts w:ascii="Courier New" w:eastAsia="Times New Roman" w:hAnsi="Courier New" w:cs="Courier New"/>
+          <w:color w:val="BCBEC4"/>
+          <w:sz w:val="20"/>
+          <w:szCs w:val="20"/>
+          <w:lang w:eastAsia="ru-RU"/>
+        </w:rPr>
+        <w:t>id</w:t>
+      </w:r>
+      <w:proofErr w:type="spellEnd"/>
+      <w:r>
+        <w:rPr>
+          <w:rFonts w:ascii="Courier New" w:eastAsia="Times New Roman" w:hAnsi="Courier New" w:cs="Courier New"/>
+          <w:color w:val="BCBEC4"/>
+          <w:sz w:val="20"/>
+          <w:szCs w:val="20"/>
+          <w:lang w:eastAsia="ru-RU"/>
+        </w:rPr>
+        <w:t xml:space="preserve"> = </w:t>
+      </w:r>
+      <w:r>
+        <w:rPr>
+          <w:rFonts w:ascii="Courier New" w:eastAsia="Times New Roman" w:hAnsi="Courier New" w:cs="Courier New"/>
+          <w:color w:val="6AAB73"/>
+          <w:sz w:val="20"/>
+          <w:szCs w:val="20"/>
+          <w:lang w:eastAsia="ru-RU"/>
+        </w:rPr>
+        <w:t>"</w:t>
+      </w:r>
+      <w:r>
+        <w:rPr>
+          <w:rFonts w:ascii="Courier New" w:eastAsia="Times New Roman" w:hAnsi="Courier New" w:cs="Courier New"/>
+          <w:color w:val="6AAB73"/>
+          <w:sz w:val="20"/>
+          <w:szCs w:val="20"/>
+          <w:shd w:val="clear" w:color="auto" w:fill="293C40"/>
+          <w:lang w:eastAsia="ru-RU"/>
+        </w:rPr>
+        <w:t>31</w:t>
+      </w:r>
+      <w:r>
+        <w:rPr>
+          <w:rFonts w:ascii="Courier New" w:eastAsia="Times New Roman" w:hAnsi="Courier New" w:cs="Courier New"/>
+          <w:color w:val="6AAB73"/>
+          <w:sz w:val="20"/>
+          <w:szCs w:val="20"/>
+          <w:lang w:eastAsia="ru-RU"/>
+        </w:rPr>
+        <w:t>"</w:t>
+      </w:r>
+      <w:r>
+        <w:rPr>
+          <w:rFonts w:ascii="Courier New" w:eastAsia="Times New Roman" w:hAnsi="Courier New" w:cs="Courier New"/>
+          <w:color w:val="BCBEC4"/>
+          <w:sz w:val="20"/>
+          <w:szCs w:val="20"/>
+          <w:lang w:eastAsia="ru-RU"/>
+        </w:rPr>
+        <w:t xml:space="preserve">; </w:t>
+      </w:r>
+      <w:r>
+        <w:rPr>
+          <w:rFonts w:ascii="Courier New" w:eastAsia="Times New Roman" w:hAnsi="Courier New" w:cs="Courier New"/>
+          <w:color w:val="7A7E85"/>
+          <w:sz w:val="20"/>
+          <w:szCs w:val="20"/>
+          <w:lang w:eastAsia="ru-RU"/>
+        </w:rPr>
+        <w:t>//обычный параметр, полученный от пользователя</w:t>
+      </w:r>
+      <w:r>
+        <w:rPr>
+          <w:rFonts w:ascii="Courier New" w:eastAsia="Times New Roman" w:hAnsi="Courier New" w:cs="Courier New"/>
+          <w:color w:val="7A7E85"/>
+          <w:sz w:val="20"/>
+          <w:szCs w:val="20"/>
+          <w:lang w:eastAsia="ru-RU"/>
+        </w:rPr>
+        <w:br/>
+      </w:r>
+      <w:proofErr w:type="spellStart"/>
+      <w:r>
+        <w:rPr>
+          <w:rFonts w:ascii="Courier New" w:eastAsia="Times New Roman" w:hAnsi="Courier New" w:cs="Courier New"/>
+          <w:color w:val="BCBEC4"/>
+          <w:sz w:val="20"/>
+          <w:szCs w:val="20"/>
+          <w:lang w:eastAsia="ru-RU"/>
+        </w:rPr>
+        <w:t>String</w:t>
+      </w:r>
+      <w:proofErr w:type="spellEnd"/>
+      <w:r>
+        <w:rPr>
+          <w:rFonts w:ascii="Courier New" w:eastAsia="Times New Roman" w:hAnsi="Courier New" w:cs="Courier New"/>
+          <w:color w:val="BCBEC4"/>
+          <w:sz w:val="20"/>
+          <w:szCs w:val="20"/>
+          <w:lang w:eastAsia="ru-RU"/>
+        </w:rPr>
+        <w:t xml:space="preserve"> </w:t>
+      </w:r>
+      <w:proofErr w:type="spellStart"/>
+      <w:r>
+        <w:rPr>
+          <w:rFonts w:ascii="Courier New" w:eastAsia="Times New Roman" w:hAnsi="Courier New" w:cs="Courier New"/>
+          <w:color w:val="BCBEC4"/>
+          <w:sz w:val="20"/>
+          <w:szCs w:val="20"/>
+          <w:lang w:eastAsia="ru-RU"/>
+        </w:rPr>
+        <w:t>injection</w:t>
+      </w:r>
+      <w:proofErr w:type="spellEnd"/>
+      <w:r>
+        <w:rPr>
+          <w:rFonts w:ascii="Courier New" w:eastAsia="Times New Roman" w:hAnsi="Courier New" w:cs="Courier New"/>
+          <w:color w:val="BCBEC4"/>
+          <w:sz w:val="20"/>
+          <w:szCs w:val="20"/>
+          <w:lang w:eastAsia="ru-RU"/>
+        </w:rPr>
+        <w:t xml:space="preserve"> = </w:t>
+      </w:r>
+      <w:r>
+        <w:rPr>
+          <w:rFonts w:ascii="Courier New" w:eastAsia="Times New Roman" w:hAnsi="Courier New" w:cs="Courier New"/>
+          <w:color w:val="6AAB73"/>
+          <w:sz w:val="20"/>
+          <w:szCs w:val="20"/>
+          <w:lang w:eastAsia="ru-RU"/>
+        </w:rPr>
+        <w:t>"</w:t>
+      </w:r>
+      <w:r>
+        <w:rPr>
+          <w:rFonts w:ascii="Courier New" w:eastAsia="Times New Roman" w:hAnsi="Courier New" w:cs="Courier New"/>
+          <w:color w:val="6AAB73"/>
+          <w:sz w:val="20"/>
+          <w:szCs w:val="20"/>
+          <w:shd w:val="clear" w:color="auto" w:fill="293C40"/>
+          <w:lang w:eastAsia="ru-RU"/>
+        </w:rPr>
+        <w:t xml:space="preserve">31 </w:t>
+      </w:r>
+      <w:proofErr w:type="spellStart"/>
+      <w:r>
+        <w:rPr>
+          <w:rFonts w:ascii="Courier New" w:eastAsia="Times New Roman" w:hAnsi="Courier New" w:cs="Courier New"/>
+          <w:color w:val="6AAB73"/>
+          <w:sz w:val="20"/>
+          <w:szCs w:val="20"/>
+          <w:shd w:val="clear" w:color="auto" w:fill="293C40"/>
+          <w:lang w:eastAsia="ru-RU"/>
+        </w:rPr>
+        <w:t>or</w:t>
+      </w:r>
+      <w:proofErr w:type="spellEnd"/>
+      <w:r>
+        <w:rPr>
+          <w:rFonts w:ascii="Courier New" w:eastAsia="Times New Roman" w:hAnsi="Courier New" w:cs="Courier New"/>
+          <w:color w:val="6AAB73"/>
+          <w:sz w:val="20"/>
+          <w:szCs w:val="20"/>
+          <w:shd w:val="clear" w:color="auto" w:fill="293C40"/>
+          <w:lang w:eastAsia="ru-RU"/>
+        </w:rPr>
+        <w:t xml:space="preserve"> 1=1</w:t>
+      </w:r>
+      <w:r>
+        <w:rPr>
+          <w:rFonts w:ascii="Courier New" w:eastAsia="Times New Roman" w:hAnsi="Courier New" w:cs="Courier New"/>
+          <w:color w:val="6AAB73"/>
+          <w:sz w:val="20"/>
+          <w:szCs w:val="20"/>
+          <w:lang w:eastAsia="ru-RU"/>
+        </w:rPr>
+        <w:t>"</w:t>
+      </w:r>
+      <w:r>
+        <w:rPr>
+          <w:rFonts w:ascii="Courier New" w:eastAsia="Times New Roman" w:hAnsi="Courier New" w:cs="Courier New"/>
+          <w:color w:val="BCBEC4"/>
+          <w:sz w:val="20"/>
+          <w:szCs w:val="20"/>
+          <w:lang w:eastAsia="ru-RU"/>
+        </w:rPr>
+        <w:t>;</w:t>
+      </w:r>
+      <w:r>
+        <w:rPr>
+          <w:rFonts w:ascii="Courier New" w:eastAsia="Times New Roman" w:hAnsi="Courier New" w:cs="Courier New"/>
+          <w:color w:val="7A7E85"/>
+          <w:sz w:val="20"/>
+          <w:szCs w:val="20"/>
+          <w:lang w:eastAsia="ru-RU"/>
+        </w:rPr>
+        <w:t>//параметр с инъекцией</w:t>
+      </w:r>
+      <w:r>
+        <w:rPr>
+          <w:rFonts w:ascii="Courier New" w:eastAsia="Times New Roman" w:hAnsi="Courier New" w:cs="Courier New"/>
+          <w:color w:val="7A7E85"/>
+          <w:sz w:val="20"/>
+          <w:szCs w:val="20"/>
+          <w:lang w:eastAsia="ru-RU"/>
+        </w:rPr>
+        <w:br/>
+      </w:r>
+      <w:proofErr w:type="spellStart"/>
+      <w:r>
+        <w:rPr>
+          <w:rFonts w:ascii="Courier New" w:eastAsia="Times New Roman" w:hAnsi="Courier New" w:cs="Courier New"/>
+          <w:color w:val="CF8E6D"/>
+          <w:sz w:val="20"/>
+          <w:szCs w:val="20"/>
+          <w:lang w:eastAsia="ru-RU"/>
+        </w:rPr>
+        <w:t>try</w:t>
+      </w:r>
+      <w:proofErr w:type="spellEnd"/>
+      <w:r>
+        <w:rPr>
+          <w:rFonts w:ascii="Courier New" w:eastAsia="Times New Roman" w:hAnsi="Courier New" w:cs="Courier New"/>
+          <w:color w:val="CF8E6D"/>
+          <w:sz w:val="20"/>
+          <w:szCs w:val="20"/>
+          <w:lang w:eastAsia="ru-RU"/>
+        </w:rPr>
+        <w:t xml:space="preserve"> </w:t>
+      </w:r>
+      <w:r>
+        <w:rPr>
+          <w:rFonts w:ascii="Courier New" w:eastAsia="Times New Roman" w:hAnsi="Courier New" w:cs="Courier New"/>
+          <w:color w:val="BCBEC4"/>
+          <w:sz w:val="20"/>
+          <w:szCs w:val="20"/>
+          <w:lang w:eastAsia="ru-RU"/>
+        </w:rPr>
+        <w:t>(</w:t>
+      </w:r>
+      <w:proofErr w:type="spellStart"/>
+      <w:r>
+        <w:rPr>
+          <w:rFonts w:ascii="Courier New" w:eastAsia="Times New Roman" w:hAnsi="Courier New" w:cs="Courier New"/>
+          <w:color w:val="BCBEC4"/>
+          <w:sz w:val="20"/>
+          <w:szCs w:val="20"/>
+          <w:lang w:eastAsia="ru-RU"/>
+        </w:rPr>
+        <w:t>Connection</w:t>
+      </w:r>
+      <w:proofErr w:type="spellEnd"/>
+      <w:r>
+        <w:rPr>
+          <w:rFonts w:ascii="Courier New" w:eastAsia="Times New Roman" w:hAnsi="Courier New" w:cs="Courier New"/>
+          <w:color w:val="BCBEC4"/>
+          <w:sz w:val="20"/>
+          <w:szCs w:val="20"/>
+          <w:lang w:eastAsia="ru-RU"/>
+        </w:rPr>
+        <w:t xml:space="preserve"> </w:t>
+      </w:r>
+      <w:proofErr w:type="spellStart"/>
+      <w:r>
+        <w:rPr>
+          <w:rFonts w:ascii="Courier New" w:eastAsia="Times New Roman" w:hAnsi="Courier New" w:cs="Courier New"/>
+          <w:color w:val="BCBEC4"/>
+          <w:sz w:val="20"/>
+          <w:szCs w:val="20"/>
+          <w:lang w:eastAsia="ru-RU"/>
+        </w:rPr>
+        <w:t>connect</w:t>
+      </w:r>
+      <w:proofErr w:type="spellEnd"/>
+      <w:r>
+        <w:rPr>
+          <w:rFonts w:ascii="Courier New" w:eastAsia="Times New Roman" w:hAnsi="Courier New" w:cs="Courier New"/>
+          <w:color w:val="BCBEC4"/>
+          <w:sz w:val="20"/>
+          <w:szCs w:val="20"/>
+          <w:lang w:eastAsia="ru-RU"/>
+        </w:rPr>
+        <w:t xml:space="preserve"> = DriverManager.</w:t>
+      </w:r>
+      <w:r>
+        <w:rPr>
+          <w:rFonts w:ascii="Courier New" w:eastAsia="Times New Roman" w:hAnsi="Courier New" w:cs="Courier New"/>
+          <w:i/>
+          <w:iCs/>
+          <w:color w:val="BCBEC4"/>
+          <w:sz w:val="20"/>
+          <w:szCs w:val="20"/>
+          <w:lang w:eastAsia="ru-RU"/>
+        </w:rPr>
+        <w:t>getConnection</w:t>
+      </w:r>
+      <w:r>
+        <w:rPr>
+          <w:rFonts w:ascii="Courier New" w:eastAsia="Times New Roman" w:hAnsi="Courier New" w:cs="Courier New"/>
+          <w:color w:val="BCBEC4"/>
+          <w:sz w:val="20"/>
+          <w:szCs w:val="20"/>
+          <w:lang w:eastAsia="ru-RU"/>
+        </w:rPr>
+        <w:t>(</w:t>
+      </w:r>
+      <w:r>
+        <w:rPr>
+          <w:rFonts w:ascii="Courier New" w:eastAsia="Times New Roman" w:hAnsi="Courier New" w:cs="Courier New"/>
+          <w:color w:val="6AAB73"/>
+          <w:sz w:val="20"/>
+          <w:szCs w:val="20"/>
+          <w:lang w:eastAsia="ru-RU"/>
+        </w:rPr>
+        <w:t>"jdbc:postgresql://localhost:5432/northwind"</w:t>
+      </w:r>
+      <w:r>
+        <w:rPr>
+          <w:rFonts w:ascii="Courier New" w:eastAsia="Times New Roman" w:hAnsi="Courier New" w:cs="Courier New"/>
+          <w:color w:val="BCBEC4"/>
+          <w:sz w:val="20"/>
+          <w:szCs w:val="20"/>
+          <w:lang w:eastAsia="ru-RU"/>
+        </w:rPr>
+        <w:t xml:space="preserve">, </w:t>
+      </w:r>
+      <w:r>
+        <w:rPr>
+          <w:rFonts w:ascii="Courier New" w:eastAsia="Times New Roman" w:hAnsi="Courier New" w:cs="Courier New"/>
+          <w:color w:val="6AAB73"/>
+          <w:sz w:val="20"/>
+          <w:szCs w:val="20"/>
+          <w:lang w:eastAsia="ru-RU"/>
+        </w:rPr>
+        <w:t>"</w:t>
+      </w:r>
+      <w:proofErr w:type="spellStart"/>
+      <w:r>
+        <w:rPr>
+          <w:rFonts w:ascii="Courier New" w:eastAsia="Times New Roman" w:hAnsi="Courier New" w:cs="Courier New"/>
+          <w:color w:val="6AAB73"/>
+          <w:sz w:val="20"/>
+          <w:szCs w:val="20"/>
+          <w:lang w:eastAsia="ru-RU"/>
+        </w:rPr>
+        <w:t>user</w:t>
+      </w:r>
+      <w:proofErr w:type="spellEnd"/>
+      <w:r>
+        <w:rPr>
+          <w:rFonts w:ascii="Courier New" w:eastAsia="Times New Roman" w:hAnsi="Courier New" w:cs="Courier New"/>
+          <w:color w:val="6AAB73"/>
+          <w:sz w:val="20"/>
+          <w:szCs w:val="20"/>
+          <w:lang w:eastAsia="ru-RU"/>
+        </w:rPr>
+        <w:t>"</w:t>
+      </w:r>
+      <w:r>
+        <w:rPr>
+          <w:rFonts w:ascii="Courier New" w:eastAsia="Times New Roman" w:hAnsi="Courier New" w:cs="Courier New"/>
+          <w:color w:val="BCBEC4"/>
+          <w:sz w:val="20"/>
+          <w:szCs w:val="20"/>
+          <w:lang w:eastAsia="ru-RU"/>
+        </w:rPr>
+        <w:t xml:space="preserve">, </w:t>
+      </w:r>
+      <w:r>
+        <w:rPr>
+          <w:rFonts w:ascii="Courier New" w:eastAsia="Times New Roman" w:hAnsi="Courier New" w:cs="Courier New"/>
+          <w:color w:val="6AAB73"/>
+          <w:sz w:val="20"/>
+          <w:szCs w:val="20"/>
+          <w:lang w:eastAsia="ru-RU"/>
+        </w:rPr>
+        <w:t>"</w:t>
+      </w:r>
+      <w:proofErr w:type="spellStart"/>
+      <w:r>
+        <w:rPr>
+          <w:rFonts w:ascii="Courier New" w:eastAsia="Times New Roman" w:hAnsi="Courier New" w:cs="Courier New"/>
+          <w:color w:val="6AAB73"/>
+          <w:sz w:val="20"/>
+          <w:szCs w:val="20"/>
+          <w:lang w:eastAsia="ru-RU"/>
+        </w:rPr>
+        <w:t>user</w:t>
+      </w:r>
+      <w:proofErr w:type="spellEnd"/>
+      <w:r>
+        <w:rPr>
+          <w:rFonts w:ascii="Courier New" w:eastAsia="Times New Roman" w:hAnsi="Courier New" w:cs="Courier New"/>
+          <w:color w:val="6AAB73"/>
+          <w:sz w:val="20"/>
+          <w:szCs w:val="20"/>
+          <w:lang w:eastAsia="ru-RU"/>
+        </w:rPr>
+        <w:t>"</w:t>
+      </w:r>
+      <w:r>
+        <w:rPr>
+          <w:rFonts w:ascii="Courier New" w:eastAsia="Times New Roman" w:hAnsi="Courier New" w:cs="Courier New"/>
+          <w:color w:val="BCBEC4"/>
+          <w:sz w:val="20"/>
+          <w:szCs w:val="20"/>
+          <w:lang w:eastAsia="ru-RU"/>
+        </w:rPr>
+        <w:t>)) {</w:t>
+      </w:r>
+      <w:r>
+        <w:rPr>
+          <w:rFonts w:ascii="Courier New" w:eastAsia="Times New Roman" w:hAnsi="Courier New" w:cs="Courier New"/>
+          <w:color w:val="BCBEC4"/>
+          <w:sz w:val="20"/>
+          <w:szCs w:val="20"/>
+          <w:lang w:eastAsia="ru-RU"/>
+        </w:rPr>
+        <w:br/>
+        <w:t xml:space="preserve">    </w:t>
+      </w:r>
+      <w:proofErr w:type="spellStart"/>
+      <w:r>
+        <w:rPr>
+          <w:rFonts w:ascii="Courier New" w:eastAsia="Times New Roman" w:hAnsi="Courier New" w:cs="Courier New"/>
+          <w:color w:val="BCBEC4"/>
+          <w:sz w:val="20"/>
+          <w:szCs w:val="20"/>
+          <w:lang w:eastAsia="ru-RU"/>
+        </w:rPr>
+        <w:t>Statement</w:t>
+      </w:r>
+      <w:proofErr w:type="spellEnd"/>
+      <w:r>
+        <w:rPr>
+          <w:rFonts w:ascii="Courier New" w:eastAsia="Times New Roman" w:hAnsi="Courier New" w:cs="Courier New"/>
+          <w:color w:val="BCBEC4"/>
+          <w:sz w:val="20"/>
+          <w:szCs w:val="20"/>
+          <w:lang w:eastAsia="ru-RU"/>
+        </w:rPr>
+        <w:t xml:space="preserve"> </w:t>
+      </w:r>
+      <w:proofErr w:type="spellStart"/>
+      <w:r>
+        <w:rPr>
+          <w:rFonts w:ascii="Courier New" w:eastAsia="Times New Roman" w:hAnsi="Courier New" w:cs="Courier New"/>
+          <w:color w:val="BCBEC4"/>
+          <w:sz w:val="20"/>
+          <w:szCs w:val="20"/>
+          <w:lang w:eastAsia="ru-RU"/>
+        </w:rPr>
+        <w:t>statement</w:t>
+      </w:r>
+      <w:proofErr w:type="spellEnd"/>
+      <w:r>
+        <w:rPr>
+          <w:rFonts w:ascii="Courier New" w:eastAsia="Times New Roman" w:hAnsi="Courier New" w:cs="Courier New"/>
+          <w:color w:val="BCBEC4"/>
+          <w:sz w:val="20"/>
+          <w:szCs w:val="20"/>
+          <w:lang w:eastAsia="ru-RU"/>
+        </w:rPr>
+        <w:t xml:space="preserve"> = </w:t>
+      </w:r>
+      <w:proofErr w:type="spellStart"/>
+      <w:r>
+        <w:rPr>
+          <w:rFonts w:ascii="Courier New" w:eastAsia="Times New Roman" w:hAnsi="Courier New" w:cs="Courier New"/>
+          <w:color w:val="BCBEC4"/>
+          <w:sz w:val="20"/>
+          <w:szCs w:val="20"/>
+          <w:lang w:eastAsia="ru-RU"/>
+        </w:rPr>
+        <w:t>connect.createStatement</w:t>
+      </w:r>
+      <w:proofErr w:type="spellEnd"/>
+      <w:r>
+        <w:rPr>
+          <w:rFonts w:ascii="Courier New" w:eastAsia="Times New Roman" w:hAnsi="Courier New" w:cs="Courier New"/>
+          <w:color w:val="BCBEC4"/>
+          <w:sz w:val="20"/>
+          <w:szCs w:val="20"/>
+          <w:lang w:eastAsia="ru-RU"/>
+        </w:rPr>
+        <w:t>();</w:t>
+      </w:r>
+      <w:r>
+        <w:rPr>
+          <w:rFonts w:ascii="Courier New" w:eastAsia="Times New Roman" w:hAnsi="Courier New" w:cs="Courier New"/>
+          <w:color w:val="BCBEC4"/>
+          <w:sz w:val="20"/>
+          <w:szCs w:val="20"/>
+          <w:lang w:eastAsia="ru-RU"/>
+        </w:rPr>
+        <w:br/>
+        <w:t xml:space="preserve">    </w:t>
+      </w:r>
+      <w:proofErr w:type="spellStart"/>
+      <w:r>
+        <w:rPr>
+          <w:rFonts w:ascii="Courier New" w:eastAsia="Times New Roman" w:hAnsi="Courier New" w:cs="Courier New"/>
+          <w:color w:val="BCBEC4"/>
+          <w:sz w:val="20"/>
+          <w:szCs w:val="20"/>
+          <w:lang w:eastAsia="ru-RU"/>
+        </w:rPr>
+        <w:t>ResultSet</w:t>
+      </w:r>
+      <w:proofErr w:type="spellEnd"/>
+      <w:r>
+        <w:rPr>
+          <w:rFonts w:ascii="Courier New" w:eastAsia="Times New Roman" w:hAnsi="Courier New" w:cs="Courier New"/>
+          <w:color w:val="BCBEC4"/>
+          <w:sz w:val="20"/>
+          <w:szCs w:val="20"/>
+          <w:lang w:eastAsia="ru-RU"/>
+        </w:rPr>
+        <w:t xml:space="preserve"> </w:t>
+      </w:r>
+      <w:proofErr w:type="spellStart"/>
+      <w:r>
+        <w:rPr>
+          <w:rFonts w:ascii="Courier New" w:eastAsia="Times New Roman" w:hAnsi="Courier New" w:cs="Courier New"/>
+          <w:color w:val="BCBEC4"/>
+          <w:sz w:val="20"/>
+          <w:szCs w:val="20"/>
+          <w:lang w:eastAsia="ru-RU"/>
+        </w:rPr>
+        <w:t>result</w:t>
+      </w:r>
+      <w:proofErr w:type="spellEnd"/>
+      <w:r>
+        <w:rPr>
+          <w:rFonts w:ascii="Courier New" w:eastAsia="Times New Roman" w:hAnsi="Courier New" w:cs="Courier New"/>
+          <w:color w:val="BCBEC4"/>
+          <w:sz w:val="20"/>
+          <w:szCs w:val="20"/>
+          <w:lang w:eastAsia="ru-RU"/>
+        </w:rPr>
+        <w:t xml:space="preserve"> = </w:t>
+      </w:r>
+      <w:proofErr w:type="spellStart"/>
+      <w:r>
+        <w:rPr>
+          <w:rFonts w:ascii="Courier New" w:eastAsia="Times New Roman" w:hAnsi="Courier New" w:cs="Courier New"/>
+          <w:color w:val="BCBEC4"/>
+          <w:sz w:val="20"/>
+          <w:szCs w:val="20"/>
+          <w:lang w:eastAsia="ru-RU"/>
+        </w:rPr>
+        <w:t>statement.executeQuery</w:t>
+      </w:r>
+      <w:proofErr w:type="spellEnd"/>
+      <w:r>
+        <w:rPr>
+          <w:rFonts w:ascii="Courier New" w:eastAsia="Times New Roman" w:hAnsi="Courier New" w:cs="Courier New"/>
+          <w:color w:val="BCBEC4"/>
+          <w:sz w:val="20"/>
+          <w:szCs w:val="20"/>
+          <w:lang w:eastAsia="ru-RU"/>
+        </w:rPr>
+        <w:t>(</w:t>
+      </w:r>
+      <w:proofErr w:type="spellStart"/>
+      <w:r>
+        <w:rPr>
+          <w:rFonts w:ascii="Courier New" w:eastAsia="Times New Roman" w:hAnsi="Courier New" w:cs="Courier New"/>
+          <w:color w:val="BCBEC4"/>
+          <w:sz w:val="20"/>
+          <w:szCs w:val="20"/>
+          <w:lang w:eastAsia="ru-RU"/>
+        </w:rPr>
+        <w:t>line</w:t>
+      </w:r>
+      <w:proofErr w:type="spellEnd"/>
+      <w:r>
+        <w:rPr>
+          <w:rFonts w:ascii="Courier New" w:eastAsia="Times New Roman" w:hAnsi="Courier New" w:cs="Courier New"/>
+          <w:color w:val="BCBEC4"/>
+          <w:sz w:val="20"/>
+          <w:szCs w:val="20"/>
+          <w:lang w:eastAsia="ru-RU"/>
+        </w:rPr>
+        <w:t xml:space="preserve"> + </w:t>
+      </w:r>
+      <w:proofErr w:type="spellStart"/>
+      <w:r>
+        <w:rPr>
+          <w:rFonts w:ascii="Courier New" w:eastAsia="Times New Roman" w:hAnsi="Courier New" w:cs="Courier New"/>
+          <w:color w:val="BCBEC4"/>
+          <w:sz w:val="20"/>
+          <w:szCs w:val="20"/>
+          <w:lang w:eastAsia="ru-RU"/>
+        </w:rPr>
+        <w:t>id</w:t>
+      </w:r>
+      <w:proofErr w:type="spellEnd"/>
+      <w:r>
+        <w:rPr>
+          <w:rFonts w:ascii="Courier New" w:eastAsia="Times New Roman" w:hAnsi="Courier New" w:cs="Courier New"/>
+          <w:color w:val="BCBEC4"/>
+          <w:sz w:val="20"/>
+          <w:szCs w:val="20"/>
+          <w:lang w:eastAsia="ru-RU"/>
+        </w:rPr>
+        <w:t>);</w:t>
+      </w:r>
+      <w:r>
+        <w:rPr>
+          <w:rFonts w:ascii="Courier New" w:eastAsia="Times New Roman" w:hAnsi="Courier New" w:cs="Courier New"/>
+          <w:color w:val="BCBEC4"/>
+          <w:sz w:val="20"/>
+          <w:szCs w:val="20"/>
+          <w:lang w:eastAsia="ru-RU"/>
+        </w:rPr>
+        <w:br/>
+      </w:r>
+      <w:r>
+        <w:rPr>
+          <w:rFonts w:ascii="Courier New" w:eastAsia="Times New Roman" w:hAnsi="Courier New" w:cs="Courier New"/>
+          <w:color w:val="BCBEC4"/>
+          <w:sz w:val="20"/>
+          <w:szCs w:val="20"/>
+          <w:lang w:eastAsia="ru-RU"/>
+        </w:rPr>
+        <w:lastRenderedPageBreak/>
+        <w:t xml:space="preserve">    </w:t>
+      </w:r>
+      <w:proofErr w:type="spellStart"/>
+      <w:r>
+        <w:rPr>
+          <w:rFonts w:ascii="Courier New" w:eastAsia="Times New Roman" w:hAnsi="Courier New" w:cs="Courier New"/>
+          <w:color w:val="CF8E6D"/>
+          <w:sz w:val="20"/>
+          <w:szCs w:val="20"/>
+          <w:lang w:eastAsia="ru-RU"/>
+        </w:rPr>
+        <w:t>while</w:t>
+      </w:r>
+      <w:proofErr w:type="spellEnd"/>
+      <w:r>
+        <w:rPr>
+          <w:rFonts w:ascii="Courier New" w:eastAsia="Times New Roman" w:hAnsi="Courier New" w:cs="Courier New"/>
+          <w:color w:val="CF8E6D"/>
+          <w:sz w:val="20"/>
+          <w:szCs w:val="20"/>
+          <w:lang w:eastAsia="ru-RU"/>
+        </w:rPr>
+        <w:t xml:space="preserve"> </w:t>
+      </w:r>
+      <w:r>
+        <w:rPr>
+          <w:rFonts w:ascii="Courier New" w:eastAsia="Times New Roman" w:hAnsi="Courier New" w:cs="Courier New"/>
+          <w:color w:val="BCBEC4"/>
+          <w:sz w:val="20"/>
+          <w:szCs w:val="20"/>
+          <w:lang w:eastAsia="ru-RU"/>
+        </w:rPr>
+        <w:t>(</w:t>
+      </w:r>
+      <w:proofErr w:type="spellStart"/>
+      <w:r>
+        <w:rPr>
+          <w:rFonts w:ascii="Courier New" w:eastAsia="Times New Roman" w:hAnsi="Courier New" w:cs="Courier New"/>
+          <w:color w:val="BCBEC4"/>
+          <w:sz w:val="20"/>
+          <w:szCs w:val="20"/>
+          <w:lang w:eastAsia="ru-RU"/>
+        </w:rPr>
+        <w:t>result.next</w:t>
+      </w:r>
+      <w:proofErr w:type="spellEnd"/>
+      <w:r>
+        <w:rPr>
+          <w:rFonts w:ascii="Courier New" w:eastAsia="Times New Roman" w:hAnsi="Courier New" w:cs="Courier New"/>
+          <w:color w:val="BCBEC4"/>
+          <w:sz w:val="20"/>
+          <w:szCs w:val="20"/>
+          <w:lang w:eastAsia="ru-RU"/>
+        </w:rPr>
+        <w:t>()) {</w:t>
+      </w:r>
+      <w:r>
+        <w:rPr>
+          <w:rFonts w:ascii="Courier New" w:eastAsia="Times New Roman" w:hAnsi="Courier New" w:cs="Courier New"/>
+          <w:color w:val="BCBEC4"/>
+          <w:sz w:val="20"/>
+          <w:szCs w:val="20"/>
+          <w:lang w:eastAsia="ru-RU"/>
+        </w:rPr>
+        <w:br/>
+        <w:t xml:space="preserve">        </w:t>
+      </w:r>
+      <w:proofErr w:type="spellStart"/>
+      <w:r>
+        <w:rPr>
+          <w:rFonts w:ascii="Courier New" w:eastAsia="Times New Roman" w:hAnsi="Courier New" w:cs="Courier New"/>
+          <w:color w:val="BCBEC4"/>
+          <w:sz w:val="20"/>
+          <w:szCs w:val="20"/>
+          <w:lang w:eastAsia="ru-RU"/>
+        </w:rPr>
+        <w:t>System.</w:t>
+      </w:r>
+      <w:r>
+        <w:rPr>
+          <w:rFonts w:ascii="Courier New" w:eastAsia="Times New Roman" w:hAnsi="Courier New" w:cs="Courier New"/>
+          <w:i/>
+          <w:iCs/>
+          <w:color w:val="C77DBB"/>
+          <w:sz w:val="20"/>
+          <w:szCs w:val="20"/>
+          <w:lang w:eastAsia="ru-RU"/>
+        </w:rPr>
+        <w:t>out</w:t>
+      </w:r>
+      <w:r>
+        <w:rPr>
+          <w:rFonts w:ascii="Courier New" w:eastAsia="Times New Roman" w:hAnsi="Courier New" w:cs="Courier New"/>
+          <w:color w:val="BCBEC4"/>
+          <w:sz w:val="20"/>
+          <w:szCs w:val="20"/>
+          <w:lang w:eastAsia="ru-RU"/>
+        </w:rPr>
+        <w:t>.println</w:t>
+      </w:r>
+      <w:proofErr w:type="spellEnd"/>
+      <w:r>
+        <w:rPr>
+          <w:rFonts w:ascii="Courier New" w:eastAsia="Times New Roman" w:hAnsi="Courier New" w:cs="Courier New"/>
+          <w:color w:val="BCBEC4"/>
+          <w:sz w:val="20"/>
+          <w:szCs w:val="20"/>
+          <w:lang w:eastAsia="ru-RU"/>
+        </w:rPr>
+        <w:t>(</w:t>
+      </w:r>
+      <w:proofErr w:type="spellStart"/>
+      <w:r>
+        <w:rPr>
+          <w:rFonts w:ascii="Courier New" w:eastAsia="Times New Roman" w:hAnsi="Courier New" w:cs="Courier New"/>
+          <w:color w:val="BCBEC4"/>
+          <w:sz w:val="20"/>
+          <w:szCs w:val="20"/>
+          <w:lang w:eastAsia="ru-RU"/>
+        </w:rPr>
+        <w:t>result.getInt</w:t>
+      </w:r>
+      <w:proofErr w:type="spellEnd"/>
+      <w:r>
+        <w:rPr>
+          <w:rFonts w:ascii="Courier New" w:eastAsia="Times New Roman" w:hAnsi="Courier New" w:cs="Courier New"/>
+          <w:color w:val="BCBEC4"/>
+          <w:sz w:val="20"/>
+          <w:szCs w:val="20"/>
+          <w:lang w:eastAsia="ru-RU"/>
+        </w:rPr>
+        <w:t>(</w:t>
+      </w:r>
+      <w:r>
+        <w:rPr>
+          <w:rFonts w:ascii="Courier New" w:eastAsia="Times New Roman" w:hAnsi="Courier New" w:cs="Courier New"/>
+          <w:color w:val="6AAB73"/>
+          <w:sz w:val="20"/>
+          <w:szCs w:val="20"/>
+          <w:lang w:eastAsia="ru-RU"/>
+        </w:rPr>
+        <w:t>"</w:t>
+      </w:r>
+      <w:proofErr w:type="spellStart"/>
+      <w:r>
+        <w:rPr>
+          <w:rFonts w:ascii="Courier New" w:eastAsia="Times New Roman" w:hAnsi="Courier New" w:cs="Courier New"/>
+          <w:color w:val="6AAB73"/>
+          <w:sz w:val="20"/>
+          <w:szCs w:val="20"/>
+          <w:lang w:eastAsia="ru-RU"/>
+        </w:rPr>
+        <w:t>id</w:t>
+      </w:r>
+      <w:proofErr w:type="spellEnd"/>
+      <w:r>
+        <w:rPr>
+          <w:rFonts w:ascii="Courier New" w:eastAsia="Times New Roman" w:hAnsi="Courier New" w:cs="Courier New"/>
+          <w:color w:val="6AAB73"/>
+          <w:sz w:val="20"/>
+          <w:szCs w:val="20"/>
+          <w:lang w:eastAsia="ru-RU"/>
+        </w:rPr>
+        <w:t>"</w:t>
+      </w:r>
+      <w:r>
+        <w:rPr>
+          <w:rFonts w:ascii="Courier New" w:eastAsia="Times New Roman" w:hAnsi="Courier New" w:cs="Courier New"/>
+          <w:color w:val="BCBEC4"/>
+          <w:sz w:val="20"/>
+          <w:szCs w:val="20"/>
+          <w:lang w:eastAsia="ru-RU"/>
+        </w:rPr>
+        <w:t xml:space="preserve">) + </w:t>
+      </w:r>
+      <w:r>
+        <w:rPr>
+          <w:rFonts w:ascii="Courier New" w:eastAsia="Times New Roman" w:hAnsi="Courier New" w:cs="Courier New"/>
+          <w:color w:val="6AAB73"/>
+          <w:sz w:val="20"/>
+          <w:szCs w:val="20"/>
+          <w:lang w:eastAsia="ru-RU"/>
+        </w:rPr>
+        <w:t xml:space="preserve">" " </w:t>
+      </w:r>
+      <w:r>
+        <w:rPr>
+          <w:rFonts w:ascii="Courier New" w:eastAsia="Times New Roman" w:hAnsi="Courier New" w:cs="Courier New"/>
+          <w:color w:val="BCBEC4"/>
+          <w:sz w:val="20"/>
+          <w:szCs w:val="20"/>
+          <w:lang w:eastAsia="ru-RU"/>
+        </w:rPr>
+        <w:t xml:space="preserve">+ </w:t>
+      </w:r>
+      <w:proofErr w:type="spellStart"/>
+      <w:r>
+        <w:rPr>
+          <w:rFonts w:ascii="Courier New" w:eastAsia="Times New Roman" w:hAnsi="Courier New" w:cs="Courier New"/>
+          <w:color w:val="BCBEC4"/>
+          <w:sz w:val="20"/>
+          <w:szCs w:val="20"/>
+          <w:lang w:eastAsia="ru-RU"/>
+        </w:rPr>
+        <w:t>result.getString</w:t>
+      </w:r>
+      <w:proofErr w:type="spellEnd"/>
+      <w:r>
+        <w:rPr>
+          <w:rFonts w:ascii="Courier New" w:eastAsia="Times New Roman" w:hAnsi="Courier New" w:cs="Courier New"/>
+          <w:color w:val="BCBEC4"/>
+          <w:sz w:val="20"/>
+          <w:szCs w:val="20"/>
+          <w:lang w:eastAsia="ru-RU"/>
+        </w:rPr>
+        <w:t>(</w:t>
+      </w:r>
+      <w:r>
+        <w:rPr>
+          <w:rFonts w:ascii="Courier New" w:eastAsia="Times New Roman" w:hAnsi="Courier New" w:cs="Courier New"/>
+          <w:color w:val="6AAB73"/>
+          <w:sz w:val="20"/>
+          <w:szCs w:val="20"/>
+          <w:lang w:eastAsia="ru-RU"/>
+        </w:rPr>
+        <w:t>"</w:t>
+      </w:r>
+      <w:proofErr w:type="spellStart"/>
+      <w:r>
+        <w:rPr>
+          <w:rFonts w:ascii="Courier New" w:eastAsia="Times New Roman" w:hAnsi="Courier New" w:cs="Courier New"/>
+          <w:color w:val="6AAB73"/>
+          <w:sz w:val="20"/>
+          <w:szCs w:val="20"/>
+          <w:lang w:eastAsia="ru-RU"/>
+        </w:rPr>
+        <w:t>name</w:t>
+      </w:r>
+      <w:proofErr w:type="spellEnd"/>
+      <w:r>
+        <w:rPr>
+          <w:rFonts w:ascii="Courier New" w:eastAsia="Times New Roman" w:hAnsi="Courier New" w:cs="Courier New"/>
+          <w:color w:val="6AAB73"/>
+          <w:sz w:val="20"/>
+          <w:szCs w:val="20"/>
+          <w:lang w:eastAsia="ru-RU"/>
+        </w:rPr>
+        <w:t>"</w:t>
+      </w:r>
+      <w:r>
+        <w:rPr>
+          <w:rFonts w:ascii="Courier New" w:eastAsia="Times New Roman" w:hAnsi="Courier New" w:cs="Courier New"/>
+          <w:color w:val="BCBEC4"/>
+          <w:sz w:val="20"/>
+          <w:szCs w:val="20"/>
+          <w:lang w:eastAsia="ru-RU"/>
+        </w:rPr>
+        <w:t>));</w:t>
+      </w:r>
+      <w:r>
+        <w:rPr>
+          <w:rFonts w:ascii="Courier New" w:eastAsia="Times New Roman" w:hAnsi="Courier New" w:cs="Courier New"/>
+          <w:color w:val="BCBEC4"/>
+          <w:sz w:val="20"/>
+          <w:szCs w:val="20"/>
+          <w:lang w:eastAsia="ru-RU"/>
+        </w:rPr>
+        <w:br/>
+        <w:t xml:space="preserve">    }</w:t>
+      </w:r>
+      <w:r>
+        <w:rPr>
+          <w:rFonts w:ascii="Courier New" w:eastAsia="Times New Roman" w:hAnsi="Courier New" w:cs="Courier New"/>
+          <w:color w:val="BCBEC4"/>
+          <w:sz w:val="20"/>
+          <w:szCs w:val="20"/>
+          <w:lang w:eastAsia="ru-RU"/>
+        </w:rPr>
+        <w:br/>
+        <w:t xml:space="preserve">    </w:t>
+      </w:r>
+      <w:proofErr w:type="spellStart"/>
+      <w:r>
+        <w:rPr>
+          <w:rFonts w:ascii="Courier New" w:eastAsia="Times New Roman" w:hAnsi="Courier New" w:cs="Courier New"/>
+          <w:color w:val="BCBEC4"/>
+          <w:sz w:val="20"/>
+          <w:szCs w:val="20"/>
+          <w:lang w:eastAsia="ru-RU"/>
+        </w:rPr>
+        <w:t>ResultSet</w:t>
+      </w:r>
+      <w:proofErr w:type="spellEnd"/>
+      <w:r>
+        <w:rPr>
+          <w:rFonts w:ascii="Courier New" w:eastAsia="Times New Roman" w:hAnsi="Courier New" w:cs="Courier New"/>
+          <w:color w:val="BCBEC4"/>
+          <w:sz w:val="20"/>
+          <w:szCs w:val="20"/>
+          <w:lang w:eastAsia="ru-RU"/>
+        </w:rPr>
+        <w:t xml:space="preserve"> </w:t>
+      </w:r>
+      <w:proofErr w:type="spellStart"/>
+      <w:r>
+        <w:rPr>
+          <w:rFonts w:ascii="Courier New" w:eastAsia="Times New Roman" w:hAnsi="Courier New" w:cs="Courier New"/>
+          <w:color w:val="BCBEC4"/>
+          <w:sz w:val="20"/>
+          <w:szCs w:val="20"/>
+          <w:lang w:eastAsia="ru-RU"/>
+        </w:rPr>
+        <w:t>injResult</w:t>
+      </w:r>
+      <w:proofErr w:type="spellEnd"/>
+      <w:r>
+        <w:rPr>
+          <w:rFonts w:ascii="Courier New" w:eastAsia="Times New Roman" w:hAnsi="Courier New" w:cs="Courier New"/>
+          <w:color w:val="BCBEC4"/>
+          <w:sz w:val="20"/>
+          <w:szCs w:val="20"/>
+          <w:lang w:eastAsia="ru-RU"/>
+        </w:rPr>
+        <w:t xml:space="preserve"> = </w:t>
+      </w:r>
+      <w:proofErr w:type="spellStart"/>
+      <w:r>
+        <w:rPr>
+          <w:rFonts w:ascii="Courier New" w:eastAsia="Times New Roman" w:hAnsi="Courier New" w:cs="Courier New"/>
+          <w:color w:val="BCBEC4"/>
+          <w:sz w:val="20"/>
+          <w:szCs w:val="20"/>
+          <w:lang w:eastAsia="ru-RU"/>
+        </w:rPr>
+        <w:t>statement.executeQuery</w:t>
+      </w:r>
+      <w:proofErr w:type="spellEnd"/>
+      <w:r>
+        <w:rPr>
+          <w:rFonts w:ascii="Courier New" w:eastAsia="Times New Roman" w:hAnsi="Courier New" w:cs="Courier New"/>
+          <w:color w:val="BCBEC4"/>
+          <w:sz w:val="20"/>
+          <w:szCs w:val="20"/>
+          <w:lang w:eastAsia="ru-RU"/>
+        </w:rPr>
+        <w:t>(</w:t>
+      </w:r>
+      <w:proofErr w:type="spellStart"/>
+      <w:r>
+        <w:rPr>
+          <w:rFonts w:ascii="Courier New" w:eastAsia="Times New Roman" w:hAnsi="Courier New" w:cs="Courier New"/>
+          <w:color w:val="BCBEC4"/>
+          <w:sz w:val="20"/>
+          <w:szCs w:val="20"/>
+          <w:lang w:eastAsia="ru-RU"/>
+        </w:rPr>
+        <w:t>line</w:t>
+      </w:r>
+      <w:proofErr w:type="spellEnd"/>
+      <w:r>
+        <w:rPr>
+          <w:rFonts w:ascii="Courier New" w:eastAsia="Times New Roman" w:hAnsi="Courier New" w:cs="Courier New"/>
+          <w:color w:val="BCBEC4"/>
+          <w:sz w:val="20"/>
+          <w:szCs w:val="20"/>
+          <w:lang w:eastAsia="ru-RU"/>
+        </w:rPr>
+        <w:t xml:space="preserve"> + </w:t>
+      </w:r>
+      <w:proofErr w:type="spellStart"/>
+      <w:r>
+        <w:rPr>
+          <w:rFonts w:ascii="Courier New" w:eastAsia="Times New Roman" w:hAnsi="Courier New" w:cs="Courier New"/>
+          <w:color w:val="BCBEC4"/>
+          <w:sz w:val="20"/>
+          <w:szCs w:val="20"/>
+          <w:lang w:eastAsia="ru-RU"/>
+        </w:rPr>
+        <w:t>injection</w:t>
+      </w:r>
+      <w:proofErr w:type="spellEnd"/>
+      <w:r>
+        <w:rPr>
+          <w:rFonts w:ascii="Courier New" w:eastAsia="Times New Roman" w:hAnsi="Courier New" w:cs="Courier New"/>
+          <w:color w:val="BCBEC4"/>
+          <w:sz w:val="20"/>
+          <w:szCs w:val="20"/>
+          <w:lang w:eastAsia="ru-RU"/>
+        </w:rPr>
+        <w:t>);</w:t>
+      </w:r>
+      <w:r>
+        <w:rPr>
+          <w:rFonts w:ascii="Courier New" w:eastAsia="Times New Roman" w:hAnsi="Courier New" w:cs="Courier New"/>
+          <w:color w:val="BCBEC4"/>
+          <w:sz w:val="20"/>
+          <w:szCs w:val="20"/>
+          <w:lang w:eastAsia="ru-RU"/>
+        </w:rPr>
+        <w:br/>
+        <w:t xml:space="preserve">    </w:t>
+      </w:r>
+      <w:proofErr w:type="spellStart"/>
+      <w:r>
+        <w:rPr>
+          <w:rFonts w:ascii="Courier New" w:eastAsia="Times New Roman" w:hAnsi="Courier New" w:cs="Courier New"/>
+          <w:color w:val="BCBEC4"/>
+          <w:sz w:val="20"/>
+          <w:szCs w:val="20"/>
+          <w:lang w:eastAsia="ru-RU"/>
+        </w:rPr>
+        <w:t>System.</w:t>
+      </w:r>
+      <w:r>
+        <w:rPr>
+          <w:rFonts w:ascii="Courier New" w:eastAsia="Times New Roman" w:hAnsi="Courier New" w:cs="Courier New"/>
+          <w:i/>
+          <w:iCs/>
+          <w:color w:val="C77DBB"/>
+          <w:sz w:val="20"/>
+          <w:szCs w:val="20"/>
+          <w:lang w:eastAsia="ru-RU"/>
+        </w:rPr>
+        <w:t>out</w:t>
+      </w:r>
+      <w:r>
+        <w:rPr>
+          <w:rFonts w:ascii="Courier New" w:eastAsia="Times New Roman" w:hAnsi="Courier New" w:cs="Courier New"/>
+          <w:color w:val="BCBEC4"/>
+          <w:sz w:val="20"/>
+          <w:szCs w:val="20"/>
+          <w:lang w:eastAsia="ru-RU"/>
+        </w:rPr>
+        <w:t>.println</w:t>
+      </w:r>
+      <w:proofErr w:type="spellEnd"/>
+      <w:r>
+        <w:rPr>
+          <w:rFonts w:ascii="Courier New" w:eastAsia="Times New Roman" w:hAnsi="Courier New" w:cs="Courier New"/>
+          <w:color w:val="BCBEC4"/>
+          <w:sz w:val="20"/>
+          <w:szCs w:val="20"/>
+          <w:lang w:eastAsia="ru-RU"/>
+        </w:rPr>
+        <w:t>(</w:t>
+      </w:r>
+      <w:r>
+        <w:rPr>
+          <w:rFonts w:ascii="Courier New" w:eastAsia="Times New Roman" w:hAnsi="Courier New" w:cs="Courier New"/>
+          <w:color w:val="6AAB73"/>
+          <w:sz w:val="20"/>
+          <w:szCs w:val="20"/>
+          <w:lang w:eastAsia="ru-RU"/>
+        </w:rPr>
+        <w:t>"________"</w:t>
+      </w:r>
+      <w:r>
+        <w:rPr>
+          <w:rFonts w:ascii="Courier New" w:eastAsia="Times New Roman" w:hAnsi="Courier New" w:cs="Courier New"/>
+          <w:color w:val="BCBEC4"/>
+          <w:sz w:val="20"/>
+          <w:szCs w:val="20"/>
+          <w:lang w:eastAsia="ru-RU"/>
+        </w:rPr>
+        <w:t>);</w:t>
+      </w:r>
+      <w:r>
+        <w:rPr>
+          <w:rFonts w:ascii="Courier New" w:eastAsia="Times New Roman" w:hAnsi="Courier New" w:cs="Courier New"/>
+          <w:color w:val="BCBEC4"/>
+          <w:sz w:val="20"/>
+          <w:szCs w:val="20"/>
+          <w:lang w:eastAsia="ru-RU"/>
+        </w:rPr>
+        <w:br/>
+        <w:t xml:space="preserve">    </w:t>
+      </w:r>
+      <w:proofErr w:type="spellStart"/>
+      <w:r>
+        <w:rPr>
+          <w:rFonts w:ascii="Courier New" w:eastAsia="Times New Roman" w:hAnsi="Courier New" w:cs="Courier New"/>
+          <w:color w:val="CF8E6D"/>
+          <w:sz w:val="20"/>
+          <w:szCs w:val="20"/>
+          <w:lang w:eastAsia="ru-RU"/>
+        </w:rPr>
+        <w:t>while</w:t>
+      </w:r>
+      <w:proofErr w:type="spellEnd"/>
+      <w:r>
+        <w:rPr>
+          <w:rFonts w:ascii="Courier New" w:eastAsia="Times New Roman" w:hAnsi="Courier New" w:cs="Courier New"/>
+          <w:color w:val="CF8E6D"/>
+          <w:sz w:val="20"/>
+          <w:szCs w:val="20"/>
+          <w:lang w:eastAsia="ru-RU"/>
+        </w:rPr>
+        <w:t xml:space="preserve"> </w:t>
+      </w:r>
+      <w:r>
+        <w:rPr>
+          <w:rFonts w:ascii="Courier New" w:eastAsia="Times New Roman" w:hAnsi="Courier New" w:cs="Courier New"/>
+          <w:color w:val="BCBEC4"/>
+          <w:sz w:val="20"/>
+          <w:szCs w:val="20"/>
+          <w:lang w:eastAsia="ru-RU"/>
+        </w:rPr>
+        <w:t>(</w:t>
+      </w:r>
+      <w:proofErr w:type="spellStart"/>
+      <w:r>
+        <w:rPr>
+          <w:rFonts w:ascii="Courier New" w:eastAsia="Times New Roman" w:hAnsi="Courier New" w:cs="Courier New"/>
+          <w:color w:val="BCBEC4"/>
+          <w:sz w:val="20"/>
+          <w:szCs w:val="20"/>
+          <w:lang w:eastAsia="ru-RU"/>
+        </w:rPr>
+        <w:t>injResult.next</w:t>
+      </w:r>
+      <w:proofErr w:type="spellEnd"/>
+      <w:r>
+        <w:rPr>
+          <w:rFonts w:ascii="Courier New" w:eastAsia="Times New Roman" w:hAnsi="Courier New" w:cs="Courier New"/>
+          <w:color w:val="BCBEC4"/>
+          <w:sz w:val="20"/>
+          <w:szCs w:val="20"/>
+          <w:lang w:eastAsia="ru-RU"/>
+        </w:rPr>
+        <w:t>()) {</w:t>
+      </w:r>
+      <w:r>
+        <w:rPr>
+          <w:rFonts w:ascii="Courier New" w:eastAsia="Times New Roman" w:hAnsi="Courier New" w:cs="Courier New"/>
+          <w:color w:val="BCBEC4"/>
+          <w:sz w:val="20"/>
+          <w:szCs w:val="20"/>
+          <w:lang w:eastAsia="ru-RU"/>
+        </w:rPr>
+        <w:br/>
+        <w:t xml:space="preserve">        </w:t>
+      </w:r>
+      <w:proofErr w:type="spellStart"/>
+      <w:r>
+        <w:rPr>
+          <w:rFonts w:ascii="Courier New" w:eastAsia="Times New Roman" w:hAnsi="Courier New" w:cs="Courier New"/>
+          <w:color w:val="BCBEC4"/>
+          <w:sz w:val="20"/>
+          <w:szCs w:val="20"/>
+          <w:lang w:eastAsia="ru-RU"/>
+        </w:rPr>
+        <w:t>System.</w:t>
+      </w:r>
+      <w:r>
+        <w:rPr>
+          <w:rFonts w:ascii="Courier New" w:eastAsia="Times New Roman" w:hAnsi="Courier New" w:cs="Courier New"/>
+          <w:i/>
+          <w:iCs/>
+          <w:color w:val="C77DBB"/>
+          <w:sz w:val="20"/>
+          <w:szCs w:val="20"/>
+          <w:lang w:eastAsia="ru-RU"/>
+        </w:rPr>
+        <w:t>out</w:t>
+      </w:r>
+      <w:r>
+        <w:rPr>
+          <w:rFonts w:ascii="Courier New" w:eastAsia="Times New Roman" w:hAnsi="Courier New" w:cs="Courier New"/>
+          <w:color w:val="BCBEC4"/>
+          <w:sz w:val="20"/>
+          <w:szCs w:val="20"/>
+          <w:lang w:eastAsia="ru-RU"/>
+        </w:rPr>
+        <w:t>.println</w:t>
+      </w:r>
+      <w:proofErr w:type="spellEnd"/>
+      <w:r>
+        <w:rPr>
+          <w:rFonts w:ascii="Courier New" w:eastAsia="Times New Roman" w:hAnsi="Courier New" w:cs="Courier New"/>
+          <w:color w:val="BCBEC4"/>
+          <w:sz w:val="20"/>
+          <w:szCs w:val="20"/>
+          <w:lang w:eastAsia="ru-RU"/>
+        </w:rPr>
+        <w:t>(</w:t>
+      </w:r>
+      <w:proofErr w:type="spellStart"/>
+      <w:r>
+        <w:rPr>
+          <w:rFonts w:ascii="Courier New" w:eastAsia="Times New Roman" w:hAnsi="Courier New" w:cs="Courier New"/>
+          <w:color w:val="BCBEC4"/>
+          <w:sz w:val="20"/>
+          <w:szCs w:val="20"/>
+          <w:lang w:eastAsia="ru-RU"/>
+        </w:rPr>
+        <w:t>injResult.getInt</w:t>
+      </w:r>
+      <w:proofErr w:type="spellEnd"/>
+      <w:r>
+        <w:rPr>
+          <w:rFonts w:ascii="Courier New" w:eastAsia="Times New Roman" w:hAnsi="Courier New" w:cs="Courier New"/>
+          <w:color w:val="BCBEC4"/>
+          <w:sz w:val="20"/>
+          <w:szCs w:val="20"/>
+          <w:lang w:eastAsia="ru-RU"/>
+        </w:rPr>
+        <w:t>(</w:t>
+      </w:r>
+      <w:r>
+        <w:rPr>
+          <w:rFonts w:ascii="Courier New" w:eastAsia="Times New Roman" w:hAnsi="Courier New" w:cs="Courier New"/>
+          <w:color w:val="6AAB73"/>
+          <w:sz w:val="20"/>
+          <w:szCs w:val="20"/>
+          <w:lang w:eastAsia="ru-RU"/>
+        </w:rPr>
+        <w:t>"</w:t>
+      </w:r>
+      <w:proofErr w:type="spellStart"/>
+      <w:r>
+        <w:rPr>
+          <w:rFonts w:ascii="Courier New" w:eastAsia="Times New Roman" w:hAnsi="Courier New" w:cs="Courier New"/>
+          <w:color w:val="6AAB73"/>
+          <w:sz w:val="20"/>
+          <w:szCs w:val="20"/>
+          <w:lang w:eastAsia="ru-RU"/>
+        </w:rPr>
+        <w:t>id</w:t>
+      </w:r>
+      <w:proofErr w:type="spellEnd"/>
+      <w:r>
+        <w:rPr>
+          <w:rFonts w:ascii="Courier New" w:eastAsia="Times New Roman" w:hAnsi="Courier New" w:cs="Courier New"/>
+          <w:color w:val="6AAB73"/>
+          <w:sz w:val="20"/>
+          <w:szCs w:val="20"/>
+          <w:lang w:eastAsia="ru-RU"/>
+        </w:rPr>
+        <w:t>"</w:t>
+      </w:r>
+      <w:r>
+        <w:rPr>
+          <w:rFonts w:ascii="Courier New" w:eastAsia="Times New Roman" w:hAnsi="Courier New" w:cs="Courier New"/>
+          <w:color w:val="BCBEC4"/>
+          <w:sz w:val="20"/>
+          <w:szCs w:val="20"/>
+          <w:lang w:eastAsia="ru-RU"/>
+        </w:rPr>
+        <w:t xml:space="preserve">) + </w:t>
+      </w:r>
+      <w:r>
+        <w:rPr>
+          <w:rFonts w:ascii="Courier New" w:eastAsia="Times New Roman" w:hAnsi="Courier New" w:cs="Courier New"/>
+          <w:color w:val="6AAB73"/>
+          <w:sz w:val="20"/>
+          <w:szCs w:val="20"/>
+          <w:lang w:eastAsia="ru-RU"/>
+        </w:rPr>
+        <w:t xml:space="preserve">" " </w:t>
+      </w:r>
+      <w:r>
+        <w:rPr>
+          <w:rFonts w:ascii="Courier New" w:eastAsia="Times New Roman" w:hAnsi="Courier New" w:cs="Courier New"/>
+          <w:color w:val="BCBEC4"/>
+          <w:sz w:val="20"/>
+          <w:szCs w:val="20"/>
+          <w:lang w:eastAsia="ru-RU"/>
+        </w:rPr>
+        <w:t xml:space="preserve">+ </w:t>
+      </w:r>
+      <w:proofErr w:type="spellStart"/>
+      <w:r>
+        <w:rPr>
+          <w:rFonts w:ascii="Courier New" w:eastAsia="Times New Roman" w:hAnsi="Courier New" w:cs="Courier New"/>
+          <w:color w:val="BCBEC4"/>
+          <w:sz w:val="20"/>
+          <w:szCs w:val="20"/>
+          <w:lang w:eastAsia="ru-RU"/>
+        </w:rPr>
+        <w:t>injResult.getString</w:t>
+      </w:r>
+      <w:proofErr w:type="spellEnd"/>
+      <w:r>
+        <w:rPr>
+          <w:rFonts w:ascii="Courier New" w:eastAsia="Times New Roman" w:hAnsi="Courier New" w:cs="Courier New"/>
+          <w:color w:val="BCBEC4"/>
+          <w:sz w:val="20"/>
+          <w:szCs w:val="20"/>
+          <w:lang w:eastAsia="ru-RU"/>
+        </w:rPr>
+        <w:t>(</w:t>
+      </w:r>
+      <w:r>
+        <w:rPr>
+          <w:rFonts w:ascii="Courier New" w:eastAsia="Times New Roman" w:hAnsi="Courier New" w:cs="Courier New"/>
+          <w:color w:val="6AAB73"/>
+          <w:sz w:val="20"/>
+          <w:szCs w:val="20"/>
+          <w:lang w:eastAsia="ru-RU"/>
+        </w:rPr>
+        <w:t>"</w:t>
+      </w:r>
+      <w:proofErr w:type="spellStart"/>
+      <w:r>
+        <w:rPr>
+          <w:rFonts w:ascii="Courier New" w:eastAsia="Times New Roman" w:hAnsi="Courier New" w:cs="Courier New"/>
+          <w:color w:val="6AAB73"/>
+          <w:sz w:val="20"/>
+          <w:szCs w:val="20"/>
+          <w:lang w:eastAsia="ru-RU"/>
+        </w:rPr>
+        <w:t>name</w:t>
+      </w:r>
+      <w:proofErr w:type="spellEnd"/>
+      <w:r>
+        <w:rPr>
+          <w:rFonts w:ascii="Courier New" w:eastAsia="Times New Roman" w:hAnsi="Courier New" w:cs="Courier New"/>
+          <w:color w:val="6AAB73"/>
+          <w:sz w:val="20"/>
+          <w:szCs w:val="20"/>
+          <w:lang w:eastAsia="ru-RU"/>
+        </w:rPr>
+        <w:t>"</w:t>
+      </w:r>
+      <w:r>
+        <w:rPr>
+          <w:rFonts w:ascii="Courier New" w:eastAsia="Times New Roman" w:hAnsi="Courier New" w:cs="Courier New"/>
+          <w:color w:val="BCBEC4"/>
+          <w:sz w:val="20"/>
+          <w:szCs w:val="20"/>
+          <w:lang w:eastAsia="ru-RU"/>
+        </w:rPr>
+        <w:t>));</w:t>
+      </w:r>
+      <w:r>
+        <w:rPr>
+          <w:rFonts w:ascii="Courier New" w:eastAsia="Times New Roman" w:hAnsi="Courier New" w:cs="Courier New"/>
+          <w:color w:val="BCBEC4"/>
+          <w:sz w:val="20"/>
+          <w:szCs w:val="20"/>
+          <w:lang w:eastAsia="ru-RU"/>
+        </w:rPr>
+        <w:br/>
+        <w:t xml:space="preserve">    }</w:t>
+      </w:r>
+      <w:r>
+        <w:rPr>
+          <w:rFonts w:ascii="Courier New" w:eastAsia="Times New Roman" w:hAnsi="Courier New" w:cs="Courier New"/>
+          <w:color w:val="7A7E85"/>
+          <w:sz w:val="20"/>
+          <w:szCs w:val="20"/>
+          <w:lang w:eastAsia="ru-RU"/>
+        </w:rPr>
+        <w:t>//получаем все записи из-за того, что выполняется одно из условий SQL-выражения</w:t>
+      </w:r>
+      <w:r>
+        <w:rPr>
+          <w:rFonts w:ascii="Courier New" w:eastAsia="Times New Roman" w:hAnsi="Courier New" w:cs="Courier New"/>
+          <w:color w:val="7A7E85"/>
+          <w:sz w:val="20"/>
+          <w:szCs w:val="20"/>
+          <w:lang w:eastAsia="ru-RU"/>
+        </w:rPr>
+        <w:br/>
+      </w:r>
+      <w:r>
+        <w:rPr>
+          <w:rFonts w:ascii="Courier New" w:eastAsia="Times New Roman" w:hAnsi="Courier New" w:cs="Courier New"/>
+          <w:color w:val="BCBEC4"/>
+          <w:sz w:val="20"/>
+          <w:szCs w:val="20"/>
+          <w:lang w:eastAsia="ru-RU"/>
+        </w:rPr>
+        <w:t>}</w:t>
+      </w:r>
+    </w:p>
+    <w:p>
+      <w:r>
+        <w:t xml:space="preserve">Варианты инъекций – </w:t>
+      </w:r>
+      <w:r>
+        <w:rPr>
+          <w:lang w:val="en-US"/>
+        </w:rPr>
+        <w:t>Drop</w:t>
+      </w:r>
+      <w:r>
+        <w:t xml:space="preserve"> </w:t>
+      </w:r>
+      <w:r>
+        <w:rPr>
+          <w:lang w:val="en-US"/>
+        </w:rPr>
+        <w:t>table</w:t>
+      </w:r>
+      <w:r>
+        <w:t xml:space="preserve">, </w:t>
+      </w:r>
+      <w:r>
+        <w:rPr>
+          <w:lang w:val="en-US"/>
+        </w:rPr>
+        <w:t>or</w:t>
+      </w:r>
+      <w:r>
+        <w:t xml:space="preserve"> 1=1, </w:t>
+      </w:r>
+      <w:r>
+        <w:rPr>
+          <w:lang w:val="en-US"/>
+        </w:rPr>
+        <w:t>or</w:t>
+      </w:r>
+      <w:r>
+        <w:t xml:space="preserve"> ‘’ = ‘’, </w:t>
+      </w:r>
+      <w:r>
+        <w:rPr>
+          <w:lang w:val="en-US"/>
+        </w:rPr>
+        <w:t>Union</w:t>
+      </w:r>
+      <w:r>
+        <w:t xml:space="preserve"> </w:t>
+      </w:r>
+      <w:r>
+        <w:t xml:space="preserve">и </w:t>
+      </w:r>
+      <w:proofErr w:type="spellStart"/>
+      <w:r>
+        <w:t>тд</w:t>
+      </w:r>
+      <w:proofErr w:type="spellEnd"/>
+      <w:r>
+        <w:t>.</w:t>
+      </w:r>
+      <w:r>
+        <w:t xml:space="preserve"> </w:t>
+      </w:r>
+    </w:p>
+    <w:p>
+      <w:pPr>
+        <w:rPr>
+          <w:lang w:val="en-US"/>
+        </w:rPr>
+      </w:pPr>
+      <w:r>
+        <w:t xml:space="preserve">Отличие в синтаксисе – запрос передается при создании </w:t>
+      </w:r>
+      <w:r>
+        <w:rPr>
+          <w:lang w:val="en-US"/>
+        </w:rPr>
+        <w:t>Prepare</w:t>
+      </w:r>
+      <w:r>
+        <w:rPr>
+          <w:lang w:val="en-US"/>
+        </w:rPr>
+        <w:t>d</w:t>
+      </w:r>
+      <w:r>
+        <w:rPr>
+          <w:lang w:val="en-US"/>
+        </w:rPr>
+        <w:t>Statment</w:t>
+      </w:r>
+      <w:r>
+        <w:t xml:space="preserve">, а параметры изменяемые параметры в таком запросе заменяются на </w:t>
+      </w:r>
+      <w:r>
+        <w:t>‘?’</w:t>
+      </w:r>
+      <w:r>
+        <w:t xml:space="preserve">. При вызове исполняющего метода (одного из </w:t>
+      </w:r>
+      <w:r>
+        <w:rPr>
+          <w:lang w:val="en-US"/>
+        </w:rPr>
+        <w:t>execute</w:t>
+      </w:r>
+      <w:r>
+        <w:t>)</w:t>
+      </w:r>
+      <w:r>
+        <w:t xml:space="preserve"> </w:t>
+      </w:r>
+      <w:r>
+        <w:t>в него передаются нужные параметры для исполнения.</w:t>
+      </w:r>
+    </w:p>
+    <w:p>
+      <w:pPr>
+        <w:shd w:val="clear" w:color="auto" w:fill="1E1F22"/>
+        <w:tabs>
+          <w:tab w:val="left" w:pos="916"/>
+          <w:tab w:val="left" w:pos="1832"/>
+          <w:tab w:val="left" w:pos="2748"/>
+          <w:tab w:val="left" w:pos="3664"/>
+          <w:tab w:val="left" w:pos="4580"/>
+          <w:tab w:val="left" w:pos="5496"/>
+          <w:tab w:val="left" w:pos="6412"/>
+          <w:tab w:val="left" w:pos="7328"/>
+          <w:tab w:val="left" w:pos="8244"/>
+          <w:tab w:val="left" w:pos="9160"/>
+          <w:tab w:val="left" w:pos="10076"/>
+          <w:tab w:val="left" w:pos="10992"/>
+          <w:tab w:val="left" w:pos="11908"/>
+          <w:tab w:val="left" w:pos="12824"/>
+          <w:tab w:val="left" w:pos="13740"/>
+          <w:tab w:val="left" w:pos="14656"/>
+        </w:tabs>
+        <w:spacing w:after="0" w:line="240" w:lineRule="auto"/>
+        <w:rPr>
+          <w:rFonts w:ascii="Courier New" w:eastAsia="Times New Roman" w:hAnsi="Courier New" w:cs="Courier New"/>
+          <w:color w:val="BCBEC4"/>
+          <w:sz w:val="20"/>
+          <w:szCs w:val="20"/>
+          <w:lang w:val="en-US" w:eastAsia="ru-RU"/>
+        </w:rPr>
+      </w:pPr>
+      <w:r>
+        <w:rPr>
+          <w:rFonts w:ascii="Courier New" w:eastAsia="Times New Roman" w:hAnsi="Courier New" w:cs="Courier New"/>
+          <w:color w:val="BCBEC4"/>
+          <w:sz w:val="20"/>
+          <w:szCs w:val="20"/>
+          <w:lang w:val="en-US" w:eastAsia="ru-RU"/>
+        </w:rPr>
+        <w:t xml:space="preserve">String query = </w:t>
+      </w:r>
+      <w:r>
+        <w:rPr>
+          <w:rFonts w:ascii="Courier New" w:eastAsia="Times New Roman" w:hAnsi="Courier New" w:cs="Courier New"/>
+          <w:color w:val="6AAB73"/>
+          <w:sz w:val="20"/>
+          <w:szCs w:val="20"/>
+          <w:lang w:val="en-US" w:eastAsia="ru-RU"/>
+        </w:rPr>
+        <w:t>"""</w:t>
+      </w:r>
+      <w:r>
+        <w:rPr>
+          <w:rFonts w:ascii="Courier New" w:eastAsia="Times New Roman" w:hAnsi="Courier New" w:cs="Courier New"/>
+          <w:color w:val="6AAB73"/>
+          <w:sz w:val="20"/>
+          <w:szCs w:val="20"/>
+          <w:lang w:val="en-US" w:eastAsia="ru-RU"/>
+        </w:rPr>
+        <w:br/>
+        <w:t xml:space="preserve">        </w:t>
+      </w:r>
+      <w:r>
+        <w:rPr>
+          <w:rFonts w:ascii="Courier New" w:eastAsia="Times New Roman" w:hAnsi="Courier New" w:cs="Courier New"/>
+          <w:color w:val="6AAB73"/>
+          <w:sz w:val="20"/>
+          <w:szCs w:val="20"/>
+          <w:shd w:val="clear" w:color="auto" w:fill="293C40"/>
+          <w:lang w:val="en-US" w:eastAsia="ru-RU"/>
+        </w:rPr>
+        <w:t xml:space="preserve">insert into </w:t>
+      </w:r>
+      <w:proofErr w:type="spellStart"/>
+      <w:r>
+        <w:rPr>
+          <w:rFonts w:ascii="Courier New" w:eastAsia="Times New Roman" w:hAnsi="Courier New" w:cs="Courier New"/>
+          <w:color w:val="6AAB73"/>
+          <w:sz w:val="20"/>
+          <w:szCs w:val="20"/>
+          <w:shd w:val="clear" w:color="auto" w:fill="293C40"/>
+          <w:lang w:val="en-US" w:eastAsia="ru-RU"/>
+        </w:rPr>
+        <w:t>new_table</w:t>
+      </w:r>
+      <w:proofErr w:type="spellEnd"/>
+      <w:r>
+        <w:rPr>
+          <w:rFonts w:ascii="Courier New" w:eastAsia="Times New Roman" w:hAnsi="Courier New" w:cs="Courier New"/>
+          <w:color w:val="6AAB73"/>
+          <w:sz w:val="20"/>
+          <w:szCs w:val="20"/>
+          <w:shd w:val="clear" w:color="auto" w:fill="293C40"/>
+          <w:lang w:val="en-US" w:eastAsia="ru-RU"/>
+        </w:rPr>
+        <w:t>(name)</w:t>
+      </w:r>
+      <w:r>
+        <w:rPr>
+          <w:rFonts w:ascii="Courier New" w:eastAsia="Times New Roman" w:hAnsi="Courier New" w:cs="Courier New"/>
+          <w:color w:val="6AAB73"/>
+          <w:sz w:val="20"/>
+          <w:szCs w:val="20"/>
+          <w:shd w:val="clear" w:color="auto" w:fill="293C40"/>
+          <w:lang w:val="en-US" w:eastAsia="ru-RU"/>
+        </w:rPr>
+        <w:br/>
+      </w:r>
+      <w:r>
+        <w:rPr>
+          <w:rFonts w:ascii="Courier New" w:eastAsia="Times New Roman" w:hAnsi="Courier New" w:cs="Courier New"/>
+          <w:color w:val="6AAB73"/>
+          <w:sz w:val="20"/>
+          <w:szCs w:val="20"/>
+          <w:lang w:val="en-US" w:eastAsia="ru-RU"/>
+        </w:rPr>
+        <w:t xml:space="preserve">        </w:t>
+      </w:r>
+      <w:r>
+        <w:rPr>
+          <w:rFonts w:ascii="Courier New" w:eastAsia="Times New Roman" w:hAnsi="Courier New" w:cs="Courier New"/>
+          <w:color w:val="6AAB73"/>
+          <w:sz w:val="20"/>
+          <w:szCs w:val="20"/>
+          <w:shd w:val="clear" w:color="auto" w:fill="293C40"/>
+          <w:lang w:val="en-US" w:eastAsia="ru-RU"/>
+        </w:rPr>
+        <w:t>values (?),(?);</w:t>
+      </w:r>
+      <w:r>
+        <w:rPr>
+          <w:rFonts w:ascii="Courier New" w:eastAsia="Times New Roman" w:hAnsi="Courier New" w:cs="Courier New"/>
+          <w:color w:val="6AAB73"/>
+          <w:sz w:val="20"/>
+          <w:szCs w:val="20"/>
+          <w:shd w:val="clear" w:color="auto" w:fill="293C40"/>
+          <w:lang w:val="en-US" w:eastAsia="ru-RU"/>
+        </w:rPr>
+        <w:br/>
+      </w:r>
+      <w:r>
+        <w:rPr>
+          <w:rFonts w:ascii="Courier New" w:eastAsia="Times New Roman" w:hAnsi="Courier New" w:cs="Courier New"/>
+          <w:color w:val="6AAB73"/>
+          <w:sz w:val="20"/>
+          <w:szCs w:val="20"/>
+          <w:lang w:val="en-US" w:eastAsia="ru-RU"/>
+        </w:rPr>
+        <w:t xml:space="preserve">        """</w:t>
+      </w:r>
+      <w:r>
+        <w:rPr>
+          <w:rFonts w:ascii="Courier New" w:eastAsia="Times New Roman" w:hAnsi="Courier New" w:cs="Courier New"/>
+          <w:color w:val="BCBEC4"/>
+          <w:sz w:val="20"/>
+          <w:szCs w:val="20"/>
+          <w:lang w:val="en-US" w:eastAsia="ru-RU"/>
+        </w:rPr>
+        <w:t xml:space="preserve">; </w:t>
+      </w:r>
+      <w:r>
+        <w:rPr>
+          <w:rFonts w:ascii="Courier New" w:eastAsia="Times New Roman" w:hAnsi="Courier New" w:cs="Courier New"/>
+          <w:color w:val="7A7E85"/>
+          <w:sz w:val="20"/>
+          <w:szCs w:val="20"/>
+          <w:lang w:val="en-US" w:eastAsia="ru-RU"/>
+        </w:rPr>
+        <w:t>//</w:t>
+      </w:r>
+      <w:r>
+        <w:rPr>
+          <w:rFonts w:ascii="Courier New" w:eastAsia="Times New Roman" w:hAnsi="Courier New" w:cs="Courier New"/>
+          <w:color w:val="7A7E85"/>
+          <w:sz w:val="20"/>
+          <w:szCs w:val="20"/>
+          <w:lang w:eastAsia="ru-RU"/>
+        </w:rPr>
+        <w:t>Вопросы</w:t>
+      </w:r>
+      <w:r>
+        <w:rPr>
+          <w:rFonts w:ascii="Courier New" w:eastAsia="Times New Roman" w:hAnsi="Courier New" w:cs="Courier New"/>
+          <w:color w:val="7A7E85"/>
+          <w:sz w:val="20"/>
+          <w:szCs w:val="20"/>
+          <w:lang w:val="en-US" w:eastAsia="ru-RU"/>
+        </w:rPr>
+        <w:t xml:space="preserve"> </w:t>
+      </w:r>
+      <w:r>
+        <w:rPr>
+          <w:rFonts w:ascii="Courier New" w:eastAsia="Times New Roman" w:hAnsi="Courier New" w:cs="Courier New"/>
+          <w:color w:val="7A7E85"/>
+          <w:sz w:val="20"/>
+          <w:szCs w:val="20"/>
+          <w:lang w:eastAsia="ru-RU"/>
+        </w:rPr>
+        <w:t>указывают</w:t>
+      </w:r>
+      <w:r>
+        <w:rPr>
+          <w:rFonts w:ascii="Courier New" w:eastAsia="Times New Roman" w:hAnsi="Courier New" w:cs="Courier New"/>
+          <w:color w:val="7A7E85"/>
+          <w:sz w:val="20"/>
+          <w:szCs w:val="20"/>
+          <w:lang w:val="en-US" w:eastAsia="ru-RU"/>
+        </w:rPr>
+        <w:t xml:space="preserve"> </w:t>
+      </w:r>
+      <w:r>
+        <w:rPr>
+          <w:rFonts w:ascii="Courier New" w:eastAsia="Times New Roman" w:hAnsi="Courier New" w:cs="Courier New"/>
+          <w:color w:val="7A7E85"/>
+          <w:sz w:val="20"/>
+          <w:szCs w:val="20"/>
+          <w:lang w:eastAsia="ru-RU"/>
+        </w:rPr>
+        <w:t>на</w:t>
+      </w:r>
+      <w:r>
+        <w:rPr>
+          <w:rFonts w:ascii="Courier New" w:eastAsia="Times New Roman" w:hAnsi="Courier New" w:cs="Courier New"/>
+          <w:color w:val="7A7E85"/>
+          <w:sz w:val="20"/>
+          <w:szCs w:val="20"/>
+          <w:lang w:val="en-US" w:eastAsia="ru-RU"/>
+        </w:rPr>
+        <w:t xml:space="preserve"> </w:t>
+      </w:r>
+      <w:r>
+        <w:rPr>
+          <w:rFonts w:ascii="Courier New" w:eastAsia="Times New Roman" w:hAnsi="Courier New" w:cs="Courier New"/>
+          <w:color w:val="7A7E85"/>
+          <w:sz w:val="20"/>
+          <w:szCs w:val="20"/>
+          <w:lang w:eastAsia="ru-RU"/>
+        </w:rPr>
+        <w:t>изменяемые</w:t>
+      </w:r>
+      <w:r>
+        <w:rPr>
+          <w:rFonts w:ascii="Courier New" w:eastAsia="Times New Roman" w:hAnsi="Courier New" w:cs="Courier New"/>
+          <w:color w:val="7A7E85"/>
+          <w:sz w:val="20"/>
+          <w:szCs w:val="20"/>
+          <w:lang w:val="en-US" w:eastAsia="ru-RU"/>
+        </w:rPr>
+        <w:t xml:space="preserve"> </w:t>
+      </w:r>
+      <w:r>
+        <w:rPr>
+          <w:rFonts w:ascii="Courier New" w:eastAsia="Times New Roman" w:hAnsi="Courier New" w:cs="Courier New"/>
+          <w:color w:val="7A7E85"/>
+          <w:sz w:val="20"/>
+          <w:szCs w:val="20"/>
+          <w:lang w:eastAsia="ru-RU"/>
+        </w:rPr>
+        <w:t>параметры</w:t>
+      </w:r>
+      <w:r>
+        <w:rPr>
+          <w:rFonts w:ascii="Courier New" w:eastAsia="Times New Roman" w:hAnsi="Courier New" w:cs="Courier New"/>
+          <w:color w:val="7A7E85"/>
+          <w:sz w:val="20"/>
+          <w:szCs w:val="20"/>
+          <w:lang w:val="en-US" w:eastAsia="ru-RU"/>
+        </w:rPr>
+        <w:br/>
+      </w:r>
+      <w:r>
+        <w:rPr>
+          <w:rFonts w:ascii="Courier New" w:eastAsia="Times New Roman" w:hAnsi="Courier New" w:cs="Courier New"/>
+          <w:color w:val="CF8E6D"/>
+          <w:sz w:val="20"/>
+          <w:szCs w:val="20"/>
+          <w:lang w:val="en-US" w:eastAsia="ru-RU"/>
+        </w:rPr>
+        <w:t xml:space="preserve">try </w:t>
+      </w:r>
+      <w:r>
+        <w:rPr>
+          <w:rFonts w:ascii="Courier New" w:eastAsia="Times New Roman" w:hAnsi="Courier New" w:cs="Courier New"/>
+          <w:color w:val="BCBEC4"/>
+          <w:sz w:val="20"/>
+          <w:szCs w:val="20"/>
+          <w:lang w:val="en-US" w:eastAsia="ru-RU"/>
+        </w:rPr>
+        <w:t xml:space="preserve">(Connection </w:t>
+      </w:r>
+      <w:proofErr w:type="spellStart"/>
+      <w:r>
+        <w:rPr>
+          <w:rFonts w:ascii="Courier New" w:eastAsia="Times New Roman" w:hAnsi="Courier New" w:cs="Courier New"/>
+          <w:color w:val="BCBEC4"/>
+          <w:sz w:val="20"/>
+          <w:szCs w:val="20"/>
+          <w:lang w:val="en-US" w:eastAsia="ru-RU"/>
+        </w:rPr>
+        <w:t>connection</w:t>
+      </w:r>
+      <w:proofErr w:type="spellEnd"/>
+      <w:r>
+        <w:rPr>
+          <w:rFonts w:ascii="Courier New" w:eastAsia="Times New Roman" w:hAnsi="Courier New" w:cs="Courier New"/>
+          <w:color w:val="BCBEC4"/>
+          <w:sz w:val="20"/>
+          <w:szCs w:val="20"/>
+          <w:lang w:val="en-US" w:eastAsia="ru-RU"/>
+        </w:rPr>
+        <w:t xml:space="preserve"> = DriverManager.</w:t>
+      </w:r>
+      <w:r>
+        <w:rPr>
+          <w:rFonts w:ascii="Courier New" w:eastAsia="Times New Roman" w:hAnsi="Courier New" w:cs="Courier New"/>
+          <w:i/>
+          <w:iCs/>
+          <w:color w:val="BCBEC4"/>
+          <w:sz w:val="20"/>
+          <w:szCs w:val="20"/>
+          <w:lang w:val="en-US" w:eastAsia="ru-RU"/>
+        </w:rPr>
+        <w:t>getConnection</w:t>
+      </w:r>
+      <w:r>
+        <w:rPr>
+          <w:rFonts w:ascii="Courier New" w:eastAsia="Times New Roman" w:hAnsi="Courier New" w:cs="Courier New"/>
+          <w:color w:val="BCBEC4"/>
+          <w:sz w:val="20"/>
+          <w:szCs w:val="20"/>
+          <w:lang w:val="en-US" w:eastAsia="ru-RU"/>
+        </w:rPr>
+        <w:t>(</w:t>
+      </w:r>
+      <w:r>
+        <w:rPr>
+          <w:rFonts w:ascii="Courier New" w:eastAsia="Times New Roman" w:hAnsi="Courier New" w:cs="Courier New"/>
+          <w:color w:val="6AAB73"/>
+          <w:sz w:val="20"/>
+          <w:szCs w:val="20"/>
+          <w:lang w:val="en-US" w:eastAsia="ru-RU"/>
+        </w:rPr>
+        <w:t>"jdbc:postgresql://localhost:5432/northwind"</w:t>
+      </w:r>
+      <w:r>
+        <w:rPr>
+          <w:rFonts w:ascii="Courier New" w:eastAsia="Times New Roman" w:hAnsi="Courier New" w:cs="Courier New"/>
+          <w:color w:val="BCBEC4"/>
+          <w:sz w:val="20"/>
+          <w:szCs w:val="20"/>
+          <w:lang w:val="en-US" w:eastAsia="ru-RU"/>
+        </w:rPr>
+        <w:t xml:space="preserve">, </w:t>
+      </w:r>
+      <w:r>
+        <w:rPr>
+          <w:rFonts w:ascii="Courier New" w:eastAsia="Times New Roman" w:hAnsi="Courier New" w:cs="Courier New"/>
+          <w:color w:val="6AAB73"/>
+          <w:sz w:val="20"/>
+          <w:szCs w:val="20"/>
+          <w:lang w:val="en-US" w:eastAsia="ru-RU"/>
+        </w:rPr>
+        <w:t>"user"</w:t>
+      </w:r>
+      <w:r>
+        <w:rPr>
+          <w:rFonts w:ascii="Courier New" w:eastAsia="Times New Roman" w:hAnsi="Courier New" w:cs="Courier New"/>
+          <w:color w:val="BCBEC4"/>
+          <w:sz w:val="20"/>
+          <w:szCs w:val="20"/>
+          <w:lang w:val="en-US" w:eastAsia="ru-RU"/>
+        </w:rPr>
+        <w:t xml:space="preserve">, </w:t>
+      </w:r>
+      <w:r>
+        <w:rPr>
+          <w:rFonts w:ascii="Courier New" w:eastAsia="Times New Roman" w:hAnsi="Courier New" w:cs="Courier New"/>
+          <w:color w:val="6AAB73"/>
+          <w:sz w:val="20"/>
+          <w:szCs w:val="20"/>
+          <w:lang w:val="en-US" w:eastAsia="ru-RU"/>
+        </w:rPr>
+        <w:t>"user"</w:t>
+      </w:r>
+      <w:r>
+        <w:rPr>
+          <w:rFonts w:ascii="Courier New" w:eastAsia="Times New Roman" w:hAnsi="Courier New" w:cs="Courier New"/>
+          <w:color w:val="BCBEC4"/>
+          <w:sz w:val="20"/>
+          <w:szCs w:val="20"/>
+          <w:lang w:val="en-US" w:eastAsia="ru-RU"/>
+        </w:rPr>
+        <w:t>)) {</w:t>
+      </w:r>
+      <w:r>
+        <w:rPr>
+          <w:rFonts w:ascii="Courier New" w:eastAsia="Times New Roman" w:hAnsi="Courier New" w:cs="Courier New"/>
+          <w:color w:val="BCBEC4"/>
+          <w:sz w:val="20"/>
+          <w:szCs w:val="20"/>
+          <w:lang w:val="en-US" w:eastAsia="ru-RU"/>
+        </w:rPr>
+        <w:br/>
+        <w:t xml:space="preserve">    </w:t>
+      </w:r>
+      <w:proofErr w:type="spellStart"/>
+      <w:r>
+        <w:rPr>
+          <w:rFonts w:ascii="Courier New" w:eastAsia="Times New Roman" w:hAnsi="Courier New" w:cs="Courier New"/>
+          <w:color w:val="BCBEC4"/>
+          <w:sz w:val="20"/>
+          <w:szCs w:val="20"/>
+          <w:lang w:val="en-US" w:eastAsia="ru-RU"/>
+        </w:rPr>
+        <w:t>PreparedStatement</w:t>
+      </w:r>
+      <w:proofErr w:type="spellEnd"/>
+      <w:r>
+        <w:rPr>
+          <w:rFonts w:ascii="Courier New" w:eastAsia="Times New Roman" w:hAnsi="Courier New" w:cs="Courier New"/>
+          <w:color w:val="BCBEC4"/>
+          <w:sz w:val="20"/>
+          <w:szCs w:val="20"/>
+          <w:lang w:val="en-US" w:eastAsia="ru-RU"/>
+        </w:rPr>
+        <w:t xml:space="preserve"> prep = </w:t>
+      </w:r>
+      <w:proofErr w:type="spellStart"/>
+      <w:r>
+        <w:rPr>
+          <w:rFonts w:ascii="Courier New" w:eastAsia="Times New Roman" w:hAnsi="Courier New" w:cs="Courier New"/>
+          <w:color w:val="BCBEC4"/>
+          <w:sz w:val="20"/>
+          <w:szCs w:val="20"/>
+          <w:lang w:val="en-US" w:eastAsia="ru-RU"/>
+        </w:rPr>
+        <w:t>connection.prepareStatement</w:t>
+      </w:r>
+      <w:proofErr w:type="spellEnd"/>
+      <w:r>
+        <w:rPr>
+          <w:rFonts w:ascii="Courier New" w:eastAsia="Times New Roman" w:hAnsi="Courier New" w:cs="Courier New"/>
+          <w:color w:val="BCBEC4"/>
+          <w:sz w:val="20"/>
+          <w:szCs w:val="20"/>
+          <w:lang w:val="en-US" w:eastAsia="ru-RU"/>
+        </w:rPr>
+        <w:t>(query);</w:t>
+      </w:r>
+      <w:r>
+        <w:rPr>
+          <w:rFonts w:ascii="Courier New" w:eastAsia="Times New Roman" w:hAnsi="Courier New" w:cs="Courier New"/>
+          <w:color w:val="BCBEC4"/>
+          <w:sz w:val="20"/>
+          <w:szCs w:val="20"/>
+          <w:lang w:val="en-US" w:eastAsia="ru-RU"/>
+        </w:rPr>
+        <w:br/>
+        <w:t xml:space="preserve">    </w:t>
+      </w:r>
+      <w:proofErr w:type="spellStart"/>
+      <w:r>
+        <w:rPr>
+          <w:rFonts w:ascii="Courier New" w:eastAsia="Times New Roman" w:hAnsi="Courier New" w:cs="Courier New"/>
+          <w:color w:val="BCBEC4"/>
+          <w:sz w:val="20"/>
+          <w:szCs w:val="20"/>
+          <w:lang w:val="en-US" w:eastAsia="ru-RU"/>
+        </w:rPr>
+        <w:t>prep.setString</w:t>
+      </w:r>
+      <w:proofErr w:type="spellEnd"/>
+      <w:r>
+        <w:rPr>
+          <w:rFonts w:ascii="Courier New" w:eastAsia="Times New Roman" w:hAnsi="Courier New" w:cs="Courier New"/>
+          <w:color w:val="BCBEC4"/>
+          <w:sz w:val="20"/>
+          <w:szCs w:val="20"/>
+          <w:lang w:val="en-US" w:eastAsia="ru-RU"/>
+        </w:rPr>
+        <w:t>(</w:t>
+      </w:r>
+      <w:r>
+        <w:rPr>
+          <w:rFonts w:ascii="Courier New" w:eastAsia="Times New Roman" w:hAnsi="Courier New" w:cs="Courier New"/>
+          <w:color w:val="2AACB8"/>
+          <w:sz w:val="20"/>
+          <w:szCs w:val="20"/>
+          <w:lang w:val="en-US" w:eastAsia="ru-RU"/>
+        </w:rPr>
+        <w:t>1</w:t>
+      </w:r>
+      <w:r>
+        <w:rPr>
+          <w:rFonts w:ascii="Courier New" w:eastAsia="Times New Roman" w:hAnsi="Courier New" w:cs="Courier New"/>
+          <w:color w:val="BCBEC4"/>
+          <w:sz w:val="20"/>
+          <w:szCs w:val="20"/>
+          <w:lang w:val="en-US" w:eastAsia="ru-RU"/>
+        </w:rPr>
+        <w:t xml:space="preserve">, </w:t>
+      </w:r>
+      <w:r>
+        <w:rPr>
+          <w:rFonts w:ascii="Courier New" w:eastAsia="Times New Roman" w:hAnsi="Courier New" w:cs="Courier New"/>
+          <w:color w:val="6AAB73"/>
+          <w:sz w:val="20"/>
+          <w:szCs w:val="20"/>
+          <w:lang w:val="en-US" w:eastAsia="ru-RU"/>
+        </w:rPr>
+        <w:t>"new name"</w:t>
+      </w:r>
+      <w:r>
+        <w:rPr>
+          <w:rFonts w:ascii="Courier New" w:eastAsia="Times New Roman" w:hAnsi="Courier New" w:cs="Courier New"/>
+          <w:color w:val="BCBEC4"/>
+          <w:sz w:val="20"/>
+          <w:szCs w:val="20"/>
+          <w:lang w:val="en-US" w:eastAsia="ru-RU"/>
+        </w:rPr>
+        <w:t>);</w:t>
+      </w:r>
+      <w:r>
+        <w:rPr>
+          <w:rFonts w:ascii="Courier New" w:eastAsia="Times New Roman" w:hAnsi="Courier New" w:cs="Courier New"/>
+          <w:color w:val="BCBEC4"/>
+          <w:sz w:val="20"/>
+          <w:szCs w:val="20"/>
+          <w:lang w:val="en-US" w:eastAsia="ru-RU"/>
+        </w:rPr>
+        <w:br/>
+        <w:t xml:space="preserve">    </w:t>
+      </w:r>
+      <w:proofErr w:type="spellStart"/>
+      <w:r>
+        <w:rPr>
+          <w:rFonts w:ascii="Courier New" w:eastAsia="Times New Roman" w:hAnsi="Courier New" w:cs="Courier New"/>
+          <w:color w:val="BCBEC4"/>
+          <w:sz w:val="20"/>
+          <w:szCs w:val="20"/>
+          <w:lang w:val="en-US" w:eastAsia="ru-RU"/>
+        </w:rPr>
+        <w:t>prep.setString</w:t>
+      </w:r>
+      <w:proofErr w:type="spellEnd"/>
+      <w:r>
+        <w:rPr>
+          <w:rFonts w:ascii="Courier New" w:eastAsia="Times New Roman" w:hAnsi="Courier New" w:cs="Courier New"/>
+          <w:color w:val="BCBEC4"/>
+          <w:sz w:val="20"/>
+          <w:szCs w:val="20"/>
+          <w:lang w:val="en-US" w:eastAsia="ru-RU"/>
+        </w:rPr>
+        <w:t>(</w:t>
+      </w:r>
+      <w:r>
+        <w:rPr>
+          <w:rFonts w:ascii="Courier New" w:eastAsia="Times New Roman" w:hAnsi="Courier New" w:cs="Courier New"/>
+          <w:color w:val="2AACB8"/>
+          <w:sz w:val="20"/>
+          <w:szCs w:val="20"/>
+          <w:lang w:val="en-US" w:eastAsia="ru-RU"/>
+        </w:rPr>
+        <w:t>2</w:t>
+      </w:r>
+      <w:r>
+        <w:rPr>
+          <w:rFonts w:ascii="Courier New" w:eastAsia="Times New Roman" w:hAnsi="Courier New" w:cs="Courier New"/>
+          <w:color w:val="BCBEC4"/>
+          <w:sz w:val="20"/>
+          <w:szCs w:val="20"/>
+          <w:lang w:val="en-US" w:eastAsia="ru-RU"/>
+        </w:rPr>
+        <w:t xml:space="preserve">, </w:t>
+      </w:r>
+      <w:r>
+        <w:rPr>
+          <w:rFonts w:ascii="Courier New" w:eastAsia="Times New Roman" w:hAnsi="Courier New" w:cs="Courier New"/>
+          <w:color w:val="6AAB73"/>
+          <w:sz w:val="20"/>
+          <w:szCs w:val="20"/>
+          <w:lang w:val="en-US" w:eastAsia="ru-RU"/>
+        </w:rPr>
+        <w:t>"another name"</w:t>
+      </w:r>
+      <w:r>
+        <w:rPr>
+          <w:rFonts w:ascii="Courier New" w:eastAsia="Times New Roman" w:hAnsi="Courier New" w:cs="Courier New"/>
+          <w:color w:val="BCBEC4"/>
+          <w:sz w:val="20"/>
+          <w:szCs w:val="20"/>
+          <w:lang w:val="en-US" w:eastAsia="ru-RU"/>
+        </w:rPr>
+        <w:t>);</w:t>
+      </w:r>
+      <w:r>
+        <w:rPr>
+          <w:rFonts w:ascii="Courier New" w:eastAsia="Times New Roman" w:hAnsi="Courier New" w:cs="Courier New"/>
+          <w:color w:val="BCBEC4"/>
+          <w:sz w:val="20"/>
+          <w:szCs w:val="20"/>
+          <w:lang w:val="en-US" w:eastAsia="ru-RU"/>
+        </w:rPr>
+        <w:br/>
+        <w:t xml:space="preserve">    </w:t>
+      </w:r>
+      <w:r>
+        <w:rPr>
+          <w:rFonts w:ascii="Courier New" w:eastAsia="Times New Roman" w:hAnsi="Courier New" w:cs="Courier New"/>
+          <w:color w:val="7A7E85"/>
+          <w:sz w:val="20"/>
+          <w:szCs w:val="20"/>
+          <w:lang w:val="en-US" w:eastAsia="ru-RU"/>
+        </w:rPr>
+        <w:t>//</w:t>
+      </w:r>
+      <w:r>
+        <w:rPr>
+          <w:rFonts w:ascii="Courier New" w:eastAsia="Times New Roman" w:hAnsi="Courier New" w:cs="Courier New"/>
+          <w:color w:val="7A7E85"/>
+          <w:sz w:val="20"/>
+          <w:szCs w:val="20"/>
+          <w:lang w:eastAsia="ru-RU"/>
+        </w:rPr>
+        <w:t>Каждый</w:t>
+      </w:r>
+      <w:r>
+        <w:rPr>
+          <w:rFonts w:ascii="Courier New" w:eastAsia="Times New Roman" w:hAnsi="Courier New" w:cs="Courier New"/>
+          <w:color w:val="7A7E85"/>
+          <w:sz w:val="20"/>
+          <w:szCs w:val="20"/>
+          <w:lang w:val="en-US" w:eastAsia="ru-RU"/>
+        </w:rPr>
+        <w:t xml:space="preserve"> </w:t>
+      </w:r>
+      <w:r>
+        <w:rPr>
+          <w:rFonts w:ascii="Courier New" w:eastAsia="Times New Roman" w:hAnsi="Courier New" w:cs="Courier New"/>
+          <w:color w:val="7A7E85"/>
+          <w:sz w:val="20"/>
+          <w:szCs w:val="20"/>
+          <w:lang w:eastAsia="ru-RU"/>
+        </w:rPr>
+        <w:t>знак</w:t>
+      </w:r>
+      <w:r>
+        <w:rPr>
+          <w:rFonts w:ascii="Courier New" w:eastAsia="Times New Roman" w:hAnsi="Courier New" w:cs="Courier New"/>
+          <w:color w:val="7A7E85"/>
+          <w:sz w:val="20"/>
+          <w:szCs w:val="20"/>
+          <w:lang w:val="en-US" w:eastAsia="ru-RU"/>
+        </w:rPr>
+        <w:t xml:space="preserve"> </w:t>
+      </w:r>
+      <w:r>
+        <w:rPr>
+          <w:rFonts w:ascii="Courier New" w:eastAsia="Times New Roman" w:hAnsi="Courier New" w:cs="Courier New"/>
+          <w:color w:val="7A7E85"/>
+          <w:sz w:val="20"/>
+          <w:szCs w:val="20"/>
+          <w:lang w:eastAsia="ru-RU"/>
+        </w:rPr>
+        <w:t>вопроса</w:t>
+      </w:r>
+      <w:r>
+        <w:rPr>
+          <w:rFonts w:ascii="Courier New" w:eastAsia="Times New Roman" w:hAnsi="Courier New" w:cs="Courier New"/>
+          <w:color w:val="7A7E85"/>
+          <w:sz w:val="20"/>
+          <w:szCs w:val="20"/>
+          <w:lang w:val="en-US" w:eastAsia="ru-RU"/>
+        </w:rPr>
+        <w:t xml:space="preserve"> </w:t>
+      </w:r>
+      <w:r>
+        <w:rPr>
+          <w:rFonts w:ascii="Courier New" w:eastAsia="Times New Roman" w:hAnsi="Courier New" w:cs="Courier New"/>
+          <w:color w:val="7A7E85"/>
+          <w:sz w:val="20"/>
+          <w:szCs w:val="20"/>
+          <w:lang w:eastAsia="ru-RU"/>
+        </w:rPr>
+        <w:t>задается</w:t>
+      </w:r>
+      <w:r>
+        <w:rPr>
+          <w:rFonts w:ascii="Courier New" w:eastAsia="Times New Roman" w:hAnsi="Courier New" w:cs="Courier New"/>
+          <w:color w:val="7A7E85"/>
+          <w:sz w:val="20"/>
+          <w:szCs w:val="20"/>
+          <w:lang w:val="en-US" w:eastAsia="ru-RU"/>
+        </w:rPr>
+        <w:t xml:space="preserve"> </w:t>
+      </w:r>
+      <w:r>
+        <w:rPr>
+          <w:rFonts w:ascii="Courier New" w:eastAsia="Times New Roman" w:hAnsi="Courier New" w:cs="Courier New"/>
+          <w:color w:val="7A7E85"/>
+          <w:sz w:val="20"/>
+          <w:szCs w:val="20"/>
+          <w:lang w:eastAsia="ru-RU"/>
+        </w:rPr>
+        <w:t>определенным</w:t>
+      </w:r>
+      <w:r>
+        <w:rPr>
+          <w:rFonts w:ascii="Courier New" w:eastAsia="Times New Roman" w:hAnsi="Courier New" w:cs="Courier New"/>
+          <w:color w:val="7A7E85"/>
+          <w:sz w:val="20"/>
+          <w:szCs w:val="20"/>
+          <w:lang w:val="en-US" w:eastAsia="ru-RU"/>
+        </w:rPr>
+        <w:t xml:space="preserve"> </w:t>
+      </w:r>
+      <w:r>
+        <w:rPr>
+          <w:rFonts w:ascii="Courier New" w:eastAsia="Times New Roman" w:hAnsi="Courier New" w:cs="Courier New"/>
+          <w:color w:val="7A7E85"/>
+          <w:sz w:val="20"/>
+          <w:szCs w:val="20"/>
+          <w:lang w:eastAsia="ru-RU"/>
+        </w:rPr>
+        <w:t>числовым</w:t>
+      </w:r>
+      <w:r>
+        <w:rPr>
+          <w:rFonts w:ascii="Courier New" w:eastAsia="Times New Roman" w:hAnsi="Courier New" w:cs="Courier New"/>
+          <w:color w:val="7A7E85"/>
+          <w:sz w:val="20"/>
+          <w:szCs w:val="20"/>
+          <w:lang w:val="en-US" w:eastAsia="ru-RU"/>
+        </w:rPr>
+        <w:t xml:space="preserve"> </w:t>
+      </w:r>
+      <w:r>
+        <w:rPr>
+          <w:rFonts w:ascii="Courier New" w:eastAsia="Times New Roman" w:hAnsi="Courier New" w:cs="Courier New"/>
+          <w:color w:val="7A7E85"/>
+          <w:sz w:val="20"/>
+          <w:szCs w:val="20"/>
+          <w:lang w:eastAsia="ru-RU"/>
+        </w:rPr>
+        <w:t>типом</w:t>
+      </w:r>
+      <w:r>
+        <w:rPr>
+          <w:rFonts w:ascii="Courier New" w:eastAsia="Times New Roman" w:hAnsi="Courier New" w:cs="Courier New"/>
+          <w:color w:val="7A7E85"/>
+          <w:sz w:val="20"/>
+          <w:szCs w:val="20"/>
+          <w:lang w:val="en-US" w:eastAsia="ru-RU"/>
+        </w:rPr>
+        <w:t xml:space="preserve"> </w:t>
+      </w:r>
+      <w:r>
+        <w:rPr>
+          <w:rFonts w:ascii="Courier New" w:eastAsia="Times New Roman" w:hAnsi="Courier New" w:cs="Courier New"/>
+          <w:color w:val="7A7E85"/>
+          <w:sz w:val="20"/>
+          <w:szCs w:val="20"/>
+          <w:lang w:eastAsia="ru-RU"/>
+        </w:rPr>
+        <w:t>с</w:t>
+      </w:r>
+      <w:r>
+        <w:rPr>
+          <w:rFonts w:ascii="Courier New" w:eastAsia="Times New Roman" w:hAnsi="Courier New" w:cs="Courier New"/>
+          <w:color w:val="7A7E85"/>
+          <w:sz w:val="20"/>
+          <w:szCs w:val="20"/>
+          <w:lang w:val="en-US" w:eastAsia="ru-RU"/>
+        </w:rPr>
+        <w:t xml:space="preserve"> </w:t>
+      </w:r>
+      <w:r>
+        <w:rPr>
+          <w:rFonts w:ascii="Courier New" w:eastAsia="Times New Roman" w:hAnsi="Courier New" w:cs="Courier New"/>
+          <w:color w:val="7A7E85"/>
+          <w:sz w:val="20"/>
+          <w:szCs w:val="20"/>
+          <w:lang w:eastAsia="ru-RU"/>
+        </w:rPr>
+        <w:t>помощью</w:t>
+      </w:r>
+      <w:r>
+        <w:rPr>
+          <w:rFonts w:ascii="Courier New" w:eastAsia="Times New Roman" w:hAnsi="Courier New" w:cs="Courier New"/>
+          <w:color w:val="7A7E85"/>
+          <w:sz w:val="20"/>
+          <w:szCs w:val="20"/>
+          <w:lang w:val="en-US" w:eastAsia="ru-RU"/>
+        </w:rPr>
+        <w:t xml:space="preserve"> </w:t>
+      </w:r>
+      <w:r>
+        <w:rPr>
+          <w:rFonts w:ascii="Courier New" w:eastAsia="Times New Roman" w:hAnsi="Courier New" w:cs="Courier New"/>
+          <w:color w:val="7A7E85"/>
+          <w:sz w:val="20"/>
+          <w:szCs w:val="20"/>
+          <w:lang w:eastAsia="ru-RU"/>
+        </w:rPr>
+        <w:t>метода</w:t>
+      </w:r>
+      <w:r>
+        <w:rPr>
+          <w:rFonts w:ascii="Courier New" w:eastAsia="Times New Roman" w:hAnsi="Courier New" w:cs="Courier New"/>
+          <w:color w:val="7A7E85"/>
+          <w:sz w:val="20"/>
+          <w:szCs w:val="20"/>
+          <w:lang w:val="en-US" w:eastAsia="ru-RU"/>
+        </w:rPr>
+        <w:t xml:space="preserve"> set </w:t>
+      </w:r>
+      <w:r>
+        <w:rPr>
+          <w:rFonts w:ascii="Courier New" w:eastAsia="Times New Roman" w:hAnsi="Courier New" w:cs="Courier New"/>
+          <w:color w:val="7A7E85"/>
+          <w:sz w:val="20"/>
+          <w:szCs w:val="20"/>
+          <w:lang w:eastAsia="ru-RU"/>
+        </w:rPr>
+        <w:t>и</w:t>
+      </w:r>
+      <w:r>
+        <w:rPr>
+          <w:rFonts w:ascii="Courier New" w:eastAsia="Times New Roman" w:hAnsi="Courier New" w:cs="Courier New"/>
+          <w:color w:val="7A7E85"/>
+          <w:sz w:val="20"/>
+          <w:szCs w:val="20"/>
+          <w:lang w:val="en-US" w:eastAsia="ru-RU"/>
+        </w:rPr>
+        <w:t xml:space="preserve"> </w:t>
+      </w:r>
+      <w:r>
+        <w:rPr>
+          <w:rFonts w:ascii="Courier New" w:eastAsia="Times New Roman" w:hAnsi="Courier New" w:cs="Courier New"/>
+          <w:color w:val="7A7E85"/>
+          <w:sz w:val="20"/>
+          <w:szCs w:val="20"/>
+          <w:lang w:eastAsia="ru-RU"/>
+        </w:rPr>
+        <w:t>передается</w:t>
+      </w:r>
+      <w:r>
+        <w:rPr>
+          <w:rFonts w:ascii="Courier New" w:eastAsia="Times New Roman" w:hAnsi="Courier New" w:cs="Courier New"/>
+          <w:color w:val="7A7E85"/>
+          <w:sz w:val="20"/>
+          <w:szCs w:val="20"/>
+          <w:lang w:val="en-US" w:eastAsia="ru-RU"/>
+        </w:rPr>
+        <w:t xml:space="preserve"> </w:t>
+      </w:r>
+      <w:r>
+        <w:rPr>
+          <w:rFonts w:ascii="Courier New" w:eastAsia="Times New Roman" w:hAnsi="Courier New" w:cs="Courier New"/>
+          <w:color w:val="7A7E85"/>
+          <w:sz w:val="20"/>
+          <w:szCs w:val="20"/>
+          <w:lang w:eastAsia="ru-RU"/>
+        </w:rPr>
+        <w:t>его</w:t>
+      </w:r>
+      <w:r>
+        <w:rPr>
+          <w:rFonts w:ascii="Courier New" w:eastAsia="Times New Roman" w:hAnsi="Courier New" w:cs="Courier New"/>
+          <w:color w:val="7A7E85"/>
+          <w:sz w:val="20"/>
+          <w:szCs w:val="20"/>
+          <w:lang w:val="en-US" w:eastAsia="ru-RU"/>
+        </w:rPr>
+        <w:t xml:space="preserve"> </w:t>
+      </w:r>
+      <w:r>
+        <w:rPr>
+          <w:rFonts w:ascii="Courier New" w:eastAsia="Times New Roman" w:hAnsi="Courier New" w:cs="Courier New"/>
+          <w:color w:val="7A7E85"/>
+          <w:sz w:val="20"/>
+          <w:szCs w:val="20"/>
+          <w:lang w:eastAsia="ru-RU"/>
+        </w:rPr>
+        <w:t>номер</w:t>
+      </w:r>
+      <w:r>
+        <w:rPr>
+          <w:rFonts w:ascii="Courier New" w:eastAsia="Times New Roman" w:hAnsi="Courier New" w:cs="Courier New"/>
+          <w:color w:val="7A7E85"/>
+          <w:sz w:val="20"/>
+          <w:szCs w:val="20"/>
+          <w:lang w:val="en-US" w:eastAsia="ru-RU"/>
+        </w:rPr>
+        <w:br/>
+        <w:t xml:space="preserve">    </w:t>
+      </w:r>
+      <w:proofErr w:type="spellStart"/>
+      <w:r>
+        <w:rPr>
+          <w:rFonts w:ascii="Courier New" w:eastAsia="Times New Roman" w:hAnsi="Courier New" w:cs="Courier New"/>
+          <w:color w:val="CF8E6D"/>
+          <w:sz w:val="20"/>
+          <w:szCs w:val="20"/>
+          <w:lang w:val="en-US" w:eastAsia="ru-RU"/>
+        </w:rPr>
+        <w:t>int</w:t>
+      </w:r>
+      <w:proofErr w:type="spellEnd"/>
+      <w:r>
+        <w:rPr>
+          <w:rFonts w:ascii="Courier New" w:eastAsia="Times New Roman" w:hAnsi="Courier New" w:cs="Courier New"/>
+          <w:color w:val="CF8E6D"/>
+          <w:sz w:val="20"/>
+          <w:szCs w:val="20"/>
+          <w:lang w:val="en-US" w:eastAsia="ru-RU"/>
+        </w:rPr>
+        <w:t xml:space="preserve"> </w:t>
+      </w:r>
+      <w:proofErr w:type="spellStart"/>
+      <w:r>
+        <w:rPr>
+          <w:rFonts w:ascii="Courier New" w:eastAsia="Times New Roman" w:hAnsi="Courier New" w:cs="Courier New"/>
+          <w:color w:val="BCBEC4"/>
+          <w:sz w:val="20"/>
+          <w:szCs w:val="20"/>
+          <w:lang w:val="en-US" w:eastAsia="ru-RU"/>
+        </w:rPr>
+        <w:t>updateNumber</w:t>
+      </w:r>
+      <w:proofErr w:type="spellEnd"/>
+      <w:r>
+        <w:rPr>
+          <w:rFonts w:ascii="Courier New" w:eastAsia="Times New Roman" w:hAnsi="Courier New" w:cs="Courier New"/>
+          <w:color w:val="BCBEC4"/>
+          <w:sz w:val="20"/>
+          <w:szCs w:val="20"/>
+          <w:lang w:val="en-US" w:eastAsia="ru-RU"/>
+        </w:rPr>
+        <w:t xml:space="preserve"> = </w:t>
+      </w:r>
+      <w:proofErr w:type="spellStart"/>
+      <w:r>
+        <w:rPr>
+          <w:rFonts w:ascii="Courier New" w:eastAsia="Times New Roman" w:hAnsi="Courier New" w:cs="Courier New"/>
+          <w:color w:val="BCBEC4"/>
+          <w:sz w:val="20"/>
+          <w:szCs w:val="20"/>
+          <w:lang w:val="en-US" w:eastAsia="ru-RU"/>
+        </w:rPr>
+        <w:t>prep.executeUpdate</w:t>
+      </w:r>
+      <w:proofErr w:type="spellEnd"/>
+      <w:r>
+        <w:rPr>
+          <w:rFonts w:ascii="Courier New" w:eastAsia="Times New Roman" w:hAnsi="Courier New" w:cs="Courier New"/>
+          <w:color w:val="BCBEC4"/>
+          <w:sz w:val="20"/>
+          <w:szCs w:val="20"/>
+          <w:lang w:val="en-US" w:eastAsia="ru-RU"/>
+        </w:rPr>
+        <w:t xml:space="preserve">(); </w:t>
+      </w:r>
+      <w:r>
+        <w:rPr>
+          <w:rFonts w:ascii="Courier New" w:eastAsia="Times New Roman" w:hAnsi="Courier New" w:cs="Courier New"/>
+          <w:color w:val="7A7E85"/>
+          <w:sz w:val="20"/>
+          <w:szCs w:val="20"/>
+          <w:lang w:val="en-US" w:eastAsia="ru-RU"/>
+        </w:rPr>
+        <w:t>//</w:t>
+      </w:r>
+      <w:r>
+        <w:rPr>
+          <w:rFonts w:ascii="Courier New" w:eastAsia="Times New Roman" w:hAnsi="Courier New" w:cs="Courier New"/>
+          <w:color w:val="7A7E85"/>
+          <w:sz w:val="20"/>
+          <w:szCs w:val="20"/>
+          <w:lang w:eastAsia="ru-RU"/>
+        </w:rPr>
+        <w:t>Исполняется</w:t>
+      </w:r>
+      <w:r>
+        <w:rPr>
+          <w:rFonts w:ascii="Courier New" w:eastAsia="Times New Roman" w:hAnsi="Courier New" w:cs="Courier New"/>
+          <w:color w:val="7A7E85"/>
+          <w:sz w:val="20"/>
+          <w:szCs w:val="20"/>
+          <w:lang w:val="en-US" w:eastAsia="ru-RU"/>
+        </w:rPr>
+        <w:t xml:space="preserve"> </w:t>
+      </w:r>
+      <w:r>
+        <w:rPr>
+          <w:rFonts w:ascii="Courier New" w:eastAsia="Times New Roman" w:hAnsi="Courier New" w:cs="Courier New"/>
+          <w:color w:val="7A7E85"/>
+          <w:sz w:val="20"/>
+          <w:szCs w:val="20"/>
+          <w:lang w:eastAsia="ru-RU"/>
+        </w:rPr>
+        <w:t>как</w:t>
+      </w:r>
+      <w:r>
+        <w:rPr>
+          <w:rFonts w:ascii="Courier New" w:eastAsia="Times New Roman" w:hAnsi="Courier New" w:cs="Courier New"/>
+          <w:color w:val="7A7E85"/>
+          <w:sz w:val="20"/>
+          <w:szCs w:val="20"/>
+          <w:lang w:val="en-US" w:eastAsia="ru-RU"/>
+        </w:rPr>
+        <w:t xml:space="preserve"> Statement</w:t>
+      </w:r>
+      <w:r>
+        <w:rPr>
+          <w:rFonts w:ascii="Courier New" w:eastAsia="Times New Roman" w:hAnsi="Courier New" w:cs="Courier New"/>
+          <w:color w:val="7A7E85"/>
+          <w:sz w:val="20"/>
+          <w:szCs w:val="20"/>
+          <w:lang w:val="en-US" w:eastAsia="ru-RU"/>
+        </w:rPr>
+        <w:br/>
+        <w:t xml:space="preserve">    </w:t>
+      </w:r>
+      <w:proofErr w:type="spellStart"/>
+      <w:r>
+        <w:rPr>
+          <w:rFonts w:ascii="Courier New" w:eastAsia="Times New Roman" w:hAnsi="Courier New" w:cs="Courier New"/>
+          <w:color w:val="BCBEC4"/>
+          <w:sz w:val="20"/>
+          <w:szCs w:val="20"/>
+          <w:lang w:val="en-US" w:eastAsia="ru-RU"/>
+        </w:rPr>
+        <w:t>System.</w:t>
+      </w:r>
+      <w:r>
+        <w:rPr>
+          <w:rFonts w:ascii="Courier New" w:eastAsia="Times New Roman" w:hAnsi="Courier New" w:cs="Courier New"/>
+          <w:i/>
+          <w:iCs/>
+          <w:color w:val="C77DBB"/>
+          <w:sz w:val="20"/>
+          <w:szCs w:val="20"/>
+          <w:lang w:val="en-US" w:eastAsia="ru-RU"/>
+        </w:rPr>
+        <w:t>out</w:t>
+      </w:r>
+      <w:r>
+        <w:rPr>
+          <w:rFonts w:ascii="Courier New" w:eastAsia="Times New Roman" w:hAnsi="Courier New" w:cs="Courier New"/>
+          <w:color w:val="BCBEC4"/>
+          <w:sz w:val="20"/>
+          <w:szCs w:val="20"/>
+          <w:lang w:val="en-US" w:eastAsia="ru-RU"/>
+        </w:rPr>
+        <w:t>.println</w:t>
+      </w:r>
+      <w:proofErr w:type="spellEnd"/>
+      <w:r>
+        <w:rPr>
+          <w:rFonts w:ascii="Courier New" w:eastAsia="Times New Roman" w:hAnsi="Courier New" w:cs="Courier New"/>
+          <w:color w:val="BCBEC4"/>
+          <w:sz w:val="20"/>
+          <w:szCs w:val="20"/>
+          <w:lang w:val="en-US" w:eastAsia="ru-RU"/>
+        </w:rPr>
+        <w:t>(</w:t>
+      </w:r>
+      <w:proofErr w:type="spellStart"/>
+      <w:r>
+        <w:rPr>
+          <w:rFonts w:ascii="Courier New" w:eastAsia="Times New Roman" w:hAnsi="Courier New" w:cs="Courier New"/>
+          <w:color w:val="BCBEC4"/>
+          <w:sz w:val="20"/>
+          <w:szCs w:val="20"/>
+          <w:lang w:val="en-US" w:eastAsia="ru-RU"/>
+        </w:rPr>
+        <w:t>updateNumber</w:t>
+      </w:r>
+      <w:proofErr w:type="spellEnd"/>
+      <w:r>
+        <w:rPr>
+          <w:rFonts w:ascii="Courier New" w:eastAsia="Times New Roman" w:hAnsi="Courier New" w:cs="Courier New"/>
+          <w:color w:val="BCBEC4"/>
+          <w:sz w:val="20"/>
+          <w:szCs w:val="20"/>
+          <w:lang w:val="en-US" w:eastAsia="ru-RU"/>
+        </w:rPr>
+        <w:t>);</w:t>
+      </w:r>
+      <w:r>
+        <w:rPr>
+          <w:rFonts w:ascii="Courier New" w:eastAsia="Times New Roman" w:hAnsi="Courier New" w:cs="Courier New"/>
+          <w:color w:val="BCBEC4"/>
+          <w:sz w:val="20"/>
+          <w:szCs w:val="20"/>
+          <w:lang w:val="en-US" w:eastAsia="ru-RU"/>
+        </w:rPr>
+        <w:br/>
+        <w:t>}</w:t>
+      </w:r>
+    </w:p>
+    <w:p>
+      <w:pPr>
         <w:rPr>
           <w:lang w:val="en-US"/>
         </w:rPr>
       </w:pPr>
     </w:p>
     <w:p>
-      <w:pPr>
+      <w:r>
         <w:rPr>
           <w:b/>
-        </w:rPr>
-      </w:pPr>
-      <w:r>
-        <w:rPr>
-          <w:b/>
-        </w:rPr>
-        <w:lastRenderedPageBreak/>
-        <w:t>Классы для работы с запросами</w:t>
+          <w:i/>
+          <w:lang w:val="en-US"/>
+        </w:rPr>
+        <w:t>CallableStatment</w:t>
+      </w:r>
+      <w:r>
+        <w:t xml:space="preserve"> – </w:t>
+      </w:r>
+      <w:r>
+        <w:t>для</w:t>
+      </w:r>
+      <w:r>
+        <w:t xml:space="preserve"> </w:t>
+      </w:r>
+      <w:r>
+        <w:t>вызова</w:t>
+      </w:r>
+      <w:r>
+        <w:t xml:space="preserve"> </w:t>
+      </w:r>
+      <w:r>
+        <w:t>хранимых</w:t>
+      </w:r>
+      <w:r>
+        <w:t xml:space="preserve"> </w:t>
+      </w:r>
+      <w:r>
+        <w:t>процедур</w:t>
+      </w:r>
+      <w:r>
+        <w:t xml:space="preserve"> c помощью </w:t>
+      </w:r>
+      <w:proofErr w:type="spellStart"/>
+      <w:proofErr w:type="gramStart"/>
+      <w:r>
+        <w:rPr>
+          <w:lang w:val="en-US"/>
+        </w:rPr>
+        <w:t>preparecall</w:t>
+      </w:r>
+      <w:proofErr w:type="spellEnd"/>
+      <w:r>
+        <w:t>(</w:t>
+      </w:r>
+      <w:proofErr w:type="gramEnd"/>
+      <w:r>
+        <w:t>)</w:t>
+      </w:r>
+      <w:r>
+        <w:t>. Имеет</w:t>
+      </w:r>
+      <w:r>
+        <w:rPr>
+          <w:lang w:val="en-US"/>
+        </w:rPr>
+        <w:t xml:space="preserve"> </w:t>
+      </w:r>
+      <w:r>
+        <w:t>такой</w:t>
+      </w:r>
+      <w:r>
+        <w:rPr>
+          <w:lang w:val="en-US"/>
+        </w:rPr>
+        <w:t xml:space="preserve"> </w:t>
+      </w:r>
+      <w:r>
+        <w:t>же</w:t>
+      </w:r>
+      <w:r>
+        <w:rPr>
+          <w:lang w:val="en-US"/>
+        </w:rPr>
+        <w:t xml:space="preserve"> </w:t>
+      </w:r>
+      <w:r>
+        <w:t>принцип</w:t>
+      </w:r>
+      <w:r>
+        <w:rPr>
+          <w:lang w:val="en-US"/>
+        </w:rPr>
+        <w:t xml:space="preserve">, </w:t>
+      </w:r>
+      <w:r>
+        <w:t>как</w:t>
+      </w:r>
+      <w:r>
+        <w:rPr>
+          <w:lang w:val="en-US"/>
+        </w:rPr>
+        <w:t xml:space="preserve"> </w:t>
+      </w:r>
+      <w:r>
+        <w:t>и</w:t>
+      </w:r>
+      <w:r>
+        <w:rPr>
+          <w:lang w:val="en-US"/>
+        </w:rPr>
+        <w:t xml:space="preserve"> </w:t>
+      </w:r>
+      <w:r>
+        <w:rPr>
+          <w:lang w:val="en-US"/>
+        </w:rPr>
+        <w:t>PreparedStatment</w:t>
       </w:r>
     </w:p>
     <w:p>
       <w:pPr>
-        <w:rPr>
-          <w:lang w:val="en-US"/>
+        <w:shd w:val="clear" w:color="auto" w:fill="1E1F22"/>
+        <w:tabs>
+          <w:tab w:val="left" w:pos="916"/>
+          <w:tab w:val="left" w:pos="1832"/>
+          <w:tab w:val="left" w:pos="2748"/>
+          <w:tab w:val="left" w:pos="3664"/>
+          <w:tab w:val="left" w:pos="4580"/>
+          <w:tab w:val="left" w:pos="5496"/>
+          <w:tab w:val="left" w:pos="6412"/>
+          <w:tab w:val="left" w:pos="7328"/>
+          <w:tab w:val="left" w:pos="8244"/>
+          <w:tab w:val="left" w:pos="9160"/>
+          <w:tab w:val="left" w:pos="10076"/>
+          <w:tab w:val="left" w:pos="10992"/>
+          <w:tab w:val="left" w:pos="11908"/>
+          <w:tab w:val="left" w:pos="12824"/>
+          <w:tab w:val="left" w:pos="13740"/>
+          <w:tab w:val="left" w:pos="14656"/>
+        </w:tabs>
+        <w:spacing w:after="0" w:line="240" w:lineRule="auto"/>
+        <w:rPr>
+          <w:rFonts w:ascii="Courier New" w:eastAsia="Times New Roman" w:hAnsi="Courier New" w:cs="Courier New"/>
+          <w:color w:val="BCBEC4"/>
+          <w:sz w:val="20"/>
+          <w:szCs w:val="20"/>
+          <w:lang w:val="en-US" w:eastAsia="ru-RU"/>
         </w:rPr>
       </w:pPr>
       <w:r>
         <w:rPr>
+          <w:rFonts w:ascii="Courier New" w:eastAsia="Times New Roman" w:hAnsi="Courier New" w:cs="Courier New"/>
+          <w:color w:val="BCBEC4"/>
+          <w:sz w:val="20"/>
+          <w:szCs w:val="20"/>
+          <w:lang w:val="en-US" w:eastAsia="ru-RU"/>
+        </w:rPr>
+        <w:t xml:space="preserve">String procedure = </w:t>
+      </w:r>
+      <w:r>
+        <w:rPr>
+          <w:rFonts w:ascii="Courier New" w:eastAsia="Times New Roman" w:hAnsi="Courier New" w:cs="Courier New"/>
+          <w:color w:val="6AAB73"/>
+          <w:sz w:val="20"/>
+          <w:szCs w:val="20"/>
+          <w:lang w:val="en-US" w:eastAsia="ru-RU"/>
+        </w:rPr>
+        <w:t>"""</w:t>
+      </w:r>
+      <w:r>
+        <w:rPr>
+          <w:rFonts w:ascii="Courier New" w:eastAsia="Times New Roman" w:hAnsi="Courier New" w:cs="Courier New"/>
+          <w:color w:val="6AAB73"/>
+          <w:sz w:val="20"/>
+          <w:szCs w:val="20"/>
+          <w:lang w:val="en-US" w:eastAsia="ru-RU"/>
+        </w:rPr>
+        <w:br/>
+        <w:t xml:space="preserve">        </w:t>
+      </w:r>
+      <w:r>
+        <w:rPr>
+          <w:rFonts w:ascii="Courier New" w:eastAsia="Times New Roman" w:hAnsi="Courier New" w:cs="Courier New"/>
+          <w:color w:val="6AAB73"/>
+          <w:sz w:val="20"/>
+          <w:szCs w:val="20"/>
+          <w:shd w:val="clear" w:color="auto" w:fill="293C40"/>
+          <w:lang w:val="en-US" w:eastAsia="ru-RU"/>
+        </w:rPr>
+        <w:t xml:space="preserve">call </w:t>
+      </w:r>
+      <w:proofErr w:type="spellStart"/>
+      <w:r>
+        <w:rPr>
+          <w:rFonts w:ascii="Courier New" w:eastAsia="Times New Roman" w:hAnsi="Courier New" w:cs="Courier New"/>
+          <w:color w:val="6AAB73"/>
+          <w:sz w:val="20"/>
+          <w:szCs w:val="20"/>
+          <w:shd w:val="clear" w:color="auto" w:fill="293C40"/>
+          <w:lang w:val="en-US" w:eastAsia="ru-RU"/>
+        </w:rPr>
+        <w:t>sum_values</w:t>
+      </w:r>
+      <w:proofErr w:type="spellEnd"/>
+      <w:r>
+        <w:rPr>
+          <w:rFonts w:ascii="Courier New" w:eastAsia="Times New Roman" w:hAnsi="Courier New" w:cs="Courier New"/>
+          <w:color w:val="6AAB73"/>
+          <w:sz w:val="20"/>
+          <w:szCs w:val="20"/>
+          <w:shd w:val="clear" w:color="auto" w:fill="293C40"/>
+          <w:lang w:val="en-US" w:eastAsia="ru-RU"/>
+        </w:rPr>
+        <w:t>(?,?);</w:t>
+      </w:r>
+      <w:r>
+        <w:rPr>
+          <w:rFonts w:ascii="Courier New" w:eastAsia="Times New Roman" w:hAnsi="Courier New" w:cs="Courier New"/>
+          <w:color w:val="6AAB73"/>
+          <w:sz w:val="20"/>
+          <w:szCs w:val="20"/>
+          <w:shd w:val="clear" w:color="auto" w:fill="293C40"/>
+          <w:lang w:val="en-US" w:eastAsia="ru-RU"/>
+        </w:rPr>
+        <w:br/>
+      </w:r>
+      <w:r>
+        <w:rPr>
+          <w:rFonts w:ascii="Courier New" w:eastAsia="Times New Roman" w:hAnsi="Courier New" w:cs="Courier New"/>
+          <w:color w:val="6AAB73"/>
+          <w:sz w:val="20"/>
+          <w:szCs w:val="20"/>
+          <w:lang w:val="en-US" w:eastAsia="ru-RU"/>
+        </w:rPr>
+        <w:t xml:space="preserve">        </w:t>
+      </w:r>
+      <w:r>
+        <w:rPr>
+          <w:rFonts w:ascii="Courier New" w:eastAsia="Times New Roman" w:hAnsi="Courier New" w:cs="Courier New"/>
+          <w:color w:val="6AAB73"/>
+          <w:sz w:val="20"/>
+          <w:szCs w:val="20"/>
+          <w:shd w:val="clear" w:color="auto" w:fill="293C40"/>
+          <w:lang w:val="en-US" w:eastAsia="ru-RU"/>
+        </w:rPr>
+        <w:t xml:space="preserve"> </w:t>
+      </w:r>
+      <w:r>
+        <w:rPr>
+          <w:rFonts w:ascii="Courier New" w:eastAsia="Times New Roman" w:hAnsi="Courier New" w:cs="Courier New"/>
+          <w:color w:val="6AAB73"/>
+          <w:sz w:val="20"/>
+          <w:szCs w:val="20"/>
+          <w:lang w:val="en-US" w:eastAsia="ru-RU"/>
+        </w:rPr>
+        <w:t>"""</w:t>
+      </w:r>
+      <w:r>
+        <w:rPr>
+          <w:rFonts w:ascii="Courier New" w:eastAsia="Times New Roman" w:hAnsi="Courier New" w:cs="Courier New"/>
+          <w:color w:val="BCBEC4"/>
+          <w:sz w:val="20"/>
+          <w:szCs w:val="20"/>
+          <w:lang w:val="en-US" w:eastAsia="ru-RU"/>
+        </w:rPr>
+        <w:t>;</w:t>
+      </w:r>
+      <w:r>
+        <w:rPr>
+          <w:rFonts w:ascii="Courier New" w:eastAsia="Times New Roman" w:hAnsi="Courier New" w:cs="Courier New"/>
+          <w:color w:val="BCBEC4"/>
+          <w:sz w:val="20"/>
+          <w:szCs w:val="20"/>
+          <w:lang w:val="en-US" w:eastAsia="ru-RU"/>
+        </w:rPr>
+        <w:br/>
+      </w:r>
+      <w:r>
+        <w:rPr>
+          <w:rFonts w:ascii="Courier New" w:eastAsia="Times New Roman" w:hAnsi="Courier New" w:cs="Courier New"/>
+          <w:color w:val="CF8E6D"/>
+          <w:sz w:val="20"/>
+          <w:szCs w:val="20"/>
+          <w:lang w:val="en-US" w:eastAsia="ru-RU"/>
+        </w:rPr>
+        <w:t xml:space="preserve">try </w:t>
+      </w:r>
+      <w:r>
+        <w:rPr>
+          <w:rFonts w:ascii="Courier New" w:eastAsia="Times New Roman" w:hAnsi="Courier New" w:cs="Courier New"/>
+          <w:color w:val="BCBEC4"/>
+          <w:sz w:val="20"/>
+          <w:szCs w:val="20"/>
+          <w:lang w:val="en-US" w:eastAsia="ru-RU"/>
+        </w:rPr>
+        <w:t xml:space="preserve">(Connection </w:t>
+      </w:r>
+      <w:proofErr w:type="spellStart"/>
+      <w:r>
+        <w:rPr>
+          <w:rFonts w:ascii="Courier New" w:eastAsia="Times New Roman" w:hAnsi="Courier New" w:cs="Courier New"/>
+          <w:color w:val="BCBEC4"/>
+          <w:sz w:val="20"/>
+          <w:szCs w:val="20"/>
+          <w:lang w:val="en-US" w:eastAsia="ru-RU"/>
+        </w:rPr>
+        <w:t>connection</w:t>
+      </w:r>
+      <w:proofErr w:type="spellEnd"/>
+      <w:r>
+        <w:rPr>
+          <w:rFonts w:ascii="Courier New" w:eastAsia="Times New Roman" w:hAnsi="Courier New" w:cs="Courier New"/>
+          <w:color w:val="BCBEC4"/>
+          <w:sz w:val="20"/>
+          <w:szCs w:val="20"/>
+          <w:lang w:val="en-US" w:eastAsia="ru-RU"/>
+        </w:rPr>
+        <w:t xml:space="preserve"> = DriverManager.</w:t>
+      </w:r>
+      <w:r>
+        <w:rPr>
+          <w:rFonts w:ascii="Courier New" w:eastAsia="Times New Roman" w:hAnsi="Courier New" w:cs="Courier New"/>
           <w:i/>
-          <w:lang w:val="en-US"/>
-        </w:rPr>
-        <w:t>Statement</w:t>
-      </w:r>
-      <w:r>
-        <w:t xml:space="preserve"> – </w:t>
-      </w:r>
-      <w:r>
-        <w:t xml:space="preserve">Для работы </w:t>
-      </w:r>
-      <w:r>
-        <w:rPr>
-          <w:lang w:val="en-US"/>
-        </w:rPr>
-        <w:t>SQL</w:t>
-      </w:r>
-      <w:r>
-        <w:t xml:space="preserve"> </w:t>
-      </w:r>
-      <w:r>
-        <w:t xml:space="preserve">операторов без параметров, то есть статических </w:t>
-      </w:r>
-      <w:r>
-        <w:rPr>
-          <w:lang w:val="en-US"/>
-        </w:rPr>
-        <w:t>SQL</w:t>
-      </w:r>
-      <w:r>
-        <w:t xml:space="preserve"> </w:t>
-      </w:r>
-      <w:r>
-        <w:t xml:space="preserve">выражений, так как подвержены </w:t>
-      </w:r>
-      <w:r>
-        <w:rPr>
-          <w:lang w:val="en-US"/>
-        </w:rPr>
-        <w:t>SQL</w:t>
-      </w:r>
-      <w:r>
-        <w:t xml:space="preserve"> </w:t>
-      </w:r>
-      <w:r>
-        <w:t xml:space="preserve">инъекциям, поскольку он выполняет </w:t>
-      </w:r>
-      <w:r>
-        <w:rPr>
-          <w:lang w:val="en-US"/>
-        </w:rPr>
-        <w:t>SQL</w:t>
-      </w:r>
-      <w:r>
-        <w:t>-запрос без дополнительной проверки.</w:t>
+          <w:iCs/>
+          <w:color w:val="BCBEC4"/>
+          <w:sz w:val="20"/>
+          <w:szCs w:val="20"/>
+          <w:lang w:val="en-US" w:eastAsia="ru-RU"/>
+        </w:rPr>
+        <w:t>getConnection</w:t>
+      </w:r>
+      <w:r>
+        <w:rPr>
+          <w:rFonts w:ascii="Courier New" w:eastAsia="Times New Roman" w:hAnsi="Courier New" w:cs="Courier New"/>
+          <w:color w:val="BCBEC4"/>
+          <w:sz w:val="20"/>
+          <w:szCs w:val="20"/>
+          <w:lang w:val="en-US" w:eastAsia="ru-RU"/>
+        </w:rPr>
+        <w:t>(</w:t>
+      </w:r>
+      <w:r>
+        <w:rPr>
+          <w:rFonts w:ascii="Courier New" w:eastAsia="Times New Roman" w:hAnsi="Courier New" w:cs="Courier New"/>
+          <w:color w:val="6AAB73"/>
+          <w:sz w:val="20"/>
+          <w:szCs w:val="20"/>
+          <w:lang w:val="en-US" w:eastAsia="ru-RU"/>
+        </w:rPr>
+        <w:t>"jdbc:postgresql://localhost:5432/northwind"</w:t>
+      </w:r>
+      <w:r>
+        <w:rPr>
+          <w:rFonts w:ascii="Courier New" w:eastAsia="Times New Roman" w:hAnsi="Courier New" w:cs="Courier New"/>
+          <w:color w:val="BCBEC4"/>
+          <w:sz w:val="20"/>
+          <w:szCs w:val="20"/>
+          <w:lang w:val="en-US" w:eastAsia="ru-RU"/>
+        </w:rPr>
+        <w:t xml:space="preserve">, </w:t>
+      </w:r>
+      <w:r>
+        <w:rPr>
+          <w:rFonts w:ascii="Courier New" w:eastAsia="Times New Roman" w:hAnsi="Courier New" w:cs="Courier New"/>
+          <w:color w:val="6AAB73"/>
+          <w:sz w:val="20"/>
+          <w:szCs w:val="20"/>
+          <w:lang w:val="en-US" w:eastAsia="ru-RU"/>
+        </w:rPr>
+        <w:t>"user"</w:t>
+      </w:r>
+      <w:r>
+        <w:rPr>
+          <w:rFonts w:ascii="Courier New" w:eastAsia="Times New Roman" w:hAnsi="Courier New" w:cs="Courier New"/>
+          <w:color w:val="BCBEC4"/>
+          <w:sz w:val="20"/>
+          <w:szCs w:val="20"/>
+          <w:lang w:val="en-US" w:eastAsia="ru-RU"/>
+        </w:rPr>
+        <w:t xml:space="preserve">, </w:t>
+      </w:r>
+      <w:r>
+        <w:rPr>
+          <w:rFonts w:ascii="Courier New" w:eastAsia="Times New Roman" w:hAnsi="Courier New" w:cs="Courier New"/>
+          <w:color w:val="6AAB73"/>
+          <w:sz w:val="20"/>
+          <w:szCs w:val="20"/>
+          <w:lang w:val="en-US" w:eastAsia="ru-RU"/>
+        </w:rPr>
+        <w:t>"user"</w:t>
+      </w:r>
+      <w:r>
+        <w:rPr>
+          <w:rFonts w:ascii="Courier New" w:eastAsia="Times New Roman" w:hAnsi="Courier New" w:cs="Courier New"/>
+          <w:color w:val="BCBEC4"/>
+          <w:sz w:val="20"/>
+          <w:szCs w:val="20"/>
+          <w:lang w:val="en-US" w:eastAsia="ru-RU"/>
+        </w:rPr>
+        <w:t>)) {</w:t>
+      </w:r>
+      <w:r>
+        <w:rPr>
+          <w:rFonts w:ascii="Courier New" w:eastAsia="Times New Roman" w:hAnsi="Courier New" w:cs="Courier New"/>
+          <w:color w:val="BCBEC4"/>
+          <w:sz w:val="20"/>
+          <w:szCs w:val="20"/>
+          <w:lang w:val="en-US" w:eastAsia="ru-RU"/>
+        </w:rPr>
+        <w:br/>
+        <w:t xml:space="preserve">    </w:t>
+      </w:r>
+      <w:proofErr w:type="spellStart"/>
+      <w:r>
+        <w:rPr>
+          <w:rFonts w:ascii="Courier New" w:eastAsia="Times New Roman" w:hAnsi="Courier New" w:cs="Courier New"/>
+          <w:color w:val="BCBEC4"/>
+          <w:sz w:val="20"/>
+          <w:szCs w:val="20"/>
+          <w:lang w:val="en-US" w:eastAsia="ru-RU"/>
+        </w:rPr>
+        <w:t>CallableStatement</w:t>
+      </w:r>
+      <w:proofErr w:type="spellEnd"/>
+      <w:r>
+        <w:rPr>
+          <w:rFonts w:ascii="Courier New" w:eastAsia="Times New Roman" w:hAnsi="Courier New" w:cs="Courier New"/>
+          <w:color w:val="BCBEC4"/>
+          <w:sz w:val="20"/>
+          <w:szCs w:val="20"/>
+          <w:lang w:val="en-US" w:eastAsia="ru-RU"/>
+        </w:rPr>
+        <w:t xml:space="preserve"> callable = </w:t>
+      </w:r>
+      <w:proofErr w:type="spellStart"/>
+      <w:r>
+        <w:rPr>
+          <w:rFonts w:ascii="Courier New" w:eastAsia="Times New Roman" w:hAnsi="Courier New" w:cs="Courier New"/>
+          <w:color w:val="BCBEC4"/>
+          <w:sz w:val="20"/>
+          <w:szCs w:val="20"/>
+          <w:lang w:val="en-US" w:eastAsia="ru-RU"/>
+        </w:rPr>
+        <w:t>connection.prepareCall</w:t>
+      </w:r>
+      <w:proofErr w:type="spellEnd"/>
+      <w:r>
+        <w:rPr>
+          <w:rFonts w:ascii="Courier New" w:eastAsia="Times New Roman" w:hAnsi="Courier New" w:cs="Courier New"/>
+          <w:color w:val="BCBEC4"/>
+          <w:sz w:val="20"/>
+          <w:szCs w:val="20"/>
+          <w:lang w:val="en-US" w:eastAsia="ru-RU"/>
+        </w:rPr>
+        <w:t>(procedure);</w:t>
+      </w:r>
+      <w:r>
+        <w:rPr>
+          <w:rFonts w:ascii="Courier New" w:eastAsia="Times New Roman" w:hAnsi="Courier New" w:cs="Courier New"/>
+          <w:color w:val="BCBEC4"/>
+          <w:sz w:val="20"/>
+          <w:szCs w:val="20"/>
+          <w:lang w:val="en-US" w:eastAsia="ru-RU"/>
+        </w:rPr>
+        <w:br/>
+        <w:t xml:space="preserve">    </w:t>
+      </w:r>
+      <w:proofErr w:type="spellStart"/>
+      <w:r>
+        <w:rPr>
+          <w:rFonts w:ascii="Courier New" w:eastAsia="Times New Roman" w:hAnsi="Courier New" w:cs="Courier New"/>
+          <w:color w:val="BCBEC4"/>
+          <w:sz w:val="20"/>
+          <w:szCs w:val="20"/>
+          <w:lang w:val="en-US" w:eastAsia="ru-RU"/>
+        </w:rPr>
+        <w:t>callable.setInt</w:t>
+      </w:r>
+      <w:proofErr w:type="spellEnd"/>
+      <w:r>
+        <w:rPr>
+          <w:rFonts w:ascii="Courier New" w:eastAsia="Times New Roman" w:hAnsi="Courier New" w:cs="Courier New"/>
+          <w:color w:val="BCBEC4"/>
+          <w:sz w:val="20"/>
+          <w:szCs w:val="20"/>
+          <w:lang w:val="en-US" w:eastAsia="ru-RU"/>
+        </w:rPr>
+        <w:t>(</w:t>
+      </w:r>
+      <w:r>
+        <w:rPr>
+          <w:rFonts w:ascii="Courier New" w:eastAsia="Times New Roman" w:hAnsi="Courier New" w:cs="Courier New"/>
+          <w:color w:val="2AACB8"/>
+          <w:sz w:val="20"/>
+          <w:szCs w:val="20"/>
+          <w:lang w:val="en-US" w:eastAsia="ru-RU"/>
+        </w:rPr>
+        <w:t>1</w:t>
+      </w:r>
+      <w:r>
+        <w:rPr>
+          <w:rFonts w:ascii="Courier New" w:eastAsia="Times New Roman" w:hAnsi="Courier New" w:cs="Courier New"/>
+          <w:color w:val="BCBEC4"/>
+          <w:sz w:val="20"/>
+          <w:szCs w:val="20"/>
+          <w:lang w:val="en-US" w:eastAsia="ru-RU"/>
+        </w:rPr>
+        <w:t xml:space="preserve">, </w:t>
+      </w:r>
+      <w:r>
+        <w:rPr>
+          <w:rFonts w:ascii="Courier New" w:eastAsia="Times New Roman" w:hAnsi="Courier New" w:cs="Courier New"/>
+          <w:color w:val="2AACB8"/>
+          <w:sz w:val="20"/>
+          <w:szCs w:val="20"/>
+          <w:lang w:val="en-US" w:eastAsia="ru-RU"/>
+        </w:rPr>
+        <w:t>10</w:t>
+      </w:r>
+      <w:r>
+        <w:rPr>
+          <w:rFonts w:ascii="Courier New" w:eastAsia="Times New Roman" w:hAnsi="Courier New" w:cs="Courier New"/>
+          <w:color w:val="BCBEC4"/>
+          <w:sz w:val="20"/>
+          <w:szCs w:val="20"/>
+          <w:lang w:val="en-US" w:eastAsia="ru-RU"/>
+        </w:rPr>
+        <w:t>);</w:t>
+      </w:r>
+      <w:r>
+        <w:rPr>
+          <w:rFonts w:ascii="Courier New" w:eastAsia="Times New Roman" w:hAnsi="Courier New" w:cs="Courier New"/>
+          <w:color w:val="BCBEC4"/>
+          <w:sz w:val="20"/>
+          <w:szCs w:val="20"/>
+          <w:lang w:val="en-US" w:eastAsia="ru-RU"/>
+        </w:rPr>
+        <w:br/>
+        <w:t xml:space="preserve">    </w:t>
+      </w:r>
+      <w:proofErr w:type="spellStart"/>
+      <w:r>
+        <w:rPr>
+          <w:rFonts w:ascii="Courier New" w:eastAsia="Times New Roman" w:hAnsi="Courier New" w:cs="Courier New"/>
+          <w:color w:val="BCBEC4"/>
+          <w:sz w:val="20"/>
+          <w:szCs w:val="20"/>
+          <w:lang w:val="en-US" w:eastAsia="ru-RU"/>
+        </w:rPr>
+        <w:t>callable.setInt</w:t>
+      </w:r>
+      <w:proofErr w:type="spellEnd"/>
+      <w:r>
+        <w:rPr>
+          <w:rFonts w:ascii="Courier New" w:eastAsia="Times New Roman" w:hAnsi="Courier New" w:cs="Courier New"/>
+          <w:color w:val="BCBEC4"/>
+          <w:sz w:val="20"/>
+          <w:szCs w:val="20"/>
+          <w:lang w:val="en-US" w:eastAsia="ru-RU"/>
+        </w:rPr>
+        <w:t>(</w:t>
+      </w:r>
+      <w:r>
+        <w:rPr>
+          <w:rFonts w:ascii="Courier New" w:eastAsia="Times New Roman" w:hAnsi="Courier New" w:cs="Courier New"/>
+          <w:color w:val="2AACB8"/>
+          <w:sz w:val="20"/>
+          <w:szCs w:val="20"/>
+          <w:lang w:val="en-US" w:eastAsia="ru-RU"/>
+        </w:rPr>
+        <w:t>2</w:t>
+      </w:r>
+      <w:r>
+        <w:rPr>
+          <w:rFonts w:ascii="Courier New" w:eastAsia="Times New Roman" w:hAnsi="Courier New" w:cs="Courier New"/>
+          <w:color w:val="BCBEC4"/>
+          <w:sz w:val="20"/>
+          <w:szCs w:val="20"/>
+          <w:lang w:val="en-US" w:eastAsia="ru-RU"/>
+        </w:rPr>
+        <w:t xml:space="preserve">, </w:t>
+      </w:r>
+      <w:r>
+        <w:rPr>
+          <w:rFonts w:ascii="Courier New" w:eastAsia="Times New Roman" w:hAnsi="Courier New" w:cs="Courier New"/>
+          <w:color w:val="2AACB8"/>
+          <w:sz w:val="20"/>
+          <w:szCs w:val="20"/>
+          <w:lang w:val="en-US" w:eastAsia="ru-RU"/>
+        </w:rPr>
+        <w:t>35</w:t>
+      </w:r>
+      <w:r>
+        <w:rPr>
+          <w:rFonts w:ascii="Courier New" w:eastAsia="Times New Roman" w:hAnsi="Courier New" w:cs="Courier New"/>
+          <w:color w:val="BCBEC4"/>
+          <w:sz w:val="20"/>
+          <w:szCs w:val="20"/>
+          <w:lang w:val="en-US" w:eastAsia="ru-RU"/>
+        </w:rPr>
+        <w:t>);</w:t>
+      </w:r>
+      <w:r>
+        <w:rPr>
+          <w:rFonts w:ascii="Courier New" w:eastAsia="Times New Roman" w:hAnsi="Courier New" w:cs="Courier New"/>
+          <w:color w:val="BCBEC4"/>
+          <w:sz w:val="20"/>
+          <w:szCs w:val="20"/>
+          <w:lang w:val="en-US" w:eastAsia="ru-RU"/>
+        </w:rPr>
+        <w:br/>
+        <w:t xml:space="preserve">    </w:t>
+      </w:r>
+      <w:proofErr w:type="spellStart"/>
+      <w:r>
+        <w:rPr>
+          <w:rFonts w:ascii="Courier New" w:eastAsia="Times New Roman" w:hAnsi="Courier New" w:cs="Courier New"/>
+          <w:color w:val="BCBEC4"/>
+          <w:sz w:val="20"/>
+          <w:szCs w:val="20"/>
+          <w:lang w:val="en-US" w:eastAsia="ru-RU"/>
+        </w:rPr>
+        <w:t>ResultSet</w:t>
+      </w:r>
+      <w:proofErr w:type="spellEnd"/>
+      <w:r>
+        <w:rPr>
+          <w:rFonts w:ascii="Courier New" w:eastAsia="Times New Roman" w:hAnsi="Courier New" w:cs="Courier New"/>
+          <w:color w:val="BCBEC4"/>
+          <w:sz w:val="20"/>
+          <w:szCs w:val="20"/>
+          <w:lang w:val="en-US" w:eastAsia="ru-RU"/>
+        </w:rPr>
+        <w:t xml:space="preserve"> result = </w:t>
+      </w:r>
+      <w:proofErr w:type="spellStart"/>
+      <w:r>
+        <w:rPr>
+          <w:rFonts w:ascii="Courier New" w:eastAsia="Times New Roman" w:hAnsi="Courier New" w:cs="Courier New"/>
+          <w:color w:val="BCBEC4"/>
+          <w:sz w:val="20"/>
+          <w:szCs w:val="20"/>
+          <w:lang w:val="en-US" w:eastAsia="ru-RU"/>
+        </w:rPr>
+        <w:t>callable.executeQuery</w:t>
+      </w:r>
+      <w:proofErr w:type="spellEnd"/>
+      <w:r>
+        <w:rPr>
+          <w:rFonts w:ascii="Courier New" w:eastAsia="Times New Roman" w:hAnsi="Courier New" w:cs="Courier New"/>
+          <w:color w:val="BCBEC4"/>
+          <w:sz w:val="20"/>
+          <w:szCs w:val="20"/>
+          <w:lang w:val="en-US" w:eastAsia="ru-RU"/>
+        </w:rPr>
+        <w:t>();</w:t>
+      </w:r>
+      <w:r>
+        <w:rPr>
+          <w:rFonts w:ascii="Courier New" w:eastAsia="Times New Roman" w:hAnsi="Courier New" w:cs="Courier New"/>
+          <w:color w:val="BCBEC4"/>
+          <w:sz w:val="20"/>
+          <w:szCs w:val="20"/>
+          <w:lang w:val="en-US" w:eastAsia="ru-RU"/>
+        </w:rPr>
+        <w:br/>
+        <w:t xml:space="preserve">    </w:t>
+      </w:r>
+      <w:r>
+        <w:rPr>
+          <w:rFonts w:ascii="Courier New" w:eastAsia="Times New Roman" w:hAnsi="Courier New" w:cs="Courier New"/>
+          <w:color w:val="CF8E6D"/>
+          <w:sz w:val="20"/>
+          <w:szCs w:val="20"/>
+          <w:lang w:val="en-US" w:eastAsia="ru-RU"/>
+        </w:rPr>
+        <w:t>while</w:t>
+      </w:r>
+      <w:r>
+        <w:rPr>
+          <w:rFonts w:ascii="Courier New" w:eastAsia="Times New Roman" w:hAnsi="Courier New" w:cs="Courier New"/>
+          <w:color w:val="BCBEC4"/>
+          <w:sz w:val="20"/>
+          <w:szCs w:val="20"/>
+          <w:lang w:val="en-US" w:eastAsia="ru-RU"/>
+        </w:rPr>
+        <w:t>(</w:t>
+      </w:r>
+      <w:proofErr w:type="spellStart"/>
+      <w:r>
+        <w:rPr>
+          <w:rFonts w:ascii="Courier New" w:eastAsia="Times New Roman" w:hAnsi="Courier New" w:cs="Courier New"/>
+          <w:color w:val="BCBEC4"/>
+          <w:sz w:val="20"/>
+          <w:szCs w:val="20"/>
+          <w:lang w:val="en-US" w:eastAsia="ru-RU"/>
+        </w:rPr>
+        <w:t>result.next</w:t>
+      </w:r>
+      <w:proofErr w:type="spellEnd"/>
+      <w:r>
+        <w:rPr>
+          <w:rFonts w:ascii="Courier New" w:eastAsia="Times New Roman" w:hAnsi="Courier New" w:cs="Courier New"/>
+          <w:color w:val="BCBEC4"/>
+          <w:sz w:val="20"/>
+          <w:szCs w:val="20"/>
+          <w:lang w:val="en-US" w:eastAsia="ru-RU"/>
+        </w:rPr>
+        <w:t>()){</w:t>
+      </w:r>
+      <w:r>
+        <w:rPr>
+          <w:rFonts w:ascii="Courier New" w:eastAsia="Times New Roman" w:hAnsi="Courier New" w:cs="Courier New"/>
+          <w:color w:val="BCBEC4"/>
+          <w:sz w:val="20"/>
+          <w:szCs w:val="20"/>
+          <w:lang w:val="en-US" w:eastAsia="ru-RU"/>
+        </w:rPr>
+        <w:br/>
+        <w:t xml:space="preserve">        </w:t>
+      </w:r>
+      <w:proofErr w:type="spellStart"/>
+      <w:r>
+        <w:rPr>
+          <w:rFonts w:ascii="Courier New" w:eastAsia="Times New Roman" w:hAnsi="Courier New" w:cs="Courier New"/>
+          <w:color w:val="BCBEC4"/>
+          <w:sz w:val="20"/>
+          <w:szCs w:val="20"/>
+          <w:lang w:val="en-US" w:eastAsia="ru-RU"/>
+        </w:rPr>
+        <w:t>System.</w:t>
+      </w:r>
+      <w:r>
+        <w:rPr>
+          <w:rFonts w:ascii="Courier New" w:eastAsia="Times New Roman" w:hAnsi="Courier New" w:cs="Courier New"/>
+          <w:i/>
+          <w:iCs/>
+          <w:color w:val="C77DBB"/>
+          <w:sz w:val="20"/>
+          <w:szCs w:val="20"/>
+          <w:lang w:val="en-US" w:eastAsia="ru-RU"/>
+        </w:rPr>
+        <w:t>out</w:t>
+      </w:r>
+      <w:r>
+        <w:rPr>
+          <w:rFonts w:ascii="Courier New" w:eastAsia="Times New Roman" w:hAnsi="Courier New" w:cs="Courier New"/>
+          <w:color w:val="BCBEC4"/>
+          <w:sz w:val="20"/>
+          <w:szCs w:val="20"/>
+          <w:lang w:val="en-US" w:eastAsia="ru-RU"/>
+        </w:rPr>
+        <w:t>.println</w:t>
+      </w:r>
+      <w:proofErr w:type="spellEnd"/>
+      <w:r>
+        <w:rPr>
+          <w:rFonts w:ascii="Courier New" w:eastAsia="Times New Roman" w:hAnsi="Courier New" w:cs="Courier New"/>
+          <w:color w:val="BCBEC4"/>
+          <w:sz w:val="20"/>
+          <w:szCs w:val="20"/>
+          <w:lang w:val="en-US" w:eastAsia="ru-RU"/>
+        </w:rPr>
+        <w:t>(</w:t>
+      </w:r>
+      <w:proofErr w:type="spellStart"/>
+      <w:r>
+        <w:rPr>
+          <w:rFonts w:ascii="Courier New" w:eastAsia="Times New Roman" w:hAnsi="Courier New" w:cs="Courier New"/>
+          <w:color w:val="BCBEC4"/>
+          <w:sz w:val="20"/>
+          <w:szCs w:val="20"/>
+          <w:lang w:val="en-US" w:eastAsia="ru-RU"/>
+        </w:rPr>
+        <w:t>result.getInt</w:t>
+      </w:r>
+      <w:proofErr w:type="spellEnd"/>
+      <w:r>
+        <w:rPr>
+          <w:rFonts w:ascii="Courier New" w:eastAsia="Times New Roman" w:hAnsi="Courier New" w:cs="Courier New"/>
+          <w:color w:val="BCBEC4"/>
+          <w:sz w:val="20"/>
+          <w:szCs w:val="20"/>
+          <w:lang w:val="en-US" w:eastAsia="ru-RU"/>
+        </w:rPr>
+        <w:t>(</w:t>
+      </w:r>
+      <w:r>
+        <w:rPr>
+          <w:rFonts w:ascii="Courier New" w:eastAsia="Times New Roman" w:hAnsi="Courier New" w:cs="Courier New"/>
+          <w:color w:val="2AACB8"/>
+          <w:sz w:val="20"/>
+          <w:szCs w:val="20"/>
+          <w:lang w:val="en-US" w:eastAsia="ru-RU"/>
+        </w:rPr>
+        <w:t>1</w:t>
+      </w:r>
+      <w:r>
+        <w:rPr>
+          <w:rFonts w:ascii="Courier New" w:eastAsia="Times New Roman" w:hAnsi="Courier New" w:cs="Courier New"/>
+          <w:color w:val="BCBEC4"/>
+          <w:sz w:val="20"/>
+          <w:szCs w:val="20"/>
+          <w:lang w:val="en-US" w:eastAsia="ru-RU"/>
+        </w:rPr>
+        <w:t>));</w:t>
+      </w:r>
+      <w:r>
+        <w:rPr>
+          <w:rFonts w:ascii="Courier New" w:eastAsia="Times New Roman" w:hAnsi="Courier New" w:cs="Courier New"/>
+          <w:color w:val="BCBEC4"/>
+          <w:sz w:val="20"/>
+          <w:szCs w:val="20"/>
+          <w:lang w:val="en-US" w:eastAsia="ru-RU"/>
+        </w:rPr>
+        <w:br/>
+        <w:t xml:space="preserve">    }</w:t>
+      </w:r>
+      <w:r>
+        <w:rPr>
+          <w:rFonts w:ascii="Courier New" w:eastAsia="Times New Roman" w:hAnsi="Courier New" w:cs="Courier New"/>
+          <w:color w:val="BCBEC4"/>
+          <w:sz w:val="20"/>
+          <w:szCs w:val="20"/>
+          <w:lang w:val="en-US" w:eastAsia="ru-RU"/>
+        </w:rPr>
+        <w:br/>
+        <w:t>}</w:t>
+      </w:r>
+    </w:p>
+    <w:p/>
+    <w:p/>
+    <w:p>
+      <w:pPr>
+        <w:rPr>
+          <w:lang w:val="en-US"/>
+        </w:rPr>
+      </w:pPr>
+      <w:proofErr w:type="spellStart"/>
+      <w:r>
+        <w:rPr>
+          <w:lang w:val="en-US"/>
+        </w:rPr>
+        <w:t>SetTimeO</w:t>
+      </w:r>
+      <w:r>
+        <w:rPr>
+          <w:lang w:val="en-US"/>
+        </w:rPr>
+        <w:t>ut</w:t>
+      </w:r>
+      <w:proofErr w:type="spellEnd"/>
+      <w:r>
+        <w:t xml:space="preserve"> </w:t>
+      </w:r>
+      <w:r>
+        <w:t xml:space="preserve">– </w:t>
+      </w:r>
+      <w:r>
+        <w:t>устанавливает максимальное время ожидания запроса к БД.</w:t>
       </w:r>
     </w:p>
     <w:p>
-      <w:proofErr w:type="gramStart"/>
-      <w:r>
-        <w:rPr>
-          <w:lang w:val="en-US"/>
-        </w:rPr>
-        <w:t>E</w:t>
-      </w:r>
-      <w:r>
-        <w:rPr>
-          <w:lang w:val="en-US"/>
-        </w:rPr>
-        <w:t>xecute</w:t>
-      </w:r>
-      <w:r>
-        <w:t>(</w:t>
-      </w:r>
-      <w:proofErr w:type="gramEnd"/>
-      <w:r>
-        <w:t>)</w:t>
-      </w:r>
-      <w:r>
-        <w:t xml:space="preserve"> </w:t>
-      </w:r>
-      <w:r>
-        <w:t>–</w:t>
-      </w:r>
-      <w:r>
-        <w:t xml:space="preserve"> Исполняет </w:t>
-      </w:r>
-      <w:r>
-        <w:rPr>
-          <w:lang w:val="en-US"/>
-        </w:rPr>
-        <w:t>SQL</w:t>
-      </w:r>
-      <w:r>
-        <w:t>-</w:t>
-      </w:r>
-      <w:r>
-        <w:t xml:space="preserve">запрос, возвращает </w:t>
-      </w:r>
-      <w:r>
-        <w:rPr>
-          <w:lang w:val="en-US"/>
-        </w:rPr>
-        <w:t>Boolean</w:t>
-      </w:r>
-      <w:r>
-        <w:t xml:space="preserve">, поэтому предпочтительное использование – </w:t>
-      </w:r>
-      <w:r>
-        <w:rPr>
-          <w:lang w:val="en-US"/>
-        </w:rPr>
-        <w:t>DDL</w:t>
-      </w:r>
-      <w:r>
-        <w:t xml:space="preserve"> </w:t>
-      </w:r>
-      <w:r>
-        <w:t xml:space="preserve">операции, что не подразумевает возвращаемые данные </w:t>
-      </w:r>
-      <w:r>
-        <w:t>(</w:t>
-      </w:r>
-      <w:r>
-        <w:t xml:space="preserve">возвращает </w:t>
-      </w:r>
-      <w:r>
-        <w:rPr>
-          <w:lang w:val="en-US"/>
-        </w:rPr>
-        <w:t>true</w:t>
-      </w:r>
-      <w:r>
-        <w:t xml:space="preserve">, если результат запроса </w:t>
-      </w:r>
-      <w:r>
-        <w:rPr>
-          <w:lang w:val="en-US"/>
-        </w:rPr>
-        <w:t>resultset</w:t>
-      </w:r>
-      <w:r>
-        <w:t xml:space="preserve"> </w:t>
-      </w:r>
-      <w:r>
-        <w:t xml:space="preserve">и </w:t>
-      </w:r>
-      <w:r>
-        <w:rPr>
-          <w:lang w:val="en-US"/>
-        </w:rPr>
-        <w:t>false</w:t>
-      </w:r>
-      <w:r>
-        <w:t xml:space="preserve"> </w:t>
-      </w:r>
-      <w:r>
-        <w:t>в остальных случаях</w:t>
-      </w:r>
-      <w:r>
-        <w:t>)</w:t>
-      </w:r>
-      <w:r>
-        <w:t xml:space="preserve">. </w:t>
-      </w:r>
-      <w:r>
-        <w:t xml:space="preserve">При этом </w:t>
-      </w:r>
-      <w:r>
-        <w:t xml:space="preserve">все таки можно получить кол-во измененных записей или </w:t>
-      </w:r>
-      <w:r>
-        <w:rPr>
-          <w:lang w:val="en-US"/>
-        </w:rPr>
-        <w:t>ResultSet</w:t>
-      </w:r>
-      <w:r>
-        <w:t xml:space="preserve"> </w:t>
-      </w:r>
-      <w:r>
-        <w:t xml:space="preserve">посредством вызова </w:t>
-      </w:r>
-      <w:r>
-        <w:rPr>
-          <w:lang w:val="en-US"/>
-        </w:rPr>
-        <w:t>getUpdateCount</w:t>
-      </w:r>
-      <w:r>
-        <w:t>()</w:t>
-      </w:r>
-      <w:r>
-        <w:t xml:space="preserve">, </w:t>
-      </w:r>
-      <w:r>
-        <w:rPr>
-          <w:lang w:val="en-US"/>
-        </w:rPr>
-        <w:t>getResultSet</w:t>
-      </w:r>
-      <w:r>
-        <w:t>()</w:t>
-      </w:r>
-      <w:r>
-        <w:t xml:space="preserve"> </w:t>
-      </w:r>
-      <w:r>
-        <w:t>и др.</w:t>
-      </w:r>
-      <w:r>
-        <w:t xml:space="preserve"> на соответствующем </w:t>
-      </w:r>
-      <w:r>
-        <w:rPr>
-          <w:lang w:val="en-US"/>
-        </w:rPr>
-        <w:t>Statement</w:t>
-      </w:r>
-      <w:r>
-        <w:t>.</w:t>
+      <w:proofErr w:type="spellStart"/>
+      <w:r>
+        <w:rPr>
+          <w:lang w:val="en-US"/>
+        </w:rPr>
+        <w:t>SetfetchS</w:t>
+      </w:r>
+      <w:r>
+        <w:rPr>
+          <w:lang w:val="en-US"/>
+        </w:rPr>
+        <w:t>ize</w:t>
+      </w:r>
+      <w:proofErr w:type="spellEnd"/>
+      <w:r>
+        <w:t xml:space="preserve"> –</w:t>
+      </w:r>
+      <w:r>
+        <w:t xml:space="preserve"> определяет максимальный размер результирующего набора, который будет получать приложение. Т.е. результат общей выборки не изменится, но приложение будет получать ее пакетами указанного размера, что уменьшает нагрузку на клиентскую часть за счет уменьшения кол-ва записей, которые нужно хранить, при этом увеличивает кол-во запросов к БД. </w:t>
       </w:r>
     </w:p>
     <w:p>
-      <w:proofErr w:type="gramStart"/>
-      <w:r>
-        <w:rPr>
-          <w:lang w:val="en-US"/>
-        </w:rPr>
-        <w:t>executeUpdate</w:t>
-      </w:r>
-      <w:r>
-        <w:t>(</w:t>
-      </w:r>
-      <w:proofErr w:type="gramEnd"/>
-      <w:r>
-        <w:t>)</w:t>
-      </w:r>
+      <w:proofErr w:type="spellStart"/>
+      <w:r>
+        <w:rPr>
+          <w:lang w:val="en-US"/>
+        </w:rPr>
+        <w:lastRenderedPageBreak/>
+        <w:t>SetMaxR</w:t>
+      </w:r>
+      <w:r>
+        <w:rPr>
+          <w:lang w:val="en-US"/>
+        </w:rPr>
+        <w:t>ows</w:t>
+      </w:r>
+      <w:proofErr w:type="spellEnd"/>
       <w:r>
         <w:t xml:space="preserve"> – </w:t>
       </w:r>
       <w:r>
-        <w:t xml:space="preserve">отличается возвращаемым значением, возвращает число затронутых операцией записей (-1 если таких нет). Используется, когда не требуется получить </w:t>
-      </w:r>
-      <w:r>
-        <w:t>множество результатов запроса.</w:t>
+        <w:t>устанавливает максимальное значение результирующего набора.</w:t>
+      </w:r>
+    </w:p>
+    <w:p/>
+    <w:p/>
+    <w:p/>
+    <w:p>
+      <w:r>
+        <w:t xml:space="preserve">Для работы с </w:t>
+      </w:r>
+      <w:r>
+        <w:rPr>
+          <w:lang w:val="en-US"/>
+        </w:rPr>
+        <w:t>Null</w:t>
+      </w:r>
+      <w:r>
+        <w:t xml:space="preserve"> </w:t>
+      </w:r>
+      <w:r>
+        <w:t xml:space="preserve">результатами в </w:t>
+      </w:r>
+      <w:proofErr w:type="spellStart"/>
+      <w:r>
+        <w:rPr>
+          <w:lang w:val="en-US"/>
+        </w:rPr>
+        <w:t>resultset</w:t>
+      </w:r>
+      <w:proofErr w:type="spellEnd"/>
+      <w:r>
+        <w:t xml:space="preserve"> нужно использовать </w:t>
+      </w:r>
+      <w:proofErr w:type="spellStart"/>
+      <w:r>
+        <w:rPr>
+          <w:lang w:val="en-US"/>
+        </w:rPr>
+        <w:t>getObject</w:t>
+      </w:r>
+      <w:proofErr w:type="spellEnd"/>
+      <w:r>
+        <w:t xml:space="preserve"> </w:t>
+      </w:r>
+      <w:r>
+        <w:t xml:space="preserve">и передать класс, в который </w:t>
+      </w:r>
+      <w:proofErr w:type="spellStart"/>
+      <w:r>
+        <w:t>кастить</w:t>
+      </w:r>
+      <w:proofErr w:type="spellEnd"/>
+      <w:r>
+        <w:t xml:space="preserve"> </w:t>
+      </w:r>
+      <w:r>
+        <w:rPr>
+          <w:lang w:val="en-US"/>
+        </w:rPr>
+        <w:t>Class</w:t>
+      </w:r>
+      <w:r>
+        <w:t>.</w:t>
+      </w:r>
+      <w:r>
+        <w:rPr>
+          <w:lang w:val="en-US"/>
+        </w:rPr>
+        <w:t>class</w:t>
+      </w:r>
+      <w:r>
+        <w:t xml:space="preserve"> </w:t>
       </w:r>
     </w:p>
     <w:p>
+      <w:r>
+        <w:t xml:space="preserve">Для получения </w:t>
+      </w:r>
       <w:proofErr w:type="gramStart"/>
       <w:r>
-        <w:rPr>
-          <w:lang w:val="en-US"/>
-        </w:rPr>
-        <w:t>executeQuerry</w:t>
-      </w:r>
-      <w:r>
-        <w:t>(</w:t>
+        <w:t>ключей</w:t>
       </w:r>
       <w:proofErr w:type="gramEnd"/>
       <w:r>
-        <w:t>)</w:t>
-      </w:r>
-      <w:r>
-        <w:t xml:space="preserve"> – </w:t>
-      </w:r>
-      <w:r>
-        <w:t xml:space="preserve">возвращает </w:t>
-      </w:r>
-      <w:r>
-        <w:rPr>
-          <w:lang w:val="en-US"/>
-        </w:rPr>
-        <w:t>resultset</w:t>
-      </w:r>
-      <w:r>
-        <w:t>, используется, в случае, если запрос подразумевает воз</w:t>
-      </w:r>
-      <w:r>
-        <w:t xml:space="preserve">вращение некоторого множества. Используется в запросах типа </w:t>
-      </w:r>
-      <w:r>
-        <w:rPr>
-          <w:lang w:val="en-US"/>
-        </w:rPr>
-        <w:t>select</w:t>
-      </w:r>
-      <w:r>
-        <w:t xml:space="preserve"> </w:t>
-      </w:r>
-      <w:r>
-        <w:t>или</w:t>
-      </w:r>
-      <w:r>
-        <w:t xml:space="preserve"> </w:t>
-      </w:r>
-      <w:proofErr w:type="gramStart"/>
-      <w:r>
-        <w:t>запросах</w:t>
-      </w:r>
-      <w:proofErr w:type="gramEnd"/>
-      <w:r>
-        <w:t xml:space="preserve"> использующих</w:t>
-      </w:r>
-      <w:r>
-        <w:t xml:space="preserve"> </w:t>
-      </w:r>
-      <w:r>
-        <w:rPr>
-          <w:lang w:val="en-US"/>
-        </w:rPr>
-        <w:t>returning</w:t>
-      </w:r>
-      <w:r>
-        <w:t>.</w:t>
-      </w:r>
-      <w:bookmarkStart w:id="0" w:name="_GoBack"/>
-      <w:bookmarkEnd w:id="0"/>
+        <w:t xml:space="preserve"> сгенерированных автоматически нужно выставить флаг </w:t>
+      </w:r>
+      <w:r>
+        <w:rPr>
+          <w:lang w:val="en-US"/>
+        </w:rPr>
+        <w:t>RETURNING</w:t>
+      </w:r>
+      <w:r>
+        <w:t>_</w:t>
+      </w:r>
+      <w:r>
+        <w:rPr>
+          <w:lang w:val="en-US"/>
+        </w:rPr>
+        <w:t>GENERATED</w:t>
+      </w:r>
+      <w:r>
+        <w:t>_</w:t>
+      </w:r>
+      <w:r>
+        <w:rPr>
+          <w:lang w:val="en-US"/>
+        </w:rPr>
+        <w:t>KEYS</w:t>
+      </w:r>
+      <w:r>
+        <w:t xml:space="preserve"> </w:t>
+      </w:r>
+      <w:r>
+        <w:t xml:space="preserve">при обращении к </w:t>
+      </w:r>
+      <w:r>
+        <w:rPr>
+          <w:lang w:val="en-US"/>
+        </w:rPr>
+        <w:t>statement</w:t>
+      </w:r>
     </w:p>
     <w:p>
-      <w:r>
-        <w:rPr>
-          <w:lang w:val="en-US"/>
-        </w:rPr>
-        <w:t>Batch</w:t>
-      </w:r>
-      <w:r>
-        <w:t xml:space="preserve"> – </w:t>
-      </w:r>
-      <w:r>
-        <w:t xml:space="preserve">для работы с пакетом </w:t>
-      </w:r>
-      <w:r>
-        <w:rPr>
-          <w:lang w:val="en-US"/>
-        </w:rPr>
-        <w:t>SQL</w:t>
-      </w:r>
-      <w:r>
-        <w:t xml:space="preserve"> </w:t>
-      </w:r>
-      <w:r>
-        <w:t xml:space="preserve">запросов – </w:t>
-      </w:r>
-      <w:proofErr w:type="spellStart"/>
-      <w:proofErr w:type="gramStart"/>
-      <w:r>
-        <w:rPr>
-          <w:lang w:val="en-US"/>
-        </w:rPr>
-        <w:t>addBatch</w:t>
-      </w:r>
-      <w:proofErr w:type="spellEnd"/>
-      <w:r>
-        <w:t>(</w:t>
-      </w:r>
-      <w:proofErr w:type="gramEnd"/>
-      <w:r>
-        <w:t xml:space="preserve">), </w:t>
-      </w:r>
-      <w:proofErr w:type="spellStart"/>
-      <w:r>
-        <w:rPr>
-          <w:lang w:val="en-US"/>
-        </w:rPr>
-        <w:t>clearBatch</w:t>
-      </w:r>
-      <w:proofErr w:type="spellEnd"/>
-      <w:r>
-        <w:t>()</w:t>
-      </w:r>
-    </w:p>
-    <w:p>
-      <w:proofErr w:type="spellStart"/>
-      <w:r>
-        <w:rPr>
-          <w:lang w:val="en-US"/>
-        </w:rPr>
-        <w:t>PreparedStatment</w:t>
-      </w:r>
-      <w:proofErr w:type="spellEnd"/>
-      <w:r>
-        <w:t xml:space="preserve"> – </w:t>
-      </w:r>
-      <w:r>
-        <w:t xml:space="preserve">наследник </w:t>
-      </w:r>
-      <w:proofErr w:type="spellStart"/>
-      <w:r>
-        <w:rPr>
-          <w:lang w:val="en-US"/>
-        </w:rPr>
-        <w:t>statment</w:t>
-      </w:r>
-      <w:proofErr w:type="spellEnd"/>
-    </w:p>
-    <w:p>
-      <w:r>
-        <w:rPr>
-          <w:lang w:val="en-US"/>
-        </w:rPr>
-        <w:t>CallableStatment</w:t>
-      </w:r>
-      <w:r>
-        <w:t xml:space="preserve"> – </w:t>
-      </w:r>
-      <w:r>
-        <w:t>для</w:t>
-      </w:r>
-      <w:r>
-        <w:t xml:space="preserve"> </w:t>
-      </w:r>
-      <w:r>
-        <w:t>вызова</w:t>
-      </w:r>
-      <w:r>
-        <w:t xml:space="preserve"> </w:t>
-      </w:r>
-      <w:r>
-        <w:t>хранимых</w:t>
-      </w:r>
-      <w:r>
-        <w:t xml:space="preserve"> </w:t>
-      </w:r>
-      <w:r>
-        <w:t>процедур</w:t>
-      </w:r>
-      <w:r>
-        <w:t>.</w:t>
-      </w:r>
-    </w:p>
-    <w:p/>
-    <w:p>
-      <w:r>
-        <w:rPr>
-          <w:lang w:val="en-US"/>
-        </w:rPr>
-        <w:t>SQL</w:t>
-      </w:r>
-      <w:r>
-        <w:t xml:space="preserve"> </w:t>
-      </w:r>
-      <w:r>
-        <w:t>инъекции</w:t>
-      </w:r>
-      <w:r>
-        <w:t xml:space="preserve"> –</w:t>
-      </w:r>
-      <w:r>
-        <w:t xml:space="preserve"> внедрение вредоносного </w:t>
-      </w:r>
-      <w:r>
-        <w:rPr>
-          <w:lang w:val="en-US"/>
-        </w:rPr>
-        <w:t>SQL</w:t>
-      </w:r>
-      <w:r>
-        <w:t xml:space="preserve"> </w:t>
-      </w:r>
-      <w:r>
-        <w:t>запроса</w:t>
-      </w:r>
-      <w:r>
-        <w:t xml:space="preserve"> в основной запрос.</w:t>
-      </w:r>
-      <w:r>
-        <w:t xml:space="preserve"> </w:t>
-      </w:r>
-    </w:p>
-    <w:p>
-      <w:r>
-        <w:t xml:space="preserve">Примеры: </w:t>
-      </w:r>
-      <w:r>
-        <w:rPr>
-          <w:lang w:val="en-US"/>
-        </w:rPr>
-        <w:t>or</w:t>
-      </w:r>
-      <w:r>
-        <w:t xml:space="preserve"> 1 = 1 </w:t>
-      </w:r>
-      <w:r>
-        <w:t xml:space="preserve">или </w:t>
-      </w:r>
-      <w:r>
-        <w:rPr>
-          <w:lang w:val="en-US"/>
-        </w:rPr>
-        <w:t>or</w:t>
-      </w:r>
-      <w:r>
-        <w:t xml:space="preserve"> ‘’ =’’</w:t>
-      </w:r>
-      <w:r>
-        <w:t xml:space="preserve"> или </w:t>
-      </w:r>
-      <w:proofErr w:type="gramStart"/>
-      <w:r>
-        <w:t>после ;</w:t>
-      </w:r>
-      <w:proofErr w:type="gramEnd"/>
-      <w:r>
-        <w:t xml:space="preserve"> пишешь новый запрос</w:t>
-      </w:r>
-    </w:p>
-    <w:p/>
-    <w:p>
-      <w:r>
-        <w:t xml:space="preserve">Для работы с </w:t>
-      </w:r>
-      <w:r>
-        <w:rPr>
-          <w:lang w:val="en-US"/>
-        </w:rPr>
-        <w:t>Null</w:t>
-      </w:r>
-      <w:r>
-        <w:t xml:space="preserve"> </w:t>
-      </w:r>
-      <w:r>
-        <w:t xml:space="preserve">результатами в </w:t>
-      </w:r>
+      <w:pPr>
+        <w:rPr>
+          <w:lang w:val="en-US"/>
+        </w:rPr>
+      </w:pPr>
+      <w:r>
+        <w:t xml:space="preserve">Для возврата вставленных данных нужно использовать </w:t>
+      </w:r>
+      <w:r>
+        <w:rPr>
+          <w:lang w:val="en-US"/>
+        </w:rPr>
+        <w:t>returning</w:t>
+      </w:r>
+      <w:r>
+        <w:t xml:space="preserve"> </w:t>
+      </w:r>
+      <w:r>
+        <w:t>в</w:t>
+      </w:r>
+      <w:r>
+        <w:t xml:space="preserve"> </w:t>
+      </w:r>
+      <w:proofErr w:type="spellStart"/>
+      <w:r>
+        <w:rPr>
+          <w:lang w:val="en-US"/>
+        </w:rPr>
+        <w:t>sql</w:t>
+      </w:r>
+      <w:proofErr w:type="spellEnd"/>
+      <w:r>
+        <w:t xml:space="preserve"> </w:t>
+      </w:r>
+      <w:r>
+        <w:t xml:space="preserve">запросе и получить его соответствующим </w:t>
+      </w:r>
+      <w:r>
+        <w:rPr>
+          <w:lang w:val="en-US"/>
+        </w:rPr>
+        <w:t>execute</w:t>
+      </w:r>
+      <w:r>
+        <w:t xml:space="preserve"> </w:t>
+      </w:r>
+      <w:r>
+        <w:t xml:space="preserve">и обработать полученный </w:t>
+      </w:r>
+      <w:proofErr w:type="spellStart"/>
       <w:r>
         <w:rPr>
           <w:lang w:val="en-US"/>
         </w:rPr>
         <w:t>resultset</w:t>
       </w:r>
-      <w:r>
-        <w:t xml:space="preserve"> нужно использовать </w:t>
-      </w:r>
-      <w:proofErr w:type="spellStart"/>
-      <w:r>
-        <w:rPr>
-          <w:lang w:val="en-US"/>
-        </w:rPr>
-        <w:t>getObject</w:t>
-      </w:r>
-      <w:proofErr w:type="spellEnd"/>
-      <w:r>
-        <w:t xml:space="preserve"> </w:t>
-      </w:r>
-      <w:r>
-        <w:t xml:space="preserve">и передать класс, в который </w:t>
-      </w:r>
-      <w:proofErr w:type="spellStart"/>
-      <w:r>
-        <w:t>кастить</w:t>
-      </w:r>
-      <w:proofErr w:type="spellEnd"/>
-      <w:r>
-        <w:t xml:space="preserve"> </w:t>
-      </w:r>
-      <w:r>
-        <w:rPr>
-          <w:lang w:val="en-US"/>
-        </w:rPr>
-        <w:t>Class</w:t>
-      </w:r>
-      <w:r>
-        <w:t>.</w:t>
-      </w:r>
-      <w:r>
-        <w:rPr>
-          <w:lang w:val="en-US"/>
-        </w:rPr>
-        <w:t>class</w:t>
-      </w:r>
-      <w:r>
-        <w:t xml:space="preserve"> </w:t>
-      </w:r>
-    </w:p>
-    <w:p>
-      <w:r>
-        <w:t xml:space="preserve">Для получения </w:t>
-      </w:r>
-      <w:proofErr w:type="gramStart"/>
-      <w:r>
-        <w:t>ключей</w:t>
-      </w:r>
-      <w:proofErr w:type="gramEnd"/>
-      <w:r>
-        <w:t xml:space="preserve"> сгенерированных автоматически нужно выставить флаг </w:t>
-      </w:r>
-      <w:r>
-        <w:rPr>
-          <w:lang w:val="en-US"/>
-        </w:rPr>
-        <w:t>RETURNING</w:t>
-      </w:r>
-      <w:r>
-        <w:t>_</w:t>
-      </w:r>
-      <w:r>
-        <w:rPr>
-          <w:lang w:val="en-US"/>
-        </w:rPr>
-        <w:t>GENERATED</w:t>
-      </w:r>
-      <w:r>
-        <w:t>_</w:t>
-      </w:r>
-      <w:r>
-        <w:rPr>
-          <w:lang w:val="en-US"/>
-        </w:rPr>
-        <w:t>KEYS</w:t>
-      </w:r>
-      <w:r>
-        <w:t xml:space="preserve"> </w:t>
-      </w:r>
-      <w:r>
-        <w:t xml:space="preserve">при обращении к </w:t>
-      </w:r>
-      <w:r>
-        <w:rPr>
-          <w:lang w:val="en-US"/>
-        </w:rPr>
-        <w:t>statement</w:t>
-      </w:r>
-    </w:p>
-    <w:p>
-      <w:r>
-        <w:t xml:space="preserve">Для возврата вставленных данных нужно использовать </w:t>
-      </w:r>
-      <w:r>
-        <w:rPr>
-          <w:lang w:val="en-US"/>
-        </w:rPr>
-        <w:t>returning</w:t>
-      </w:r>
-      <w:r>
-        <w:t xml:space="preserve"> </w:t>
-      </w:r>
-      <w:r>
-        <w:t>в</w:t>
-      </w:r>
-      <w:r>
-        <w:t xml:space="preserve"> </w:t>
-      </w:r>
-      <w:proofErr w:type="spellStart"/>
-      <w:r>
-        <w:rPr>
-          <w:lang w:val="en-US"/>
-        </w:rPr>
-        <w:t>sql</w:t>
-      </w:r>
-      <w:proofErr w:type="spellEnd"/>
-      <w:r>
-        <w:t xml:space="preserve"> </w:t>
-      </w:r>
-      <w:r>
-        <w:t xml:space="preserve">запросе и получить его соответствующим </w:t>
-      </w:r>
-      <w:r>
-        <w:rPr>
-          <w:lang w:val="en-US"/>
-        </w:rPr>
-        <w:t>execute</w:t>
-      </w:r>
-      <w:r>
-        <w:t xml:space="preserve"> </w:t>
-      </w:r>
-      <w:r>
-        <w:t xml:space="preserve">и обработать полученный </w:t>
-      </w:r>
-      <w:r>
-        <w:rPr>
-          <w:lang w:val="en-US"/>
-        </w:rPr>
-        <w:t>resultset</w:t>
+      <w:proofErr w:type="spellEnd"/>
+      <w:r>
+        <w:t xml:space="preserve"> или с помощью </w:t>
+      </w:r>
+      <w:proofErr w:type="spellStart"/>
+      <w:r>
+        <w:rPr>
+          <w:lang w:val="en-US"/>
+        </w:rPr>
+        <w:t>executeUpdate</w:t>
+      </w:r>
+      <w:proofErr w:type="spellEnd"/>
+      <w:r>
+        <w:t xml:space="preserve"> </w:t>
+      </w:r>
+      <w:r>
+        <w:t>путем передачи в него массива.</w:t>
       </w:r>
     </w:p>
     <w:sectPr>

--- a/JDBC.docx
+++ b/JDBC.docx
@@ -1435,6 +1435,78 @@
     </w:p>
     <w:p>
       <w:proofErr w:type="spellStart"/>
+      <w:proofErr w:type="gramStart"/>
+      <w:r>
+        <w:rPr>
+          <w:lang w:val="en-US"/>
+        </w:rPr>
+        <w:t>SetQueryTimeout</w:t>
+      </w:r>
+      <w:proofErr w:type="spellEnd"/>
+      <w:r>
+        <w:t>(</w:t>
+      </w:r>
+      <w:proofErr w:type="gramEnd"/>
+      <w:r>
+        <w:t>)</w:t>
+      </w:r>
+      <w:r>
+        <w:t xml:space="preserve"> – </w:t>
+      </w:r>
+      <w:r>
+        <w:t>устанавливает максимальное время ожидания запроса к БД.</w:t>
+      </w:r>
+    </w:p>
+    <w:p>
+      <w:proofErr w:type="spellStart"/>
+      <w:proofErr w:type="gramStart"/>
+      <w:r>
+        <w:rPr>
+          <w:lang w:val="en-US"/>
+        </w:rPr>
+        <w:t>SetfetchSize</w:t>
+      </w:r>
+      <w:proofErr w:type="spellEnd"/>
+      <w:r>
+        <w:t>(</w:t>
+      </w:r>
+      <w:proofErr w:type="gramEnd"/>
+      <w:r>
+        <w:t>)</w:t>
+      </w:r>
+      <w:r>
+        <w:t xml:space="preserve"> –</w:t>
+      </w:r>
+      <w:r>
+        <w:t xml:space="preserve"> определяет максимальный размер результирующего набора, который будет получать приложение. Т.е. результат общей выборки не изменится, но приложение будет получать ее пакетами указанного размера, что уменьшает нагрузку на клиентскую часть за счет уменьшения кол-ва записей, которые нужно хранить, при этом увеличивает кол-во запросов к БД. </w:t>
+      </w:r>
+    </w:p>
+    <w:p>
+      <w:proofErr w:type="spellStart"/>
+      <w:proofErr w:type="gramStart"/>
+      <w:r>
+        <w:rPr>
+          <w:lang w:val="en-US"/>
+        </w:rPr>
+        <w:t>SetMaxRows</w:t>
+      </w:r>
+      <w:proofErr w:type="spellEnd"/>
+      <w:r>
+        <w:t>(</w:t>
+      </w:r>
+      <w:proofErr w:type="gramEnd"/>
+      <w:r>
+        <w:t>)</w:t>
+      </w:r>
+      <w:r>
+        <w:t xml:space="preserve">– </w:t>
+      </w:r>
+      <w:r>
+        <w:t>устанавливает максимальное значение результирующего набора.</w:t>
+      </w:r>
+    </w:p>
+    <w:p>
+      <w:proofErr w:type="spellStart"/>
       <w:r>
         <w:rPr>
           <w:b/>
@@ -1502,11 +1574,6 @@
       </w:r>
     </w:p>
     <w:p>
-      <w:pPr>
-        <w:rPr>
-          <w:lang w:val="en-US"/>
-        </w:rPr>
-      </w:pPr>
       <w:r>
         <w:rPr>
           <w:b/>
@@ -1646,10 +1713,7 @@
       <w:r>
         <w:t>.</w:t>
       </w:r>
-      <w:bookmarkStart w:id="0" w:name="_GoBack"/>
-      <w:bookmarkEnd w:id="0"/>
     </w:p>
-    <w:p/>
     <w:p>
       <w:r>
         <w:rPr>
@@ -1724,15 +1788,19 @@
     <w:p>
       <w:r>
         <w:rPr>
+          <w:i/>
           <w:lang w:val="en-US"/>
         </w:rPr>
         <w:t>SQL</w:t>
       </w:r>
       <w:r>
-        <w:t xml:space="preserve"> </w:t>
-      </w:r>
-      <w:r>
-        <w:t xml:space="preserve">инъекции – внедрение вредоносного </w:t>
+        <w:rPr>
+          <w:i/>
+        </w:rPr>
+        <w:t xml:space="preserve"> инъекции</w:t>
+      </w:r>
+      <w:r>
+        <w:t xml:space="preserve"> – внедрение вредоносного </w:t>
       </w:r>
       <w:r>
         <w:rPr>
@@ -1744,10 +1812,7 @@
         <w:t xml:space="preserve"> </w:t>
       </w:r>
       <w:r>
-        <w:t>запроса</w:t>
-      </w:r>
-      <w:r>
-        <w:t xml:space="preserve"> в основной запрос. Внедрение происходит за счет наличия параметров, которые приходят в приложение извне и используются для подстановки в основной запрос. </w:t>
+        <w:t xml:space="preserve">запроса в основной запрос. Внедрение происходит за счет наличия параметров, которые приходят в приложение извне и используются для подстановки в основной запрос. </w:t>
       </w:r>
     </w:p>
     <w:p>
@@ -1789,6 +1854,7 @@
           <w:szCs w:val="20"/>
           <w:lang w:eastAsia="ru-RU"/>
         </w:rPr>
+        <w:lastRenderedPageBreak/>
         <w:t>String</w:t>
       </w:r>
       <w:proofErr w:type="spellEnd"/>
@@ -2627,16 +2693,6 @@
           <w:lang w:eastAsia="ru-RU"/>
         </w:rPr>
         <w:br/>
-      </w:r>
-      <w:r>
-        <w:rPr>
-          <w:rFonts w:ascii="Courier New" w:eastAsia="Times New Roman" w:hAnsi="Courier New" w:cs="Courier New"/>
-          <w:color w:val="BCBEC4"/>
-          <w:sz w:val="20"/>
-          <w:szCs w:val="20"/>
-          <w:lang w:eastAsia="ru-RU"/>
-        </w:rPr>
-        <w:lastRenderedPageBreak/>
         <w:t xml:space="preserve">    </w:t>
       </w:r>
       <w:proofErr w:type="spellStart"/>
@@ -3414,8 +3470,28 @@
       </w:r>
     </w:p>
     <w:p>
-      <w:r>
-        <w:t xml:space="preserve">Варианты инъекций – </w:t>
+      <w:pPr>
+        <w:rPr>
+          <w:lang w:val="en-US"/>
+        </w:rPr>
+      </w:pPr>
+      <w:r>
+        <w:t>Варианты</w:t>
+      </w:r>
+      <w:r>
+        <w:rPr>
+          <w:lang w:val="en-US"/>
+        </w:rPr>
+        <w:t xml:space="preserve"> </w:t>
+      </w:r>
+      <w:r>
+        <w:t>инъекций</w:t>
+      </w:r>
+      <w:r>
+        <w:rPr>
+          <w:lang w:val="en-US"/>
+        </w:rPr>
+        <w:t xml:space="preserve"> – </w:t>
       </w:r>
       <w:r>
         <w:rPr>
@@ -3424,6 +3500,9 @@
         <w:t>Drop</w:t>
       </w:r>
       <w:r>
+        <w:rPr>
+          <w:lang w:val="en-US"/>
+        </w:rPr>
         <w:t xml:space="preserve"> </w:t>
       </w:r>
       <w:r>
@@ -3433,6 +3512,9 @@
         <w:t>table</w:t>
       </w:r>
       <w:r>
+        <w:rPr>
+          <w:lang w:val="en-US"/>
+        </w:rPr>
         <w:t xml:space="preserve">, </w:t>
       </w:r>
       <w:r>
@@ -3442,6 +3524,9 @@
         <w:t>or</w:t>
       </w:r>
       <w:r>
+        <w:rPr>
+          <w:lang w:val="en-US"/>
+        </w:rPr>
         <w:t xml:space="preserve"> 1=1, </w:t>
       </w:r>
       <w:r>
@@ -3451,6 +3536,9 @@
         <w:t>or</w:t>
       </w:r>
       <w:r>
+        <w:rPr>
+          <w:lang w:val="en-US"/>
+        </w:rPr>
         <w:t xml:space="preserve"> ‘’ = ‘’, </w:t>
       </w:r>
       <w:r>
@@ -3460,10 +3548,19 @@
         <w:t>Union</w:t>
       </w:r>
       <w:r>
-        <w:t xml:space="preserve"> </w:t>
-      </w:r>
-      <w:r>
-        <w:t xml:space="preserve">и </w:t>
+        <w:rPr>
+          <w:lang w:val="en-US"/>
+        </w:rPr>
+        <w:t xml:space="preserve"> </w:t>
+      </w:r>
+      <w:r>
+        <w:t>и</w:t>
+      </w:r>
+      <w:r>
+        <w:rPr>
+          <w:lang w:val="en-US"/>
+        </w:rPr>
+        <w:t xml:space="preserve"> </w:t>
       </w:r>
       <w:proofErr w:type="spellStart"/>
       <w:r>
@@ -3471,18 +3568,13 @@
       </w:r>
       <w:proofErr w:type="spellEnd"/>
       <w:r>
-        <w:t>.</w:t>
-      </w:r>
-      <w:r>
-        <w:t xml:space="preserve"> </w:t>
+        <w:rPr>
+          <w:lang w:val="en-US"/>
+        </w:rPr>
+        <w:t xml:space="preserve">. </w:t>
       </w:r>
     </w:p>
     <w:p>
-      <w:pPr>
-        <w:rPr>
-          <w:lang w:val="en-US"/>
-        </w:rPr>
-      </w:pPr>
       <w:r>
         <w:t xml:space="preserve">Отличие в синтаксисе – запрос передается при создании </w:t>
       </w:r>
@@ -3556,7 +3648,7 @@
           <w:color w:val="BCBEC4"/>
           <w:sz w:val="20"/>
           <w:szCs w:val="20"/>
-          <w:lang w:val="en-US" w:eastAsia="ru-RU"/>
+          <w:lang w:eastAsia="ru-RU"/>
         </w:rPr>
       </w:pPr>
       <w:r>
@@ -3567,15 +3659,45 @@
           <w:szCs w:val="20"/>
           <w:lang w:val="en-US" w:eastAsia="ru-RU"/>
         </w:rPr>
-        <w:t xml:space="preserve">String query = </w:t>
-      </w:r>
-      <w:r>
-        <w:rPr>
-          <w:rFonts w:ascii="Courier New" w:eastAsia="Times New Roman" w:hAnsi="Courier New" w:cs="Courier New"/>
-          <w:color w:val="6AAB73"/>
-          <w:sz w:val="20"/>
-          <w:szCs w:val="20"/>
-          <w:lang w:val="en-US" w:eastAsia="ru-RU"/>
+        <w:t>String</w:t>
+      </w:r>
+      <w:r>
+        <w:rPr>
+          <w:rFonts w:ascii="Courier New" w:eastAsia="Times New Roman" w:hAnsi="Courier New" w:cs="Courier New"/>
+          <w:color w:val="BCBEC4"/>
+          <w:sz w:val="20"/>
+          <w:szCs w:val="20"/>
+          <w:lang w:eastAsia="ru-RU"/>
+        </w:rPr>
+        <w:t xml:space="preserve"> </w:t>
+      </w:r>
+      <w:r>
+        <w:rPr>
+          <w:rFonts w:ascii="Courier New" w:eastAsia="Times New Roman" w:hAnsi="Courier New" w:cs="Courier New"/>
+          <w:color w:val="BCBEC4"/>
+          <w:sz w:val="20"/>
+          <w:szCs w:val="20"/>
+          <w:lang w:val="en-US" w:eastAsia="ru-RU"/>
+        </w:rPr>
+        <w:t>query</w:t>
+      </w:r>
+      <w:r>
+        <w:rPr>
+          <w:rFonts w:ascii="Courier New" w:eastAsia="Times New Roman" w:hAnsi="Courier New" w:cs="Courier New"/>
+          <w:color w:val="BCBEC4"/>
+          <w:sz w:val="20"/>
+          <w:szCs w:val="20"/>
+          <w:lang w:eastAsia="ru-RU"/>
+        </w:rPr>
+        <w:t xml:space="preserve"> = </w:t>
+      </w:r>
+      <w:r>
+        <w:rPr>
+          <w:rFonts w:ascii="Courier New" w:eastAsia="Times New Roman" w:hAnsi="Courier New" w:cs="Courier New"/>
+          <w:color w:val="6AAB73"/>
+          <w:sz w:val="20"/>
+          <w:szCs w:val="20"/>
+          <w:lang w:eastAsia="ru-RU"/>
         </w:rPr>
         <w:t>"""</w:t>
       </w:r>
@@ -3585,7 +3707,7 @@
           <w:color w:val="6AAB73"/>
           <w:sz w:val="20"/>
           <w:szCs w:val="20"/>
-          <w:lang w:val="en-US" w:eastAsia="ru-RU"/>
+          <w:lang w:eastAsia="ru-RU"/>
         </w:rPr>
         <w:br/>
         <w:t xml:space="preserve">        </w:t>
@@ -3599,9 +3721,8 @@
           <w:shd w:val="clear" w:color="auto" w:fill="293C40"/>
           <w:lang w:val="en-US" w:eastAsia="ru-RU"/>
         </w:rPr>
-        <w:t xml:space="preserve">insert into </w:t>
-      </w:r>
-      <w:proofErr w:type="spellStart"/>
+        <w:t>insert</w:t>
+      </w:r>
       <w:r>
         <w:rPr>
           <w:rFonts w:ascii="Courier New" w:eastAsia="Times New Roman" w:hAnsi="Courier New" w:cs="Courier New"/>
@@ -3609,11 +3730,10 @@
           <w:sz w:val="20"/>
           <w:szCs w:val="20"/>
           <w:shd w:val="clear" w:color="auto" w:fill="293C40"/>
-          <w:lang w:val="en-US" w:eastAsia="ru-RU"/>
-        </w:rPr>
-        <w:t>new_table</w:t>
-      </w:r>
-      <w:proofErr w:type="spellEnd"/>
+          <w:lang w:eastAsia="ru-RU"/>
+        </w:rPr>
+        <w:t xml:space="preserve"> </w:t>
+      </w:r>
       <w:r>
         <w:rPr>
           <w:rFonts w:ascii="Courier New" w:eastAsia="Times New Roman" w:hAnsi="Courier New" w:cs="Courier New"/>
@@ -3623,7 +3743,7 @@
           <w:shd w:val="clear" w:color="auto" w:fill="293C40"/>
           <w:lang w:val="en-US" w:eastAsia="ru-RU"/>
         </w:rPr>
-        <w:t>(name)</w:t>
+        <w:t>into</w:t>
       </w:r>
       <w:r>
         <w:rPr>
@@ -3632,7 +3752,84 @@
           <w:sz w:val="20"/>
           <w:szCs w:val="20"/>
           <w:shd w:val="clear" w:color="auto" w:fill="293C40"/>
-          <w:lang w:val="en-US" w:eastAsia="ru-RU"/>
+          <w:lang w:eastAsia="ru-RU"/>
+        </w:rPr>
+        <w:t xml:space="preserve"> </w:t>
+      </w:r>
+      <w:r>
+        <w:rPr>
+          <w:rFonts w:ascii="Courier New" w:eastAsia="Times New Roman" w:hAnsi="Courier New" w:cs="Courier New"/>
+          <w:color w:val="6AAB73"/>
+          <w:sz w:val="20"/>
+          <w:szCs w:val="20"/>
+          <w:shd w:val="clear" w:color="auto" w:fill="293C40"/>
+          <w:lang w:val="en-US" w:eastAsia="ru-RU"/>
+        </w:rPr>
+        <w:t>new</w:t>
+      </w:r>
+      <w:r>
+        <w:rPr>
+          <w:rFonts w:ascii="Courier New" w:eastAsia="Times New Roman" w:hAnsi="Courier New" w:cs="Courier New"/>
+          <w:color w:val="6AAB73"/>
+          <w:sz w:val="20"/>
+          <w:szCs w:val="20"/>
+          <w:shd w:val="clear" w:color="auto" w:fill="293C40"/>
+          <w:lang w:eastAsia="ru-RU"/>
+        </w:rPr>
+        <w:t>_</w:t>
+      </w:r>
+      <w:r>
+        <w:rPr>
+          <w:rFonts w:ascii="Courier New" w:eastAsia="Times New Roman" w:hAnsi="Courier New" w:cs="Courier New"/>
+          <w:color w:val="6AAB73"/>
+          <w:sz w:val="20"/>
+          <w:szCs w:val="20"/>
+          <w:shd w:val="clear" w:color="auto" w:fill="293C40"/>
+          <w:lang w:val="en-US" w:eastAsia="ru-RU"/>
+        </w:rPr>
+        <w:t>table</w:t>
+      </w:r>
+      <w:r>
+        <w:rPr>
+          <w:rFonts w:ascii="Courier New" w:eastAsia="Times New Roman" w:hAnsi="Courier New" w:cs="Courier New"/>
+          <w:color w:val="6AAB73"/>
+          <w:sz w:val="20"/>
+          <w:szCs w:val="20"/>
+          <w:shd w:val="clear" w:color="auto" w:fill="293C40"/>
+          <w:lang w:eastAsia="ru-RU"/>
+        </w:rPr>
+        <w:t>(</w:t>
+      </w:r>
+      <w:r>
+        <w:rPr>
+          <w:rFonts w:ascii="Courier New" w:eastAsia="Times New Roman" w:hAnsi="Courier New" w:cs="Courier New"/>
+          <w:color w:val="6AAB73"/>
+          <w:sz w:val="20"/>
+          <w:szCs w:val="20"/>
+          <w:shd w:val="clear" w:color="auto" w:fill="293C40"/>
+          <w:lang w:val="en-US" w:eastAsia="ru-RU"/>
+        </w:rPr>
+        <w:t>name</w:t>
+      </w:r>
+      <w:r>
+        <w:rPr>
+          <w:rFonts w:ascii="Courier New" w:eastAsia="Times New Roman" w:hAnsi="Courier New" w:cs="Courier New"/>
+          <w:color w:val="6AAB73"/>
+          <w:sz w:val="20"/>
+          <w:szCs w:val="20"/>
+          <w:shd w:val="clear" w:color="auto" w:fill="293C40"/>
+          <w:lang w:eastAsia="ru-RU"/>
+        </w:rPr>
+        <w:t>)</w:t>
+      </w:r>
+      <w:r>
+        <w:rPr>
+          <w:rFonts w:ascii="Courier New" w:eastAsia="Times New Roman" w:hAnsi="Courier New" w:cs="Courier New"/>
+          <w:color w:val="6AAB73"/>
+          <w:sz w:val="20"/>
+          <w:szCs w:val="20"/>
+          <w:shd w:val="clear" w:color="auto" w:fill="293C40"/>
+          <w:lang w:eastAsia="ru-RU"/>
         </w:rPr>
         <w:br/>
       </w:r>
@@ -3642,7 +3839,7 @@
           <w:color w:val="6AAB73"/>
           <w:sz w:val="20"/>
           <w:szCs w:val="20"/>
-          <w:lang w:val="en-US" w:eastAsia="ru-RU"/>
+          <w:lang w:eastAsia="ru-RU"/>
         </w:rPr>
         <w:t xml:space="preserve">        </w:t>
       </w:r>
@@ -3655,7 +3852,7 @@
           <w:shd w:val="clear" w:color="auto" w:fill="293C40"/>
           <w:lang w:val="en-US" w:eastAsia="ru-RU"/>
         </w:rPr>
-        <w:t>values (?),(?);</w:t>
+        <w:t>values</w:t>
       </w:r>
       <w:r>
         <w:rPr>
@@ -3664,7 +3861,18 @@
           <w:sz w:val="20"/>
           <w:szCs w:val="20"/>
           <w:shd w:val="clear" w:color="auto" w:fill="293C40"/>
-          <w:lang w:val="en-US" w:eastAsia="ru-RU"/>
+          <w:lang w:eastAsia="ru-RU"/>
+        </w:rPr>
+        <w:t xml:space="preserve"> (?),(?);</w:t>
+      </w:r>
+      <w:r>
+        <w:rPr>
+          <w:rFonts w:ascii="Courier New" w:eastAsia="Times New Roman" w:hAnsi="Courier New" w:cs="Courier New"/>
+          <w:color w:val="6AAB73"/>
+          <w:sz w:val="20"/>
+          <w:szCs w:val="20"/>
+          <w:shd w:val="clear" w:color="auto" w:fill="293C40"/>
+          <w:lang w:eastAsia="ru-RU"/>
         </w:rPr>
         <w:br/>
       </w:r>
@@ -3674,7 +3882,7 @@
           <w:color w:val="6AAB73"/>
           <w:sz w:val="20"/>
           <w:szCs w:val="20"/>
-          <w:lang w:val="en-US" w:eastAsia="ru-RU"/>
+          <w:lang w:eastAsia="ru-RU"/>
         </w:rPr>
         <w:t xml:space="preserve">        """</w:t>
       </w:r>
@@ -3684,7 +3892,7 @@
           <w:color w:val="BCBEC4"/>
           <w:sz w:val="20"/>
           <w:szCs w:val="20"/>
-          <w:lang w:val="en-US" w:eastAsia="ru-RU"/>
+          <w:lang w:eastAsia="ru-RU"/>
         </w:rPr>
         <w:t xml:space="preserve">; </w:t>
       </w:r>
@@ -3694,7 +3902,7 @@
           <w:color w:val="7A7E85"/>
           <w:sz w:val="20"/>
           <w:szCs w:val="20"/>
-          <w:lang w:val="en-US" w:eastAsia="ru-RU"/>
+          <w:lang w:eastAsia="ru-RU"/>
         </w:rPr>
         <w:t>//</w:t>
       </w:r>
@@ -3714,7 +3922,7 @@
           <w:color w:val="7A7E85"/>
           <w:sz w:val="20"/>
           <w:szCs w:val="20"/>
-          <w:lang w:val="en-US" w:eastAsia="ru-RU"/>
+          <w:lang w:eastAsia="ru-RU"/>
         </w:rPr>
         <w:t xml:space="preserve"> </w:t>
       </w:r>
@@ -3734,7 +3942,7 @@
           <w:color w:val="7A7E85"/>
           <w:sz w:val="20"/>
           <w:szCs w:val="20"/>
-          <w:lang w:val="en-US" w:eastAsia="ru-RU"/>
+          <w:lang w:eastAsia="ru-RU"/>
         </w:rPr>
         <w:t xml:space="preserve"> </w:t>
       </w:r>
@@ -3754,7 +3962,7 @@
           <w:color w:val="7A7E85"/>
           <w:sz w:val="20"/>
           <w:szCs w:val="20"/>
-          <w:lang w:val="en-US" w:eastAsia="ru-RU"/>
+          <w:lang w:eastAsia="ru-RU"/>
         </w:rPr>
         <w:t xml:space="preserve"> </w:t>
       </w:r>
@@ -3774,7 +3982,7 @@
           <w:color w:val="7A7E85"/>
           <w:sz w:val="20"/>
           <w:szCs w:val="20"/>
-          <w:lang w:val="en-US" w:eastAsia="ru-RU"/>
+          <w:lang w:eastAsia="ru-RU"/>
         </w:rPr>
         <w:t xml:space="preserve"> </w:t>
       </w:r>
@@ -3794,7 +4002,7 @@
           <w:color w:val="7A7E85"/>
           <w:sz w:val="20"/>
           <w:szCs w:val="20"/>
-          <w:lang w:val="en-US" w:eastAsia="ru-RU"/>
+          <w:lang w:eastAsia="ru-RU"/>
         </w:rPr>
         <w:br/>
       </w:r>
@@ -3806,17 +4014,47 @@
           <w:szCs w:val="20"/>
           <w:lang w:val="en-US" w:eastAsia="ru-RU"/>
         </w:rPr>
-        <w:t xml:space="preserve">try </w:t>
-      </w:r>
-      <w:r>
-        <w:rPr>
-          <w:rFonts w:ascii="Courier New" w:eastAsia="Times New Roman" w:hAnsi="Courier New" w:cs="Courier New"/>
-          <w:color w:val="BCBEC4"/>
-          <w:sz w:val="20"/>
-          <w:szCs w:val="20"/>
-          <w:lang w:val="en-US" w:eastAsia="ru-RU"/>
-        </w:rPr>
-        <w:t xml:space="preserve">(Connection </w:t>
+        <w:t>try</w:t>
+      </w:r>
+      <w:r>
+        <w:rPr>
+          <w:rFonts w:ascii="Courier New" w:eastAsia="Times New Roman" w:hAnsi="Courier New" w:cs="Courier New"/>
+          <w:color w:val="CF8E6D"/>
+          <w:sz w:val="20"/>
+          <w:szCs w:val="20"/>
+          <w:lang w:eastAsia="ru-RU"/>
+        </w:rPr>
+        <w:t xml:space="preserve"> </w:t>
+      </w:r>
+      <w:r>
+        <w:rPr>
+          <w:rFonts w:ascii="Courier New" w:eastAsia="Times New Roman" w:hAnsi="Courier New" w:cs="Courier New"/>
+          <w:color w:val="BCBEC4"/>
+          <w:sz w:val="20"/>
+          <w:szCs w:val="20"/>
+          <w:lang w:eastAsia="ru-RU"/>
+        </w:rPr>
+        <w:t>(</w:t>
+      </w:r>
+      <w:r>
+        <w:rPr>
+          <w:rFonts w:ascii="Courier New" w:eastAsia="Times New Roman" w:hAnsi="Courier New" w:cs="Courier New"/>
+          <w:color w:val="BCBEC4"/>
+          <w:sz w:val="20"/>
+          <w:szCs w:val="20"/>
+          <w:lang w:val="en-US" w:eastAsia="ru-RU"/>
+        </w:rPr>
+        <w:t>Connection</w:t>
+      </w:r>
+      <w:r>
+        <w:rPr>
+          <w:rFonts w:ascii="Courier New" w:eastAsia="Times New Roman" w:hAnsi="Courier New" w:cs="Courier New"/>
+          <w:color w:val="BCBEC4"/>
+          <w:sz w:val="20"/>
+          <w:szCs w:val="20"/>
+          <w:lang w:eastAsia="ru-RU"/>
+        </w:rPr>
+        <w:t xml:space="preserve"> </w:t>
       </w:r>
       <w:proofErr w:type="spellStart"/>
       <w:r>
@@ -3836,10 +4074,33 @@
           <w:color w:val="BCBEC4"/>
           <w:sz w:val="20"/>
           <w:szCs w:val="20"/>
-          <w:lang w:val="en-US" w:eastAsia="ru-RU"/>
-        </w:rPr>
-        <w:t xml:space="preserve"> = DriverManager.</w:t>
-      </w:r>
+          <w:lang w:eastAsia="ru-RU"/>
+        </w:rPr>
+        <w:t xml:space="preserve"> = </w:t>
+      </w:r>
+      <w:proofErr w:type="spellStart"/>
+      <w:r>
+        <w:rPr>
+          <w:rFonts w:ascii="Courier New" w:eastAsia="Times New Roman" w:hAnsi="Courier New" w:cs="Courier New"/>
+          <w:color w:val="BCBEC4"/>
+          <w:sz w:val="20"/>
+          <w:szCs w:val="20"/>
+          <w:lang w:val="en-US" w:eastAsia="ru-RU"/>
+        </w:rPr>
+        <w:t>DriverManager</w:t>
+      </w:r>
+      <w:proofErr w:type="spellEnd"/>
+      <w:r>
+        <w:rPr>
+          <w:rFonts w:ascii="Courier New" w:eastAsia="Times New Roman" w:hAnsi="Courier New" w:cs="Courier New"/>
+          <w:color w:val="BCBEC4"/>
+          <w:sz w:val="20"/>
+          <w:szCs w:val="20"/>
+          <w:lang w:eastAsia="ru-RU"/>
+        </w:rPr>
+        <w:t>.</w:t>
+      </w:r>
+      <w:proofErr w:type="spellStart"/>
       <w:r>
         <w:rPr>
           <w:rFonts w:ascii="Courier New" w:eastAsia="Times New Roman" w:hAnsi="Courier New" w:cs="Courier New"/>
@@ -3852,13 +4113,14 @@
         </w:rPr>
         <w:t>getConnection</w:t>
       </w:r>
-      <w:r>
-        <w:rPr>
-          <w:rFonts w:ascii="Courier New" w:eastAsia="Times New Roman" w:hAnsi="Courier New" w:cs="Courier New"/>
-          <w:color w:val="BCBEC4"/>
-          <w:sz w:val="20"/>
-          <w:szCs w:val="20"/>
-          <w:lang w:val="en-US" w:eastAsia="ru-RU"/>
+      <w:proofErr w:type="spellEnd"/>
+      <w:r>
+        <w:rPr>
+          <w:rFonts w:ascii="Courier New" w:eastAsia="Times New Roman" w:hAnsi="Courier New" w:cs="Courier New"/>
+          <w:color w:val="BCBEC4"/>
+          <w:sz w:val="20"/>
+          <w:szCs w:val="20"/>
+          <w:lang w:eastAsia="ru-RU"/>
         </w:rPr>
         <w:t>(</w:t>
       </w:r>
@@ -3868,17 +4130,103 @@
           <w:color w:val="6AAB73"/>
           <w:sz w:val="20"/>
           <w:szCs w:val="20"/>
-          <w:lang w:val="en-US" w:eastAsia="ru-RU"/>
-        </w:rPr>
-        <w:t>"jdbc:postgresql://localhost:5432/northwind"</w:t>
-      </w:r>
-      <w:r>
-        <w:rPr>
-          <w:rFonts w:ascii="Courier New" w:eastAsia="Times New Roman" w:hAnsi="Courier New" w:cs="Courier New"/>
-          <w:color w:val="BCBEC4"/>
-          <w:sz w:val="20"/>
-          <w:szCs w:val="20"/>
-          <w:lang w:val="en-US" w:eastAsia="ru-RU"/>
+          <w:lang w:eastAsia="ru-RU"/>
+        </w:rPr>
+        <w:t>"</w:t>
+      </w:r>
+      <w:proofErr w:type="spellStart"/>
+      <w:r>
+        <w:rPr>
+          <w:rFonts w:ascii="Courier New" w:eastAsia="Times New Roman" w:hAnsi="Courier New" w:cs="Courier New"/>
+          <w:color w:val="6AAB73"/>
+          <w:sz w:val="20"/>
+          <w:szCs w:val="20"/>
+          <w:lang w:val="en-US" w:eastAsia="ru-RU"/>
+        </w:rPr>
+        <w:t>jdbc</w:t>
+      </w:r>
+      <w:proofErr w:type="spellEnd"/>
+      <w:r>
+        <w:rPr>
+          <w:rFonts w:ascii="Courier New" w:eastAsia="Times New Roman" w:hAnsi="Courier New" w:cs="Courier New"/>
+          <w:color w:val="6AAB73"/>
+          <w:sz w:val="20"/>
+          <w:szCs w:val="20"/>
+          <w:lang w:eastAsia="ru-RU"/>
+        </w:rPr>
+        <w:t>:</w:t>
+      </w:r>
+      <w:proofErr w:type="spellStart"/>
+      <w:r>
+        <w:rPr>
+          <w:rFonts w:ascii="Courier New" w:eastAsia="Times New Roman" w:hAnsi="Courier New" w:cs="Courier New"/>
+          <w:color w:val="6AAB73"/>
+          <w:sz w:val="20"/>
+          <w:szCs w:val="20"/>
+          <w:lang w:val="en-US" w:eastAsia="ru-RU"/>
+        </w:rPr>
+        <w:t>postgresql</w:t>
+      </w:r>
+      <w:proofErr w:type="spellEnd"/>
+      <w:r>
+        <w:rPr>
+          <w:rFonts w:ascii="Courier New" w:eastAsia="Times New Roman" w:hAnsi="Courier New" w:cs="Courier New"/>
+          <w:color w:val="6AAB73"/>
+          <w:sz w:val="20"/>
+          <w:szCs w:val="20"/>
+          <w:lang w:eastAsia="ru-RU"/>
+        </w:rPr>
+        <w:t>://</w:t>
+      </w:r>
+      <w:r>
+        <w:rPr>
+          <w:rFonts w:ascii="Courier New" w:eastAsia="Times New Roman" w:hAnsi="Courier New" w:cs="Courier New"/>
+          <w:color w:val="6AAB73"/>
+          <w:sz w:val="20"/>
+          <w:szCs w:val="20"/>
+          <w:lang w:val="en-US" w:eastAsia="ru-RU"/>
+        </w:rPr>
+        <w:t>localhost</w:t>
+      </w:r>
+      <w:r>
+        <w:rPr>
+          <w:rFonts w:ascii="Courier New" w:eastAsia="Times New Roman" w:hAnsi="Courier New" w:cs="Courier New"/>
+          <w:color w:val="6AAB73"/>
+          <w:sz w:val="20"/>
+          <w:szCs w:val="20"/>
+          <w:lang w:eastAsia="ru-RU"/>
+        </w:rPr>
+        <w:t>:5432/</w:t>
+      </w:r>
+      <w:proofErr w:type="spellStart"/>
+      <w:r>
+        <w:rPr>
+          <w:rFonts w:ascii="Courier New" w:eastAsia="Times New Roman" w:hAnsi="Courier New" w:cs="Courier New"/>
+          <w:color w:val="6AAB73"/>
+          <w:sz w:val="20"/>
+          <w:szCs w:val="20"/>
+          <w:lang w:val="en-US" w:eastAsia="ru-RU"/>
+        </w:rPr>
+        <w:t>northwind</w:t>
+      </w:r>
+      <w:proofErr w:type="spellEnd"/>
+      <w:r>
+        <w:rPr>
+          <w:rFonts w:ascii="Courier New" w:eastAsia="Times New Roman" w:hAnsi="Courier New" w:cs="Courier New"/>
+          <w:color w:val="6AAB73"/>
+          <w:sz w:val="20"/>
+          <w:szCs w:val="20"/>
+          <w:lang w:eastAsia="ru-RU"/>
+        </w:rPr>
+        <w:t>"</w:t>
+      </w:r>
+      <w:r>
+        <w:rPr>
+          <w:rFonts w:ascii="Courier New" w:eastAsia="Times New Roman" w:hAnsi="Courier New" w:cs="Courier New"/>
+          <w:color w:val="BCBEC4"/>
+          <w:sz w:val="20"/>
+          <w:szCs w:val="20"/>
+          <w:lang w:eastAsia="ru-RU"/>
         </w:rPr>
         <w:t xml:space="preserve">, </w:t>
       </w:r>
@@ -3888,17 +4236,37 @@
           <w:color w:val="6AAB73"/>
           <w:sz w:val="20"/>
           <w:szCs w:val="20"/>
-          <w:lang w:val="en-US" w:eastAsia="ru-RU"/>
-        </w:rPr>
-        <w:t>"user"</w:t>
-      </w:r>
-      <w:r>
-        <w:rPr>
-          <w:rFonts w:ascii="Courier New" w:eastAsia="Times New Roman" w:hAnsi="Courier New" w:cs="Courier New"/>
-          <w:color w:val="BCBEC4"/>
-          <w:sz w:val="20"/>
-          <w:szCs w:val="20"/>
-          <w:lang w:val="en-US" w:eastAsia="ru-RU"/>
+          <w:lang w:eastAsia="ru-RU"/>
+        </w:rPr>
+        <w:t>"</w:t>
+      </w:r>
+      <w:r>
+        <w:rPr>
+          <w:rFonts w:ascii="Courier New" w:eastAsia="Times New Roman" w:hAnsi="Courier New" w:cs="Courier New"/>
+          <w:color w:val="6AAB73"/>
+          <w:sz w:val="20"/>
+          <w:szCs w:val="20"/>
+          <w:lang w:val="en-US" w:eastAsia="ru-RU"/>
+        </w:rPr>
+        <w:t>user</w:t>
+      </w:r>
+      <w:r>
+        <w:rPr>
+          <w:rFonts w:ascii="Courier New" w:eastAsia="Times New Roman" w:hAnsi="Courier New" w:cs="Courier New"/>
+          <w:color w:val="6AAB73"/>
+          <w:sz w:val="20"/>
+          <w:szCs w:val="20"/>
+          <w:lang w:eastAsia="ru-RU"/>
+        </w:rPr>
+        <w:t>"</w:t>
+      </w:r>
+      <w:r>
+        <w:rPr>
+          <w:rFonts w:ascii="Courier New" w:eastAsia="Times New Roman" w:hAnsi="Courier New" w:cs="Courier New"/>
+          <w:color w:val="BCBEC4"/>
+          <w:sz w:val="20"/>
+          <w:szCs w:val="20"/>
+          <w:lang w:eastAsia="ru-RU"/>
         </w:rPr>
         <w:t xml:space="preserve">, </w:t>
       </w:r>
@@ -3908,17 +4276,37 @@
           <w:color w:val="6AAB73"/>
           <w:sz w:val="20"/>
           <w:szCs w:val="20"/>
-          <w:lang w:val="en-US" w:eastAsia="ru-RU"/>
-        </w:rPr>
-        <w:t>"user"</w:t>
-      </w:r>
-      <w:r>
-        <w:rPr>
-          <w:rFonts w:ascii="Courier New" w:eastAsia="Times New Roman" w:hAnsi="Courier New" w:cs="Courier New"/>
-          <w:color w:val="BCBEC4"/>
-          <w:sz w:val="20"/>
-          <w:szCs w:val="20"/>
-          <w:lang w:val="en-US" w:eastAsia="ru-RU"/>
+          <w:lang w:eastAsia="ru-RU"/>
+        </w:rPr>
+        <w:t>"</w:t>
+      </w:r>
+      <w:r>
+        <w:rPr>
+          <w:rFonts w:ascii="Courier New" w:eastAsia="Times New Roman" w:hAnsi="Courier New" w:cs="Courier New"/>
+          <w:color w:val="6AAB73"/>
+          <w:sz w:val="20"/>
+          <w:szCs w:val="20"/>
+          <w:lang w:val="en-US" w:eastAsia="ru-RU"/>
+        </w:rPr>
+        <w:t>user</w:t>
+      </w:r>
+      <w:r>
+        <w:rPr>
+          <w:rFonts w:ascii="Courier New" w:eastAsia="Times New Roman" w:hAnsi="Courier New" w:cs="Courier New"/>
+          <w:color w:val="6AAB73"/>
+          <w:sz w:val="20"/>
+          <w:szCs w:val="20"/>
+          <w:lang w:eastAsia="ru-RU"/>
+        </w:rPr>
+        <w:t>"</w:t>
+      </w:r>
+      <w:r>
+        <w:rPr>
+          <w:rFonts w:ascii="Courier New" w:eastAsia="Times New Roman" w:hAnsi="Courier New" w:cs="Courier New"/>
+          <w:color w:val="BCBEC4"/>
+          <w:sz w:val="20"/>
+          <w:szCs w:val="20"/>
+          <w:lang w:eastAsia="ru-RU"/>
         </w:rPr>
         <w:t>)) {</w:t>
       </w:r>
@@ -3928,7 +4316,7 @@
           <w:color w:val="BCBEC4"/>
           <w:sz w:val="20"/>
           <w:szCs w:val="20"/>
-          <w:lang w:val="en-US" w:eastAsia="ru-RU"/>
+          <w:lang w:eastAsia="ru-RU"/>
         </w:rPr>
         <w:br/>
         <w:t xml:space="preserve">    </w:t>
@@ -3951,62 +4339,142 @@
           <w:color w:val="BCBEC4"/>
           <w:sz w:val="20"/>
           <w:szCs w:val="20"/>
-          <w:lang w:val="en-US" w:eastAsia="ru-RU"/>
-        </w:rPr>
-        <w:t xml:space="preserve"> prep = </w:t>
-      </w:r>
-      <w:proofErr w:type="spellStart"/>
-      <w:r>
-        <w:rPr>
-          <w:rFonts w:ascii="Courier New" w:eastAsia="Times New Roman" w:hAnsi="Courier New" w:cs="Courier New"/>
-          <w:color w:val="BCBEC4"/>
-          <w:sz w:val="20"/>
-          <w:szCs w:val="20"/>
-          <w:lang w:val="en-US" w:eastAsia="ru-RU"/>
-        </w:rPr>
-        <w:t>connection.prepareStatement</w:t>
-      </w:r>
-      <w:proofErr w:type="spellEnd"/>
-      <w:r>
-        <w:rPr>
-          <w:rFonts w:ascii="Courier New" w:eastAsia="Times New Roman" w:hAnsi="Courier New" w:cs="Courier New"/>
-          <w:color w:val="BCBEC4"/>
-          <w:sz w:val="20"/>
-          <w:szCs w:val="20"/>
-          <w:lang w:val="en-US" w:eastAsia="ru-RU"/>
-        </w:rPr>
-        <w:t>(query);</w:t>
-      </w:r>
-      <w:r>
-        <w:rPr>
-          <w:rFonts w:ascii="Courier New" w:eastAsia="Times New Roman" w:hAnsi="Courier New" w:cs="Courier New"/>
-          <w:color w:val="BCBEC4"/>
-          <w:sz w:val="20"/>
-          <w:szCs w:val="20"/>
-          <w:lang w:val="en-US" w:eastAsia="ru-RU"/>
+          <w:lang w:eastAsia="ru-RU"/>
+        </w:rPr>
+        <w:t xml:space="preserve"> </w:t>
+      </w:r>
+      <w:r>
+        <w:rPr>
+          <w:rFonts w:ascii="Courier New" w:eastAsia="Times New Roman" w:hAnsi="Courier New" w:cs="Courier New"/>
+          <w:color w:val="BCBEC4"/>
+          <w:sz w:val="20"/>
+          <w:szCs w:val="20"/>
+          <w:lang w:val="en-US" w:eastAsia="ru-RU"/>
+        </w:rPr>
+        <w:t>prep</w:t>
+      </w:r>
+      <w:r>
+        <w:rPr>
+          <w:rFonts w:ascii="Courier New" w:eastAsia="Times New Roman" w:hAnsi="Courier New" w:cs="Courier New"/>
+          <w:color w:val="BCBEC4"/>
+          <w:sz w:val="20"/>
+          <w:szCs w:val="20"/>
+          <w:lang w:eastAsia="ru-RU"/>
+        </w:rPr>
+        <w:t xml:space="preserve"> = </w:t>
+      </w:r>
+      <w:r>
+        <w:rPr>
+          <w:rFonts w:ascii="Courier New" w:eastAsia="Times New Roman" w:hAnsi="Courier New" w:cs="Courier New"/>
+          <w:color w:val="BCBEC4"/>
+          <w:sz w:val="20"/>
+          <w:szCs w:val="20"/>
+          <w:lang w:val="en-US" w:eastAsia="ru-RU"/>
+        </w:rPr>
+        <w:t>connection</w:t>
+      </w:r>
+      <w:r>
+        <w:rPr>
+          <w:rFonts w:ascii="Courier New" w:eastAsia="Times New Roman" w:hAnsi="Courier New" w:cs="Courier New"/>
+          <w:color w:val="BCBEC4"/>
+          <w:sz w:val="20"/>
+          <w:szCs w:val="20"/>
+          <w:lang w:eastAsia="ru-RU"/>
+        </w:rPr>
+        <w:t>.</w:t>
+      </w:r>
+      <w:proofErr w:type="spellStart"/>
+      <w:r>
+        <w:rPr>
+          <w:rFonts w:ascii="Courier New" w:eastAsia="Times New Roman" w:hAnsi="Courier New" w:cs="Courier New"/>
+          <w:color w:val="BCBEC4"/>
+          <w:sz w:val="20"/>
+          <w:szCs w:val="20"/>
+          <w:lang w:val="en-US" w:eastAsia="ru-RU"/>
+        </w:rPr>
+        <w:t>prepareStatement</w:t>
+      </w:r>
+      <w:proofErr w:type="spellEnd"/>
+      <w:r>
+        <w:rPr>
+          <w:rFonts w:ascii="Courier New" w:eastAsia="Times New Roman" w:hAnsi="Courier New" w:cs="Courier New"/>
+          <w:color w:val="BCBEC4"/>
+          <w:sz w:val="20"/>
+          <w:szCs w:val="20"/>
+          <w:lang w:eastAsia="ru-RU"/>
+        </w:rPr>
+        <w:t>(</w:t>
+      </w:r>
+      <w:r>
+        <w:rPr>
+          <w:rFonts w:ascii="Courier New" w:eastAsia="Times New Roman" w:hAnsi="Courier New" w:cs="Courier New"/>
+          <w:color w:val="BCBEC4"/>
+          <w:sz w:val="20"/>
+          <w:szCs w:val="20"/>
+          <w:lang w:val="en-US" w:eastAsia="ru-RU"/>
+        </w:rPr>
+        <w:t>query</w:t>
+      </w:r>
+      <w:r>
+        <w:rPr>
+          <w:rFonts w:ascii="Courier New" w:eastAsia="Times New Roman" w:hAnsi="Courier New" w:cs="Courier New"/>
+          <w:color w:val="BCBEC4"/>
+          <w:sz w:val="20"/>
+          <w:szCs w:val="20"/>
+          <w:lang w:eastAsia="ru-RU"/>
+        </w:rPr>
+        <w:t>);</w:t>
+      </w:r>
+      <w:r>
+        <w:rPr>
+          <w:rFonts w:ascii="Courier New" w:eastAsia="Times New Roman" w:hAnsi="Courier New" w:cs="Courier New"/>
+          <w:color w:val="BCBEC4"/>
+          <w:sz w:val="20"/>
+          <w:szCs w:val="20"/>
+          <w:lang w:eastAsia="ru-RU"/>
         </w:rPr>
         <w:br/>
         <w:t xml:space="preserve">    </w:t>
       </w:r>
-      <w:proofErr w:type="spellStart"/>
-      <w:r>
-        <w:rPr>
-          <w:rFonts w:ascii="Courier New" w:eastAsia="Times New Roman" w:hAnsi="Courier New" w:cs="Courier New"/>
-          <w:color w:val="BCBEC4"/>
-          <w:sz w:val="20"/>
-          <w:szCs w:val="20"/>
-          <w:lang w:val="en-US" w:eastAsia="ru-RU"/>
-        </w:rPr>
-        <w:t>prep.setString</w:t>
-      </w:r>
-      <w:proofErr w:type="spellEnd"/>
-      <w:r>
-        <w:rPr>
-          <w:rFonts w:ascii="Courier New" w:eastAsia="Times New Roman" w:hAnsi="Courier New" w:cs="Courier New"/>
-          <w:color w:val="BCBEC4"/>
-          <w:sz w:val="20"/>
-          <w:szCs w:val="20"/>
-          <w:lang w:val="en-US" w:eastAsia="ru-RU"/>
+      <w:r>
+        <w:rPr>
+          <w:rFonts w:ascii="Courier New" w:eastAsia="Times New Roman" w:hAnsi="Courier New" w:cs="Courier New"/>
+          <w:color w:val="BCBEC4"/>
+          <w:sz w:val="20"/>
+          <w:szCs w:val="20"/>
+          <w:lang w:val="en-US" w:eastAsia="ru-RU"/>
+        </w:rPr>
+        <w:t>prep</w:t>
+      </w:r>
+      <w:r>
+        <w:rPr>
+          <w:rFonts w:ascii="Courier New" w:eastAsia="Times New Roman" w:hAnsi="Courier New" w:cs="Courier New"/>
+          <w:color w:val="BCBEC4"/>
+          <w:sz w:val="20"/>
+          <w:szCs w:val="20"/>
+          <w:lang w:eastAsia="ru-RU"/>
+        </w:rPr>
+        <w:t>.</w:t>
+      </w:r>
+      <w:proofErr w:type="spellStart"/>
+      <w:r>
+        <w:rPr>
+          <w:rFonts w:ascii="Courier New" w:eastAsia="Times New Roman" w:hAnsi="Courier New" w:cs="Courier New"/>
+          <w:color w:val="BCBEC4"/>
+          <w:sz w:val="20"/>
+          <w:szCs w:val="20"/>
+          <w:lang w:val="en-US" w:eastAsia="ru-RU"/>
+        </w:rPr>
+        <w:t>setString</w:t>
+      </w:r>
+      <w:proofErr w:type="spellEnd"/>
+      <w:r>
+        <w:rPr>
+          <w:rFonts w:ascii="Courier New" w:eastAsia="Times New Roman" w:hAnsi="Courier New" w:cs="Courier New"/>
+          <w:color w:val="BCBEC4"/>
+          <w:sz w:val="20"/>
+          <w:szCs w:val="20"/>
+          <w:lang w:eastAsia="ru-RU"/>
         </w:rPr>
         <w:t>(</w:t>
       </w:r>
@@ -4016,7 +4484,7 @@
           <w:color w:val="2AACB8"/>
           <w:sz w:val="20"/>
           <w:szCs w:val="20"/>
-          <w:lang w:val="en-US" w:eastAsia="ru-RU"/>
+          <w:lang w:eastAsia="ru-RU"/>
         </w:rPr>
         <w:t>1</w:t>
       </w:r>
@@ -4026,7 +4494,7 @@
           <w:color w:val="BCBEC4"/>
           <w:sz w:val="20"/>
           <w:szCs w:val="20"/>
-          <w:lang w:val="en-US" w:eastAsia="ru-RU"/>
+          <w:lang w:eastAsia="ru-RU"/>
         </w:rPr>
         <w:t xml:space="preserve">, </w:t>
       </w:r>
@@ -4036,17 +4504,57 @@
           <w:color w:val="6AAB73"/>
           <w:sz w:val="20"/>
           <w:szCs w:val="20"/>
-          <w:lang w:val="en-US" w:eastAsia="ru-RU"/>
-        </w:rPr>
-        <w:t>"new name"</w:t>
-      </w:r>
-      <w:r>
-        <w:rPr>
-          <w:rFonts w:ascii="Courier New" w:eastAsia="Times New Roman" w:hAnsi="Courier New" w:cs="Courier New"/>
-          <w:color w:val="BCBEC4"/>
-          <w:sz w:val="20"/>
-          <w:szCs w:val="20"/>
-          <w:lang w:val="en-US" w:eastAsia="ru-RU"/>
+          <w:lang w:eastAsia="ru-RU"/>
+        </w:rPr>
+        <w:t>"</w:t>
+      </w:r>
+      <w:r>
+        <w:rPr>
+          <w:rFonts w:ascii="Courier New" w:eastAsia="Times New Roman" w:hAnsi="Courier New" w:cs="Courier New"/>
+          <w:color w:val="6AAB73"/>
+          <w:sz w:val="20"/>
+          <w:szCs w:val="20"/>
+          <w:lang w:val="en-US" w:eastAsia="ru-RU"/>
+        </w:rPr>
+        <w:t>new</w:t>
+      </w:r>
+      <w:r>
+        <w:rPr>
+          <w:rFonts w:ascii="Courier New" w:eastAsia="Times New Roman" w:hAnsi="Courier New" w:cs="Courier New"/>
+          <w:color w:val="6AAB73"/>
+          <w:sz w:val="20"/>
+          <w:szCs w:val="20"/>
+          <w:lang w:eastAsia="ru-RU"/>
+        </w:rPr>
+        <w:t xml:space="preserve"> </w:t>
+      </w:r>
+      <w:r>
+        <w:rPr>
+          <w:rFonts w:ascii="Courier New" w:eastAsia="Times New Roman" w:hAnsi="Courier New" w:cs="Courier New"/>
+          <w:color w:val="6AAB73"/>
+          <w:sz w:val="20"/>
+          <w:szCs w:val="20"/>
+          <w:lang w:val="en-US" w:eastAsia="ru-RU"/>
+        </w:rPr>
+        <w:t>name</w:t>
+      </w:r>
+      <w:r>
+        <w:rPr>
+          <w:rFonts w:ascii="Courier New" w:eastAsia="Times New Roman" w:hAnsi="Courier New" w:cs="Courier New"/>
+          <w:color w:val="6AAB73"/>
+          <w:sz w:val="20"/>
+          <w:szCs w:val="20"/>
+          <w:lang w:eastAsia="ru-RU"/>
+        </w:rPr>
+        <w:t>"</w:t>
+      </w:r>
+      <w:r>
+        <w:rPr>
+          <w:rFonts w:ascii="Courier New" w:eastAsia="Times New Roman" w:hAnsi="Courier New" w:cs="Courier New"/>
+          <w:color w:val="BCBEC4"/>
+          <w:sz w:val="20"/>
+          <w:szCs w:val="20"/>
+          <w:lang w:eastAsia="ru-RU"/>
         </w:rPr>
         <w:t>);</w:t>
       </w:r>
@@ -4056,30 +4564,50 @@
           <w:color w:val="BCBEC4"/>
           <w:sz w:val="20"/>
           <w:szCs w:val="20"/>
-          <w:lang w:val="en-US" w:eastAsia="ru-RU"/>
+          <w:lang w:eastAsia="ru-RU"/>
         </w:rPr>
         <w:br/>
         <w:t xml:space="preserve">    </w:t>
       </w:r>
-      <w:proofErr w:type="spellStart"/>
-      <w:r>
-        <w:rPr>
-          <w:rFonts w:ascii="Courier New" w:eastAsia="Times New Roman" w:hAnsi="Courier New" w:cs="Courier New"/>
-          <w:color w:val="BCBEC4"/>
-          <w:sz w:val="20"/>
-          <w:szCs w:val="20"/>
-          <w:lang w:val="en-US" w:eastAsia="ru-RU"/>
-        </w:rPr>
-        <w:t>prep.setString</w:t>
-      </w:r>
-      <w:proofErr w:type="spellEnd"/>
-      <w:r>
-        <w:rPr>
-          <w:rFonts w:ascii="Courier New" w:eastAsia="Times New Roman" w:hAnsi="Courier New" w:cs="Courier New"/>
-          <w:color w:val="BCBEC4"/>
-          <w:sz w:val="20"/>
-          <w:szCs w:val="20"/>
-          <w:lang w:val="en-US" w:eastAsia="ru-RU"/>
+      <w:r>
+        <w:rPr>
+          <w:rFonts w:ascii="Courier New" w:eastAsia="Times New Roman" w:hAnsi="Courier New" w:cs="Courier New"/>
+          <w:color w:val="BCBEC4"/>
+          <w:sz w:val="20"/>
+          <w:szCs w:val="20"/>
+          <w:lang w:val="en-US" w:eastAsia="ru-RU"/>
+        </w:rPr>
+        <w:t>prep</w:t>
+      </w:r>
+      <w:r>
+        <w:rPr>
+          <w:rFonts w:ascii="Courier New" w:eastAsia="Times New Roman" w:hAnsi="Courier New" w:cs="Courier New"/>
+          <w:color w:val="BCBEC4"/>
+          <w:sz w:val="20"/>
+          <w:szCs w:val="20"/>
+          <w:lang w:eastAsia="ru-RU"/>
+        </w:rPr>
+        <w:t>.</w:t>
+      </w:r>
+      <w:proofErr w:type="spellStart"/>
+      <w:r>
+        <w:rPr>
+          <w:rFonts w:ascii="Courier New" w:eastAsia="Times New Roman" w:hAnsi="Courier New" w:cs="Courier New"/>
+          <w:color w:val="BCBEC4"/>
+          <w:sz w:val="20"/>
+          <w:szCs w:val="20"/>
+          <w:lang w:val="en-US" w:eastAsia="ru-RU"/>
+        </w:rPr>
+        <w:t>setString</w:t>
+      </w:r>
+      <w:proofErr w:type="spellEnd"/>
+      <w:r>
+        <w:rPr>
+          <w:rFonts w:ascii="Courier New" w:eastAsia="Times New Roman" w:hAnsi="Courier New" w:cs="Courier New"/>
+          <w:color w:val="BCBEC4"/>
+          <w:sz w:val="20"/>
+          <w:szCs w:val="20"/>
+          <w:lang w:eastAsia="ru-RU"/>
         </w:rPr>
         <w:t>(</w:t>
       </w:r>
@@ -4089,7 +4617,7 @@
           <w:color w:val="2AACB8"/>
           <w:sz w:val="20"/>
           <w:szCs w:val="20"/>
-          <w:lang w:val="en-US" w:eastAsia="ru-RU"/>
+          <w:lang w:eastAsia="ru-RU"/>
         </w:rPr>
         <w:t>2</w:t>
       </w:r>
@@ -4099,7 +4627,7 @@
           <w:color w:val="BCBEC4"/>
           <w:sz w:val="20"/>
           <w:szCs w:val="20"/>
-          <w:lang w:val="en-US" w:eastAsia="ru-RU"/>
+          <w:lang w:eastAsia="ru-RU"/>
         </w:rPr>
         <w:t xml:space="preserve">, </w:t>
       </w:r>
@@ -4109,17 +4637,57 @@
           <w:color w:val="6AAB73"/>
           <w:sz w:val="20"/>
           <w:szCs w:val="20"/>
-          <w:lang w:val="en-US" w:eastAsia="ru-RU"/>
-        </w:rPr>
-        <w:t>"another name"</w:t>
-      </w:r>
-      <w:r>
-        <w:rPr>
-          <w:rFonts w:ascii="Courier New" w:eastAsia="Times New Roman" w:hAnsi="Courier New" w:cs="Courier New"/>
-          <w:color w:val="BCBEC4"/>
-          <w:sz w:val="20"/>
-          <w:szCs w:val="20"/>
-          <w:lang w:val="en-US" w:eastAsia="ru-RU"/>
+          <w:lang w:eastAsia="ru-RU"/>
+        </w:rPr>
+        <w:t>"</w:t>
+      </w:r>
+      <w:r>
+        <w:rPr>
+          <w:rFonts w:ascii="Courier New" w:eastAsia="Times New Roman" w:hAnsi="Courier New" w:cs="Courier New"/>
+          <w:color w:val="6AAB73"/>
+          <w:sz w:val="20"/>
+          <w:szCs w:val="20"/>
+          <w:lang w:val="en-US" w:eastAsia="ru-RU"/>
+        </w:rPr>
+        <w:t>another</w:t>
+      </w:r>
+      <w:r>
+        <w:rPr>
+          <w:rFonts w:ascii="Courier New" w:eastAsia="Times New Roman" w:hAnsi="Courier New" w:cs="Courier New"/>
+          <w:color w:val="6AAB73"/>
+          <w:sz w:val="20"/>
+          <w:szCs w:val="20"/>
+          <w:lang w:eastAsia="ru-RU"/>
+        </w:rPr>
+        <w:t xml:space="preserve"> </w:t>
+      </w:r>
+      <w:r>
+        <w:rPr>
+          <w:rFonts w:ascii="Courier New" w:eastAsia="Times New Roman" w:hAnsi="Courier New" w:cs="Courier New"/>
+          <w:color w:val="6AAB73"/>
+          <w:sz w:val="20"/>
+          <w:szCs w:val="20"/>
+          <w:lang w:val="en-US" w:eastAsia="ru-RU"/>
+        </w:rPr>
+        <w:t>name</w:t>
+      </w:r>
+      <w:r>
+        <w:rPr>
+          <w:rFonts w:ascii="Courier New" w:eastAsia="Times New Roman" w:hAnsi="Courier New" w:cs="Courier New"/>
+          <w:color w:val="6AAB73"/>
+          <w:sz w:val="20"/>
+          <w:szCs w:val="20"/>
+          <w:lang w:eastAsia="ru-RU"/>
+        </w:rPr>
+        <w:t>"</w:t>
+      </w:r>
+      <w:r>
+        <w:rPr>
+          <w:rFonts w:ascii="Courier New" w:eastAsia="Times New Roman" w:hAnsi="Courier New" w:cs="Courier New"/>
+          <w:color w:val="BCBEC4"/>
+          <w:sz w:val="20"/>
+          <w:szCs w:val="20"/>
+          <w:lang w:eastAsia="ru-RU"/>
         </w:rPr>
         <w:t>);</w:t>
       </w:r>
@@ -4129,7 +4697,7 @@
           <w:color w:val="BCBEC4"/>
           <w:sz w:val="20"/>
           <w:szCs w:val="20"/>
-          <w:lang w:val="en-US" w:eastAsia="ru-RU"/>
+          <w:lang w:eastAsia="ru-RU"/>
         </w:rPr>
         <w:br/>
         <w:t xml:space="preserve">    </w:t>
@@ -4140,7 +4708,7 @@
           <w:color w:val="7A7E85"/>
           <w:sz w:val="20"/>
           <w:szCs w:val="20"/>
-          <w:lang w:val="en-US" w:eastAsia="ru-RU"/>
+          <w:lang w:eastAsia="ru-RU"/>
         </w:rPr>
         <w:t>//</w:t>
       </w:r>
@@ -4160,7 +4728,7 @@
           <w:color w:val="7A7E85"/>
           <w:sz w:val="20"/>
           <w:szCs w:val="20"/>
-          <w:lang w:val="en-US" w:eastAsia="ru-RU"/>
+          <w:lang w:eastAsia="ru-RU"/>
         </w:rPr>
         <w:t xml:space="preserve"> </w:t>
       </w:r>
@@ -4180,7 +4748,7 @@
           <w:color w:val="7A7E85"/>
           <w:sz w:val="20"/>
           <w:szCs w:val="20"/>
-          <w:lang w:val="en-US" w:eastAsia="ru-RU"/>
+          <w:lang w:eastAsia="ru-RU"/>
         </w:rPr>
         <w:t xml:space="preserve"> </w:t>
       </w:r>
@@ -4200,7 +4768,7 @@
           <w:color w:val="7A7E85"/>
           <w:sz w:val="20"/>
           <w:szCs w:val="20"/>
-          <w:lang w:val="en-US" w:eastAsia="ru-RU"/>
+          <w:lang w:eastAsia="ru-RU"/>
         </w:rPr>
         <w:t xml:space="preserve"> </w:t>
       </w:r>
@@ -4220,7 +4788,7 @@
           <w:color w:val="7A7E85"/>
           <w:sz w:val="20"/>
           <w:szCs w:val="20"/>
-          <w:lang w:val="en-US" w:eastAsia="ru-RU"/>
+          <w:lang w:eastAsia="ru-RU"/>
         </w:rPr>
         <w:t xml:space="preserve"> </w:t>
       </w:r>
@@ -4240,7 +4808,7 @@
           <w:color w:val="7A7E85"/>
           <w:sz w:val="20"/>
           <w:szCs w:val="20"/>
-          <w:lang w:val="en-US" w:eastAsia="ru-RU"/>
+          <w:lang w:eastAsia="ru-RU"/>
         </w:rPr>
         <w:t xml:space="preserve"> </w:t>
       </w:r>
@@ -4260,7 +4828,7 @@
           <w:color w:val="7A7E85"/>
           <w:sz w:val="20"/>
           <w:szCs w:val="20"/>
-          <w:lang w:val="en-US" w:eastAsia="ru-RU"/>
+          <w:lang w:eastAsia="ru-RU"/>
         </w:rPr>
         <w:t xml:space="preserve"> </w:t>
       </w:r>
@@ -4280,7 +4848,7 @@
           <w:color w:val="7A7E85"/>
           <w:sz w:val="20"/>
           <w:szCs w:val="20"/>
-          <w:lang w:val="en-US" w:eastAsia="ru-RU"/>
+          <w:lang w:eastAsia="ru-RU"/>
         </w:rPr>
         <w:t xml:space="preserve"> </w:t>
       </w:r>
@@ -4300,7 +4868,7 @@
           <w:color w:val="7A7E85"/>
           <w:sz w:val="20"/>
           <w:szCs w:val="20"/>
-          <w:lang w:val="en-US" w:eastAsia="ru-RU"/>
+          <w:lang w:eastAsia="ru-RU"/>
         </w:rPr>
         <w:t xml:space="preserve"> </w:t>
       </w:r>
@@ -4320,7 +4888,7 @@
           <w:color w:val="7A7E85"/>
           <w:sz w:val="20"/>
           <w:szCs w:val="20"/>
-          <w:lang w:val="en-US" w:eastAsia="ru-RU"/>
+          <w:lang w:eastAsia="ru-RU"/>
         </w:rPr>
         <w:t xml:space="preserve"> </w:t>
       </w:r>
@@ -4340,9 +4908,29 @@
           <w:color w:val="7A7E85"/>
           <w:sz w:val="20"/>
           <w:szCs w:val="20"/>
-          <w:lang w:val="en-US" w:eastAsia="ru-RU"/>
-        </w:rPr>
-        <w:t xml:space="preserve"> set </w:t>
+          <w:lang w:eastAsia="ru-RU"/>
+        </w:rPr>
+        <w:t xml:space="preserve"> </w:t>
+      </w:r>
+      <w:r>
+        <w:rPr>
+          <w:rFonts w:ascii="Courier New" w:eastAsia="Times New Roman" w:hAnsi="Courier New" w:cs="Courier New"/>
+          <w:color w:val="7A7E85"/>
+          <w:sz w:val="20"/>
+          <w:szCs w:val="20"/>
+          <w:lang w:val="en-US" w:eastAsia="ru-RU"/>
+        </w:rPr>
+        <w:t>set</w:t>
+      </w:r>
+      <w:r>
+        <w:rPr>
+          <w:rFonts w:ascii="Courier New" w:eastAsia="Times New Roman" w:hAnsi="Courier New" w:cs="Courier New"/>
+          <w:color w:val="7A7E85"/>
+          <w:sz w:val="20"/>
+          <w:szCs w:val="20"/>
+          <w:lang w:eastAsia="ru-RU"/>
+        </w:rPr>
+        <w:t xml:space="preserve"> </w:t>
       </w:r>
       <w:r>
         <w:rPr>
@@ -4360,7 +4948,7 @@
           <w:color w:val="7A7E85"/>
           <w:sz w:val="20"/>
           <w:szCs w:val="20"/>
-          <w:lang w:val="en-US" w:eastAsia="ru-RU"/>
+          <w:lang w:eastAsia="ru-RU"/>
         </w:rPr>
         <w:t xml:space="preserve"> </w:t>
       </w:r>
@@ -4380,7 +4968,7 @@
           <w:color w:val="7A7E85"/>
           <w:sz w:val="20"/>
           <w:szCs w:val="20"/>
-          <w:lang w:val="en-US" w:eastAsia="ru-RU"/>
+          <w:lang w:eastAsia="ru-RU"/>
         </w:rPr>
         <w:t xml:space="preserve"> </w:t>
       </w:r>
@@ -4400,7 +4988,7 @@
           <w:color w:val="7A7E85"/>
           <w:sz w:val="20"/>
           <w:szCs w:val="20"/>
-          <w:lang w:val="en-US" w:eastAsia="ru-RU"/>
+          <w:lang w:eastAsia="ru-RU"/>
         </w:rPr>
         <w:t xml:space="preserve"> </w:t>
       </w:r>
@@ -4420,7 +5008,7 @@
           <w:color w:val="7A7E85"/>
           <w:sz w:val="20"/>
           <w:szCs w:val="20"/>
-          <w:lang w:val="en-US" w:eastAsia="ru-RU"/>
+          <w:lang w:eastAsia="ru-RU"/>
         </w:rPr>
         <w:br/>
         <w:t xml:space="preserve">    </w:t>
@@ -4443,7 +5031,7 @@
           <w:color w:val="CF8E6D"/>
           <w:sz w:val="20"/>
           <w:szCs w:val="20"/>
-          <w:lang w:val="en-US" w:eastAsia="ru-RU"/>
+          <w:lang w:eastAsia="ru-RU"/>
         </w:rPr>
         <w:t xml:space="preserve"> </w:t>
       </w:r>
@@ -4465,29 +5053,49 @@
           <w:color w:val="BCBEC4"/>
           <w:sz w:val="20"/>
           <w:szCs w:val="20"/>
-          <w:lang w:val="en-US" w:eastAsia="ru-RU"/>
+          <w:lang w:eastAsia="ru-RU"/>
         </w:rPr>
         <w:t xml:space="preserve"> = </w:t>
       </w:r>
-      <w:proofErr w:type="spellStart"/>
-      <w:r>
-        <w:rPr>
-          <w:rFonts w:ascii="Courier New" w:eastAsia="Times New Roman" w:hAnsi="Courier New" w:cs="Courier New"/>
-          <w:color w:val="BCBEC4"/>
-          <w:sz w:val="20"/>
-          <w:szCs w:val="20"/>
-          <w:lang w:val="en-US" w:eastAsia="ru-RU"/>
-        </w:rPr>
-        <w:t>prep.executeUpdate</w:t>
-      </w:r>
-      <w:proofErr w:type="spellEnd"/>
-      <w:r>
-        <w:rPr>
-          <w:rFonts w:ascii="Courier New" w:eastAsia="Times New Roman" w:hAnsi="Courier New" w:cs="Courier New"/>
-          <w:color w:val="BCBEC4"/>
-          <w:sz w:val="20"/>
-          <w:szCs w:val="20"/>
-          <w:lang w:val="en-US" w:eastAsia="ru-RU"/>
+      <w:r>
+        <w:rPr>
+          <w:rFonts w:ascii="Courier New" w:eastAsia="Times New Roman" w:hAnsi="Courier New" w:cs="Courier New"/>
+          <w:color w:val="BCBEC4"/>
+          <w:sz w:val="20"/>
+          <w:szCs w:val="20"/>
+          <w:lang w:val="en-US" w:eastAsia="ru-RU"/>
+        </w:rPr>
+        <w:t>prep</w:t>
+      </w:r>
+      <w:r>
+        <w:rPr>
+          <w:rFonts w:ascii="Courier New" w:eastAsia="Times New Roman" w:hAnsi="Courier New" w:cs="Courier New"/>
+          <w:color w:val="BCBEC4"/>
+          <w:sz w:val="20"/>
+          <w:szCs w:val="20"/>
+          <w:lang w:eastAsia="ru-RU"/>
+        </w:rPr>
+        <w:t>.</w:t>
+      </w:r>
+      <w:proofErr w:type="spellStart"/>
+      <w:r>
+        <w:rPr>
+          <w:rFonts w:ascii="Courier New" w:eastAsia="Times New Roman" w:hAnsi="Courier New" w:cs="Courier New"/>
+          <w:color w:val="BCBEC4"/>
+          <w:sz w:val="20"/>
+          <w:szCs w:val="20"/>
+          <w:lang w:val="en-US" w:eastAsia="ru-RU"/>
+        </w:rPr>
+        <w:t>executeUpdate</w:t>
+      </w:r>
+      <w:proofErr w:type="spellEnd"/>
+      <w:r>
+        <w:rPr>
+          <w:rFonts w:ascii="Courier New" w:eastAsia="Times New Roman" w:hAnsi="Courier New" w:cs="Courier New"/>
+          <w:color w:val="BCBEC4"/>
+          <w:sz w:val="20"/>
+          <w:szCs w:val="20"/>
+          <w:lang w:eastAsia="ru-RU"/>
         </w:rPr>
         <w:t xml:space="preserve">(); </w:t>
       </w:r>
@@ -4497,7 +5105,7 @@
           <w:color w:val="7A7E85"/>
           <w:sz w:val="20"/>
           <w:szCs w:val="20"/>
-          <w:lang w:val="en-US" w:eastAsia="ru-RU"/>
+          <w:lang w:eastAsia="ru-RU"/>
         </w:rPr>
         <w:t>//</w:t>
       </w:r>
@@ -4517,7 +5125,7 @@
           <w:color w:val="7A7E85"/>
           <w:sz w:val="20"/>
           <w:szCs w:val="20"/>
-          <w:lang w:val="en-US" w:eastAsia="ru-RU"/>
+          <w:lang w:eastAsia="ru-RU"/>
         </w:rPr>
         <w:t xml:space="preserve"> </w:t>
       </w:r>
@@ -4537,31 +5145,50 @@
           <w:color w:val="7A7E85"/>
           <w:sz w:val="20"/>
           <w:szCs w:val="20"/>
-          <w:lang w:val="en-US" w:eastAsia="ru-RU"/>
-        </w:rPr>
-        <w:t xml:space="preserve"> Statement</w:t>
-      </w:r>
-      <w:r>
-        <w:rPr>
-          <w:rFonts w:ascii="Courier New" w:eastAsia="Times New Roman" w:hAnsi="Courier New" w:cs="Courier New"/>
-          <w:color w:val="7A7E85"/>
-          <w:sz w:val="20"/>
-          <w:szCs w:val="20"/>
-          <w:lang w:val="en-US" w:eastAsia="ru-RU"/>
+          <w:lang w:eastAsia="ru-RU"/>
+        </w:rPr>
+        <w:t xml:space="preserve"> </w:t>
+      </w:r>
+      <w:r>
+        <w:rPr>
+          <w:rFonts w:ascii="Courier New" w:eastAsia="Times New Roman" w:hAnsi="Courier New" w:cs="Courier New"/>
+          <w:color w:val="7A7E85"/>
+          <w:sz w:val="20"/>
+          <w:szCs w:val="20"/>
+          <w:lang w:val="en-US" w:eastAsia="ru-RU"/>
+        </w:rPr>
+        <w:t>Statement</w:t>
+      </w:r>
+      <w:r>
+        <w:rPr>
+          <w:rFonts w:ascii="Courier New" w:eastAsia="Times New Roman" w:hAnsi="Courier New" w:cs="Courier New"/>
+          <w:color w:val="7A7E85"/>
+          <w:sz w:val="20"/>
+          <w:szCs w:val="20"/>
+          <w:lang w:eastAsia="ru-RU"/>
         </w:rPr>
         <w:br/>
         <w:t xml:space="preserve">    </w:t>
       </w:r>
-      <w:proofErr w:type="spellStart"/>
-      <w:r>
-        <w:rPr>
-          <w:rFonts w:ascii="Courier New" w:eastAsia="Times New Roman" w:hAnsi="Courier New" w:cs="Courier New"/>
-          <w:color w:val="BCBEC4"/>
-          <w:sz w:val="20"/>
-          <w:szCs w:val="20"/>
-          <w:lang w:val="en-US" w:eastAsia="ru-RU"/>
-        </w:rPr>
-        <w:t>System.</w:t>
+      <w:r>
+        <w:rPr>
+          <w:rFonts w:ascii="Courier New" w:eastAsia="Times New Roman" w:hAnsi="Courier New" w:cs="Courier New"/>
+          <w:color w:val="BCBEC4"/>
+          <w:sz w:val="20"/>
+          <w:szCs w:val="20"/>
+          <w:lang w:val="en-US" w:eastAsia="ru-RU"/>
+        </w:rPr>
+        <w:t>System</w:t>
+      </w:r>
+      <w:r>
+        <w:rPr>
+          <w:rFonts w:ascii="Courier New" w:eastAsia="Times New Roman" w:hAnsi="Courier New" w:cs="Courier New"/>
+          <w:color w:val="BCBEC4"/>
+          <w:sz w:val="20"/>
+          <w:szCs w:val="20"/>
+          <w:lang w:eastAsia="ru-RU"/>
+        </w:rPr>
+        <w:t>.</w:t>
       </w:r>
       <w:r>
         <w:rPr>
@@ -4581,18 +5208,29 @@
           <w:color w:val="BCBEC4"/>
           <w:sz w:val="20"/>
           <w:szCs w:val="20"/>
-          <w:lang w:val="en-US" w:eastAsia="ru-RU"/>
-        </w:rPr>
-        <w:t>.println</w:t>
-      </w:r>
-      <w:proofErr w:type="spellEnd"/>
-      <w:r>
-        <w:rPr>
-          <w:rFonts w:ascii="Courier New" w:eastAsia="Times New Roman" w:hAnsi="Courier New" w:cs="Courier New"/>
-          <w:color w:val="BCBEC4"/>
-          <w:sz w:val="20"/>
-          <w:szCs w:val="20"/>
-          <w:lang w:val="en-US" w:eastAsia="ru-RU"/>
+          <w:lang w:eastAsia="ru-RU"/>
+        </w:rPr>
+        <w:t>.</w:t>
+      </w:r>
+      <w:proofErr w:type="spellStart"/>
+      <w:r>
+        <w:rPr>
+          <w:rFonts w:ascii="Courier New" w:eastAsia="Times New Roman" w:hAnsi="Courier New" w:cs="Courier New"/>
+          <w:color w:val="BCBEC4"/>
+          <w:sz w:val="20"/>
+          <w:szCs w:val="20"/>
+          <w:lang w:val="en-US" w:eastAsia="ru-RU"/>
+        </w:rPr>
+        <w:t>println</w:t>
+      </w:r>
+      <w:proofErr w:type="spellEnd"/>
+      <w:r>
+        <w:rPr>
+          <w:rFonts w:ascii="Courier New" w:eastAsia="Times New Roman" w:hAnsi="Courier New" w:cs="Courier New"/>
+          <w:color w:val="BCBEC4"/>
+          <w:sz w:val="20"/>
+          <w:szCs w:val="20"/>
+          <w:lang w:eastAsia="ru-RU"/>
         </w:rPr>
         <w:t>(</w:t>
       </w:r>
@@ -4614,7 +5252,7 @@
           <w:color w:val="BCBEC4"/>
           <w:sz w:val="20"/>
           <w:szCs w:val="20"/>
-          <w:lang w:val="en-US" w:eastAsia="ru-RU"/>
+          <w:lang w:eastAsia="ru-RU"/>
         </w:rPr>
         <w:t>);</w:t>
       </w:r>
@@ -4624,130 +5262,780 @@
           <w:color w:val="BCBEC4"/>
           <w:sz w:val="20"/>
           <w:szCs w:val="20"/>
-          <w:lang w:val="en-US" w:eastAsia="ru-RU"/>
+          <w:lang w:eastAsia="ru-RU"/>
         </w:rPr>
         <w:br/>
         <w:t>}</w:t>
       </w:r>
+    </w:p>
+    <w:p/>
+    <w:p>
+      <w:pPr>
+        <w:rPr>
+          <w:lang w:val="en-US"/>
+        </w:rPr>
+      </w:pPr>
+      <w:proofErr w:type="spellStart"/>
+      <w:r>
+        <w:rPr>
+          <w:b/>
+          <w:i/>
+          <w:lang w:val="en-US"/>
+        </w:rPr>
+        <w:t>CallableStatment</w:t>
+      </w:r>
+      <w:proofErr w:type="spellEnd"/>
+      <w:r>
+        <w:t xml:space="preserve"> – </w:t>
+      </w:r>
+      <w:r>
+        <w:t xml:space="preserve">наследник </w:t>
+      </w:r>
+      <w:proofErr w:type="spellStart"/>
+      <w:r>
+        <w:rPr>
+          <w:lang w:val="en-US"/>
+        </w:rPr>
+        <w:t>PreparedStatment</w:t>
+      </w:r>
+      <w:proofErr w:type="spellEnd"/>
+      <w:r>
+        <w:t xml:space="preserve">, используется </w:t>
+      </w:r>
+      <w:r>
+        <w:t>для</w:t>
+      </w:r>
+      <w:r>
+        <w:t xml:space="preserve"> </w:t>
+      </w:r>
+      <w:r>
+        <w:t>вызова</w:t>
+      </w:r>
+      <w:r>
+        <w:t xml:space="preserve"> </w:t>
+      </w:r>
+      <w:r>
+        <w:t>хранимых</w:t>
+      </w:r>
+      <w:r>
+        <w:t xml:space="preserve"> </w:t>
+      </w:r>
+      <w:r>
+        <w:t>процедур</w:t>
+      </w:r>
+      <w:r>
+        <w:t xml:space="preserve"> c помощью </w:t>
+      </w:r>
+      <w:proofErr w:type="spellStart"/>
+      <w:proofErr w:type="gramStart"/>
+      <w:r>
+        <w:rPr>
+          <w:lang w:val="en-US"/>
+        </w:rPr>
+        <w:t>preparecall</w:t>
+      </w:r>
+      <w:proofErr w:type="spellEnd"/>
+      <w:r>
+        <w:t>(</w:t>
+      </w:r>
+      <w:proofErr w:type="gramEnd"/>
+      <w:r>
+        <w:t>)</w:t>
+      </w:r>
+      <w:r>
+        <w:t>. Имеет</w:t>
+      </w:r>
+      <w:r>
+        <w:rPr>
+          <w:lang w:val="en-US"/>
+        </w:rPr>
+        <w:t xml:space="preserve"> </w:t>
+      </w:r>
+      <w:r>
+        <w:t>такой</w:t>
+      </w:r>
+      <w:r>
+        <w:rPr>
+          <w:lang w:val="en-US"/>
+        </w:rPr>
+        <w:t xml:space="preserve"> </w:t>
+      </w:r>
+      <w:r>
+        <w:t>же</w:t>
+      </w:r>
+      <w:r>
+        <w:rPr>
+          <w:lang w:val="en-US"/>
+        </w:rPr>
+        <w:t xml:space="preserve"> </w:t>
+      </w:r>
+      <w:r>
+        <w:t>принцип</w:t>
+      </w:r>
+      <w:r>
+        <w:rPr>
+          <w:lang w:val="en-US"/>
+        </w:rPr>
+        <w:t xml:space="preserve">, </w:t>
+      </w:r>
+      <w:r>
+        <w:t>как</w:t>
+      </w:r>
+      <w:r>
+        <w:rPr>
+          <w:lang w:val="en-US"/>
+        </w:rPr>
+        <w:t xml:space="preserve"> </w:t>
+      </w:r>
+      <w:r>
+        <w:t>и</w:t>
+      </w:r>
+      <w:r>
+        <w:rPr>
+          <w:lang w:val="en-US"/>
+        </w:rPr>
+        <w:t xml:space="preserve"> </w:t>
+      </w:r>
+      <w:proofErr w:type="spellStart"/>
+      <w:r>
+        <w:rPr>
+          <w:lang w:val="en-US"/>
+        </w:rPr>
+        <w:t>PreparedStatment</w:t>
+      </w:r>
+      <w:proofErr w:type="spellEnd"/>
     </w:p>
     <w:p>
       <w:pPr>
-        <w:rPr>
+        <w:pStyle w:val="HTML"/>
+        <w:shd w:val="clear" w:color="auto" w:fill="1E1F22"/>
+        <w:rPr>
+          <w:color w:val="BCBEC4"/>
           <w:lang w:val="en-US"/>
         </w:rPr>
       </w:pPr>
-    </w:p>
-    <w:p>
-      <w:r>
-        <w:rPr>
-          <w:b/>
+      <w:r>
+        <w:rPr>
+          <w:color w:val="BCBEC4"/>
+          <w:lang w:val="en-US"/>
+        </w:rPr>
+        <w:t xml:space="preserve">String procedure = </w:t>
+      </w:r>
+      <w:r>
+        <w:rPr>
+          <w:color w:val="6AAB73"/>
+          <w:lang w:val="en-US"/>
+        </w:rPr>
+        <w:t>"""</w:t>
+      </w:r>
+      <w:r>
+        <w:rPr>
+          <w:color w:val="6AAB73"/>
+          <w:lang w:val="en-US"/>
+        </w:rPr>
+        <w:br/>
+        <w:t xml:space="preserve">        </w:t>
+      </w:r>
+      <w:r>
+        <w:rPr>
+          <w:color w:val="6AAB73"/>
+          <w:shd w:val="clear" w:color="auto" w:fill="293C40"/>
+          <w:lang w:val="en-US"/>
+        </w:rPr>
+        <w:t xml:space="preserve">call </w:t>
+      </w:r>
+      <w:proofErr w:type="spellStart"/>
+      <w:r>
+        <w:rPr>
+          <w:color w:val="6AAB73"/>
+          <w:shd w:val="clear" w:color="auto" w:fill="293C40"/>
+          <w:lang w:val="en-US"/>
+        </w:rPr>
+        <w:t>sum_values</w:t>
+      </w:r>
+      <w:proofErr w:type="spellEnd"/>
+      <w:r>
+        <w:rPr>
+          <w:color w:val="6AAB73"/>
+          <w:shd w:val="clear" w:color="auto" w:fill="293C40"/>
+          <w:lang w:val="en-US"/>
+        </w:rPr>
+        <w:t>(?,?);</w:t>
+      </w:r>
+      <w:r>
+        <w:rPr>
+          <w:color w:val="6AAB73"/>
+          <w:shd w:val="clear" w:color="auto" w:fill="293C40"/>
+          <w:lang w:val="en-US"/>
+        </w:rPr>
+        <w:br/>
+      </w:r>
+      <w:r>
+        <w:rPr>
+          <w:color w:val="6AAB73"/>
+          <w:lang w:val="en-US"/>
+        </w:rPr>
+        <w:t xml:space="preserve">        </w:t>
+      </w:r>
+      <w:r>
+        <w:rPr>
+          <w:color w:val="6AAB73"/>
+          <w:shd w:val="clear" w:color="auto" w:fill="293C40"/>
+          <w:lang w:val="en-US"/>
+        </w:rPr>
+        <w:t xml:space="preserve"> </w:t>
+      </w:r>
+      <w:r>
+        <w:rPr>
+          <w:color w:val="6AAB73"/>
+          <w:lang w:val="en-US"/>
+        </w:rPr>
+        <w:t>"""</w:t>
+      </w:r>
+      <w:r>
+        <w:rPr>
+          <w:color w:val="BCBEC4"/>
+          <w:lang w:val="en-US"/>
+        </w:rPr>
+        <w:t>;</w:t>
+      </w:r>
+      <w:r>
+        <w:rPr>
+          <w:color w:val="BCBEC4"/>
+          <w:lang w:val="en-US"/>
+        </w:rPr>
+        <w:br/>
+      </w:r>
+      <w:r>
+        <w:rPr>
+          <w:color w:val="CF8E6D"/>
+          <w:lang w:val="en-US"/>
+        </w:rPr>
+        <w:t xml:space="preserve">try </w:t>
+      </w:r>
+      <w:r>
+        <w:rPr>
+          <w:color w:val="BCBEC4"/>
+          <w:lang w:val="en-US"/>
+        </w:rPr>
+        <w:t xml:space="preserve">(Connection </w:t>
+      </w:r>
+      <w:proofErr w:type="spellStart"/>
+      <w:r>
+        <w:rPr>
+          <w:color w:val="BCBEC4"/>
+          <w:lang w:val="en-US"/>
+        </w:rPr>
+        <w:t>connection</w:t>
+      </w:r>
+      <w:proofErr w:type="spellEnd"/>
+      <w:r>
+        <w:rPr>
+          <w:color w:val="BCBEC4"/>
+          <w:lang w:val="en-US"/>
+        </w:rPr>
+        <w:t xml:space="preserve"> = DriverManager.</w:t>
+      </w:r>
+      <w:r>
+        <w:rPr>
           <w:i/>
-          <w:lang w:val="en-US"/>
-        </w:rPr>
-        <w:t>CallableStatment</w:t>
-      </w:r>
-      <w:r>
-        <w:t xml:space="preserve"> – </w:t>
-      </w:r>
-      <w:r>
-        <w:t>для</w:t>
-      </w:r>
-      <w:r>
-        <w:t xml:space="preserve"> </w:t>
-      </w:r>
-      <w:r>
-        <w:t>вызова</w:t>
-      </w:r>
-      <w:r>
-        <w:t xml:space="preserve"> </w:t>
-      </w:r>
-      <w:r>
-        <w:t>хранимых</w:t>
-      </w:r>
-      <w:r>
-        <w:t xml:space="preserve"> </w:t>
-      </w:r>
-      <w:r>
-        <w:t>процедур</w:t>
-      </w:r>
-      <w:r>
-        <w:t xml:space="preserve"> c помощью </w:t>
-      </w:r>
-      <w:proofErr w:type="spellStart"/>
-      <w:proofErr w:type="gramStart"/>
-      <w:r>
-        <w:rPr>
-          <w:lang w:val="en-US"/>
-        </w:rPr>
-        <w:t>preparecall</w:t>
-      </w:r>
-      <w:proofErr w:type="spellEnd"/>
-      <w:r>
+          <w:iCs/>
+          <w:color w:val="BCBEC4"/>
+          <w:lang w:val="en-US"/>
+        </w:rPr>
+        <w:t>getConnection</w:t>
+      </w:r>
+      <w:r>
+        <w:rPr>
+          <w:color w:val="BCBEC4"/>
+          <w:lang w:val="en-US"/>
+        </w:rPr>
         <w:t>(</w:t>
       </w:r>
-      <w:proofErr w:type="gramEnd"/>
-      <w:r>
-        <w:t>)</w:t>
-      </w:r>
-      <w:r>
-        <w:t>. Имеет</w:t>
-      </w:r>
-      <w:r>
-        <w:rPr>
-          <w:lang w:val="en-US"/>
-        </w:rPr>
-        <w:t xml:space="preserve"> </w:t>
-      </w:r>
-      <w:r>
-        <w:t>такой</w:t>
-      </w:r>
-      <w:r>
-        <w:rPr>
-          <w:lang w:val="en-US"/>
-        </w:rPr>
-        <w:t xml:space="preserve"> </w:t>
-      </w:r>
-      <w:r>
-        <w:t>же</w:t>
-      </w:r>
-      <w:r>
-        <w:rPr>
-          <w:lang w:val="en-US"/>
-        </w:rPr>
-        <w:t xml:space="preserve"> </w:t>
-      </w:r>
-      <w:r>
-        <w:t>принцип</w:t>
-      </w:r>
-      <w:r>
-        <w:rPr>
+      <w:r>
+        <w:rPr>
+          <w:color w:val="6AAB73"/>
+          <w:lang w:val="en-US"/>
+        </w:rPr>
+        <w:t>"jdbc:postgresql://localhost:5432/northwind"</w:t>
+      </w:r>
+      <w:r>
+        <w:rPr>
+          <w:color w:val="BCBEC4"/>
           <w:lang w:val="en-US"/>
         </w:rPr>
         <w:t xml:space="preserve">, </w:t>
       </w:r>
       <w:r>
-        <w:t>как</w:t>
-      </w:r>
-      <w:r>
-        <w:rPr>
-          <w:lang w:val="en-US"/>
-        </w:rPr>
-        <w:t xml:space="preserve"> </w:t>
-      </w:r>
-      <w:r>
+        <w:rPr>
+          <w:color w:val="6AAB73"/>
+          <w:lang w:val="en-US"/>
+        </w:rPr>
+        <w:t>"user"</w:t>
+      </w:r>
+      <w:r>
+        <w:rPr>
+          <w:color w:val="BCBEC4"/>
+          <w:lang w:val="en-US"/>
+        </w:rPr>
+        <w:t xml:space="preserve">, </w:t>
+      </w:r>
+      <w:r>
+        <w:rPr>
+          <w:color w:val="6AAB73"/>
+          <w:lang w:val="en-US"/>
+        </w:rPr>
+        <w:t>"user"</w:t>
+      </w:r>
+      <w:r>
+        <w:rPr>
+          <w:color w:val="BCBEC4"/>
+          <w:lang w:val="en-US"/>
+        </w:rPr>
+        <w:t>)) {</w:t>
+      </w:r>
+      <w:r>
+        <w:rPr>
+          <w:color w:val="BCBEC4"/>
+          <w:lang w:val="en-US"/>
+        </w:rPr>
+        <w:br/>
+        <w:t xml:space="preserve">    </w:t>
+      </w:r>
+      <w:proofErr w:type="spellStart"/>
+      <w:r>
+        <w:rPr>
+          <w:color w:val="BCBEC4"/>
+          <w:lang w:val="en-US"/>
+        </w:rPr>
+        <w:t>CallableStatement</w:t>
+      </w:r>
+      <w:proofErr w:type="spellEnd"/>
+      <w:r>
+        <w:rPr>
+          <w:color w:val="BCBEC4"/>
+          <w:lang w:val="en-US"/>
+        </w:rPr>
+        <w:t xml:space="preserve"> callable = </w:t>
+      </w:r>
+      <w:proofErr w:type="spellStart"/>
+      <w:r>
+        <w:rPr>
+          <w:color w:val="BCBEC4"/>
+          <w:lang w:val="en-US"/>
+        </w:rPr>
+        <w:t>connection.prepareCall</w:t>
+      </w:r>
+      <w:proofErr w:type="spellEnd"/>
+      <w:r>
+        <w:rPr>
+          <w:color w:val="BCBEC4"/>
+          <w:lang w:val="en-US"/>
+        </w:rPr>
+        <w:t>(procedure);</w:t>
+      </w:r>
+      <w:r>
+        <w:rPr>
+          <w:color w:val="BCBEC4"/>
+          <w:lang w:val="en-US"/>
+        </w:rPr>
+        <w:br/>
+        <w:t xml:space="preserve">    </w:t>
+      </w:r>
+      <w:proofErr w:type="spellStart"/>
+      <w:r>
+        <w:rPr>
+          <w:color w:val="BCBEC4"/>
+          <w:lang w:val="en-US"/>
+        </w:rPr>
+        <w:t>callable.setInt</w:t>
+      </w:r>
+      <w:proofErr w:type="spellEnd"/>
+      <w:r>
+        <w:rPr>
+          <w:color w:val="BCBEC4"/>
+          <w:lang w:val="en-US"/>
+        </w:rPr>
+        <w:t>(</w:t>
+      </w:r>
+      <w:r>
+        <w:rPr>
+          <w:color w:val="2AACB8"/>
+          <w:lang w:val="en-US"/>
+        </w:rPr>
+        <w:t>1</w:t>
+      </w:r>
+      <w:r>
+        <w:rPr>
+          <w:color w:val="BCBEC4"/>
+          <w:lang w:val="en-US"/>
+        </w:rPr>
+        <w:t xml:space="preserve">, </w:t>
+      </w:r>
+      <w:r>
+        <w:rPr>
+          <w:color w:val="2AACB8"/>
+          <w:lang w:val="en-US"/>
+        </w:rPr>
+        <w:t>10</w:t>
+      </w:r>
+      <w:r>
+        <w:rPr>
+          <w:color w:val="BCBEC4"/>
+          <w:lang w:val="en-US"/>
+        </w:rPr>
+        <w:t>);</w:t>
+      </w:r>
+      <w:r>
+        <w:rPr>
+          <w:color w:val="BCBEC4"/>
+          <w:lang w:val="en-US"/>
+        </w:rPr>
+        <w:br/>
+        <w:t xml:space="preserve">    </w:t>
+      </w:r>
+      <w:proofErr w:type="spellStart"/>
+      <w:r>
+        <w:rPr>
+          <w:color w:val="BCBEC4"/>
+          <w:lang w:val="en-US"/>
+        </w:rPr>
+        <w:t>callable.setInt</w:t>
+      </w:r>
+      <w:proofErr w:type="spellEnd"/>
+      <w:r>
+        <w:rPr>
+          <w:color w:val="BCBEC4"/>
+          <w:lang w:val="en-US"/>
+        </w:rPr>
+        <w:t>(</w:t>
+      </w:r>
+      <w:r>
+        <w:rPr>
+          <w:color w:val="2AACB8"/>
+          <w:lang w:val="en-US"/>
+        </w:rPr>
+        <w:t>2</w:t>
+      </w:r>
+      <w:r>
+        <w:rPr>
+          <w:color w:val="BCBEC4"/>
+          <w:lang w:val="en-US"/>
+        </w:rPr>
+        <w:t xml:space="preserve">, </w:t>
+      </w:r>
+      <w:r>
+        <w:rPr>
+          <w:color w:val="2AACB8"/>
+          <w:lang w:val="en-US"/>
+        </w:rPr>
+        <w:t>35</w:t>
+      </w:r>
+      <w:r>
+        <w:rPr>
+          <w:color w:val="BCBEC4"/>
+          <w:lang w:val="en-US"/>
+        </w:rPr>
+        <w:t>);</w:t>
+      </w:r>
+      <w:r>
+        <w:rPr>
+          <w:color w:val="BCBEC4"/>
+          <w:lang w:val="en-US"/>
+        </w:rPr>
+        <w:br/>
+        <w:t xml:space="preserve">    </w:t>
+      </w:r>
+      <w:proofErr w:type="spellStart"/>
+      <w:r>
+        <w:rPr>
+          <w:color w:val="BCBEC4"/>
+          <w:lang w:val="en-US"/>
+        </w:rPr>
+        <w:t>ResultSet</w:t>
+      </w:r>
+      <w:proofErr w:type="spellEnd"/>
+      <w:r>
+        <w:rPr>
+          <w:color w:val="BCBEC4"/>
+          <w:lang w:val="en-US"/>
+        </w:rPr>
+        <w:t xml:space="preserve"> result = </w:t>
+      </w:r>
+      <w:proofErr w:type="spellStart"/>
+      <w:r>
+        <w:rPr>
+          <w:color w:val="BCBEC4"/>
+          <w:lang w:val="en-US"/>
+        </w:rPr>
+        <w:t>callable.executeQuery</w:t>
+      </w:r>
+      <w:proofErr w:type="spellEnd"/>
+      <w:r>
+        <w:rPr>
+          <w:color w:val="BCBEC4"/>
+          <w:lang w:val="en-US"/>
+        </w:rPr>
+        <w:t>();</w:t>
+      </w:r>
+      <w:r>
+        <w:rPr>
+          <w:color w:val="BCBEC4"/>
+          <w:lang w:val="en-US"/>
+        </w:rPr>
+        <w:br/>
+        <w:t xml:space="preserve">    </w:t>
+      </w:r>
+      <w:r>
+        <w:rPr>
+          <w:color w:val="CF8E6D"/>
+          <w:lang w:val="en-US"/>
+        </w:rPr>
+        <w:t>while</w:t>
+      </w:r>
+      <w:r>
+        <w:rPr>
+          <w:color w:val="BCBEC4"/>
+          <w:lang w:val="en-US"/>
+        </w:rPr>
+        <w:t>(</w:t>
+      </w:r>
+      <w:proofErr w:type="spellStart"/>
+      <w:r>
+        <w:rPr>
+          <w:color w:val="BCBEC4"/>
+          <w:lang w:val="en-US"/>
+        </w:rPr>
+        <w:t>result.next</w:t>
+      </w:r>
+      <w:proofErr w:type="spellEnd"/>
+      <w:r>
+        <w:rPr>
+          <w:color w:val="BCBEC4"/>
+          <w:lang w:val="en-US"/>
+        </w:rPr>
+        <w:t>()){</w:t>
+      </w:r>
+      <w:r>
+        <w:rPr>
+          <w:color w:val="BCBEC4"/>
+          <w:lang w:val="en-US"/>
+        </w:rPr>
+        <w:br/>
+        <w:t xml:space="preserve">        </w:t>
+      </w:r>
+      <w:proofErr w:type="spellStart"/>
+      <w:r>
+        <w:rPr>
+          <w:color w:val="BCBEC4"/>
+          <w:lang w:val="en-US"/>
+        </w:rPr>
+        <w:t>System.</w:t>
+      </w:r>
+      <w:r>
+        <w:rPr>
+          <w:i/>
+          <w:iCs/>
+          <w:color w:val="C77DBB"/>
+          <w:lang w:val="en-US"/>
+        </w:rPr>
+        <w:t>out</w:t>
+      </w:r>
+      <w:r>
+        <w:rPr>
+          <w:color w:val="BCBEC4"/>
+          <w:lang w:val="en-US"/>
+        </w:rPr>
+        <w:t>.println</w:t>
+      </w:r>
+      <w:proofErr w:type="spellEnd"/>
+      <w:r>
+        <w:rPr>
+          <w:color w:val="BCBEC4"/>
+          <w:lang w:val="en-US"/>
+        </w:rPr>
+        <w:t>(</w:t>
+      </w:r>
+      <w:proofErr w:type="spellStart"/>
+      <w:r>
+        <w:rPr>
+          <w:color w:val="BCBEC4"/>
+          <w:lang w:val="en-US"/>
+        </w:rPr>
+        <w:t>result.getInt</w:t>
+      </w:r>
+      <w:proofErr w:type="spellEnd"/>
+      <w:r>
+        <w:rPr>
+          <w:color w:val="BCBEC4"/>
+          <w:lang w:val="en-US"/>
+        </w:rPr>
+        <w:t>(</w:t>
+      </w:r>
+      <w:r>
+        <w:rPr>
+          <w:color w:val="2AACB8"/>
+          <w:lang w:val="en-US"/>
+        </w:rPr>
+        <w:t>1</w:t>
+      </w:r>
+      <w:r>
+        <w:rPr>
+          <w:color w:val="BCBEC4"/>
+          <w:lang w:val="en-US"/>
+        </w:rPr>
+        <w:t>));</w:t>
+      </w:r>
+      <w:r>
+        <w:rPr>
+          <w:color w:val="BCBEC4"/>
+          <w:lang w:val="en-US"/>
+        </w:rPr>
+        <w:br/>
+        <w:t xml:space="preserve">    }</w:t>
+      </w:r>
+      <w:r>
+        <w:rPr>
+          <w:color w:val="7A7E85"/>
+          <w:lang w:val="en-US"/>
+        </w:rPr>
+        <w:t xml:space="preserve"> //</w:t>
+      </w:r>
+      <w:r>
+        <w:rPr>
+          <w:color w:val="7A7E85"/>
+        </w:rPr>
+        <w:t>Можно</w:t>
+      </w:r>
+      <w:r>
+        <w:rPr>
+          <w:color w:val="7A7E85"/>
+          <w:lang w:val="en-US"/>
+        </w:rPr>
+        <w:t xml:space="preserve"> </w:t>
+      </w:r>
+      <w:r>
+        <w:rPr>
+          <w:color w:val="7A7E85"/>
+        </w:rPr>
+        <w:t>получить</w:t>
+      </w:r>
+      <w:r>
+        <w:rPr>
+          <w:color w:val="7A7E85"/>
+          <w:lang w:val="en-US"/>
+        </w:rPr>
+        <w:t xml:space="preserve"> </w:t>
+      </w:r>
+      <w:r>
+        <w:rPr>
+          <w:color w:val="7A7E85"/>
+        </w:rPr>
+        <w:t>результат</w:t>
+      </w:r>
+      <w:r>
+        <w:rPr>
+          <w:color w:val="7A7E85"/>
+          <w:lang w:val="en-US"/>
+        </w:rPr>
+        <w:t xml:space="preserve"> </w:t>
+      </w:r>
+      <w:r>
+        <w:rPr>
+          <w:color w:val="7A7E85"/>
+        </w:rPr>
+        <w:t>с</w:t>
+      </w:r>
+      <w:r>
+        <w:rPr>
+          <w:color w:val="7A7E85"/>
+          <w:lang w:val="en-US"/>
+        </w:rPr>
+        <w:t xml:space="preserve"> </w:t>
+      </w:r>
+      <w:r>
+        <w:rPr>
+          <w:color w:val="7A7E85"/>
+        </w:rPr>
+        <w:t>помощью</w:t>
+      </w:r>
+      <w:r>
+        <w:rPr>
+          <w:color w:val="7A7E85"/>
+          <w:lang w:val="en-US"/>
+        </w:rPr>
+        <w:t xml:space="preserve"> </w:t>
+      </w:r>
+      <w:r>
+        <w:rPr>
+          <w:color w:val="7A7E85"/>
+        </w:rPr>
+        <w:t>регистрации</w:t>
+      </w:r>
+      <w:r>
+        <w:rPr>
+          <w:color w:val="7A7E85"/>
+          <w:lang w:val="en-US"/>
+        </w:rPr>
+        <w:t xml:space="preserve"> </w:t>
+      </w:r>
+      <w:r>
+        <w:rPr>
+          <w:color w:val="7A7E85"/>
+        </w:rPr>
+        <w:t>возвращаемого</w:t>
+      </w:r>
+      <w:r>
+        <w:rPr>
+          <w:color w:val="7A7E85"/>
+          <w:lang w:val="en-US"/>
+        </w:rPr>
+        <w:t xml:space="preserve"> </w:t>
+      </w:r>
+      <w:r>
+        <w:rPr>
+          <w:color w:val="7A7E85"/>
+        </w:rPr>
+        <w:t>параметра</w:t>
+      </w:r>
+      <w:r>
+        <w:rPr>
+          <w:color w:val="7A7E85"/>
+          <w:lang w:val="en-US"/>
+        </w:rPr>
+        <w:t xml:space="preserve"> </w:t>
+      </w:r>
+      <w:r>
+        <w:rPr>
+          <w:color w:val="7A7E85"/>
+        </w:rPr>
         <w:t>и</w:t>
       </w:r>
       <w:r>
         <w:rPr>
-          <w:lang w:val="en-US"/>
-        </w:rPr>
-        <w:t xml:space="preserve"> </w:t>
-      </w:r>
-      <w:r>
-        <w:rPr>
-          <w:lang w:val="en-US"/>
-        </w:rPr>
-        <w:t>PreparedStatment</w:t>
+          <w:color w:val="7A7E85"/>
+          <w:lang w:val="en-US"/>
+        </w:rPr>
+        <w:t xml:space="preserve"> </w:t>
+      </w:r>
+      <w:r>
+        <w:rPr>
+          <w:color w:val="7A7E85"/>
+        </w:rPr>
+        <w:t>его</w:t>
+      </w:r>
+      <w:r>
+        <w:rPr>
+          <w:color w:val="7A7E85"/>
+          <w:lang w:val="en-US"/>
+        </w:rPr>
+        <w:t xml:space="preserve"> </w:t>
+      </w:r>
+      <w:r>
+        <w:rPr>
+          <w:color w:val="7A7E85"/>
+        </w:rPr>
+        <w:t>результата</w:t>
       </w:r>
     </w:p>
     <w:p>
@@ -4788,28 +6076,213 @@
           <w:szCs w:val="20"/>
           <w:lang w:val="en-US" w:eastAsia="ru-RU"/>
         </w:rPr>
-        <w:t xml:space="preserve">String procedure = </w:t>
-      </w:r>
-      <w:r>
-        <w:rPr>
-          <w:rFonts w:ascii="Courier New" w:eastAsia="Times New Roman" w:hAnsi="Courier New" w:cs="Courier New"/>
-          <w:color w:val="6AAB73"/>
-          <w:sz w:val="20"/>
-          <w:szCs w:val="20"/>
-          <w:lang w:val="en-US" w:eastAsia="ru-RU"/>
-        </w:rPr>
-        <w:t>"""</w:t>
-      </w:r>
-      <w:r>
-        <w:rPr>
-          <w:rFonts w:ascii="Courier New" w:eastAsia="Times New Roman" w:hAnsi="Courier New" w:cs="Courier New"/>
-          <w:color w:val="6AAB73"/>
-          <w:sz w:val="20"/>
-          <w:szCs w:val="20"/>
-          <w:lang w:val="en-US" w:eastAsia="ru-RU"/>
-        </w:rPr>
         <w:br/>
-        <w:t xml:space="preserve">        </w:t>
+        <w:t>}</w:t>
+      </w:r>
+    </w:p>
+    <w:p>
+      <w:pPr>
+        <w:rPr>
+          <w:lang w:val="en-US"/>
+        </w:rPr>
+      </w:pPr>
+    </w:p>
+    <w:p>
+      <w:pPr>
+        <w:rPr>
+          <w:b/>
+          <w:lang w:val="en-US"/>
+        </w:rPr>
+      </w:pPr>
+    </w:p>
+    <w:p>
+      <w:pPr>
+        <w:rPr>
+          <w:b/>
+          <w:lang w:val="en-US"/>
+        </w:rPr>
+      </w:pPr>
+      <w:r>
+        <w:rPr>
+          <w:b/>
+          <w:lang w:val="en-US"/>
+        </w:rPr>
+        <w:t>Blob</w:t>
+      </w:r>
+      <w:r>
+        <w:rPr>
+          <w:b/>
+          <w:lang w:val="en-US"/>
+        </w:rPr>
+        <w:t>/</w:t>
+      </w:r>
+      <w:proofErr w:type="spellStart"/>
+      <w:r>
+        <w:rPr>
+          <w:b/>
+          <w:lang w:val="en-US"/>
+        </w:rPr>
+        <w:t>Clob</w:t>
+      </w:r>
+      <w:proofErr w:type="spellEnd"/>
+      <w:r>
+        <w:rPr>
+          <w:b/>
+          <w:lang w:val="en-US"/>
+        </w:rPr>
+        <w:t>/</w:t>
+      </w:r>
+      <w:r>
+        <w:rPr>
+          <w:b/>
+          <w:lang w:val="en-US"/>
+        </w:rPr>
+        <w:t>Array</w:t>
+      </w:r>
+    </w:p>
+    <w:p>
+      <w:r>
+        <w:rPr>
+          <w:lang w:val="en-US"/>
+        </w:rPr>
+        <w:t>Blob</w:t>
+      </w:r>
+      <w:r>
+        <w:t xml:space="preserve">, </w:t>
+      </w:r>
+      <w:proofErr w:type="spellStart"/>
+      <w:r>
+        <w:rPr>
+          <w:lang w:val="en-US"/>
+        </w:rPr>
+        <w:t>Clob</w:t>
+      </w:r>
+      <w:proofErr w:type="spellEnd"/>
+      <w:r>
+        <w:t xml:space="preserve"> – типы данных в некоторых БД</w:t>
+      </w:r>
+      <w:r>
+        <w:t xml:space="preserve">, которым соответствуют </w:t>
+      </w:r>
+      <w:r>
+        <w:rPr>
+          <w:lang w:val="en-US"/>
+        </w:rPr>
+        <w:t>binary</w:t>
+      </w:r>
+      <w:r>
+        <w:t xml:space="preserve"> </w:t>
+      </w:r>
+      <w:r>
+        <w:rPr>
+          <w:lang w:val="en-US"/>
+        </w:rPr>
+        <w:t>large</w:t>
+      </w:r>
+      <w:r>
+        <w:t xml:space="preserve"> </w:t>
+      </w:r>
+      <w:r>
+        <w:rPr>
+          <w:lang w:val="en-US"/>
+        </w:rPr>
+        <w:t>object</w:t>
+      </w:r>
+      <w:r>
+        <w:t xml:space="preserve"> </w:t>
+      </w:r>
+      <w:r>
+        <w:t xml:space="preserve">и </w:t>
+      </w:r>
+      <w:r>
+        <w:rPr>
+          <w:lang w:val="en-US"/>
+        </w:rPr>
+        <w:t>character</w:t>
+      </w:r>
+      <w:r>
+        <w:t xml:space="preserve"> </w:t>
+      </w:r>
+      <w:r>
+        <w:rPr>
+          <w:lang w:val="en-US"/>
+        </w:rPr>
+        <w:t>large</w:t>
+      </w:r>
+      <w:r>
+        <w:t xml:space="preserve"> </w:t>
+      </w:r>
+      <w:r>
+        <w:rPr>
+          <w:lang w:val="en-US"/>
+        </w:rPr>
+        <w:t>object</w:t>
+      </w:r>
+      <w:r>
+        <w:t xml:space="preserve"> (для хранения крупноразмерных объектов),</w:t>
+      </w:r>
+      <w:r>
+        <w:t xml:space="preserve"> которые имеют соответствующие классы в </w:t>
+      </w:r>
+      <w:r>
+        <w:rPr>
+          <w:lang w:val="en-US"/>
+        </w:rPr>
+        <w:t>JDBC</w:t>
+      </w:r>
+      <w:r>
+        <w:t>.</w:t>
+      </w:r>
+    </w:p>
+    <w:p>
+      <w:pPr>
+        <w:shd w:val="clear" w:color="auto" w:fill="1E1F22"/>
+        <w:tabs>
+          <w:tab w:val="left" w:pos="916"/>
+          <w:tab w:val="left" w:pos="1832"/>
+          <w:tab w:val="left" w:pos="2748"/>
+          <w:tab w:val="left" w:pos="3664"/>
+          <w:tab w:val="left" w:pos="4580"/>
+          <w:tab w:val="left" w:pos="5496"/>
+          <w:tab w:val="left" w:pos="6412"/>
+          <w:tab w:val="left" w:pos="7328"/>
+          <w:tab w:val="left" w:pos="8244"/>
+          <w:tab w:val="left" w:pos="9160"/>
+          <w:tab w:val="left" w:pos="10076"/>
+          <w:tab w:val="left" w:pos="10992"/>
+          <w:tab w:val="left" w:pos="11908"/>
+          <w:tab w:val="left" w:pos="12824"/>
+          <w:tab w:val="left" w:pos="13740"/>
+          <w:tab w:val="left" w:pos="14656"/>
+        </w:tabs>
+        <w:spacing w:after="0" w:line="240" w:lineRule="auto"/>
+        <w:rPr>
+          <w:rFonts w:ascii="Courier New" w:eastAsia="Times New Roman" w:hAnsi="Courier New" w:cs="Courier New"/>
+          <w:color w:val="BCBEC4"/>
+          <w:sz w:val="20"/>
+          <w:szCs w:val="20"/>
+          <w:lang w:val="en-US" w:eastAsia="ru-RU"/>
+        </w:rPr>
+      </w:pPr>
+      <w:r>
+        <w:rPr>
+          <w:rFonts w:ascii="Courier New" w:eastAsia="Times New Roman" w:hAnsi="Courier New" w:cs="Courier New"/>
+          <w:color w:val="BCBEC4"/>
+          <w:sz w:val="20"/>
+          <w:szCs w:val="20"/>
+          <w:lang w:val="en-US" w:eastAsia="ru-RU"/>
+        </w:rPr>
+        <w:t xml:space="preserve">String line = </w:t>
+      </w:r>
+      <w:r>
+        <w:rPr>
+          <w:rFonts w:ascii="Courier New" w:eastAsia="Times New Roman" w:hAnsi="Courier New" w:cs="Courier New"/>
+          <w:color w:val="6AAB73"/>
+          <w:sz w:val="20"/>
+          <w:szCs w:val="20"/>
+          <w:lang w:val="en-US" w:eastAsia="ru-RU"/>
+        </w:rPr>
+        <w:t>"</w:t>
       </w:r>
       <w:r>
         <w:rPr>
@@ -4820,7 +6293,7 @@
           <w:shd w:val="clear" w:color="auto" w:fill="293C40"/>
           <w:lang w:val="en-US" w:eastAsia="ru-RU"/>
         </w:rPr>
-        <w:t xml:space="preserve">call </w:t>
+        <w:t xml:space="preserve">UPDATE </w:t>
       </w:r>
       <w:proofErr w:type="spellStart"/>
       <w:r>
@@ -4832,7 +6305,7 @@
           <w:shd w:val="clear" w:color="auto" w:fill="293C40"/>
           <w:lang w:val="en-US" w:eastAsia="ru-RU"/>
         </w:rPr>
-        <w:t>sum_values</w:t>
+        <w:t>new_table</w:t>
       </w:r>
       <w:proofErr w:type="spellEnd"/>
       <w:r>
@@ -4844,8 +6317,9 @@
           <w:shd w:val="clear" w:color="auto" w:fill="293C40"/>
           <w:lang w:val="en-US" w:eastAsia="ru-RU"/>
         </w:rPr>
-        <w:t>(?,?);</w:t>
-      </w:r>
+        <w:t xml:space="preserve"> SET image </w:t>
+      </w:r>
+      <w:proofErr w:type="gramStart"/>
       <w:r>
         <w:rPr>
           <w:rFonts w:ascii="Courier New" w:eastAsia="Times New Roman" w:hAnsi="Courier New" w:cs="Courier New"/>
@@ -4855,18 +6329,9 @@
           <w:shd w:val="clear" w:color="auto" w:fill="293C40"/>
           <w:lang w:val="en-US" w:eastAsia="ru-RU"/>
         </w:rPr>
-        <w:br/>
-      </w:r>
-      <w:r>
-        <w:rPr>
-          <w:rFonts w:ascii="Courier New" w:eastAsia="Times New Roman" w:hAnsi="Courier New" w:cs="Courier New"/>
-          <w:color w:val="6AAB73"/>
-          <w:sz w:val="20"/>
-          <w:szCs w:val="20"/>
-          <w:lang w:val="en-US" w:eastAsia="ru-RU"/>
-        </w:rPr>
-        <w:t xml:space="preserve">        </w:t>
-      </w:r>
+        <w:t>= ?</w:t>
+      </w:r>
+      <w:proofErr w:type="gramEnd"/>
       <w:r>
         <w:rPr>
           <w:rFonts w:ascii="Courier New" w:eastAsia="Times New Roman" w:hAnsi="Courier New" w:cs="Courier New"/>
@@ -4876,17 +6341,17 @@
           <w:shd w:val="clear" w:color="auto" w:fill="293C40"/>
           <w:lang w:val="en-US" w:eastAsia="ru-RU"/>
         </w:rPr>
-        <w:t xml:space="preserve"> </w:t>
-      </w:r>
-      <w:r>
-        <w:rPr>
-          <w:rFonts w:ascii="Courier New" w:eastAsia="Times New Roman" w:hAnsi="Courier New" w:cs="Courier New"/>
-          <w:color w:val="6AAB73"/>
-          <w:sz w:val="20"/>
-          <w:szCs w:val="20"/>
-          <w:lang w:val="en-US" w:eastAsia="ru-RU"/>
-        </w:rPr>
-        <w:t>"""</w:t>
+        <w:t xml:space="preserve"> where id = ?</w:t>
+      </w:r>
+      <w:r>
+        <w:rPr>
+          <w:rFonts w:ascii="Courier New" w:eastAsia="Times New Roman" w:hAnsi="Courier New" w:cs="Courier New"/>
+          <w:color w:val="6AAB73"/>
+          <w:sz w:val="20"/>
+          <w:szCs w:val="20"/>
+          <w:lang w:val="en-US" w:eastAsia="ru-RU"/>
+        </w:rPr>
+        <w:t>"</w:t>
       </w:r>
       <w:r>
         <w:rPr>
@@ -5052,45 +6517,162 @@
           <w:szCs w:val="20"/>
           <w:lang w:val="en-US" w:eastAsia="ru-RU"/>
         </w:rPr>
-        <w:t>CallableStatement</w:t>
-      </w:r>
-      <w:proofErr w:type="spellEnd"/>
-      <w:r>
-        <w:rPr>
-          <w:rFonts w:ascii="Courier New" w:eastAsia="Times New Roman" w:hAnsi="Courier New" w:cs="Courier New"/>
-          <w:color w:val="BCBEC4"/>
-          <w:sz w:val="20"/>
-          <w:szCs w:val="20"/>
-          <w:lang w:val="en-US" w:eastAsia="ru-RU"/>
-        </w:rPr>
-        <w:t xml:space="preserve"> callable = </w:t>
-      </w:r>
-      <w:proofErr w:type="spellStart"/>
-      <w:r>
-        <w:rPr>
-          <w:rFonts w:ascii="Courier New" w:eastAsia="Times New Roman" w:hAnsi="Courier New" w:cs="Courier New"/>
-          <w:color w:val="BCBEC4"/>
-          <w:sz w:val="20"/>
-          <w:szCs w:val="20"/>
-          <w:lang w:val="en-US" w:eastAsia="ru-RU"/>
-        </w:rPr>
-        <w:t>connection.prepareCall</w:t>
-      </w:r>
-      <w:proofErr w:type="spellEnd"/>
-      <w:r>
-        <w:rPr>
-          <w:rFonts w:ascii="Courier New" w:eastAsia="Times New Roman" w:hAnsi="Courier New" w:cs="Courier New"/>
-          <w:color w:val="BCBEC4"/>
-          <w:sz w:val="20"/>
-          <w:szCs w:val="20"/>
-          <w:lang w:val="en-US" w:eastAsia="ru-RU"/>
-        </w:rPr>
-        <w:t>(procedure);</w:t>
-      </w:r>
-      <w:r>
-        <w:rPr>
-          <w:rFonts w:ascii="Courier New" w:eastAsia="Times New Roman" w:hAnsi="Courier New" w:cs="Courier New"/>
-          <w:color w:val="BCBEC4"/>
+        <w:t>PreparedStatement</w:t>
+      </w:r>
+      <w:proofErr w:type="spellEnd"/>
+      <w:r>
+        <w:rPr>
+          <w:rFonts w:ascii="Courier New" w:eastAsia="Times New Roman" w:hAnsi="Courier New" w:cs="Courier New"/>
+          <w:color w:val="BCBEC4"/>
+          <w:sz w:val="20"/>
+          <w:szCs w:val="20"/>
+          <w:lang w:val="en-US" w:eastAsia="ru-RU"/>
+        </w:rPr>
+        <w:t xml:space="preserve"> </w:t>
+      </w:r>
+      <w:proofErr w:type="spellStart"/>
+      <w:r>
+        <w:rPr>
+          <w:rFonts w:ascii="Courier New" w:eastAsia="Times New Roman" w:hAnsi="Courier New" w:cs="Courier New"/>
+          <w:color w:val="BCBEC4"/>
+          <w:sz w:val="20"/>
+          <w:szCs w:val="20"/>
+          <w:lang w:val="en-US" w:eastAsia="ru-RU"/>
+        </w:rPr>
+        <w:t>preparedStatement</w:t>
+      </w:r>
+      <w:proofErr w:type="spellEnd"/>
+      <w:r>
+        <w:rPr>
+          <w:rFonts w:ascii="Courier New" w:eastAsia="Times New Roman" w:hAnsi="Courier New" w:cs="Courier New"/>
+          <w:color w:val="BCBEC4"/>
+          <w:sz w:val="20"/>
+          <w:szCs w:val="20"/>
+          <w:lang w:val="en-US" w:eastAsia="ru-RU"/>
+        </w:rPr>
+        <w:t xml:space="preserve"> = </w:t>
+      </w:r>
+      <w:proofErr w:type="spellStart"/>
+      <w:r>
+        <w:rPr>
+          <w:rFonts w:ascii="Courier New" w:eastAsia="Times New Roman" w:hAnsi="Courier New" w:cs="Courier New"/>
+          <w:color w:val="BCBEC4"/>
+          <w:sz w:val="20"/>
+          <w:szCs w:val="20"/>
+          <w:lang w:val="en-US" w:eastAsia="ru-RU"/>
+        </w:rPr>
+        <w:t>connection.prepareStatement</w:t>
+      </w:r>
+      <w:proofErr w:type="spellEnd"/>
+      <w:r>
+        <w:rPr>
+          <w:rFonts w:ascii="Courier New" w:eastAsia="Times New Roman" w:hAnsi="Courier New" w:cs="Courier New"/>
+          <w:color w:val="BCBEC4"/>
+          <w:sz w:val="20"/>
+          <w:szCs w:val="20"/>
+          <w:lang w:val="en-US" w:eastAsia="ru-RU"/>
+        </w:rPr>
+        <w:t>(line);</w:t>
+      </w:r>
+      <w:r>
+        <w:rPr>
+          <w:rFonts w:ascii="Courier New" w:eastAsia="Times New Roman" w:hAnsi="Courier New" w:cs="Courier New"/>
+          <w:color w:val="BCBEC4"/>
+          <w:sz w:val="20"/>
+          <w:szCs w:val="20"/>
+          <w:lang w:val="en-US" w:eastAsia="ru-RU"/>
+        </w:rPr>
+        <w:br/>
+        <w:t xml:space="preserve">    Blob </w:t>
+      </w:r>
+      <w:proofErr w:type="spellStart"/>
+      <w:r>
+        <w:rPr>
+          <w:rFonts w:ascii="Courier New" w:eastAsia="Times New Roman" w:hAnsi="Courier New" w:cs="Courier New"/>
+          <w:color w:val="BCBEC4"/>
+          <w:sz w:val="20"/>
+          <w:szCs w:val="20"/>
+          <w:lang w:val="en-US" w:eastAsia="ru-RU"/>
+        </w:rPr>
+        <w:t>blob</w:t>
+      </w:r>
+      <w:proofErr w:type="spellEnd"/>
+      <w:r>
+        <w:rPr>
+          <w:rFonts w:ascii="Courier New" w:eastAsia="Times New Roman" w:hAnsi="Courier New" w:cs="Courier New"/>
+          <w:color w:val="BCBEC4"/>
+          <w:sz w:val="20"/>
+          <w:szCs w:val="20"/>
+          <w:lang w:val="en-US" w:eastAsia="ru-RU"/>
+        </w:rPr>
+        <w:t xml:space="preserve"> = </w:t>
+      </w:r>
+      <w:proofErr w:type="spellStart"/>
+      <w:r>
+        <w:rPr>
+          <w:rFonts w:ascii="Courier New" w:eastAsia="Times New Roman" w:hAnsi="Courier New" w:cs="Courier New"/>
+          <w:color w:val="BCBEC4"/>
+          <w:sz w:val="20"/>
+          <w:szCs w:val="20"/>
+          <w:lang w:val="en-US" w:eastAsia="ru-RU"/>
+        </w:rPr>
+        <w:t>connection.createBlob</w:t>
+      </w:r>
+      <w:proofErr w:type="spellEnd"/>
+      <w:r>
+        <w:rPr>
+          <w:rFonts w:ascii="Courier New" w:eastAsia="Times New Roman" w:hAnsi="Courier New" w:cs="Courier New"/>
+          <w:color w:val="BCBEC4"/>
+          <w:sz w:val="20"/>
+          <w:szCs w:val="20"/>
+          <w:lang w:val="en-US" w:eastAsia="ru-RU"/>
+        </w:rPr>
+        <w:t xml:space="preserve">(); </w:t>
+      </w:r>
+      <w:r>
+        <w:rPr>
+          <w:rFonts w:ascii="Courier New" w:eastAsia="Times New Roman" w:hAnsi="Courier New" w:cs="Courier New"/>
+          <w:color w:val="7A7E85"/>
+          <w:sz w:val="20"/>
+          <w:szCs w:val="20"/>
+          <w:lang w:val="en-US" w:eastAsia="ru-RU"/>
+        </w:rPr>
+        <w:t xml:space="preserve">// </w:t>
+      </w:r>
+      <w:r>
+        <w:rPr>
+          <w:rFonts w:ascii="Courier New" w:eastAsia="Times New Roman" w:hAnsi="Courier New" w:cs="Courier New"/>
+          <w:color w:val="7A7E85"/>
+          <w:sz w:val="20"/>
+          <w:szCs w:val="20"/>
+          <w:lang w:eastAsia="ru-RU"/>
+        </w:rPr>
+        <w:t>создать</w:t>
+      </w:r>
+      <w:r>
+        <w:rPr>
+          <w:rFonts w:ascii="Courier New" w:eastAsia="Times New Roman" w:hAnsi="Courier New" w:cs="Courier New"/>
+          <w:color w:val="7A7E85"/>
+          <w:sz w:val="20"/>
+          <w:szCs w:val="20"/>
+          <w:lang w:val="en-US" w:eastAsia="ru-RU"/>
+        </w:rPr>
+        <w:t xml:space="preserve"> </w:t>
+      </w:r>
+      <w:r>
+        <w:rPr>
+          <w:rFonts w:ascii="Courier New" w:eastAsia="Times New Roman" w:hAnsi="Courier New" w:cs="Courier New"/>
+          <w:color w:val="7A7E85"/>
+          <w:sz w:val="20"/>
+          <w:szCs w:val="20"/>
+          <w:lang w:eastAsia="ru-RU"/>
+        </w:rPr>
+        <w:t>блоб</w:t>
+      </w:r>
+      <w:r>
+        <w:rPr>
+          <w:rFonts w:ascii="Courier New" w:eastAsia="Times New Roman" w:hAnsi="Courier New" w:cs="Courier New"/>
+          <w:color w:val="7A7E85"/>
           <w:sz w:val="20"/>
           <w:szCs w:val="20"/>
           <w:lang w:val="en-US" w:eastAsia="ru-RU"/>
@@ -5107,7 +6689,7 @@
           <w:szCs w:val="20"/>
           <w:lang w:val="en-US" w:eastAsia="ru-RU"/>
         </w:rPr>
-        <w:t>callable.setInt</w:t>
+        <w:t>blob.setBytes</w:t>
       </w:r>
       <w:proofErr w:type="spellEnd"/>
       <w:r>
@@ -5140,30 +6722,198 @@
         </w:rPr>
         <w:t xml:space="preserve">, </w:t>
       </w:r>
-      <w:r>
-        <w:rPr>
-          <w:rFonts w:ascii="Courier New" w:eastAsia="Times New Roman" w:hAnsi="Courier New" w:cs="Courier New"/>
-          <w:color w:val="2AACB8"/>
-          <w:sz w:val="20"/>
-          <w:szCs w:val="20"/>
-          <w:lang w:val="en-US" w:eastAsia="ru-RU"/>
-        </w:rPr>
-        <w:t>10</w:t>
-      </w:r>
-      <w:r>
-        <w:rPr>
-          <w:rFonts w:ascii="Courier New" w:eastAsia="Times New Roman" w:hAnsi="Courier New" w:cs="Courier New"/>
-          <w:color w:val="BCBEC4"/>
-          <w:sz w:val="20"/>
-          <w:szCs w:val="20"/>
-          <w:lang w:val="en-US" w:eastAsia="ru-RU"/>
-        </w:rPr>
-        <w:t>);</w:t>
-      </w:r>
-      <w:r>
-        <w:rPr>
-          <w:rFonts w:ascii="Courier New" w:eastAsia="Times New Roman" w:hAnsi="Courier New" w:cs="Courier New"/>
-          <w:color w:val="BCBEC4"/>
+      <w:proofErr w:type="spellStart"/>
+      <w:r>
+        <w:rPr>
+          <w:rFonts w:ascii="Courier New" w:eastAsia="Times New Roman" w:hAnsi="Courier New" w:cs="Courier New"/>
+          <w:color w:val="BCBEC4"/>
+          <w:sz w:val="20"/>
+          <w:szCs w:val="20"/>
+          <w:lang w:val="en-US" w:eastAsia="ru-RU"/>
+        </w:rPr>
+        <w:t>Files.</w:t>
+      </w:r>
+      <w:r>
+        <w:rPr>
+          <w:rFonts w:ascii="Courier New" w:eastAsia="Times New Roman" w:hAnsi="Courier New" w:cs="Courier New"/>
+          <w:i/>
+          <w:iCs/>
+          <w:color w:val="BCBEC4"/>
+          <w:sz w:val="20"/>
+          <w:szCs w:val="20"/>
+          <w:lang w:val="en-US" w:eastAsia="ru-RU"/>
+        </w:rPr>
+        <w:t>readAllBytes</w:t>
+      </w:r>
+      <w:proofErr w:type="spellEnd"/>
+      <w:r>
+        <w:rPr>
+          <w:rFonts w:ascii="Courier New" w:eastAsia="Times New Roman" w:hAnsi="Courier New" w:cs="Courier New"/>
+          <w:color w:val="BCBEC4"/>
+          <w:sz w:val="20"/>
+          <w:szCs w:val="20"/>
+          <w:lang w:val="en-US" w:eastAsia="ru-RU"/>
+        </w:rPr>
+        <w:t>(</w:t>
+      </w:r>
+      <w:proofErr w:type="spellStart"/>
+      <w:r>
+        <w:rPr>
+          <w:rFonts w:ascii="Courier New" w:eastAsia="Times New Roman" w:hAnsi="Courier New" w:cs="Courier New"/>
+          <w:color w:val="BCBEC4"/>
+          <w:sz w:val="20"/>
+          <w:szCs w:val="20"/>
+          <w:lang w:val="en-US" w:eastAsia="ru-RU"/>
+        </w:rPr>
+        <w:t>Path.</w:t>
+      </w:r>
+      <w:r>
+        <w:rPr>
+          <w:rFonts w:ascii="Courier New" w:eastAsia="Times New Roman" w:hAnsi="Courier New" w:cs="Courier New"/>
+          <w:i/>
+          <w:iCs/>
+          <w:color w:val="BCBEC4"/>
+          <w:sz w:val="20"/>
+          <w:szCs w:val="20"/>
+          <w:lang w:val="en-US" w:eastAsia="ru-RU"/>
+        </w:rPr>
+        <w:t>of</w:t>
+      </w:r>
+      <w:proofErr w:type="spellEnd"/>
+      <w:r>
+        <w:rPr>
+          <w:rFonts w:ascii="Courier New" w:eastAsia="Times New Roman" w:hAnsi="Courier New" w:cs="Courier New"/>
+          <w:color w:val="BCBEC4"/>
+          <w:sz w:val="20"/>
+          <w:szCs w:val="20"/>
+          <w:lang w:val="en-US" w:eastAsia="ru-RU"/>
+        </w:rPr>
+        <w:t>(</w:t>
+      </w:r>
+      <w:r>
+        <w:rPr>
+          <w:rFonts w:ascii="Courier New" w:eastAsia="Times New Roman" w:hAnsi="Courier New" w:cs="Courier New"/>
+          <w:color w:val="6AAB73"/>
+          <w:sz w:val="20"/>
+          <w:szCs w:val="20"/>
+          <w:lang w:val="en-US" w:eastAsia="ru-RU"/>
+        </w:rPr>
+        <w:t>"</w:t>
+      </w:r>
+      <w:r>
+        <w:rPr>
+          <w:rFonts w:ascii="Courier New" w:eastAsia="Times New Roman" w:hAnsi="Courier New" w:cs="Courier New"/>
+          <w:color w:val="6AAB73"/>
+          <w:sz w:val="20"/>
+          <w:szCs w:val="20"/>
+          <w:lang w:eastAsia="ru-RU"/>
+        </w:rPr>
+        <w:t>путь</w:t>
+      </w:r>
+      <w:r>
+        <w:rPr>
+          <w:rFonts w:ascii="Courier New" w:eastAsia="Times New Roman" w:hAnsi="Courier New" w:cs="Courier New"/>
+          <w:color w:val="6AAB73"/>
+          <w:sz w:val="20"/>
+          <w:szCs w:val="20"/>
+          <w:lang w:val="en-US" w:eastAsia="ru-RU"/>
+        </w:rPr>
+        <w:t>"</w:t>
+      </w:r>
+      <w:r>
+        <w:rPr>
+          <w:rFonts w:ascii="Courier New" w:eastAsia="Times New Roman" w:hAnsi="Courier New" w:cs="Courier New"/>
+          <w:color w:val="BCBEC4"/>
+          <w:sz w:val="20"/>
+          <w:szCs w:val="20"/>
+          <w:lang w:val="en-US" w:eastAsia="ru-RU"/>
+        </w:rPr>
+        <w:t xml:space="preserve">))); </w:t>
+      </w:r>
+      <w:r>
+        <w:rPr>
+          <w:rFonts w:ascii="Courier New" w:eastAsia="Times New Roman" w:hAnsi="Courier New" w:cs="Courier New"/>
+          <w:color w:val="7A7E85"/>
+          <w:sz w:val="20"/>
+          <w:szCs w:val="20"/>
+          <w:lang w:val="en-US" w:eastAsia="ru-RU"/>
+        </w:rPr>
+        <w:t>//</w:t>
+      </w:r>
+      <w:r>
+        <w:rPr>
+          <w:rFonts w:ascii="Courier New" w:eastAsia="Times New Roman" w:hAnsi="Courier New" w:cs="Courier New"/>
+          <w:color w:val="7A7E85"/>
+          <w:sz w:val="20"/>
+          <w:szCs w:val="20"/>
+          <w:lang w:eastAsia="ru-RU"/>
+        </w:rPr>
+        <w:t>передать</w:t>
+      </w:r>
+      <w:r>
+        <w:rPr>
+          <w:rFonts w:ascii="Courier New" w:eastAsia="Times New Roman" w:hAnsi="Courier New" w:cs="Courier New"/>
+          <w:color w:val="7A7E85"/>
+          <w:sz w:val="20"/>
+          <w:szCs w:val="20"/>
+          <w:lang w:val="en-US" w:eastAsia="ru-RU"/>
+        </w:rPr>
+        <w:t xml:space="preserve"> </w:t>
+      </w:r>
+      <w:r>
+        <w:rPr>
+          <w:rFonts w:ascii="Courier New" w:eastAsia="Times New Roman" w:hAnsi="Courier New" w:cs="Courier New"/>
+          <w:color w:val="7A7E85"/>
+          <w:sz w:val="20"/>
+          <w:szCs w:val="20"/>
+          <w:lang w:eastAsia="ru-RU"/>
+        </w:rPr>
+        <w:t>в</w:t>
+      </w:r>
+      <w:r>
+        <w:rPr>
+          <w:rFonts w:ascii="Courier New" w:eastAsia="Times New Roman" w:hAnsi="Courier New" w:cs="Courier New"/>
+          <w:color w:val="7A7E85"/>
+          <w:sz w:val="20"/>
+          <w:szCs w:val="20"/>
+          <w:lang w:val="en-US" w:eastAsia="ru-RU"/>
+        </w:rPr>
+        <w:t xml:space="preserve"> </w:t>
+      </w:r>
+      <w:r>
+        <w:rPr>
+          <w:rFonts w:ascii="Courier New" w:eastAsia="Times New Roman" w:hAnsi="Courier New" w:cs="Courier New"/>
+          <w:color w:val="7A7E85"/>
+          <w:sz w:val="20"/>
+          <w:szCs w:val="20"/>
+          <w:lang w:eastAsia="ru-RU"/>
+        </w:rPr>
+        <w:t>него</w:t>
+      </w:r>
+      <w:r>
+        <w:rPr>
+          <w:rFonts w:ascii="Courier New" w:eastAsia="Times New Roman" w:hAnsi="Courier New" w:cs="Courier New"/>
+          <w:color w:val="7A7E85"/>
+          <w:sz w:val="20"/>
+          <w:szCs w:val="20"/>
+          <w:lang w:val="en-US" w:eastAsia="ru-RU"/>
+        </w:rPr>
+        <w:t xml:space="preserve"> </w:t>
+      </w:r>
+      <w:r>
+        <w:rPr>
+          <w:rFonts w:ascii="Courier New" w:eastAsia="Times New Roman" w:hAnsi="Courier New" w:cs="Courier New"/>
+          <w:color w:val="7A7E85"/>
+          <w:sz w:val="20"/>
+          <w:szCs w:val="20"/>
+          <w:lang w:eastAsia="ru-RU"/>
+        </w:rPr>
+        <w:t>данные</w:t>
+      </w:r>
+      <w:r>
+        <w:rPr>
+          <w:rFonts w:ascii="Courier New" w:eastAsia="Times New Roman" w:hAnsi="Courier New" w:cs="Courier New"/>
+          <w:color w:val="7A7E85"/>
           <w:sz w:val="20"/>
           <w:szCs w:val="20"/>
           <w:lang w:val="en-US" w:eastAsia="ru-RU"/>
@@ -5180,7 +6930,7 @@
           <w:szCs w:val="20"/>
           <w:lang w:val="en-US" w:eastAsia="ru-RU"/>
         </w:rPr>
-        <w:t>callable.setInt</w:t>
+        <w:t>preparedStatement.setInt</w:t>
       </w:r>
       <w:proofErr w:type="spellEnd"/>
       <w:r>
@@ -5221,22 +6971,72 @@
           <w:szCs w:val="20"/>
           <w:lang w:val="en-US" w:eastAsia="ru-RU"/>
         </w:rPr>
-        <w:t>35</w:t>
-      </w:r>
-      <w:r>
-        <w:rPr>
-          <w:rFonts w:ascii="Courier New" w:eastAsia="Times New Roman" w:hAnsi="Courier New" w:cs="Courier New"/>
-          <w:color w:val="BCBEC4"/>
-          <w:sz w:val="20"/>
-          <w:szCs w:val="20"/>
-          <w:lang w:val="en-US" w:eastAsia="ru-RU"/>
-        </w:rPr>
-        <w:t>);</w:t>
-      </w:r>
-      <w:r>
-        <w:rPr>
-          <w:rFonts w:ascii="Courier New" w:eastAsia="Times New Roman" w:hAnsi="Courier New" w:cs="Courier New"/>
-          <w:color w:val="BCBEC4"/>
+        <w:t>31</w:t>
+      </w:r>
+      <w:r>
+        <w:rPr>
+          <w:rFonts w:ascii="Courier New" w:eastAsia="Times New Roman" w:hAnsi="Courier New" w:cs="Courier New"/>
+          <w:color w:val="BCBEC4"/>
+          <w:sz w:val="20"/>
+          <w:szCs w:val="20"/>
+          <w:lang w:val="en-US" w:eastAsia="ru-RU"/>
+        </w:rPr>
+        <w:t xml:space="preserve">); </w:t>
+      </w:r>
+      <w:r>
+        <w:rPr>
+          <w:rFonts w:ascii="Courier New" w:eastAsia="Times New Roman" w:hAnsi="Courier New" w:cs="Courier New"/>
+          <w:color w:val="7A7E85"/>
+          <w:sz w:val="20"/>
+          <w:szCs w:val="20"/>
+          <w:lang w:val="en-US" w:eastAsia="ru-RU"/>
+        </w:rPr>
+        <w:t xml:space="preserve">// </w:t>
+      </w:r>
+      <w:r>
+        <w:rPr>
+          <w:rFonts w:ascii="Courier New" w:eastAsia="Times New Roman" w:hAnsi="Courier New" w:cs="Courier New"/>
+          <w:color w:val="7A7E85"/>
+          <w:sz w:val="20"/>
+          <w:szCs w:val="20"/>
+          <w:lang w:eastAsia="ru-RU"/>
+        </w:rPr>
+        <w:t>установка</w:t>
+      </w:r>
+      <w:r>
+        <w:rPr>
+          <w:rFonts w:ascii="Courier New" w:eastAsia="Times New Roman" w:hAnsi="Courier New" w:cs="Courier New"/>
+          <w:color w:val="7A7E85"/>
+          <w:sz w:val="20"/>
+          <w:szCs w:val="20"/>
+          <w:lang w:val="en-US" w:eastAsia="ru-RU"/>
+        </w:rPr>
+        <w:t xml:space="preserve"> </w:t>
+      </w:r>
+      <w:r>
+        <w:rPr>
+          <w:rFonts w:ascii="Courier New" w:eastAsia="Times New Roman" w:hAnsi="Courier New" w:cs="Courier New"/>
+          <w:color w:val="7A7E85"/>
+          <w:sz w:val="20"/>
+          <w:szCs w:val="20"/>
+          <w:lang w:eastAsia="ru-RU"/>
+        </w:rPr>
+        <w:t>параметра</w:t>
+      </w:r>
+      <w:r>
+        <w:rPr>
+          <w:rFonts w:ascii="Courier New" w:eastAsia="Times New Roman" w:hAnsi="Courier New" w:cs="Courier New"/>
+          <w:color w:val="7A7E85"/>
+          <w:sz w:val="20"/>
+          <w:szCs w:val="20"/>
+          <w:lang w:val="en-US" w:eastAsia="ru-RU"/>
+        </w:rPr>
+        <w:t xml:space="preserve"> id</w:t>
+      </w:r>
+      <w:r>
+        <w:rPr>
+          <w:rFonts w:ascii="Courier New" w:eastAsia="Times New Roman" w:hAnsi="Courier New" w:cs="Courier New"/>
+          <w:color w:val="7A7E85"/>
           <w:sz w:val="20"/>
           <w:szCs w:val="20"/>
           <w:lang w:val="en-US" w:eastAsia="ru-RU"/>
@@ -5253,45 +7053,93 @@
           <w:szCs w:val="20"/>
           <w:lang w:val="en-US" w:eastAsia="ru-RU"/>
         </w:rPr>
-        <w:t>ResultSet</w:t>
-      </w:r>
-      <w:proofErr w:type="spellEnd"/>
-      <w:r>
-        <w:rPr>
-          <w:rFonts w:ascii="Courier New" w:eastAsia="Times New Roman" w:hAnsi="Courier New" w:cs="Courier New"/>
-          <w:color w:val="BCBEC4"/>
-          <w:sz w:val="20"/>
-          <w:szCs w:val="20"/>
-          <w:lang w:val="en-US" w:eastAsia="ru-RU"/>
-        </w:rPr>
-        <w:t xml:space="preserve"> result = </w:t>
-      </w:r>
-      <w:proofErr w:type="spellStart"/>
-      <w:r>
-        <w:rPr>
-          <w:rFonts w:ascii="Courier New" w:eastAsia="Times New Roman" w:hAnsi="Courier New" w:cs="Courier New"/>
-          <w:color w:val="BCBEC4"/>
-          <w:sz w:val="20"/>
-          <w:szCs w:val="20"/>
-          <w:lang w:val="en-US" w:eastAsia="ru-RU"/>
-        </w:rPr>
-        <w:t>callable.executeQuery</w:t>
-      </w:r>
-      <w:proofErr w:type="spellEnd"/>
-      <w:r>
-        <w:rPr>
-          <w:rFonts w:ascii="Courier New" w:eastAsia="Times New Roman" w:hAnsi="Courier New" w:cs="Courier New"/>
-          <w:color w:val="BCBEC4"/>
-          <w:sz w:val="20"/>
-          <w:szCs w:val="20"/>
-          <w:lang w:val="en-US" w:eastAsia="ru-RU"/>
-        </w:rPr>
-        <w:t>();</w:t>
-      </w:r>
-      <w:r>
-        <w:rPr>
-          <w:rFonts w:ascii="Courier New" w:eastAsia="Times New Roman" w:hAnsi="Courier New" w:cs="Courier New"/>
-          <w:color w:val="BCBEC4"/>
+        <w:t>preparedStatement.setBlob</w:t>
+      </w:r>
+      <w:proofErr w:type="spellEnd"/>
+      <w:r>
+        <w:rPr>
+          <w:rFonts w:ascii="Courier New" w:eastAsia="Times New Roman" w:hAnsi="Courier New" w:cs="Courier New"/>
+          <w:color w:val="BCBEC4"/>
+          <w:sz w:val="20"/>
+          <w:szCs w:val="20"/>
+          <w:lang w:val="en-US" w:eastAsia="ru-RU"/>
+        </w:rPr>
+        <w:t>(</w:t>
+      </w:r>
+      <w:r>
+        <w:rPr>
+          <w:rFonts w:ascii="Courier New" w:eastAsia="Times New Roman" w:hAnsi="Courier New" w:cs="Courier New"/>
+          <w:color w:val="2AACB8"/>
+          <w:sz w:val="20"/>
+          <w:szCs w:val="20"/>
+          <w:lang w:val="en-US" w:eastAsia="ru-RU"/>
+        </w:rPr>
+        <w:t>1</w:t>
+      </w:r>
+      <w:r>
+        <w:rPr>
+          <w:rFonts w:ascii="Courier New" w:eastAsia="Times New Roman" w:hAnsi="Courier New" w:cs="Courier New"/>
+          <w:color w:val="BCBEC4"/>
+          <w:sz w:val="20"/>
+          <w:szCs w:val="20"/>
+          <w:lang w:val="en-US" w:eastAsia="ru-RU"/>
+        </w:rPr>
+        <w:t xml:space="preserve">, blob); </w:t>
+      </w:r>
+      <w:r>
+        <w:rPr>
+          <w:rFonts w:ascii="Courier New" w:eastAsia="Times New Roman" w:hAnsi="Courier New" w:cs="Courier New"/>
+          <w:color w:val="7A7E85"/>
+          <w:sz w:val="20"/>
+          <w:szCs w:val="20"/>
+          <w:lang w:val="en-US" w:eastAsia="ru-RU"/>
+        </w:rPr>
+        <w:t>//</w:t>
+      </w:r>
+      <w:r>
+        <w:rPr>
+          <w:rFonts w:ascii="Courier New" w:eastAsia="Times New Roman" w:hAnsi="Courier New" w:cs="Courier New"/>
+          <w:color w:val="7A7E85"/>
+          <w:sz w:val="20"/>
+          <w:szCs w:val="20"/>
+          <w:lang w:eastAsia="ru-RU"/>
+        </w:rPr>
+        <w:t>установка</w:t>
+      </w:r>
+      <w:r>
+        <w:rPr>
+          <w:rFonts w:ascii="Courier New" w:eastAsia="Times New Roman" w:hAnsi="Courier New" w:cs="Courier New"/>
+          <w:color w:val="7A7E85"/>
+          <w:sz w:val="20"/>
+          <w:szCs w:val="20"/>
+          <w:lang w:val="en-US" w:eastAsia="ru-RU"/>
+        </w:rPr>
+        <w:t xml:space="preserve"> </w:t>
+      </w:r>
+      <w:r>
+        <w:rPr>
+          <w:rFonts w:ascii="Courier New" w:eastAsia="Times New Roman" w:hAnsi="Courier New" w:cs="Courier New"/>
+          <w:color w:val="7A7E85"/>
+          <w:sz w:val="20"/>
+          <w:szCs w:val="20"/>
+          <w:lang w:eastAsia="ru-RU"/>
+        </w:rPr>
+        <w:t>параметра</w:t>
+      </w:r>
+      <w:r>
+        <w:rPr>
+          <w:rFonts w:ascii="Courier New" w:eastAsia="Times New Roman" w:hAnsi="Courier New" w:cs="Courier New"/>
+          <w:color w:val="7A7E85"/>
+          <w:sz w:val="20"/>
+          <w:szCs w:val="20"/>
+          <w:lang w:val="en-US" w:eastAsia="ru-RU"/>
+        </w:rPr>
+        <w:t xml:space="preserve"> blob</w:t>
+      </w:r>
+      <w:r>
+        <w:rPr>
+          <w:rFonts w:ascii="Courier New" w:eastAsia="Times New Roman" w:hAnsi="Courier New" w:cs="Courier New"/>
+          <w:color w:val="7A7E85"/>
           <w:sz w:val="20"/>
           <w:szCs w:val="20"/>
           <w:lang w:val="en-US" w:eastAsia="ru-RU"/>
@@ -5299,6 +7147,7 @@
         <w:br/>
         <w:t xml:space="preserve">    </w:t>
       </w:r>
+      <w:proofErr w:type="spellStart"/>
       <w:r>
         <w:rPr>
           <w:rFonts w:ascii="Courier New" w:eastAsia="Times New Roman" w:hAnsi="Courier New" w:cs="Courier New"/>
@@ -5307,160 +7156,600 @@
           <w:szCs w:val="20"/>
           <w:lang w:val="en-US" w:eastAsia="ru-RU"/>
         </w:rPr>
-        <w:t>while</w:t>
-      </w:r>
-      <w:r>
-        <w:rPr>
-          <w:rFonts w:ascii="Courier New" w:eastAsia="Times New Roman" w:hAnsi="Courier New" w:cs="Courier New"/>
-          <w:color w:val="BCBEC4"/>
-          <w:sz w:val="20"/>
-          <w:szCs w:val="20"/>
-          <w:lang w:val="en-US" w:eastAsia="ru-RU"/>
-        </w:rPr>
-        <w:t>(</w:t>
-      </w:r>
-      <w:proofErr w:type="spellStart"/>
-      <w:r>
-        <w:rPr>
-          <w:rFonts w:ascii="Courier New" w:eastAsia="Times New Roman" w:hAnsi="Courier New" w:cs="Courier New"/>
-          <w:color w:val="BCBEC4"/>
-          <w:sz w:val="20"/>
-          <w:szCs w:val="20"/>
-          <w:lang w:val="en-US" w:eastAsia="ru-RU"/>
-        </w:rPr>
-        <w:t>result.next</w:t>
-      </w:r>
-      <w:proofErr w:type="spellEnd"/>
-      <w:r>
-        <w:rPr>
-          <w:rFonts w:ascii="Courier New" w:eastAsia="Times New Roman" w:hAnsi="Courier New" w:cs="Courier New"/>
-          <w:color w:val="BCBEC4"/>
-          <w:sz w:val="20"/>
-          <w:szCs w:val="20"/>
-          <w:lang w:val="en-US" w:eastAsia="ru-RU"/>
-        </w:rPr>
-        <w:t>()){</w:t>
-      </w:r>
-      <w:r>
-        <w:rPr>
-          <w:rFonts w:ascii="Courier New" w:eastAsia="Times New Roman" w:hAnsi="Courier New" w:cs="Courier New"/>
-          <w:color w:val="BCBEC4"/>
-          <w:sz w:val="20"/>
-          <w:szCs w:val="20"/>
-          <w:lang w:val="en-US" w:eastAsia="ru-RU"/>
-        </w:rPr>
-        <w:br/>
-        <w:t xml:space="preserve">        </w:t>
-      </w:r>
-      <w:proofErr w:type="spellStart"/>
-      <w:r>
-        <w:rPr>
-          <w:rFonts w:ascii="Courier New" w:eastAsia="Times New Roman" w:hAnsi="Courier New" w:cs="Courier New"/>
-          <w:color w:val="BCBEC4"/>
-          <w:sz w:val="20"/>
-          <w:szCs w:val="20"/>
-          <w:lang w:val="en-US" w:eastAsia="ru-RU"/>
-        </w:rPr>
-        <w:t>System.</w:t>
-      </w:r>
-      <w:r>
-        <w:rPr>
-          <w:rFonts w:ascii="Courier New" w:eastAsia="Times New Roman" w:hAnsi="Courier New" w:cs="Courier New"/>
-          <w:i/>
-          <w:iCs/>
-          <w:color w:val="C77DBB"/>
-          <w:sz w:val="20"/>
-          <w:szCs w:val="20"/>
-          <w:lang w:val="en-US" w:eastAsia="ru-RU"/>
-        </w:rPr>
-        <w:t>out</w:t>
-      </w:r>
-      <w:r>
-        <w:rPr>
-          <w:rFonts w:ascii="Courier New" w:eastAsia="Times New Roman" w:hAnsi="Courier New" w:cs="Courier New"/>
-          <w:color w:val="BCBEC4"/>
-          <w:sz w:val="20"/>
-          <w:szCs w:val="20"/>
-          <w:lang w:val="en-US" w:eastAsia="ru-RU"/>
-        </w:rPr>
-        <w:t>.println</w:t>
-      </w:r>
-      <w:proofErr w:type="spellEnd"/>
-      <w:r>
-        <w:rPr>
-          <w:rFonts w:ascii="Courier New" w:eastAsia="Times New Roman" w:hAnsi="Courier New" w:cs="Courier New"/>
-          <w:color w:val="BCBEC4"/>
-          <w:sz w:val="20"/>
-          <w:szCs w:val="20"/>
-          <w:lang w:val="en-US" w:eastAsia="ru-RU"/>
-        </w:rPr>
-        <w:t>(</w:t>
-      </w:r>
-      <w:proofErr w:type="spellStart"/>
-      <w:r>
-        <w:rPr>
-          <w:rFonts w:ascii="Courier New" w:eastAsia="Times New Roman" w:hAnsi="Courier New" w:cs="Courier New"/>
-          <w:color w:val="BCBEC4"/>
-          <w:sz w:val="20"/>
-          <w:szCs w:val="20"/>
-          <w:lang w:val="en-US" w:eastAsia="ru-RU"/>
-        </w:rPr>
-        <w:t>result.getInt</w:t>
-      </w:r>
-      <w:proofErr w:type="spellEnd"/>
-      <w:r>
-        <w:rPr>
-          <w:rFonts w:ascii="Courier New" w:eastAsia="Times New Roman" w:hAnsi="Courier New" w:cs="Courier New"/>
-          <w:color w:val="BCBEC4"/>
-          <w:sz w:val="20"/>
-          <w:szCs w:val="20"/>
-          <w:lang w:val="en-US" w:eastAsia="ru-RU"/>
-        </w:rPr>
-        <w:t>(</w:t>
-      </w:r>
-      <w:r>
-        <w:rPr>
-          <w:rFonts w:ascii="Courier New" w:eastAsia="Times New Roman" w:hAnsi="Courier New" w:cs="Courier New"/>
-          <w:color w:val="2AACB8"/>
-          <w:sz w:val="20"/>
-          <w:szCs w:val="20"/>
-          <w:lang w:val="en-US" w:eastAsia="ru-RU"/>
-        </w:rPr>
-        <w:t>1</w:t>
-      </w:r>
-      <w:r>
-        <w:rPr>
-          <w:rFonts w:ascii="Courier New" w:eastAsia="Times New Roman" w:hAnsi="Courier New" w:cs="Courier New"/>
-          <w:color w:val="BCBEC4"/>
-          <w:sz w:val="20"/>
-          <w:szCs w:val="20"/>
-          <w:lang w:val="en-US" w:eastAsia="ru-RU"/>
-        </w:rPr>
-        <w:t>));</w:t>
-      </w:r>
-      <w:r>
-        <w:rPr>
-          <w:rFonts w:ascii="Courier New" w:eastAsia="Times New Roman" w:hAnsi="Courier New" w:cs="Courier New"/>
-          <w:color w:val="BCBEC4"/>
-          <w:sz w:val="20"/>
-          <w:szCs w:val="20"/>
-          <w:lang w:val="en-US" w:eastAsia="ru-RU"/>
-        </w:rPr>
-        <w:br/>
-        <w:t xml:space="preserve">    }</w:t>
-      </w:r>
-      <w:r>
-        <w:rPr>
-          <w:rFonts w:ascii="Courier New" w:eastAsia="Times New Roman" w:hAnsi="Courier New" w:cs="Courier New"/>
-          <w:color w:val="BCBEC4"/>
-          <w:sz w:val="20"/>
-          <w:szCs w:val="20"/>
-          <w:lang w:val="en-US" w:eastAsia="ru-RU"/>
-        </w:rPr>
-        <w:br/>
-        <w:t>}</w:t>
+        <w:t>int</w:t>
+      </w:r>
+      <w:proofErr w:type="spellEnd"/>
+      <w:r>
+        <w:rPr>
+          <w:rFonts w:ascii="Courier New" w:eastAsia="Times New Roman" w:hAnsi="Courier New" w:cs="Courier New"/>
+          <w:color w:val="CF8E6D"/>
+          <w:sz w:val="20"/>
+          <w:szCs w:val="20"/>
+          <w:lang w:val="en-US" w:eastAsia="ru-RU"/>
+        </w:rPr>
+        <w:t xml:space="preserve"> </w:t>
+      </w:r>
+      <w:r>
+        <w:rPr>
+          <w:rFonts w:ascii="Courier New" w:eastAsia="Times New Roman" w:hAnsi="Courier New" w:cs="Courier New"/>
+          <w:color w:val="BCBEC4"/>
+          <w:sz w:val="20"/>
+          <w:szCs w:val="20"/>
+          <w:lang w:val="en-US" w:eastAsia="ru-RU"/>
+        </w:rPr>
+        <w:t xml:space="preserve">count = </w:t>
+      </w:r>
+      <w:proofErr w:type="spellStart"/>
+      <w:r>
+        <w:rPr>
+          <w:rFonts w:ascii="Courier New" w:eastAsia="Times New Roman" w:hAnsi="Courier New" w:cs="Courier New"/>
+          <w:color w:val="BCBEC4"/>
+          <w:sz w:val="20"/>
+          <w:szCs w:val="20"/>
+          <w:lang w:val="en-US" w:eastAsia="ru-RU"/>
+        </w:rPr>
+        <w:t>preparedStatement.executeUpdate</w:t>
+      </w:r>
+      <w:proofErr w:type="spellEnd"/>
+      <w:r>
+        <w:rPr>
+          <w:rFonts w:ascii="Courier New" w:eastAsia="Times New Roman" w:hAnsi="Courier New" w:cs="Courier New"/>
+          <w:color w:val="BCBEC4"/>
+          <w:sz w:val="20"/>
+          <w:szCs w:val="20"/>
+          <w:lang w:val="en-US" w:eastAsia="ru-RU"/>
+        </w:rPr>
+        <w:t xml:space="preserve">(); </w:t>
+      </w:r>
+      <w:r>
+        <w:rPr>
+          <w:rFonts w:ascii="Courier New" w:eastAsia="Times New Roman" w:hAnsi="Courier New" w:cs="Courier New"/>
+          <w:color w:val="7A7E85"/>
+          <w:sz w:val="20"/>
+          <w:szCs w:val="20"/>
+          <w:lang w:val="en-US" w:eastAsia="ru-RU"/>
+        </w:rPr>
+        <w:t>//</w:t>
+      </w:r>
+      <w:r>
+        <w:rPr>
+          <w:rFonts w:ascii="Courier New" w:eastAsia="Times New Roman" w:hAnsi="Courier New" w:cs="Courier New"/>
+          <w:color w:val="7A7E85"/>
+          <w:sz w:val="20"/>
+          <w:szCs w:val="20"/>
+          <w:lang w:eastAsia="ru-RU"/>
+        </w:rPr>
+        <w:t>исполнение</w:t>
+      </w:r>
+      <w:r>
+        <w:rPr>
+          <w:rFonts w:ascii="Courier New" w:eastAsia="Times New Roman" w:hAnsi="Courier New" w:cs="Courier New"/>
+          <w:color w:val="7A7E85"/>
+          <w:sz w:val="20"/>
+          <w:szCs w:val="20"/>
+          <w:lang w:val="en-US" w:eastAsia="ru-RU"/>
+        </w:rPr>
+        <w:t xml:space="preserve"> </w:t>
+      </w:r>
+      <w:r>
+        <w:rPr>
+          <w:rFonts w:ascii="Courier New" w:eastAsia="Times New Roman" w:hAnsi="Courier New" w:cs="Courier New"/>
+          <w:color w:val="7A7E85"/>
+          <w:sz w:val="20"/>
+          <w:szCs w:val="20"/>
+          <w:lang w:eastAsia="ru-RU"/>
+        </w:rPr>
+        <w:t>запроса</w:t>
       </w:r>
     </w:p>
+    <w:p>
+      <w:r>
+        <w:t xml:space="preserve">Вроде, при работе с </w:t>
+      </w:r>
+      <w:r>
+        <w:rPr>
+          <w:lang w:val="en-US"/>
+        </w:rPr>
+        <w:t>BLOB</w:t>
+      </w:r>
+      <w:r>
+        <w:t xml:space="preserve"> </w:t>
+      </w:r>
+      <w:r>
+        <w:t xml:space="preserve">и </w:t>
+      </w:r>
+      <w:r>
+        <w:rPr>
+          <w:lang w:val="en-US"/>
+        </w:rPr>
+        <w:t>CLOB</w:t>
+      </w:r>
+      <w:r>
+        <w:t xml:space="preserve"> </w:t>
+      </w:r>
+      <w:r>
+        <w:t xml:space="preserve">нужно убирать </w:t>
+      </w:r>
+      <w:proofErr w:type="spellStart"/>
+      <w:r>
+        <w:t>автомкоммит</w:t>
+      </w:r>
+      <w:proofErr w:type="spellEnd"/>
+      <w:r>
+        <w:t>.</w:t>
+      </w:r>
+    </w:p>
+    <w:p>
+      <w:r>
+        <w:t xml:space="preserve">В </w:t>
+      </w:r>
+      <w:r>
+        <w:rPr>
+          <w:lang w:val="en-US"/>
+        </w:rPr>
+        <w:t>PostgreSQL</w:t>
+      </w:r>
+      <w:r>
+        <w:t xml:space="preserve"> </w:t>
+      </w:r>
+      <w:r>
+        <w:t xml:space="preserve">отсутствуют такие типы данных, для хранения данных типа </w:t>
+      </w:r>
+      <w:r>
+        <w:rPr>
+          <w:lang w:val="en-US"/>
+        </w:rPr>
+        <w:t>BLOB</w:t>
+      </w:r>
+      <w:r>
+        <w:t xml:space="preserve"> </w:t>
+      </w:r>
+      <w:r>
+        <w:t xml:space="preserve">используется тип данных </w:t>
+      </w:r>
+      <w:proofErr w:type="spellStart"/>
+      <w:r>
+        <w:rPr>
+          <w:lang w:val="en-US"/>
+        </w:rPr>
+        <w:t>bytea</w:t>
+      </w:r>
+      <w:proofErr w:type="spellEnd"/>
+      <w:r>
+        <w:t xml:space="preserve">, который получается из БД соответственно, вместо </w:t>
+      </w:r>
+      <w:r>
+        <w:rPr>
+          <w:lang w:val="en-US"/>
+        </w:rPr>
+        <w:t>CLOB</w:t>
+      </w:r>
+      <w:r>
+        <w:t xml:space="preserve"> </w:t>
+      </w:r>
+      <w:r>
+        <w:t xml:space="preserve">используется тип данных </w:t>
+      </w:r>
+      <w:r>
+        <w:rPr>
+          <w:lang w:val="en-US"/>
+        </w:rPr>
+        <w:t>text</w:t>
+      </w:r>
+      <w:r>
+        <w:t xml:space="preserve">, который получается, как </w:t>
+      </w:r>
+      <w:r>
+        <w:rPr>
+          <w:lang w:val="en-US"/>
+        </w:rPr>
+        <w:t>String</w:t>
+      </w:r>
+      <w:r>
+        <w:t>.</w:t>
+      </w:r>
+    </w:p>
+    <w:p>
+      <w:pPr>
+        <w:rPr>
+          <w:lang w:val="en-US"/>
+        </w:rPr>
+      </w:pPr>
+    </w:p>
+    <w:p>
+      <w:r>
+        <w:rPr>
+          <w:lang w:val="en-US"/>
+        </w:rPr>
+        <w:t>Magic</w:t>
+      </w:r>
+      <w:r>
+        <w:t xml:space="preserve"> </w:t>
+      </w:r>
+      <w:r>
+        <w:rPr>
+          <w:lang w:val="en-US"/>
+        </w:rPr>
+        <w:t>constant</w:t>
+      </w:r>
+      <w:r>
+        <w:t xml:space="preserve"> – </w:t>
+      </w:r>
+    </w:p>
+    <w:p>
+      <w:r>
+        <w:t>указывает на направление движения по результату</w:t>
+      </w:r>
+      <w:r>
+        <w:t>:</w:t>
+      </w:r>
+      <w:r>
+        <w:t xml:space="preserve"> </w:t>
+      </w:r>
+    </w:p>
+    <w:p>
+      <w:r>
+        <w:t>TYPE_FORWARD_ONLY</w:t>
+      </w:r>
+    </w:p>
+    <w:p>
+      <w:pPr>
+        <w:rPr>
+          <w:lang w:val="en-US"/>
+        </w:rPr>
+      </w:pPr>
+      <w:r>
+        <w:rPr>
+          <w:lang w:val="en-US"/>
+        </w:rPr>
+        <w:t>TYPE_SCROLL_INSENSITIVE</w:t>
+      </w:r>
+      <w:r>
+        <w:rPr>
+          <w:lang w:val="en-US"/>
+        </w:rPr>
+        <w:t xml:space="preserve"> </w:t>
+      </w:r>
+    </w:p>
+    <w:p>
+      <w:r>
+        <w:rPr>
+          <w:lang w:val="en-US"/>
+        </w:rPr>
+        <w:t>TYPE</w:t>
+      </w:r>
+      <w:r>
+        <w:t>_</w:t>
+      </w:r>
+      <w:r>
+        <w:rPr>
+          <w:lang w:val="en-US"/>
+        </w:rPr>
+        <w:t>SCROLL</w:t>
+      </w:r>
+      <w:r>
+        <w:t>_</w:t>
+      </w:r>
+      <w:r>
+        <w:rPr>
+          <w:lang w:val="en-US"/>
+        </w:rPr>
+        <w:t>SENSITIVE</w:t>
+      </w:r>
+      <w:r>
+        <w:t xml:space="preserve"> </w:t>
+      </w:r>
+      <w:r>
+        <w:t xml:space="preserve">– изменения строк не поддерживаются </w:t>
+      </w:r>
+      <w:r>
+        <w:rPr>
+          <w:lang w:val="en-US"/>
+        </w:rPr>
+        <w:t>postgre</w:t>
+      </w:r>
+      <w:bookmarkStart w:id="0" w:name="_GoBack"/>
+      <w:bookmarkEnd w:id="0"/>
+    </w:p>
+    <w:p/>
+    <w:p>
+      <w:pPr>
+        <w:rPr>
+          <w:lang w:val="en-US"/>
+        </w:rPr>
+      </w:pPr>
+      <w:r>
+        <w:rPr>
+          <w:lang w:val="en-US"/>
+        </w:rPr>
+        <w:t>CONCUR_READ_ONLY</w:t>
+      </w:r>
+    </w:p>
+    <w:p>
+      <w:pPr>
+        <w:rPr>
+          <w:lang w:val="en-US"/>
+        </w:rPr>
+      </w:pPr>
+      <w:r>
+        <w:rPr>
+          <w:lang w:val="en-US"/>
+        </w:rPr>
+        <w:t>CONCUR_UPDATABLE</w:t>
+      </w:r>
+    </w:p>
+    <w:p>
+      <w:pPr>
+        <w:rPr>
+          <w:lang w:val="en-US"/>
+        </w:rPr>
+      </w:pPr>
+    </w:p>
+    <w:p>
+      <w:pPr>
+        <w:rPr>
+          <w:lang w:val="en-US"/>
+        </w:rPr>
+      </w:pPr>
+    </w:p>
+    <w:p>
+      <w:pPr>
+        <w:rPr>
+          <w:lang w:val="en-US"/>
+        </w:rPr>
+      </w:pPr>
+    </w:p>
+    <w:p>
+      <w:pPr>
+        <w:rPr>
+          <w:lang w:val="en-US"/>
+        </w:rPr>
+      </w:pPr>
+    </w:p>
+    <w:p>
+      <w:pPr>
+        <w:rPr>
+          <w:lang w:val="en-US"/>
+        </w:rPr>
+      </w:pPr>
+    </w:p>
+    <w:p>
+      <w:pPr>
+        <w:rPr>
+          <w:lang w:val="en-US"/>
+        </w:rPr>
+      </w:pPr>
+    </w:p>
+    <w:p>
+      <w:r>
+        <w:t xml:space="preserve">Для работы с </w:t>
+      </w:r>
+      <w:r>
+        <w:rPr>
+          <w:lang w:val="en-US"/>
+        </w:rPr>
+        <w:t>Null</w:t>
+      </w:r>
+      <w:r>
+        <w:t xml:space="preserve"> </w:t>
+      </w:r>
+      <w:r>
+        <w:t xml:space="preserve">результатами в </w:t>
+      </w:r>
+      <w:proofErr w:type="spellStart"/>
+      <w:r>
+        <w:rPr>
+          <w:lang w:val="en-US"/>
+        </w:rPr>
+        <w:t>resultset</w:t>
+      </w:r>
+      <w:proofErr w:type="spellEnd"/>
+      <w:r>
+        <w:t xml:space="preserve"> нужно использовать </w:t>
+      </w:r>
+      <w:proofErr w:type="spellStart"/>
+      <w:r>
+        <w:rPr>
+          <w:lang w:val="en-US"/>
+        </w:rPr>
+        <w:t>getObject</w:t>
+      </w:r>
+      <w:proofErr w:type="spellEnd"/>
+      <w:r>
+        <w:t xml:space="preserve"> </w:t>
+      </w:r>
+      <w:r>
+        <w:t xml:space="preserve">и передать класс, в который </w:t>
+      </w:r>
+      <w:proofErr w:type="spellStart"/>
+      <w:r>
+        <w:t>кастить</w:t>
+      </w:r>
+      <w:proofErr w:type="spellEnd"/>
+      <w:r>
+        <w:t xml:space="preserve"> </w:t>
+      </w:r>
+      <w:r>
+        <w:rPr>
+          <w:lang w:val="en-US"/>
+        </w:rPr>
+        <w:t>Class</w:t>
+      </w:r>
+      <w:r>
+        <w:t>.</w:t>
+      </w:r>
+      <w:r>
+        <w:rPr>
+          <w:lang w:val="en-US"/>
+        </w:rPr>
+        <w:t>class</w:t>
+      </w:r>
+      <w:r>
+        <w:t xml:space="preserve"> </w:t>
+      </w:r>
+    </w:p>
+    <w:p>
+      <w:r>
+        <w:t xml:space="preserve">Для получения </w:t>
+      </w:r>
+      <w:proofErr w:type="gramStart"/>
+      <w:r>
+        <w:t>ключей</w:t>
+      </w:r>
+      <w:proofErr w:type="gramEnd"/>
+      <w:r>
+        <w:t xml:space="preserve"> сгенерированных автоматически нужно выставить флаг </w:t>
+      </w:r>
+      <w:r>
+        <w:rPr>
+          <w:lang w:val="en-US"/>
+        </w:rPr>
+        <w:t>RETURNING</w:t>
+      </w:r>
+      <w:r>
+        <w:t>_</w:t>
+      </w:r>
+      <w:r>
+        <w:rPr>
+          <w:lang w:val="en-US"/>
+        </w:rPr>
+        <w:t>GENERATED</w:t>
+      </w:r>
+      <w:r>
+        <w:t>_</w:t>
+      </w:r>
+      <w:r>
+        <w:rPr>
+          <w:lang w:val="en-US"/>
+        </w:rPr>
+        <w:t>KEYS</w:t>
+      </w:r>
+      <w:r>
+        <w:t xml:space="preserve"> </w:t>
+      </w:r>
+      <w:r>
+        <w:t xml:space="preserve">при обращении к </w:t>
+      </w:r>
+      <w:r>
+        <w:rPr>
+          <w:lang w:val="en-US"/>
+        </w:rPr>
+        <w:t>statement</w:t>
+      </w:r>
+    </w:p>
+    <w:p>
+      <w:r>
+        <w:lastRenderedPageBreak/>
+        <w:t xml:space="preserve">Для возврата вставленных данных нужно использовать </w:t>
+      </w:r>
+      <w:r>
+        <w:rPr>
+          <w:lang w:val="en-US"/>
+        </w:rPr>
+        <w:t>returning</w:t>
+      </w:r>
+      <w:r>
+        <w:t xml:space="preserve"> </w:t>
+      </w:r>
+      <w:r>
+        <w:t>в</w:t>
+      </w:r>
+      <w:r>
+        <w:t xml:space="preserve"> </w:t>
+      </w:r>
+      <w:proofErr w:type="spellStart"/>
+      <w:r>
+        <w:rPr>
+          <w:lang w:val="en-US"/>
+        </w:rPr>
+        <w:t>sql</w:t>
+      </w:r>
+      <w:proofErr w:type="spellEnd"/>
+      <w:r>
+        <w:t xml:space="preserve"> </w:t>
+      </w:r>
+      <w:r>
+        <w:t xml:space="preserve">запросе и получить его соответствующим </w:t>
+      </w:r>
+      <w:r>
+        <w:rPr>
+          <w:lang w:val="en-US"/>
+        </w:rPr>
+        <w:t>execute</w:t>
+      </w:r>
+      <w:r>
+        <w:t xml:space="preserve"> </w:t>
+      </w:r>
+      <w:r>
+        <w:t xml:space="preserve">и обработать полученный </w:t>
+      </w:r>
+      <w:proofErr w:type="spellStart"/>
+      <w:r>
+        <w:rPr>
+          <w:lang w:val="en-US"/>
+        </w:rPr>
+        <w:t>resultset</w:t>
+      </w:r>
+      <w:proofErr w:type="spellEnd"/>
+      <w:r>
+        <w:t xml:space="preserve"> или с помощью </w:t>
+      </w:r>
+      <w:proofErr w:type="spellStart"/>
+      <w:r>
+        <w:rPr>
+          <w:lang w:val="en-US"/>
+        </w:rPr>
+        <w:t>executeUpdate</w:t>
+      </w:r>
+      <w:proofErr w:type="spellEnd"/>
+      <w:r>
+        <w:t xml:space="preserve"> </w:t>
+      </w:r>
+      <w:r>
+        <w:t>путем передачи в него массива.</w:t>
+      </w:r>
+    </w:p>
+    <w:p>
+      <w:r>
+        <w:t xml:space="preserve">Про </w:t>
+      </w:r>
+      <w:r>
+        <w:rPr>
+          <w:lang w:val="en-US"/>
+        </w:rPr>
+        <w:t>IN</w:t>
+      </w:r>
+      <w:r>
+        <w:t>/</w:t>
+      </w:r>
+      <w:r>
+        <w:rPr>
+          <w:lang w:val="en-US"/>
+        </w:rPr>
+        <w:t>OUT</w:t>
+      </w:r>
+      <w:r>
+        <w:t>/</w:t>
+      </w:r>
+      <w:r>
+        <w:rPr>
+          <w:lang w:val="en-US"/>
+        </w:rPr>
+        <w:t>INOUT</w:t>
+      </w:r>
+      <w:r>
+        <w:t xml:space="preserve"> </w:t>
+      </w:r>
+      <w:r>
+        <w:t>параметры процедур</w:t>
+      </w:r>
+    </w:p>
+    <w:p/>
+    <w:p/>
+    <w:p/>
+    <w:p/>
+    <w:p/>
+    <w:p/>
     <w:p/>
     <w:p/>
     <w:p>
@@ -5469,270 +7758,1292 @@
           <w:lang w:val="en-US"/>
         </w:rPr>
       </w:pPr>
-      <w:proofErr w:type="spellStart"/>
-      <w:r>
-        <w:rPr>
-          <w:lang w:val="en-US"/>
-        </w:rPr>
-        <w:t>SetTimeO</w:t>
-      </w:r>
-      <w:r>
-        <w:rPr>
-          <w:lang w:val="en-US"/>
-        </w:rPr>
-        <w:t>ut</w:t>
-      </w:r>
-      <w:proofErr w:type="spellEnd"/>
-      <w:r>
-        <w:t xml:space="preserve"> </w:t>
-      </w:r>
-      <w:r>
-        <w:t xml:space="preserve">– </w:t>
-      </w:r>
-      <w:r>
-        <w:t>устанавливает максимальное время ожидания запроса к БД.</w:t>
-      </w:r>
-    </w:p>
-    <w:p>
-      <w:proofErr w:type="spellStart"/>
-      <w:r>
-        <w:rPr>
-          <w:lang w:val="en-US"/>
-        </w:rPr>
-        <w:t>SetfetchS</w:t>
-      </w:r>
-      <w:r>
-        <w:rPr>
-          <w:lang w:val="en-US"/>
-        </w:rPr>
-        <w:t>ize</w:t>
-      </w:r>
-      <w:proofErr w:type="spellEnd"/>
-      <w:r>
-        <w:t xml:space="preserve"> –</w:t>
-      </w:r>
-      <w:r>
-        <w:t xml:space="preserve"> определяет максимальный размер результирующего набора, который будет получать приложение. Т.е. результат общей выборки не изменится, но приложение будет получать ее пакетами указанного размера, что уменьшает нагрузку на клиентскую часть за счет уменьшения кол-ва записей, которые нужно хранить, при этом увеличивает кол-во запросов к БД. </w:t>
-      </w:r>
-    </w:p>
-    <w:p>
-      <w:proofErr w:type="spellStart"/>
-      <w:r>
-        <w:rPr>
-          <w:lang w:val="en-US"/>
-        </w:rPr>
-        <w:lastRenderedPageBreak/>
-        <w:t>SetMaxR</w:t>
-      </w:r>
-      <w:r>
-        <w:rPr>
-          <w:lang w:val="en-US"/>
-        </w:rPr>
-        <w:t>ows</w:t>
-      </w:r>
-      <w:proofErr w:type="spellEnd"/>
-      <w:r>
-        <w:t xml:space="preserve"> – </w:t>
-      </w:r>
-      <w:r>
-        <w:t>устанавливает максимальное значение результирующего набора.</w:t>
-      </w:r>
-    </w:p>
-    <w:p/>
-    <w:p/>
-    <w:p/>
-    <w:p>
-      <w:r>
-        <w:t xml:space="preserve">Для работы с </w:t>
-      </w:r>
-      <w:r>
-        <w:rPr>
-          <w:lang w:val="en-US"/>
-        </w:rPr>
-        <w:t>Null</w:t>
-      </w:r>
-      <w:r>
-        <w:t xml:space="preserve"> </w:t>
-      </w:r>
-      <w:r>
-        <w:t xml:space="preserve">результатами в </w:t>
-      </w:r>
-      <w:proofErr w:type="spellStart"/>
-      <w:r>
-        <w:rPr>
-          <w:lang w:val="en-US"/>
-        </w:rPr>
-        <w:t>resultset</w:t>
-      </w:r>
-      <w:proofErr w:type="spellEnd"/>
-      <w:r>
-        <w:t xml:space="preserve"> нужно использовать </w:t>
-      </w:r>
-      <w:proofErr w:type="spellStart"/>
-      <w:r>
-        <w:rPr>
-          <w:lang w:val="en-US"/>
-        </w:rPr>
-        <w:t>getObject</w:t>
-      </w:r>
-      <w:proofErr w:type="spellEnd"/>
-      <w:r>
-        <w:t xml:space="preserve"> </w:t>
-      </w:r>
-      <w:r>
-        <w:t xml:space="preserve">и передать класс, в который </w:t>
-      </w:r>
-      <w:proofErr w:type="spellStart"/>
-      <w:r>
-        <w:t>кастить</w:t>
-      </w:r>
-      <w:proofErr w:type="spellEnd"/>
-      <w:r>
-        <w:t xml:space="preserve"> </w:t>
-      </w:r>
-      <w:r>
-        <w:rPr>
-          <w:lang w:val="en-US"/>
-        </w:rPr>
-        <w:t>Class</w:t>
-      </w:r>
-      <w:r>
-        <w:t>.</w:t>
-      </w:r>
-      <w:r>
-        <w:rPr>
-          <w:lang w:val="en-US"/>
-        </w:rPr>
-        <w:t>class</w:t>
-      </w:r>
-      <w:r>
-        <w:t xml:space="preserve"> </w:t>
-      </w:r>
-    </w:p>
-    <w:p>
-      <w:r>
-        <w:t xml:space="preserve">Для получения </w:t>
-      </w:r>
-      <w:proofErr w:type="gramStart"/>
-      <w:r>
-        <w:t>ключей</w:t>
-      </w:r>
-      <w:proofErr w:type="gramEnd"/>
-      <w:r>
-        <w:t xml:space="preserve"> сгенерированных автоматически нужно выставить флаг </w:t>
-      </w:r>
-      <w:r>
-        <w:rPr>
-          <w:lang w:val="en-US"/>
-        </w:rPr>
-        <w:t>RETURNING</w:t>
-      </w:r>
-      <w:r>
-        <w:t>_</w:t>
-      </w:r>
-      <w:r>
-        <w:rPr>
-          <w:lang w:val="en-US"/>
-        </w:rPr>
-        <w:t>GENERATED</w:t>
-      </w:r>
-      <w:r>
-        <w:t>_</w:t>
-      </w:r>
-      <w:r>
-        <w:rPr>
-          <w:lang w:val="en-US"/>
-        </w:rPr>
-        <w:t>KEYS</w:t>
-      </w:r>
-      <w:r>
-        <w:t xml:space="preserve"> </w:t>
-      </w:r>
-      <w:r>
-        <w:t xml:space="preserve">при обращении к </w:t>
-      </w:r>
-      <w:r>
-        <w:rPr>
-          <w:lang w:val="en-US"/>
-        </w:rPr>
-        <w:t>statement</w:t>
+      <w:r>
+        <w:t>Получение</w:t>
+      </w:r>
+      <w:r>
+        <w:rPr>
+          <w:lang w:val="en-US"/>
+        </w:rPr>
+        <w:t xml:space="preserve"> </w:t>
+      </w:r>
+      <w:r>
+        <w:t>нескольких</w:t>
+      </w:r>
+      <w:r>
+        <w:rPr>
+          <w:lang w:val="en-US"/>
+        </w:rPr>
+        <w:t xml:space="preserve"> </w:t>
+      </w:r>
+      <w:r>
+        <w:t>множеств</w:t>
       </w:r>
     </w:p>
     <w:p>
       <w:pPr>
-        <w:rPr>
-          <w:lang w:val="en-US"/>
+        <w:shd w:val="clear" w:color="auto" w:fill="1E1F22"/>
+        <w:tabs>
+          <w:tab w:val="left" w:pos="916"/>
+          <w:tab w:val="left" w:pos="1832"/>
+          <w:tab w:val="left" w:pos="2748"/>
+          <w:tab w:val="left" w:pos="3664"/>
+          <w:tab w:val="left" w:pos="4580"/>
+          <w:tab w:val="left" w:pos="5496"/>
+          <w:tab w:val="left" w:pos="6412"/>
+          <w:tab w:val="left" w:pos="7328"/>
+          <w:tab w:val="left" w:pos="8244"/>
+          <w:tab w:val="left" w:pos="9160"/>
+          <w:tab w:val="left" w:pos="10076"/>
+          <w:tab w:val="left" w:pos="10992"/>
+          <w:tab w:val="left" w:pos="11908"/>
+          <w:tab w:val="left" w:pos="12824"/>
+          <w:tab w:val="left" w:pos="13740"/>
+          <w:tab w:val="left" w:pos="14656"/>
+        </w:tabs>
+        <w:spacing w:after="0" w:line="240" w:lineRule="auto"/>
+        <w:rPr>
+          <w:rFonts w:ascii="Courier New" w:eastAsia="Times New Roman" w:hAnsi="Courier New" w:cs="Courier New"/>
+          <w:color w:val="BCBEC4"/>
+          <w:sz w:val="20"/>
+          <w:szCs w:val="20"/>
+          <w:lang w:val="en-US" w:eastAsia="ru-RU"/>
         </w:rPr>
       </w:pPr>
       <w:r>
-        <w:t xml:space="preserve">Для возврата вставленных данных нужно использовать </w:t>
-      </w:r>
-      <w:r>
-        <w:rPr>
-          <w:lang w:val="en-US"/>
-        </w:rPr>
-        <w:t>returning</w:t>
-      </w:r>
-      <w:r>
-        <w:t xml:space="preserve"> </w:t>
-      </w:r>
-      <w:r>
-        <w:t>в</w:t>
-      </w:r>
-      <w:r>
-        <w:t xml:space="preserve"> </w:t>
-      </w:r>
-      <w:proofErr w:type="spellStart"/>
-      <w:r>
-        <w:rPr>
-          <w:lang w:val="en-US"/>
+        <w:rPr>
+          <w:rFonts w:ascii="Courier New" w:eastAsia="Times New Roman" w:hAnsi="Courier New" w:cs="Courier New"/>
+          <w:color w:val="BCBEC4"/>
+          <w:sz w:val="20"/>
+          <w:szCs w:val="20"/>
+          <w:lang w:val="en-US" w:eastAsia="ru-RU"/>
+        </w:rPr>
+        <w:t xml:space="preserve">String </w:t>
+      </w:r>
+      <w:proofErr w:type="spellStart"/>
+      <w:r>
+        <w:rPr>
+          <w:rFonts w:ascii="Courier New" w:eastAsia="Times New Roman" w:hAnsi="Courier New" w:cs="Courier New"/>
+          <w:color w:val="BCBEC4"/>
+          <w:sz w:val="20"/>
+          <w:szCs w:val="20"/>
+          <w:lang w:val="en-US" w:eastAsia="ru-RU"/>
         </w:rPr>
         <w:t>sql</w:t>
       </w:r>
       <w:proofErr w:type="spellEnd"/>
       <w:r>
-        <w:t xml:space="preserve"> </w:t>
-      </w:r>
-      <w:r>
-        <w:t xml:space="preserve">запросе и получить его соответствующим </w:t>
-      </w:r>
-      <w:r>
-        <w:rPr>
-          <w:lang w:val="en-US"/>
-        </w:rPr>
-        <w:t>execute</w:t>
-      </w:r>
-      <w:r>
-        <w:t xml:space="preserve"> </w:t>
-      </w:r>
-      <w:r>
-        <w:t xml:space="preserve">и обработать полученный </w:t>
-      </w:r>
-      <w:proofErr w:type="spellStart"/>
-      <w:r>
-        <w:rPr>
-          <w:lang w:val="en-US"/>
-        </w:rPr>
-        <w:t>resultset</w:t>
-      </w:r>
-      <w:proofErr w:type="spellEnd"/>
-      <w:r>
-        <w:t xml:space="preserve"> или с помощью </w:t>
-      </w:r>
-      <w:proofErr w:type="spellStart"/>
-      <w:r>
-        <w:rPr>
-          <w:lang w:val="en-US"/>
-        </w:rPr>
-        <w:t>executeUpdate</w:t>
-      </w:r>
-      <w:proofErr w:type="spellEnd"/>
-      <w:r>
-        <w:t xml:space="preserve"> </w:t>
-      </w:r>
-      <w:r>
-        <w:t>путем передачи в него массива.</w:t>
-      </w:r>
+        <w:rPr>
+          <w:rFonts w:ascii="Courier New" w:eastAsia="Times New Roman" w:hAnsi="Courier New" w:cs="Courier New"/>
+          <w:color w:val="BCBEC4"/>
+          <w:sz w:val="20"/>
+          <w:szCs w:val="20"/>
+          <w:lang w:val="en-US" w:eastAsia="ru-RU"/>
+        </w:rPr>
+        <w:t xml:space="preserve"> = </w:t>
+      </w:r>
+      <w:r>
+        <w:rPr>
+          <w:rFonts w:ascii="Courier New" w:eastAsia="Times New Roman" w:hAnsi="Courier New" w:cs="Courier New"/>
+          <w:color w:val="6AAB73"/>
+          <w:sz w:val="20"/>
+          <w:szCs w:val="20"/>
+          <w:lang w:val="en-US" w:eastAsia="ru-RU"/>
+        </w:rPr>
+        <w:t>"""</w:t>
+      </w:r>
+      <w:r>
+        <w:rPr>
+          <w:rFonts w:ascii="Courier New" w:eastAsia="Times New Roman" w:hAnsi="Courier New" w:cs="Courier New"/>
+          <w:color w:val="6AAB73"/>
+          <w:sz w:val="20"/>
+          <w:szCs w:val="20"/>
+          <w:lang w:val="en-US" w:eastAsia="ru-RU"/>
+        </w:rPr>
+        <w:br/>
+        <w:t xml:space="preserve">        </w:t>
+      </w:r>
+      <w:r>
+        <w:rPr>
+          <w:rFonts w:ascii="Courier New" w:eastAsia="Times New Roman" w:hAnsi="Courier New" w:cs="Courier New"/>
+          <w:color w:val="6AAB73"/>
+          <w:sz w:val="20"/>
+          <w:szCs w:val="20"/>
+          <w:shd w:val="clear" w:color="auto" w:fill="293C40"/>
+          <w:lang w:val="en-US" w:eastAsia="ru-RU"/>
+        </w:rPr>
+        <w:t xml:space="preserve">select * from </w:t>
+      </w:r>
+      <w:proofErr w:type="spellStart"/>
+      <w:r>
+        <w:rPr>
+          <w:rFonts w:ascii="Courier New" w:eastAsia="Times New Roman" w:hAnsi="Courier New" w:cs="Courier New"/>
+          <w:color w:val="6AAB73"/>
+          <w:sz w:val="20"/>
+          <w:szCs w:val="20"/>
+          <w:shd w:val="clear" w:color="auto" w:fill="293C40"/>
+          <w:lang w:val="en-US" w:eastAsia="ru-RU"/>
+        </w:rPr>
+        <w:t>new_table</w:t>
+      </w:r>
+      <w:proofErr w:type="spellEnd"/>
+      <w:r>
+        <w:rPr>
+          <w:rFonts w:ascii="Courier New" w:eastAsia="Times New Roman" w:hAnsi="Courier New" w:cs="Courier New"/>
+          <w:color w:val="6AAB73"/>
+          <w:sz w:val="20"/>
+          <w:szCs w:val="20"/>
+          <w:shd w:val="clear" w:color="auto" w:fill="293C40"/>
+          <w:lang w:val="en-US" w:eastAsia="ru-RU"/>
+        </w:rPr>
+        <w:t xml:space="preserve"> where id &gt; 35;</w:t>
+      </w:r>
+      <w:r>
+        <w:rPr>
+          <w:rFonts w:ascii="Courier New" w:eastAsia="Times New Roman" w:hAnsi="Courier New" w:cs="Courier New"/>
+          <w:color w:val="6AAB73"/>
+          <w:sz w:val="20"/>
+          <w:szCs w:val="20"/>
+          <w:shd w:val="clear" w:color="auto" w:fill="293C40"/>
+          <w:lang w:val="en-US" w:eastAsia="ru-RU"/>
+        </w:rPr>
+        <w:br/>
+      </w:r>
+      <w:r>
+        <w:rPr>
+          <w:rFonts w:ascii="Courier New" w:eastAsia="Times New Roman" w:hAnsi="Courier New" w:cs="Courier New"/>
+          <w:color w:val="6AAB73"/>
+          <w:sz w:val="20"/>
+          <w:szCs w:val="20"/>
+          <w:lang w:val="en-US" w:eastAsia="ru-RU"/>
+        </w:rPr>
+        <w:t xml:space="preserve">        </w:t>
+      </w:r>
+      <w:r>
+        <w:rPr>
+          <w:rFonts w:ascii="Courier New" w:eastAsia="Times New Roman" w:hAnsi="Courier New" w:cs="Courier New"/>
+          <w:color w:val="6AAB73"/>
+          <w:sz w:val="20"/>
+          <w:szCs w:val="20"/>
+          <w:shd w:val="clear" w:color="auto" w:fill="293C40"/>
+          <w:lang w:val="en-US" w:eastAsia="ru-RU"/>
+        </w:rPr>
+        <w:t xml:space="preserve">select * from </w:t>
+      </w:r>
+      <w:proofErr w:type="spellStart"/>
+      <w:r>
+        <w:rPr>
+          <w:rFonts w:ascii="Courier New" w:eastAsia="Times New Roman" w:hAnsi="Courier New" w:cs="Courier New"/>
+          <w:color w:val="6AAB73"/>
+          <w:sz w:val="20"/>
+          <w:szCs w:val="20"/>
+          <w:shd w:val="clear" w:color="auto" w:fill="293C40"/>
+          <w:lang w:val="en-US" w:eastAsia="ru-RU"/>
+        </w:rPr>
+        <w:t>new_table</w:t>
+      </w:r>
+      <w:proofErr w:type="spellEnd"/>
+      <w:r>
+        <w:rPr>
+          <w:rFonts w:ascii="Courier New" w:eastAsia="Times New Roman" w:hAnsi="Courier New" w:cs="Courier New"/>
+          <w:color w:val="6AAB73"/>
+          <w:sz w:val="20"/>
+          <w:szCs w:val="20"/>
+          <w:shd w:val="clear" w:color="auto" w:fill="293C40"/>
+          <w:lang w:val="en-US" w:eastAsia="ru-RU"/>
+        </w:rPr>
+        <w:t xml:space="preserve"> where id &gt; 36;</w:t>
+      </w:r>
+      <w:r>
+        <w:rPr>
+          <w:rFonts w:ascii="Courier New" w:eastAsia="Times New Roman" w:hAnsi="Courier New" w:cs="Courier New"/>
+          <w:color w:val="6AAB73"/>
+          <w:sz w:val="20"/>
+          <w:szCs w:val="20"/>
+          <w:shd w:val="clear" w:color="auto" w:fill="293C40"/>
+          <w:lang w:val="en-US" w:eastAsia="ru-RU"/>
+        </w:rPr>
+        <w:br/>
+      </w:r>
+      <w:r>
+        <w:rPr>
+          <w:rFonts w:ascii="Courier New" w:eastAsia="Times New Roman" w:hAnsi="Courier New" w:cs="Courier New"/>
+          <w:color w:val="6AAB73"/>
+          <w:sz w:val="20"/>
+          <w:szCs w:val="20"/>
+          <w:lang w:val="en-US" w:eastAsia="ru-RU"/>
+        </w:rPr>
+        <w:t xml:space="preserve">        """</w:t>
+      </w:r>
+      <w:r>
+        <w:rPr>
+          <w:rFonts w:ascii="Courier New" w:eastAsia="Times New Roman" w:hAnsi="Courier New" w:cs="Courier New"/>
+          <w:color w:val="BCBEC4"/>
+          <w:sz w:val="20"/>
+          <w:szCs w:val="20"/>
+          <w:lang w:val="en-US" w:eastAsia="ru-RU"/>
+        </w:rPr>
+        <w:t>;</w:t>
+      </w:r>
+      <w:r>
+        <w:rPr>
+          <w:rFonts w:ascii="Courier New" w:eastAsia="Times New Roman" w:hAnsi="Courier New" w:cs="Courier New"/>
+          <w:color w:val="BCBEC4"/>
+          <w:sz w:val="20"/>
+          <w:szCs w:val="20"/>
+          <w:lang w:val="en-US" w:eastAsia="ru-RU"/>
+        </w:rPr>
+        <w:br/>
+      </w:r>
+      <w:r>
+        <w:rPr>
+          <w:rFonts w:ascii="Courier New" w:eastAsia="Times New Roman" w:hAnsi="Courier New" w:cs="Courier New"/>
+          <w:color w:val="CF8E6D"/>
+          <w:sz w:val="20"/>
+          <w:szCs w:val="20"/>
+          <w:lang w:val="en-US" w:eastAsia="ru-RU"/>
+        </w:rPr>
+        <w:t xml:space="preserve">try </w:t>
+      </w:r>
+      <w:r>
+        <w:rPr>
+          <w:rFonts w:ascii="Courier New" w:eastAsia="Times New Roman" w:hAnsi="Courier New" w:cs="Courier New"/>
+          <w:color w:val="BCBEC4"/>
+          <w:sz w:val="20"/>
+          <w:szCs w:val="20"/>
+          <w:lang w:val="en-US" w:eastAsia="ru-RU"/>
+        </w:rPr>
+        <w:t xml:space="preserve">(Connection </w:t>
+      </w:r>
+      <w:proofErr w:type="spellStart"/>
+      <w:r>
+        <w:rPr>
+          <w:rFonts w:ascii="Courier New" w:eastAsia="Times New Roman" w:hAnsi="Courier New" w:cs="Courier New"/>
+          <w:color w:val="BCBEC4"/>
+          <w:sz w:val="20"/>
+          <w:szCs w:val="20"/>
+          <w:lang w:val="en-US" w:eastAsia="ru-RU"/>
+        </w:rPr>
+        <w:t>connection</w:t>
+      </w:r>
+      <w:proofErr w:type="spellEnd"/>
+      <w:r>
+        <w:rPr>
+          <w:rFonts w:ascii="Courier New" w:eastAsia="Times New Roman" w:hAnsi="Courier New" w:cs="Courier New"/>
+          <w:color w:val="BCBEC4"/>
+          <w:sz w:val="20"/>
+          <w:szCs w:val="20"/>
+          <w:lang w:val="en-US" w:eastAsia="ru-RU"/>
+        </w:rPr>
+        <w:t xml:space="preserve"> = DriverManager.</w:t>
+      </w:r>
+      <w:r>
+        <w:rPr>
+          <w:rFonts w:ascii="Courier New" w:eastAsia="Times New Roman" w:hAnsi="Courier New" w:cs="Courier New"/>
+          <w:i/>
+          <w:iCs/>
+          <w:color w:val="BCBEC4"/>
+          <w:sz w:val="20"/>
+          <w:szCs w:val="20"/>
+          <w:lang w:val="en-US" w:eastAsia="ru-RU"/>
+        </w:rPr>
+        <w:t>getConnection</w:t>
+      </w:r>
+      <w:r>
+        <w:rPr>
+          <w:rFonts w:ascii="Courier New" w:eastAsia="Times New Roman" w:hAnsi="Courier New" w:cs="Courier New"/>
+          <w:color w:val="BCBEC4"/>
+          <w:sz w:val="20"/>
+          <w:szCs w:val="20"/>
+          <w:lang w:val="en-US" w:eastAsia="ru-RU"/>
+        </w:rPr>
+        <w:t>(</w:t>
+      </w:r>
+      <w:r>
+        <w:rPr>
+          <w:rFonts w:ascii="Courier New" w:eastAsia="Times New Roman" w:hAnsi="Courier New" w:cs="Courier New"/>
+          <w:color w:val="6AAB73"/>
+          <w:sz w:val="20"/>
+          <w:szCs w:val="20"/>
+          <w:lang w:val="en-US" w:eastAsia="ru-RU"/>
+        </w:rPr>
+        <w:t>"jdbc:postgresql://localhost:5432/northwind"</w:t>
+      </w:r>
+      <w:r>
+        <w:rPr>
+          <w:rFonts w:ascii="Courier New" w:eastAsia="Times New Roman" w:hAnsi="Courier New" w:cs="Courier New"/>
+          <w:color w:val="BCBEC4"/>
+          <w:sz w:val="20"/>
+          <w:szCs w:val="20"/>
+          <w:lang w:val="en-US" w:eastAsia="ru-RU"/>
+        </w:rPr>
+        <w:t xml:space="preserve">, </w:t>
+      </w:r>
+      <w:r>
+        <w:rPr>
+          <w:rFonts w:ascii="Courier New" w:eastAsia="Times New Roman" w:hAnsi="Courier New" w:cs="Courier New"/>
+          <w:color w:val="6AAB73"/>
+          <w:sz w:val="20"/>
+          <w:szCs w:val="20"/>
+          <w:lang w:val="en-US" w:eastAsia="ru-RU"/>
+        </w:rPr>
+        <w:t>"user"</w:t>
+      </w:r>
+      <w:r>
+        <w:rPr>
+          <w:rFonts w:ascii="Courier New" w:eastAsia="Times New Roman" w:hAnsi="Courier New" w:cs="Courier New"/>
+          <w:color w:val="BCBEC4"/>
+          <w:sz w:val="20"/>
+          <w:szCs w:val="20"/>
+          <w:lang w:val="en-US" w:eastAsia="ru-RU"/>
+        </w:rPr>
+        <w:t xml:space="preserve">, </w:t>
+      </w:r>
+      <w:r>
+        <w:rPr>
+          <w:rFonts w:ascii="Courier New" w:eastAsia="Times New Roman" w:hAnsi="Courier New" w:cs="Courier New"/>
+          <w:color w:val="6AAB73"/>
+          <w:sz w:val="20"/>
+          <w:szCs w:val="20"/>
+          <w:lang w:val="en-US" w:eastAsia="ru-RU"/>
+        </w:rPr>
+        <w:t>"user"</w:t>
+      </w:r>
+      <w:r>
+        <w:rPr>
+          <w:rFonts w:ascii="Courier New" w:eastAsia="Times New Roman" w:hAnsi="Courier New" w:cs="Courier New"/>
+          <w:color w:val="BCBEC4"/>
+          <w:sz w:val="20"/>
+          <w:szCs w:val="20"/>
+          <w:lang w:val="en-US" w:eastAsia="ru-RU"/>
+        </w:rPr>
+        <w:t>)) {</w:t>
+      </w:r>
+      <w:r>
+        <w:rPr>
+          <w:rFonts w:ascii="Courier New" w:eastAsia="Times New Roman" w:hAnsi="Courier New" w:cs="Courier New"/>
+          <w:color w:val="BCBEC4"/>
+          <w:sz w:val="20"/>
+          <w:szCs w:val="20"/>
+          <w:lang w:val="en-US" w:eastAsia="ru-RU"/>
+        </w:rPr>
+        <w:br/>
+        <w:t xml:space="preserve">    </w:t>
+      </w:r>
+      <w:proofErr w:type="spellStart"/>
+      <w:r>
+        <w:rPr>
+          <w:rFonts w:ascii="Courier New" w:eastAsia="Times New Roman" w:hAnsi="Courier New" w:cs="Courier New"/>
+          <w:color w:val="BCBEC4"/>
+          <w:sz w:val="20"/>
+          <w:szCs w:val="20"/>
+          <w:lang w:val="en-US" w:eastAsia="ru-RU"/>
+        </w:rPr>
+        <w:t>PreparedStatement</w:t>
+      </w:r>
+      <w:proofErr w:type="spellEnd"/>
+      <w:r>
+        <w:rPr>
+          <w:rFonts w:ascii="Courier New" w:eastAsia="Times New Roman" w:hAnsi="Courier New" w:cs="Courier New"/>
+          <w:color w:val="BCBEC4"/>
+          <w:sz w:val="20"/>
+          <w:szCs w:val="20"/>
+          <w:lang w:val="en-US" w:eastAsia="ru-RU"/>
+        </w:rPr>
+        <w:t xml:space="preserve"> </w:t>
+      </w:r>
+      <w:proofErr w:type="spellStart"/>
+      <w:r>
+        <w:rPr>
+          <w:rFonts w:ascii="Courier New" w:eastAsia="Times New Roman" w:hAnsi="Courier New" w:cs="Courier New"/>
+          <w:color w:val="BCBEC4"/>
+          <w:sz w:val="20"/>
+          <w:szCs w:val="20"/>
+          <w:lang w:val="en-US" w:eastAsia="ru-RU"/>
+        </w:rPr>
+        <w:t>preparedStatement</w:t>
+      </w:r>
+      <w:proofErr w:type="spellEnd"/>
+      <w:r>
+        <w:rPr>
+          <w:rFonts w:ascii="Courier New" w:eastAsia="Times New Roman" w:hAnsi="Courier New" w:cs="Courier New"/>
+          <w:color w:val="BCBEC4"/>
+          <w:sz w:val="20"/>
+          <w:szCs w:val="20"/>
+          <w:lang w:val="en-US" w:eastAsia="ru-RU"/>
+        </w:rPr>
+        <w:t xml:space="preserve"> = </w:t>
+      </w:r>
+      <w:proofErr w:type="spellStart"/>
+      <w:r>
+        <w:rPr>
+          <w:rFonts w:ascii="Courier New" w:eastAsia="Times New Roman" w:hAnsi="Courier New" w:cs="Courier New"/>
+          <w:color w:val="BCBEC4"/>
+          <w:sz w:val="20"/>
+          <w:szCs w:val="20"/>
+          <w:lang w:val="en-US" w:eastAsia="ru-RU"/>
+        </w:rPr>
+        <w:t>connection.prepareStatement</w:t>
+      </w:r>
+      <w:proofErr w:type="spellEnd"/>
+      <w:r>
+        <w:rPr>
+          <w:rFonts w:ascii="Courier New" w:eastAsia="Times New Roman" w:hAnsi="Courier New" w:cs="Courier New"/>
+          <w:color w:val="BCBEC4"/>
+          <w:sz w:val="20"/>
+          <w:szCs w:val="20"/>
+          <w:lang w:val="en-US" w:eastAsia="ru-RU"/>
+        </w:rPr>
+        <w:t>(</w:t>
+      </w:r>
+      <w:proofErr w:type="spellStart"/>
+      <w:r>
+        <w:rPr>
+          <w:rFonts w:ascii="Courier New" w:eastAsia="Times New Roman" w:hAnsi="Courier New" w:cs="Courier New"/>
+          <w:color w:val="BCBEC4"/>
+          <w:sz w:val="20"/>
+          <w:szCs w:val="20"/>
+          <w:lang w:val="en-US" w:eastAsia="ru-RU"/>
+        </w:rPr>
+        <w:t>sql</w:t>
+      </w:r>
+      <w:proofErr w:type="spellEnd"/>
+      <w:r>
+        <w:rPr>
+          <w:rFonts w:ascii="Courier New" w:eastAsia="Times New Roman" w:hAnsi="Courier New" w:cs="Courier New"/>
+          <w:color w:val="BCBEC4"/>
+          <w:sz w:val="20"/>
+          <w:szCs w:val="20"/>
+          <w:lang w:val="en-US" w:eastAsia="ru-RU"/>
+        </w:rPr>
+        <w:t>);</w:t>
+      </w:r>
+      <w:r>
+        <w:rPr>
+          <w:rFonts w:ascii="Courier New" w:eastAsia="Times New Roman" w:hAnsi="Courier New" w:cs="Courier New"/>
+          <w:color w:val="BCBEC4"/>
+          <w:sz w:val="20"/>
+          <w:szCs w:val="20"/>
+          <w:lang w:val="en-US" w:eastAsia="ru-RU"/>
+        </w:rPr>
+        <w:br/>
+        <w:t xml:space="preserve">    </w:t>
+      </w:r>
+      <w:proofErr w:type="spellStart"/>
+      <w:r>
+        <w:rPr>
+          <w:rFonts w:ascii="Courier New" w:eastAsia="Times New Roman" w:hAnsi="Courier New" w:cs="Courier New"/>
+          <w:color w:val="CF8E6D"/>
+          <w:sz w:val="20"/>
+          <w:szCs w:val="20"/>
+          <w:lang w:val="en-US" w:eastAsia="ru-RU"/>
+        </w:rPr>
+        <w:t>boolean</w:t>
+      </w:r>
+      <w:proofErr w:type="spellEnd"/>
+      <w:r>
+        <w:rPr>
+          <w:rFonts w:ascii="Courier New" w:eastAsia="Times New Roman" w:hAnsi="Courier New" w:cs="Courier New"/>
+          <w:color w:val="CF8E6D"/>
+          <w:sz w:val="20"/>
+          <w:szCs w:val="20"/>
+          <w:lang w:val="en-US" w:eastAsia="ru-RU"/>
+        </w:rPr>
+        <w:t xml:space="preserve"> </w:t>
+      </w:r>
+      <w:proofErr w:type="spellStart"/>
+      <w:r>
+        <w:rPr>
+          <w:rFonts w:ascii="Courier New" w:eastAsia="Times New Roman" w:hAnsi="Courier New" w:cs="Courier New"/>
+          <w:color w:val="BCBEC4"/>
+          <w:sz w:val="20"/>
+          <w:szCs w:val="20"/>
+          <w:lang w:val="en-US" w:eastAsia="ru-RU"/>
+        </w:rPr>
+        <w:t>hasRes</w:t>
+      </w:r>
+      <w:proofErr w:type="spellEnd"/>
+      <w:r>
+        <w:rPr>
+          <w:rFonts w:ascii="Courier New" w:eastAsia="Times New Roman" w:hAnsi="Courier New" w:cs="Courier New"/>
+          <w:color w:val="BCBEC4"/>
+          <w:sz w:val="20"/>
+          <w:szCs w:val="20"/>
+          <w:lang w:val="en-US" w:eastAsia="ru-RU"/>
+        </w:rPr>
+        <w:t xml:space="preserve"> = </w:t>
+      </w:r>
+      <w:proofErr w:type="spellStart"/>
+      <w:r>
+        <w:rPr>
+          <w:rFonts w:ascii="Courier New" w:eastAsia="Times New Roman" w:hAnsi="Courier New" w:cs="Courier New"/>
+          <w:color w:val="BCBEC4"/>
+          <w:sz w:val="20"/>
+          <w:szCs w:val="20"/>
+          <w:lang w:val="en-US" w:eastAsia="ru-RU"/>
+        </w:rPr>
+        <w:t>preparedStatement.execute</w:t>
+      </w:r>
+      <w:proofErr w:type="spellEnd"/>
+      <w:r>
+        <w:rPr>
+          <w:rFonts w:ascii="Courier New" w:eastAsia="Times New Roman" w:hAnsi="Courier New" w:cs="Courier New"/>
+          <w:color w:val="BCBEC4"/>
+          <w:sz w:val="20"/>
+          <w:szCs w:val="20"/>
+          <w:lang w:val="en-US" w:eastAsia="ru-RU"/>
+        </w:rPr>
+        <w:t>();</w:t>
+      </w:r>
+      <w:r>
+        <w:rPr>
+          <w:rFonts w:ascii="Courier New" w:eastAsia="Times New Roman" w:hAnsi="Courier New" w:cs="Courier New"/>
+          <w:color w:val="BCBEC4"/>
+          <w:sz w:val="20"/>
+          <w:szCs w:val="20"/>
+          <w:lang w:val="en-US" w:eastAsia="ru-RU"/>
+        </w:rPr>
+        <w:br/>
+        <w:t xml:space="preserve">    </w:t>
+      </w:r>
+      <w:proofErr w:type="spellStart"/>
+      <w:r>
+        <w:rPr>
+          <w:rFonts w:ascii="Courier New" w:eastAsia="Times New Roman" w:hAnsi="Courier New" w:cs="Courier New"/>
+          <w:color w:val="BCBEC4"/>
+          <w:sz w:val="20"/>
+          <w:szCs w:val="20"/>
+          <w:lang w:val="en-US" w:eastAsia="ru-RU"/>
+        </w:rPr>
+        <w:t>ResultSet</w:t>
+      </w:r>
+      <w:proofErr w:type="spellEnd"/>
+      <w:r>
+        <w:rPr>
+          <w:rFonts w:ascii="Courier New" w:eastAsia="Times New Roman" w:hAnsi="Courier New" w:cs="Courier New"/>
+          <w:color w:val="BCBEC4"/>
+          <w:sz w:val="20"/>
+          <w:szCs w:val="20"/>
+          <w:lang w:val="en-US" w:eastAsia="ru-RU"/>
+        </w:rPr>
+        <w:t xml:space="preserve"> res = </w:t>
+      </w:r>
+      <w:proofErr w:type="spellStart"/>
+      <w:r>
+        <w:rPr>
+          <w:rFonts w:ascii="Courier New" w:eastAsia="Times New Roman" w:hAnsi="Courier New" w:cs="Courier New"/>
+          <w:color w:val="BCBEC4"/>
+          <w:sz w:val="20"/>
+          <w:szCs w:val="20"/>
+          <w:lang w:val="en-US" w:eastAsia="ru-RU"/>
+        </w:rPr>
+        <w:t>preparedStatement.getResultSet</w:t>
+      </w:r>
+      <w:proofErr w:type="spellEnd"/>
+      <w:r>
+        <w:rPr>
+          <w:rFonts w:ascii="Courier New" w:eastAsia="Times New Roman" w:hAnsi="Courier New" w:cs="Courier New"/>
+          <w:color w:val="BCBEC4"/>
+          <w:sz w:val="20"/>
+          <w:szCs w:val="20"/>
+          <w:lang w:val="en-US" w:eastAsia="ru-RU"/>
+        </w:rPr>
+        <w:t>();</w:t>
+      </w:r>
+      <w:r>
+        <w:rPr>
+          <w:rFonts w:ascii="Courier New" w:eastAsia="Times New Roman" w:hAnsi="Courier New" w:cs="Courier New"/>
+          <w:color w:val="BCBEC4"/>
+          <w:sz w:val="20"/>
+          <w:szCs w:val="20"/>
+          <w:lang w:val="en-US" w:eastAsia="ru-RU"/>
+        </w:rPr>
+        <w:br/>
+        <w:t xml:space="preserve">    </w:t>
+      </w:r>
+      <w:r>
+        <w:rPr>
+          <w:rFonts w:ascii="Courier New" w:eastAsia="Times New Roman" w:hAnsi="Courier New" w:cs="Courier New"/>
+          <w:color w:val="7A7E85"/>
+          <w:sz w:val="20"/>
+          <w:szCs w:val="20"/>
+          <w:lang w:val="en-US" w:eastAsia="ru-RU"/>
+        </w:rPr>
+        <w:t>//</w:t>
+      </w:r>
+      <w:r>
+        <w:rPr>
+          <w:rFonts w:ascii="Courier New" w:eastAsia="Times New Roman" w:hAnsi="Courier New" w:cs="Courier New"/>
+          <w:color w:val="7A7E85"/>
+          <w:sz w:val="20"/>
+          <w:szCs w:val="20"/>
+          <w:lang w:eastAsia="ru-RU"/>
+        </w:rPr>
+        <w:t>код</w:t>
+      </w:r>
+      <w:r>
+        <w:rPr>
+          <w:rFonts w:ascii="Courier New" w:eastAsia="Times New Roman" w:hAnsi="Courier New" w:cs="Courier New"/>
+          <w:color w:val="7A7E85"/>
+          <w:sz w:val="20"/>
+          <w:szCs w:val="20"/>
+          <w:lang w:val="en-US" w:eastAsia="ru-RU"/>
+        </w:rPr>
+        <w:t xml:space="preserve">, </w:t>
+      </w:r>
+      <w:r>
+        <w:rPr>
+          <w:rFonts w:ascii="Courier New" w:eastAsia="Times New Roman" w:hAnsi="Courier New" w:cs="Courier New"/>
+          <w:color w:val="7A7E85"/>
+          <w:sz w:val="20"/>
+          <w:szCs w:val="20"/>
+          <w:lang w:eastAsia="ru-RU"/>
+        </w:rPr>
+        <w:t>для</w:t>
+      </w:r>
+      <w:r>
+        <w:rPr>
+          <w:rFonts w:ascii="Courier New" w:eastAsia="Times New Roman" w:hAnsi="Courier New" w:cs="Courier New"/>
+          <w:color w:val="7A7E85"/>
+          <w:sz w:val="20"/>
+          <w:szCs w:val="20"/>
+          <w:lang w:val="en-US" w:eastAsia="ru-RU"/>
+        </w:rPr>
+        <w:t xml:space="preserve"> </w:t>
+      </w:r>
+      <w:r>
+        <w:rPr>
+          <w:rFonts w:ascii="Courier New" w:eastAsia="Times New Roman" w:hAnsi="Courier New" w:cs="Courier New"/>
+          <w:color w:val="7A7E85"/>
+          <w:sz w:val="20"/>
+          <w:szCs w:val="20"/>
+          <w:lang w:eastAsia="ru-RU"/>
+        </w:rPr>
+        <w:t>получения</w:t>
+      </w:r>
+      <w:r>
+        <w:rPr>
+          <w:rFonts w:ascii="Courier New" w:eastAsia="Times New Roman" w:hAnsi="Courier New" w:cs="Courier New"/>
+          <w:color w:val="7A7E85"/>
+          <w:sz w:val="20"/>
+          <w:szCs w:val="20"/>
+          <w:lang w:val="en-US" w:eastAsia="ru-RU"/>
+        </w:rPr>
+        <w:t xml:space="preserve"> </w:t>
+      </w:r>
+      <w:r>
+        <w:rPr>
+          <w:rFonts w:ascii="Courier New" w:eastAsia="Times New Roman" w:hAnsi="Courier New" w:cs="Courier New"/>
+          <w:color w:val="7A7E85"/>
+          <w:sz w:val="20"/>
+          <w:szCs w:val="20"/>
+          <w:lang w:eastAsia="ru-RU"/>
+        </w:rPr>
+        <w:t>нескольких</w:t>
+      </w:r>
+      <w:r>
+        <w:rPr>
+          <w:rFonts w:ascii="Courier New" w:eastAsia="Times New Roman" w:hAnsi="Courier New" w:cs="Courier New"/>
+          <w:color w:val="7A7E85"/>
+          <w:sz w:val="20"/>
+          <w:szCs w:val="20"/>
+          <w:lang w:val="en-US" w:eastAsia="ru-RU"/>
+        </w:rPr>
+        <w:t xml:space="preserve"> </w:t>
+      </w:r>
+      <w:r>
+        <w:rPr>
+          <w:rFonts w:ascii="Courier New" w:eastAsia="Times New Roman" w:hAnsi="Courier New" w:cs="Courier New"/>
+          <w:color w:val="7A7E85"/>
+          <w:sz w:val="20"/>
+          <w:szCs w:val="20"/>
+          <w:lang w:eastAsia="ru-RU"/>
+        </w:rPr>
+        <w:t>множеств</w:t>
+      </w:r>
+      <w:r>
+        <w:rPr>
+          <w:rFonts w:ascii="Courier New" w:eastAsia="Times New Roman" w:hAnsi="Courier New" w:cs="Courier New"/>
+          <w:color w:val="7A7E85"/>
+          <w:sz w:val="20"/>
+          <w:szCs w:val="20"/>
+          <w:lang w:val="en-US" w:eastAsia="ru-RU"/>
+        </w:rPr>
+        <w:t xml:space="preserve"> </w:t>
+      </w:r>
+      <w:r>
+        <w:rPr>
+          <w:rFonts w:ascii="Courier New" w:eastAsia="Times New Roman" w:hAnsi="Courier New" w:cs="Courier New"/>
+          <w:color w:val="7A7E85"/>
+          <w:sz w:val="20"/>
+          <w:szCs w:val="20"/>
+          <w:lang w:eastAsia="ru-RU"/>
+        </w:rPr>
+        <w:t>результатов</w:t>
+      </w:r>
+      <w:r>
+        <w:rPr>
+          <w:rFonts w:ascii="Courier New" w:eastAsia="Times New Roman" w:hAnsi="Courier New" w:cs="Courier New"/>
+          <w:color w:val="7A7E85"/>
+          <w:sz w:val="20"/>
+          <w:szCs w:val="20"/>
+          <w:lang w:val="en-US" w:eastAsia="ru-RU"/>
+        </w:rPr>
+        <w:br/>
+        <w:t xml:space="preserve">    </w:t>
+      </w:r>
+      <w:r>
+        <w:rPr>
+          <w:rFonts w:ascii="Courier New" w:eastAsia="Times New Roman" w:hAnsi="Courier New" w:cs="Courier New"/>
+          <w:color w:val="CF8E6D"/>
+          <w:sz w:val="20"/>
+          <w:szCs w:val="20"/>
+          <w:lang w:val="en-US" w:eastAsia="ru-RU"/>
+        </w:rPr>
+        <w:t xml:space="preserve">while </w:t>
+      </w:r>
+      <w:r>
+        <w:rPr>
+          <w:rFonts w:ascii="Courier New" w:eastAsia="Times New Roman" w:hAnsi="Courier New" w:cs="Courier New"/>
+          <w:color w:val="BCBEC4"/>
+          <w:sz w:val="20"/>
+          <w:szCs w:val="20"/>
+          <w:lang w:val="en-US" w:eastAsia="ru-RU"/>
+        </w:rPr>
+        <w:t>(</w:t>
+      </w:r>
+      <w:proofErr w:type="spellStart"/>
+      <w:r>
+        <w:rPr>
+          <w:rFonts w:ascii="Courier New" w:eastAsia="Times New Roman" w:hAnsi="Courier New" w:cs="Courier New"/>
+          <w:color w:val="BCBEC4"/>
+          <w:sz w:val="20"/>
+          <w:szCs w:val="20"/>
+          <w:lang w:val="en-US" w:eastAsia="ru-RU"/>
+        </w:rPr>
+        <w:t>hasRes</w:t>
+      </w:r>
+      <w:proofErr w:type="spellEnd"/>
+      <w:r>
+        <w:rPr>
+          <w:rFonts w:ascii="Courier New" w:eastAsia="Times New Roman" w:hAnsi="Courier New" w:cs="Courier New"/>
+          <w:color w:val="BCBEC4"/>
+          <w:sz w:val="20"/>
+          <w:szCs w:val="20"/>
+          <w:lang w:val="en-US" w:eastAsia="ru-RU"/>
+        </w:rPr>
+        <w:t>) {</w:t>
+      </w:r>
+      <w:r>
+        <w:rPr>
+          <w:rFonts w:ascii="Courier New" w:eastAsia="Times New Roman" w:hAnsi="Courier New" w:cs="Courier New"/>
+          <w:color w:val="BCBEC4"/>
+          <w:sz w:val="20"/>
+          <w:szCs w:val="20"/>
+          <w:lang w:val="en-US" w:eastAsia="ru-RU"/>
+        </w:rPr>
+        <w:br/>
+        <w:t xml:space="preserve">        </w:t>
+      </w:r>
+      <w:r>
+        <w:rPr>
+          <w:rFonts w:ascii="Courier New" w:eastAsia="Times New Roman" w:hAnsi="Courier New" w:cs="Courier New"/>
+          <w:color w:val="CF8E6D"/>
+          <w:sz w:val="20"/>
+          <w:szCs w:val="20"/>
+          <w:lang w:val="en-US" w:eastAsia="ru-RU"/>
+        </w:rPr>
+        <w:t xml:space="preserve">if </w:t>
+      </w:r>
+      <w:r>
+        <w:rPr>
+          <w:rFonts w:ascii="Courier New" w:eastAsia="Times New Roman" w:hAnsi="Courier New" w:cs="Courier New"/>
+          <w:color w:val="BCBEC4"/>
+          <w:sz w:val="20"/>
+          <w:szCs w:val="20"/>
+          <w:lang w:val="en-US" w:eastAsia="ru-RU"/>
+        </w:rPr>
+        <w:t>(</w:t>
+      </w:r>
+      <w:proofErr w:type="spellStart"/>
+      <w:r>
+        <w:rPr>
+          <w:rFonts w:ascii="Courier New" w:eastAsia="Times New Roman" w:hAnsi="Courier New" w:cs="Courier New"/>
+          <w:color w:val="BCBEC4"/>
+          <w:sz w:val="20"/>
+          <w:szCs w:val="20"/>
+          <w:lang w:val="en-US" w:eastAsia="ru-RU"/>
+        </w:rPr>
+        <w:t>res.isClosed</w:t>
+      </w:r>
+      <w:proofErr w:type="spellEnd"/>
+      <w:r>
+        <w:rPr>
+          <w:rFonts w:ascii="Courier New" w:eastAsia="Times New Roman" w:hAnsi="Courier New" w:cs="Courier New"/>
+          <w:color w:val="BCBEC4"/>
+          <w:sz w:val="20"/>
+          <w:szCs w:val="20"/>
+          <w:lang w:val="en-US" w:eastAsia="ru-RU"/>
+        </w:rPr>
+        <w:t xml:space="preserve">()) </w:t>
+      </w:r>
+      <w:r>
+        <w:rPr>
+          <w:rFonts w:ascii="Courier New" w:eastAsia="Times New Roman" w:hAnsi="Courier New" w:cs="Courier New"/>
+          <w:color w:val="CF8E6D"/>
+          <w:sz w:val="20"/>
+          <w:szCs w:val="20"/>
+          <w:lang w:val="en-US" w:eastAsia="ru-RU"/>
+        </w:rPr>
+        <w:t>break</w:t>
+      </w:r>
+      <w:r>
+        <w:rPr>
+          <w:rFonts w:ascii="Courier New" w:eastAsia="Times New Roman" w:hAnsi="Courier New" w:cs="Courier New"/>
+          <w:color w:val="BCBEC4"/>
+          <w:sz w:val="20"/>
+          <w:szCs w:val="20"/>
+          <w:lang w:val="en-US" w:eastAsia="ru-RU"/>
+        </w:rPr>
+        <w:t>;</w:t>
+      </w:r>
+      <w:r>
+        <w:rPr>
+          <w:rFonts w:ascii="Courier New" w:eastAsia="Times New Roman" w:hAnsi="Courier New" w:cs="Courier New"/>
+          <w:color w:val="BCBEC4"/>
+          <w:sz w:val="20"/>
+          <w:szCs w:val="20"/>
+          <w:lang w:val="en-US" w:eastAsia="ru-RU"/>
+        </w:rPr>
+        <w:br/>
+        <w:t xml:space="preserve">        </w:t>
+      </w:r>
+      <w:r>
+        <w:rPr>
+          <w:rFonts w:ascii="Courier New" w:eastAsia="Times New Roman" w:hAnsi="Courier New" w:cs="Courier New"/>
+          <w:color w:val="CF8E6D"/>
+          <w:sz w:val="20"/>
+          <w:szCs w:val="20"/>
+          <w:lang w:val="en-US" w:eastAsia="ru-RU"/>
+        </w:rPr>
+        <w:t xml:space="preserve">while </w:t>
+      </w:r>
+      <w:r>
+        <w:rPr>
+          <w:rFonts w:ascii="Courier New" w:eastAsia="Times New Roman" w:hAnsi="Courier New" w:cs="Courier New"/>
+          <w:color w:val="BCBEC4"/>
+          <w:sz w:val="20"/>
+          <w:szCs w:val="20"/>
+          <w:lang w:val="en-US" w:eastAsia="ru-RU"/>
+        </w:rPr>
+        <w:t>(</w:t>
+      </w:r>
+      <w:proofErr w:type="spellStart"/>
+      <w:r>
+        <w:rPr>
+          <w:rFonts w:ascii="Courier New" w:eastAsia="Times New Roman" w:hAnsi="Courier New" w:cs="Courier New"/>
+          <w:color w:val="BCBEC4"/>
+          <w:sz w:val="20"/>
+          <w:szCs w:val="20"/>
+          <w:lang w:val="en-US" w:eastAsia="ru-RU"/>
+        </w:rPr>
+        <w:t>res.next</w:t>
+      </w:r>
+      <w:proofErr w:type="spellEnd"/>
+      <w:r>
+        <w:rPr>
+          <w:rFonts w:ascii="Courier New" w:eastAsia="Times New Roman" w:hAnsi="Courier New" w:cs="Courier New"/>
+          <w:color w:val="BCBEC4"/>
+          <w:sz w:val="20"/>
+          <w:szCs w:val="20"/>
+          <w:lang w:val="en-US" w:eastAsia="ru-RU"/>
+        </w:rPr>
+        <w:t>()) {</w:t>
+      </w:r>
+      <w:r>
+        <w:rPr>
+          <w:rFonts w:ascii="Courier New" w:eastAsia="Times New Roman" w:hAnsi="Courier New" w:cs="Courier New"/>
+          <w:color w:val="BCBEC4"/>
+          <w:sz w:val="20"/>
+          <w:szCs w:val="20"/>
+          <w:lang w:val="en-US" w:eastAsia="ru-RU"/>
+        </w:rPr>
+        <w:br/>
+        <w:t xml:space="preserve">            </w:t>
+      </w:r>
+      <w:proofErr w:type="spellStart"/>
+      <w:r>
+        <w:rPr>
+          <w:rFonts w:ascii="Courier New" w:eastAsia="Times New Roman" w:hAnsi="Courier New" w:cs="Courier New"/>
+          <w:color w:val="BCBEC4"/>
+          <w:sz w:val="20"/>
+          <w:szCs w:val="20"/>
+          <w:lang w:val="en-US" w:eastAsia="ru-RU"/>
+        </w:rPr>
+        <w:t>System.</w:t>
+      </w:r>
+      <w:r>
+        <w:rPr>
+          <w:rFonts w:ascii="Courier New" w:eastAsia="Times New Roman" w:hAnsi="Courier New" w:cs="Courier New"/>
+          <w:i/>
+          <w:iCs/>
+          <w:color w:val="C77DBB"/>
+          <w:sz w:val="20"/>
+          <w:szCs w:val="20"/>
+          <w:lang w:val="en-US" w:eastAsia="ru-RU"/>
+        </w:rPr>
+        <w:t>out</w:t>
+      </w:r>
+      <w:r>
+        <w:rPr>
+          <w:rFonts w:ascii="Courier New" w:eastAsia="Times New Roman" w:hAnsi="Courier New" w:cs="Courier New"/>
+          <w:color w:val="BCBEC4"/>
+          <w:sz w:val="20"/>
+          <w:szCs w:val="20"/>
+          <w:lang w:val="en-US" w:eastAsia="ru-RU"/>
+        </w:rPr>
+        <w:t>.println</w:t>
+      </w:r>
+      <w:proofErr w:type="spellEnd"/>
+      <w:r>
+        <w:rPr>
+          <w:rFonts w:ascii="Courier New" w:eastAsia="Times New Roman" w:hAnsi="Courier New" w:cs="Courier New"/>
+          <w:color w:val="BCBEC4"/>
+          <w:sz w:val="20"/>
+          <w:szCs w:val="20"/>
+          <w:lang w:val="en-US" w:eastAsia="ru-RU"/>
+        </w:rPr>
+        <w:t>(</w:t>
+      </w:r>
+      <w:proofErr w:type="spellStart"/>
+      <w:r>
+        <w:rPr>
+          <w:rFonts w:ascii="Courier New" w:eastAsia="Times New Roman" w:hAnsi="Courier New" w:cs="Courier New"/>
+          <w:color w:val="BCBEC4"/>
+          <w:sz w:val="20"/>
+          <w:szCs w:val="20"/>
+          <w:lang w:val="en-US" w:eastAsia="ru-RU"/>
+        </w:rPr>
+        <w:t>res.getInt</w:t>
+      </w:r>
+      <w:proofErr w:type="spellEnd"/>
+      <w:r>
+        <w:rPr>
+          <w:rFonts w:ascii="Courier New" w:eastAsia="Times New Roman" w:hAnsi="Courier New" w:cs="Courier New"/>
+          <w:color w:val="BCBEC4"/>
+          <w:sz w:val="20"/>
+          <w:szCs w:val="20"/>
+          <w:lang w:val="en-US" w:eastAsia="ru-RU"/>
+        </w:rPr>
+        <w:t>(</w:t>
+      </w:r>
+      <w:r>
+        <w:rPr>
+          <w:rFonts w:ascii="Courier New" w:eastAsia="Times New Roman" w:hAnsi="Courier New" w:cs="Courier New"/>
+          <w:color w:val="2AACB8"/>
+          <w:sz w:val="20"/>
+          <w:szCs w:val="20"/>
+          <w:lang w:val="en-US" w:eastAsia="ru-RU"/>
+        </w:rPr>
+        <w:t>1</w:t>
+      </w:r>
+      <w:r>
+        <w:rPr>
+          <w:rFonts w:ascii="Courier New" w:eastAsia="Times New Roman" w:hAnsi="Courier New" w:cs="Courier New"/>
+          <w:color w:val="BCBEC4"/>
+          <w:sz w:val="20"/>
+          <w:szCs w:val="20"/>
+          <w:lang w:val="en-US" w:eastAsia="ru-RU"/>
+        </w:rPr>
+        <w:t xml:space="preserve">) + </w:t>
+      </w:r>
+      <w:r>
+        <w:rPr>
+          <w:rFonts w:ascii="Courier New" w:eastAsia="Times New Roman" w:hAnsi="Courier New" w:cs="Courier New"/>
+          <w:color w:val="6AAB73"/>
+          <w:sz w:val="20"/>
+          <w:szCs w:val="20"/>
+          <w:lang w:val="en-US" w:eastAsia="ru-RU"/>
+        </w:rPr>
+        <w:t xml:space="preserve">" " </w:t>
+      </w:r>
+      <w:r>
+        <w:rPr>
+          <w:rFonts w:ascii="Courier New" w:eastAsia="Times New Roman" w:hAnsi="Courier New" w:cs="Courier New"/>
+          <w:color w:val="BCBEC4"/>
+          <w:sz w:val="20"/>
+          <w:szCs w:val="20"/>
+          <w:lang w:val="en-US" w:eastAsia="ru-RU"/>
+        </w:rPr>
+        <w:t xml:space="preserve">+ </w:t>
+      </w:r>
+      <w:proofErr w:type="spellStart"/>
+      <w:r>
+        <w:rPr>
+          <w:rFonts w:ascii="Courier New" w:eastAsia="Times New Roman" w:hAnsi="Courier New" w:cs="Courier New"/>
+          <w:color w:val="BCBEC4"/>
+          <w:sz w:val="20"/>
+          <w:szCs w:val="20"/>
+          <w:lang w:val="en-US" w:eastAsia="ru-RU"/>
+        </w:rPr>
+        <w:t>res.getString</w:t>
+      </w:r>
+      <w:proofErr w:type="spellEnd"/>
+      <w:r>
+        <w:rPr>
+          <w:rFonts w:ascii="Courier New" w:eastAsia="Times New Roman" w:hAnsi="Courier New" w:cs="Courier New"/>
+          <w:color w:val="BCBEC4"/>
+          <w:sz w:val="20"/>
+          <w:szCs w:val="20"/>
+          <w:lang w:val="en-US" w:eastAsia="ru-RU"/>
+        </w:rPr>
+        <w:t>(</w:t>
+      </w:r>
+      <w:r>
+        <w:rPr>
+          <w:rFonts w:ascii="Courier New" w:eastAsia="Times New Roman" w:hAnsi="Courier New" w:cs="Courier New"/>
+          <w:color w:val="2AACB8"/>
+          <w:sz w:val="20"/>
+          <w:szCs w:val="20"/>
+          <w:lang w:val="en-US" w:eastAsia="ru-RU"/>
+        </w:rPr>
+        <w:t>2</w:t>
+      </w:r>
+      <w:r>
+        <w:rPr>
+          <w:rFonts w:ascii="Courier New" w:eastAsia="Times New Roman" w:hAnsi="Courier New" w:cs="Courier New"/>
+          <w:color w:val="BCBEC4"/>
+          <w:sz w:val="20"/>
+          <w:szCs w:val="20"/>
+          <w:lang w:val="en-US" w:eastAsia="ru-RU"/>
+        </w:rPr>
+        <w:t>));</w:t>
+      </w:r>
+      <w:r>
+        <w:rPr>
+          <w:rFonts w:ascii="Courier New" w:eastAsia="Times New Roman" w:hAnsi="Courier New" w:cs="Courier New"/>
+          <w:color w:val="BCBEC4"/>
+          <w:sz w:val="20"/>
+          <w:szCs w:val="20"/>
+          <w:lang w:val="en-US" w:eastAsia="ru-RU"/>
+        </w:rPr>
+        <w:br/>
+        <w:t xml:space="preserve">        }</w:t>
+      </w:r>
+      <w:r>
+        <w:rPr>
+          <w:rFonts w:ascii="Courier New" w:eastAsia="Times New Roman" w:hAnsi="Courier New" w:cs="Courier New"/>
+          <w:color w:val="BCBEC4"/>
+          <w:sz w:val="20"/>
+          <w:szCs w:val="20"/>
+          <w:lang w:val="en-US" w:eastAsia="ru-RU"/>
+        </w:rPr>
+        <w:br/>
+        <w:t xml:space="preserve">        </w:t>
+      </w:r>
+      <w:proofErr w:type="spellStart"/>
+      <w:r>
+        <w:rPr>
+          <w:rFonts w:ascii="Courier New" w:eastAsia="Times New Roman" w:hAnsi="Courier New" w:cs="Courier New"/>
+          <w:color w:val="BCBEC4"/>
+          <w:sz w:val="20"/>
+          <w:szCs w:val="20"/>
+          <w:lang w:val="en-US" w:eastAsia="ru-RU"/>
+        </w:rPr>
+        <w:t>hasRes</w:t>
+      </w:r>
+      <w:proofErr w:type="spellEnd"/>
+      <w:r>
+        <w:rPr>
+          <w:rFonts w:ascii="Courier New" w:eastAsia="Times New Roman" w:hAnsi="Courier New" w:cs="Courier New"/>
+          <w:color w:val="BCBEC4"/>
+          <w:sz w:val="20"/>
+          <w:szCs w:val="20"/>
+          <w:lang w:val="en-US" w:eastAsia="ru-RU"/>
+        </w:rPr>
+        <w:t xml:space="preserve"> = </w:t>
+      </w:r>
+      <w:proofErr w:type="spellStart"/>
+      <w:r>
+        <w:rPr>
+          <w:rFonts w:ascii="Courier New" w:eastAsia="Times New Roman" w:hAnsi="Courier New" w:cs="Courier New"/>
+          <w:color w:val="BCBEC4"/>
+          <w:sz w:val="20"/>
+          <w:szCs w:val="20"/>
+          <w:lang w:val="en-US" w:eastAsia="ru-RU"/>
+        </w:rPr>
+        <w:t>preparedStatement.getMoreResults</w:t>
+      </w:r>
+      <w:proofErr w:type="spellEnd"/>
+      <w:r>
+        <w:rPr>
+          <w:rFonts w:ascii="Courier New" w:eastAsia="Times New Roman" w:hAnsi="Courier New" w:cs="Courier New"/>
+          <w:color w:val="BCBEC4"/>
+          <w:sz w:val="20"/>
+          <w:szCs w:val="20"/>
+          <w:lang w:val="en-US" w:eastAsia="ru-RU"/>
+        </w:rPr>
+        <w:t xml:space="preserve">(); </w:t>
+      </w:r>
+      <w:r>
+        <w:rPr>
+          <w:rFonts w:ascii="Courier New" w:eastAsia="Times New Roman" w:hAnsi="Courier New" w:cs="Courier New"/>
+          <w:color w:val="7A7E85"/>
+          <w:sz w:val="20"/>
+          <w:szCs w:val="20"/>
+          <w:lang w:val="en-US" w:eastAsia="ru-RU"/>
+        </w:rPr>
+        <w:t>//</w:t>
+      </w:r>
+      <w:r>
+        <w:rPr>
+          <w:rFonts w:ascii="Courier New" w:eastAsia="Times New Roman" w:hAnsi="Courier New" w:cs="Courier New"/>
+          <w:color w:val="7A7E85"/>
+          <w:sz w:val="20"/>
+          <w:szCs w:val="20"/>
+          <w:lang w:eastAsia="ru-RU"/>
+        </w:rPr>
+        <w:t>проверяем</w:t>
+      </w:r>
+      <w:r>
+        <w:rPr>
+          <w:rFonts w:ascii="Courier New" w:eastAsia="Times New Roman" w:hAnsi="Courier New" w:cs="Courier New"/>
+          <w:color w:val="7A7E85"/>
+          <w:sz w:val="20"/>
+          <w:szCs w:val="20"/>
+          <w:lang w:val="en-US" w:eastAsia="ru-RU"/>
+        </w:rPr>
+        <w:t xml:space="preserve">, </w:t>
+      </w:r>
+      <w:r>
+        <w:rPr>
+          <w:rFonts w:ascii="Courier New" w:eastAsia="Times New Roman" w:hAnsi="Courier New" w:cs="Courier New"/>
+          <w:color w:val="7A7E85"/>
+          <w:sz w:val="20"/>
+          <w:szCs w:val="20"/>
+          <w:lang w:eastAsia="ru-RU"/>
+        </w:rPr>
+        <w:t>есть</w:t>
+      </w:r>
+      <w:r>
+        <w:rPr>
+          <w:rFonts w:ascii="Courier New" w:eastAsia="Times New Roman" w:hAnsi="Courier New" w:cs="Courier New"/>
+          <w:color w:val="7A7E85"/>
+          <w:sz w:val="20"/>
+          <w:szCs w:val="20"/>
+          <w:lang w:val="en-US" w:eastAsia="ru-RU"/>
+        </w:rPr>
+        <w:t xml:space="preserve"> </w:t>
+      </w:r>
+      <w:r>
+        <w:rPr>
+          <w:rFonts w:ascii="Courier New" w:eastAsia="Times New Roman" w:hAnsi="Courier New" w:cs="Courier New"/>
+          <w:color w:val="7A7E85"/>
+          <w:sz w:val="20"/>
+          <w:szCs w:val="20"/>
+          <w:lang w:eastAsia="ru-RU"/>
+        </w:rPr>
+        <w:t>ли</w:t>
+      </w:r>
+      <w:r>
+        <w:rPr>
+          <w:rFonts w:ascii="Courier New" w:eastAsia="Times New Roman" w:hAnsi="Courier New" w:cs="Courier New"/>
+          <w:color w:val="7A7E85"/>
+          <w:sz w:val="20"/>
+          <w:szCs w:val="20"/>
+          <w:lang w:val="en-US" w:eastAsia="ru-RU"/>
+        </w:rPr>
+        <w:t xml:space="preserve"> </w:t>
+      </w:r>
+      <w:r>
+        <w:rPr>
+          <w:rFonts w:ascii="Courier New" w:eastAsia="Times New Roman" w:hAnsi="Courier New" w:cs="Courier New"/>
+          <w:color w:val="7A7E85"/>
+          <w:sz w:val="20"/>
+          <w:szCs w:val="20"/>
+          <w:lang w:eastAsia="ru-RU"/>
+        </w:rPr>
+        <w:t>еще</w:t>
+      </w:r>
+      <w:r>
+        <w:rPr>
+          <w:rFonts w:ascii="Courier New" w:eastAsia="Times New Roman" w:hAnsi="Courier New" w:cs="Courier New"/>
+          <w:color w:val="7A7E85"/>
+          <w:sz w:val="20"/>
+          <w:szCs w:val="20"/>
+          <w:lang w:val="en-US" w:eastAsia="ru-RU"/>
+        </w:rPr>
+        <w:t xml:space="preserve"> </w:t>
+      </w:r>
+      <w:r>
+        <w:rPr>
+          <w:rFonts w:ascii="Courier New" w:eastAsia="Times New Roman" w:hAnsi="Courier New" w:cs="Courier New"/>
+          <w:color w:val="7A7E85"/>
+          <w:sz w:val="20"/>
+          <w:szCs w:val="20"/>
+          <w:lang w:eastAsia="ru-RU"/>
+        </w:rPr>
+        <w:t>множества</w:t>
+      </w:r>
+      <w:r>
+        <w:rPr>
+          <w:rFonts w:ascii="Courier New" w:eastAsia="Times New Roman" w:hAnsi="Courier New" w:cs="Courier New"/>
+          <w:color w:val="7A7E85"/>
+          <w:sz w:val="20"/>
+          <w:szCs w:val="20"/>
+          <w:lang w:val="en-US" w:eastAsia="ru-RU"/>
+        </w:rPr>
+        <w:t xml:space="preserve"> </w:t>
+      </w:r>
+      <w:r>
+        <w:rPr>
+          <w:rFonts w:ascii="Courier New" w:eastAsia="Times New Roman" w:hAnsi="Courier New" w:cs="Courier New"/>
+          <w:color w:val="7A7E85"/>
+          <w:sz w:val="20"/>
+          <w:szCs w:val="20"/>
+          <w:lang w:eastAsia="ru-RU"/>
+        </w:rPr>
+        <w:t>результатов</w:t>
+      </w:r>
+      <w:r>
+        <w:rPr>
+          <w:rFonts w:ascii="Courier New" w:eastAsia="Times New Roman" w:hAnsi="Courier New" w:cs="Courier New"/>
+          <w:color w:val="7A7E85"/>
+          <w:sz w:val="20"/>
+          <w:szCs w:val="20"/>
+          <w:lang w:val="en-US" w:eastAsia="ru-RU"/>
+        </w:rPr>
+        <w:br/>
+        <w:t xml:space="preserve">    </w:t>
+      </w:r>
+      <w:r>
+        <w:rPr>
+          <w:rFonts w:ascii="Courier New" w:eastAsia="Times New Roman" w:hAnsi="Courier New" w:cs="Courier New"/>
+          <w:color w:val="BCBEC4"/>
+          <w:sz w:val="20"/>
+          <w:szCs w:val="20"/>
+          <w:lang w:val="en-US" w:eastAsia="ru-RU"/>
+        </w:rPr>
+        <w:t>}</w:t>
+      </w:r>
+      <w:r>
+        <w:rPr>
+          <w:rFonts w:ascii="Courier New" w:eastAsia="Times New Roman" w:hAnsi="Courier New" w:cs="Courier New"/>
+          <w:color w:val="BCBEC4"/>
+          <w:sz w:val="20"/>
+          <w:szCs w:val="20"/>
+          <w:lang w:val="en-US" w:eastAsia="ru-RU"/>
+        </w:rPr>
+        <w:br/>
+        <w:t>}</w:t>
+      </w:r>
+    </w:p>
+    <w:p>
+      <w:pPr>
+        <w:rPr>
+          <w:lang w:val="en-US"/>
+        </w:rPr>
+      </w:pPr>
     </w:p>
     <w:sectPr>
       <w:pgSz w:w="11906" w:h="16838"/>
@@ -5742,6 +9053,243 @@
     </w:sectPr>
   </w:body>
 </w:document>
+</file>
+
+<file path=word/numbering.xml><?xml version="1.0" encoding="utf-8"?>
+<w:numbering xmlns:wpc="http://schemas.microsoft.com/office/word/2010/wordprocessingCanvas" xmlns:cx="http://schemas.microsoft.com/office/drawing/2014/chartex" xmlns:cx1="http://schemas.microsoft.com/office/drawing/2015/9/8/chartex" xmlns:mc="http://schemas.openxmlformats.org/markup-compatibility/2006" xmlns:o="urn:schemas-microsoft-com:office:office" xmlns:r="http://schemas.openxmlformats.org/officeDocument/2006/relationships" xmlns:m="http://schemas.openxmlformats.org/officeDocument/2006/math" xmlns:v="urn:schemas-microsoft-com:vml" xmlns:wp14="http://schemas.microsoft.com/office/word/2010/wordprocessingDrawing" xmlns:wp="http://schemas.openxmlformats.org/drawingml/2006/wordprocessingDrawing" xmlns:w10="urn:schemas-microsoft-com:office:word" xmlns:w="http://schemas.openxmlformats.org/wordprocessingml/2006/main" xmlns:w14="http://schemas.microsoft.com/office/word/2010/wordml" xmlns:w15="http://schemas.microsoft.com/office/word/2012/wordml" xmlns:w16se="http://schemas.microsoft.com/office/word/2015/wordml/symex" xmlns:wpg="http://schemas.microsoft.com/office/word/2010/wordprocessingGroup" xmlns:wpi="http://schemas.microsoft.com/office/word/2010/wordprocessingInk" xmlns:wne="http://schemas.microsoft.com/office/word/2006/wordml" xmlns:wps="http://schemas.microsoft.com/office/word/2010/wordprocessingShape" mc:Ignorable="w14 w15 w16se wp14">
+  <w:abstractNum w:abstractNumId="0" w15:restartNumberingAfterBreak="0">
+    <w:nsid w:val="4BA11540"/>
+    <w:multiLevelType w:val="multilevel"/>
+    <w:tmpl w:val="D248AC02"/>
+    <w:lvl w:ilvl="0">
+      <w:start w:val="1"/>
+      <w:numFmt w:val="decimal"/>
+      <w:lvlText w:val="%1."/>
+      <w:lvlJc w:val="left"/>
+      <w:pPr>
+        <w:tabs>
+          <w:tab w:val="num" w:pos="720"/>
+        </w:tabs>
+        <w:ind w:left="720" w:hanging="360"/>
+      </w:pPr>
+    </w:lvl>
+    <w:lvl w:ilvl="1" w:tentative="1">
+      <w:start w:val="1"/>
+      <w:numFmt w:val="decimal"/>
+      <w:lvlText w:val="%2."/>
+      <w:lvlJc w:val="left"/>
+      <w:pPr>
+        <w:tabs>
+          <w:tab w:val="num" w:pos="1440"/>
+        </w:tabs>
+        <w:ind w:left="1440" w:hanging="360"/>
+      </w:pPr>
+    </w:lvl>
+    <w:lvl w:ilvl="2" w:tentative="1">
+      <w:start w:val="1"/>
+      <w:numFmt w:val="decimal"/>
+      <w:lvlText w:val="%3."/>
+      <w:lvlJc w:val="left"/>
+      <w:pPr>
+        <w:tabs>
+          <w:tab w:val="num" w:pos="2160"/>
+        </w:tabs>
+        <w:ind w:left="2160" w:hanging="360"/>
+      </w:pPr>
+    </w:lvl>
+    <w:lvl w:ilvl="3" w:tentative="1">
+      <w:start w:val="1"/>
+      <w:numFmt w:val="decimal"/>
+      <w:lvlText w:val="%4."/>
+      <w:lvlJc w:val="left"/>
+      <w:pPr>
+        <w:tabs>
+          <w:tab w:val="num" w:pos="2880"/>
+        </w:tabs>
+        <w:ind w:left="2880" w:hanging="360"/>
+      </w:pPr>
+    </w:lvl>
+    <w:lvl w:ilvl="4" w:tentative="1">
+      <w:start w:val="1"/>
+      <w:numFmt w:val="decimal"/>
+      <w:lvlText w:val="%5."/>
+      <w:lvlJc w:val="left"/>
+      <w:pPr>
+        <w:tabs>
+          <w:tab w:val="num" w:pos="3600"/>
+        </w:tabs>
+        <w:ind w:left="3600" w:hanging="360"/>
+      </w:pPr>
+    </w:lvl>
+    <w:lvl w:ilvl="5" w:tentative="1">
+      <w:start w:val="1"/>
+      <w:numFmt w:val="decimal"/>
+      <w:lvlText w:val="%6."/>
+      <w:lvlJc w:val="left"/>
+      <w:pPr>
+        <w:tabs>
+          <w:tab w:val="num" w:pos="4320"/>
+        </w:tabs>
+        <w:ind w:left="4320" w:hanging="360"/>
+      </w:pPr>
+    </w:lvl>
+    <w:lvl w:ilvl="6" w:tentative="1">
+      <w:start w:val="1"/>
+      <w:numFmt w:val="decimal"/>
+      <w:lvlText w:val="%7."/>
+      <w:lvlJc w:val="left"/>
+      <w:pPr>
+        <w:tabs>
+          <w:tab w:val="num" w:pos="5040"/>
+        </w:tabs>
+        <w:ind w:left="5040" w:hanging="360"/>
+      </w:pPr>
+    </w:lvl>
+    <w:lvl w:ilvl="7" w:tentative="1">
+      <w:start w:val="1"/>
+      <w:numFmt w:val="decimal"/>
+      <w:lvlText w:val="%8."/>
+      <w:lvlJc w:val="left"/>
+      <w:pPr>
+        <w:tabs>
+          <w:tab w:val="num" w:pos="5760"/>
+        </w:tabs>
+        <w:ind w:left="5760" w:hanging="360"/>
+      </w:pPr>
+    </w:lvl>
+    <w:lvl w:ilvl="8" w:tentative="1">
+      <w:start w:val="1"/>
+      <w:numFmt w:val="decimal"/>
+      <w:lvlText w:val="%9."/>
+      <w:lvlJc w:val="left"/>
+      <w:pPr>
+        <w:tabs>
+          <w:tab w:val="num" w:pos="6480"/>
+        </w:tabs>
+        <w:ind w:left="6480" w:hanging="360"/>
+      </w:pPr>
+    </w:lvl>
+  </w:abstractNum>
+  <w:abstractNum w:abstractNumId="1" w15:restartNumberingAfterBreak="0">
+    <w:nsid w:val="78065D21"/>
+    <w:multiLevelType w:val="multilevel"/>
+    <w:tmpl w:val="F5322F6E"/>
+    <w:lvl w:ilvl="0">
+      <w:start w:val="1"/>
+      <w:numFmt w:val="decimal"/>
+      <w:lvlText w:val="%1."/>
+      <w:lvlJc w:val="left"/>
+      <w:pPr>
+        <w:tabs>
+          <w:tab w:val="num" w:pos="720"/>
+        </w:tabs>
+        <w:ind w:left="720" w:hanging="360"/>
+      </w:pPr>
+    </w:lvl>
+    <w:lvl w:ilvl="1" w:tentative="1">
+      <w:start w:val="1"/>
+      <w:numFmt w:val="decimal"/>
+      <w:lvlText w:val="%2."/>
+      <w:lvlJc w:val="left"/>
+      <w:pPr>
+        <w:tabs>
+          <w:tab w:val="num" w:pos="1440"/>
+        </w:tabs>
+        <w:ind w:left="1440" w:hanging="360"/>
+      </w:pPr>
+    </w:lvl>
+    <w:lvl w:ilvl="2" w:tentative="1">
+      <w:start w:val="1"/>
+      <w:numFmt w:val="decimal"/>
+      <w:lvlText w:val="%3."/>
+      <w:lvlJc w:val="left"/>
+      <w:pPr>
+        <w:tabs>
+          <w:tab w:val="num" w:pos="2160"/>
+        </w:tabs>
+        <w:ind w:left="2160" w:hanging="360"/>
+      </w:pPr>
+    </w:lvl>
+    <w:lvl w:ilvl="3" w:tentative="1">
+      <w:start w:val="1"/>
+      <w:numFmt w:val="decimal"/>
+      <w:lvlText w:val="%4."/>
+      <w:lvlJc w:val="left"/>
+      <w:pPr>
+        <w:tabs>
+          <w:tab w:val="num" w:pos="2880"/>
+        </w:tabs>
+        <w:ind w:left="2880" w:hanging="360"/>
+      </w:pPr>
+    </w:lvl>
+    <w:lvl w:ilvl="4" w:tentative="1">
+      <w:start w:val="1"/>
+      <w:numFmt w:val="decimal"/>
+      <w:lvlText w:val="%5."/>
+      <w:lvlJc w:val="left"/>
+      <w:pPr>
+        <w:tabs>
+          <w:tab w:val="num" w:pos="3600"/>
+        </w:tabs>
+        <w:ind w:left="3600" w:hanging="360"/>
+      </w:pPr>
+    </w:lvl>
+    <w:lvl w:ilvl="5" w:tentative="1">
+      <w:start w:val="1"/>
+      <w:numFmt w:val="decimal"/>
+      <w:lvlText w:val="%6."/>
+      <w:lvlJc w:val="left"/>
+      <w:pPr>
+        <w:tabs>
+          <w:tab w:val="num" w:pos="4320"/>
+        </w:tabs>
+        <w:ind w:left="4320" w:hanging="360"/>
+      </w:pPr>
+    </w:lvl>
+    <w:lvl w:ilvl="6" w:tentative="1">
+      <w:start w:val="1"/>
+      <w:numFmt w:val="decimal"/>
+      <w:lvlText w:val="%7."/>
+      <w:lvlJc w:val="left"/>
+      <w:pPr>
+        <w:tabs>
+          <w:tab w:val="num" w:pos="5040"/>
+        </w:tabs>
+        <w:ind w:left="5040" w:hanging="360"/>
+      </w:pPr>
+    </w:lvl>
+    <w:lvl w:ilvl="7" w:tentative="1">
+      <w:start w:val="1"/>
+      <w:numFmt w:val="decimal"/>
+      <w:lvlText w:val="%8."/>
+      <w:lvlJc w:val="left"/>
+      <w:pPr>
+        <w:tabs>
+          <w:tab w:val="num" w:pos="5760"/>
+        </w:tabs>
+        <w:ind w:left="5760" w:hanging="360"/>
+      </w:pPr>
+    </w:lvl>
+    <w:lvl w:ilvl="8" w:tentative="1">
+      <w:start w:val="1"/>
+      <w:numFmt w:val="decimal"/>
+      <w:lvlText w:val="%9."/>
+      <w:lvlJc w:val="left"/>
+      <w:pPr>
+        <w:tabs>
+          <w:tab w:val="num" w:pos="6480"/>
+        </w:tabs>
+        <w:ind w:left="6480" w:hanging="360"/>
+      </w:pPr>
+    </w:lvl>
+  </w:abstractNum>
+  <w:num w:numId="1">
+    <w:abstractNumId w:val="1"/>
+  </w:num>
+  <w:num w:numId="2">
+    <w:abstractNumId w:val="0"/>
+  </w:num>
+</w:numbering>
 </file>
 
 <file path=word/styles.xml><?xml version="1.0" encoding="utf-8"?>
@@ -6216,6 +9764,34 @@
       <w:lang w:eastAsia="ru-RU"/>
     </w:rPr>
   </w:style>
+  <w:style w:type="character" w:styleId="a3">
+    <w:name w:val="Strong"/>
+    <w:basedOn w:val="a0"/>
+    <w:uiPriority w:val="22"/>
+    <w:qFormat/>
+    <w:rsid w:val="008C3FEE"/>
+    <w:rPr>
+      <w:b/>
+      <w:bCs/>
+    </w:rPr>
+  </w:style>
+  <w:style w:type="paragraph" w:styleId="a4">
+    <w:name w:val="Normal (Web)"/>
+    <w:basedOn w:val="a"/>
+    <w:uiPriority w:val="99"/>
+    <w:semiHidden/>
+    <w:unhideWhenUsed/>
+    <w:rsid w:val="00B4271C"/>
+    <w:pPr>
+      <w:spacing w:before="100" w:beforeAutospacing="1" w:after="100" w:afterAutospacing="1" w:line="240" w:lineRule="auto"/>
+    </w:pPr>
+    <w:rPr>
+      <w:rFonts w:ascii="Times New Roman" w:eastAsia="Times New Roman" w:hAnsi="Times New Roman" w:cs="Times New Roman"/>
+      <w:sz w:val="24"/>
+      <w:szCs w:val="24"/>
+      <w:lang w:eastAsia="ru-RU"/>
+    </w:rPr>
+  </w:style>
 </w:styles>
 </file>
 

--- a/JDBC.docx
+++ b/JDBC.docx
@@ -1575,6 +1575,77 @@
     </w:p>
     <w:p>
       <w:r>
+        <w:t xml:space="preserve">Для работы с результатами, которые в перспективе могут иметь значение </w:t>
+      </w:r>
+      <w:r>
+        <w:rPr>
+          <w:lang w:val="en-US"/>
+        </w:rPr>
+        <w:t>null</w:t>
+      </w:r>
+      <w:r>
+        <w:t xml:space="preserve">, нужно использовать </w:t>
+      </w:r>
+      <w:proofErr w:type="spellStart"/>
+      <w:proofErr w:type="gramStart"/>
+      <w:r>
+        <w:rPr>
+          <w:lang w:val="en-US"/>
+        </w:rPr>
+        <w:t>getObject</w:t>
+      </w:r>
+      <w:proofErr w:type="spellEnd"/>
+      <w:r>
+        <w:t>(</w:t>
+      </w:r>
+      <w:proofErr w:type="gramEnd"/>
+      <w:r>
+        <w:t xml:space="preserve">) при работе с </w:t>
+      </w:r>
+      <w:proofErr w:type="spellStart"/>
+      <w:r>
+        <w:rPr>
+          <w:lang w:val="en-US"/>
+        </w:rPr>
+        <w:t>ResultSet</w:t>
+      </w:r>
+      <w:proofErr w:type="spellEnd"/>
+      <w:r>
+        <w:t xml:space="preserve">, метод требует передать тип объекта, к которому нужно </w:t>
+      </w:r>
+      <w:proofErr w:type="spellStart"/>
+      <w:r>
+        <w:t>кастить</w:t>
+      </w:r>
+      <w:proofErr w:type="spellEnd"/>
+      <w:r>
+        <w:t xml:space="preserve"> результат (</w:t>
+      </w:r>
+      <w:r>
+        <w:rPr>
+          <w:lang w:val="en-US"/>
+        </w:rPr>
+        <w:t>Class</w:t>
+      </w:r>
+      <w:r>
+        <w:t>.</w:t>
+      </w:r>
+      <w:r>
+        <w:rPr>
+          <w:lang w:val="en-US"/>
+        </w:rPr>
+        <w:t>class</w:t>
+      </w:r>
+      <w:r>
+        <w:t>)</w:t>
+      </w:r>
+      <w:r>
+        <w:t xml:space="preserve"> </w:t>
+      </w:r>
+    </w:p>
+    <w:p/>
+    <w:p>
+      <w:r>
         <w:rPr>
           <w:b/>
           <w:i/>
@@ -1773,7 +1844,11 @@
         <w:t xml:space="preserve"> </w:t>
       </w:r>
       <w:r>
-        <w:t xml:space="preserve">Предварительно компилирует запрос, который может содержать входные параметры и выполняться несколько раз, с разным набором данных параметров, так же СУБД может определить такой запрос как ранее исполняемый и кэшировать его, за счет чего увеличится производительность. Так же защищает от </w:t>
+        <w:t xml:space="preserve">Предварительно компилирует запрос, который может содержать входные параметры и выполняться несколько раз, с разным набором данных параметров, так же </w:t>
+      </w:r>
+      <w:r>
+        <w:lastRenderedPageBreak/>
+        <w:t xml:space="preserve">СУБД может определить такой запрос как ранее исполняемый и кэшировать его, за счет чего увеличится производительность. Так же защищает от </w:t>
       </w:r>
       <w:r>
         <w:rPr>
@@ -1854,7 +1929,6 @@
           <w:szCs w:val="20"/>
           <w:lang w:eastAsia="ru-RU"/>
         </w:rPr>
-        <w:lastRenderedPageBreak/>
         <w:t>String</w:t>
       </w:r>
       <w:proofErr w:type="spellEnd"/>
@@ -5270,11 +5344,6 @@
     </w:p>
     <w:p/>
     <w:p>
-      <w:pPr>
-        <w:rPr>
-          <w:lang w:val="en-US"/>
-        </w:rPr>
-      </w:pPr>
       <w:proofErr w:type="spellStart"/>
       <w:r>
         <w:rPr>
@@ -5346,54 +5415,36 @@
         <w:t>. Имеет</w:t>
       </w:r>
       <w:r>
-        <w:rPr>
-          <w:lang w:val="en-US"/>
-        </w:rPr>
         <w:t xml:space="preserve"> </w:t>
       </w:r>
       <w:r>
         <w:t>такой</w:t>
       </w:r>
       <w:r>
-        <w:rPr>
-          <w:lang w:val="en-US"/>
-        </w:rPr>
         <w:t xml:space="preserve"> </w:t>
       </w:r>
       <w:r>
         <w:t>же</w:t>
       </w:r>
       <w:r>
-        <w:rPr>
-          <w:lang w:val="en-US"/>
-        </w:rPr>
         <w:t xml:space="preserve"> </w:t>
       </w:r>
       <w:r>
         <w:t>принцип</w:t>
       </w:r>
       <w:r>
-        <w:rPr>
-          <w:lang w:val="en-US"/>
-        </w:rPr>
         <w:t xml:space="preserve">, </w:t>
       </w:r>
       <w:r>
         <w:t>как</w:t>
       </w:r>
       <w:r>
-        <w:rPr>
-          <w:lang w:val="en-US"/>
-        </w:rPr>
         <w:t xml:space="preserve"> </w:t>
       </w:r>
       <w:r>
         <w:t>и</w:t>
       </w:r>
       <w:r>
-        <w:rPr>
-          <w:lang w:val="en-US"/>
-        </w:rPr>
         <w:t xml:space="preserve"> </w:t>
       </w:r>
       <w:proofErr w:type="spellStart"/>
@@ -5411,7 +5462,6 @@
         <w:shd w:val="clear" w:color="auto" w:fill="1E1F22"/>
         <w:rPr>
           <w:color w:val="BCBEC4"/>
-          <w:lang w:val="en-US"/>
         </w:rPr>
       </w:pPr>
       <w:r>
@@ -5419,19 +5469,36 @@
           <w:color w:val="BCBEC4"/>
           <w:lang w:val="en-US"/>
         </w:rPr>
-        <w:t xml:space="preserve">String procedure = </w:t>
-      </w:r>
-      <w:r>
-        <w:rPr>
-          <w:color w:val="6AAB73"/>
-          <w:lang w:val="en-US"/>
+        <w:t>String</w:t>
+      </w:r>
+      <w:r>
+        <w:rPr>
+          <w:color w:val="BCBEC4"/>
+        </w:rPr>
+        <w:t xml:space="preserve"> </w:t>
+      </w:r>
+      <w:r>
+        <w:rPr>
+          <w:color w:val="BCBEC4"/>
+          <w:lang w:val="en-US"/>
+        </w:rPr>
+        <w:t>procedure</w:t>
+      </w:r>
+      <w:r>
+        <w:rPr>
+          <w:color w:val="BCBEC4"/>
+        </w:rPr>
+        <w:t xml:space="preserve"> = </w:t>
+      </w:r>
+      <w:r>
+        <w:rPr>
+          <w:color w:val="6AAB73"/>
         </w:rPr>
         <w:t>"""</w:t>
       </w:r>
       <w:r>
         <w:rPr>
           <w:color w:val="6AAB73"/>
-          <w:lang w:val="en-US"/>
         </w:rPr>
         <w:br/>
         <w:t xml:space="preserve">        </w:t>
@@ -5442,38 +5509,55 @@
           <w:shd w:val="clear" w:color="auto" w:fill="293C40"/>
           <w:lang w:val="en-US"/>
         </w:rPr>
-        <w:t xml:space="preserve">call </w:t>
-      </w:r>
-      <w:proofErr w:type="spellStart"/>
+        <w:t>call</w:t>
+      </w:r>
       <w:r>
         <w:rPr>
           <w:color w:val="6AAB73"/>
           <w:shd w:val="clear" w:color="auto" w:fill="293C40"/>
-          <w:lang w:val="en-US"/>
-        </w:rPr>
-        <w:t>sum_values</w:t>
-      </w:r>
-      <w:proofErr w:type="spellEnd"/>
+        </w:rPr>
+        <w:t xml:space="preserve"> </w:t>
+      </w:r>
       <w:r>
         <w:rPr>
           <w:color w:val="6AAB73"/>
           <w:shd w:val="clear" w:color="auto" w:fill="293C40"/>
           <w:lang w:val="en-US"/>
         </w:rPr>
+        <w:t>sum</w:t>
+      </w:r>
+      <w:r>
+        <w:rPr>
+          <w:color w:val="6AAB73"/>
+          <w:shd w:val="clear" w:color="auto" w:fill="293C40"/>
+        </w:rPr>
+        <w:t>_</w:t>
+      </w:r>
+      <w:r>
+        <w:rPr>
+          <w:color w:val="6AAB73"/>
+          <w:shd w:val="clear" w:color="auto" w:fill="293C40"/>
+          <w:lang w:val="en-US"/>
+        </w:rPr>
+        <w:t>values</w:t>
+      </w:r>
+      <w:r>
+        <w:rPr>
+          <w:color w:val="6AAB73"/>
+          <w:shd w:val="clear" w:color="auto" w:fill="293C40"/>
+        </w:rPr>
         <w:t>(?,?);</w:t>
       </w:r>
       <w:r>
         <w:rPr>
           <w:color w:val="6AAB73"/>
           <w:shd w:val="clear" w:color="auto" w:fill="293C40"/>
-          <w:lang w:val="en-US"/>
         </w:rPr>
         <w:br/>
       </w:r>
       <w:r>
         <w:rPr>
           <w:color w:val="6AAB73"/>
-          <w:lang w:val="en-US"/>
         </w:rPr>
         <w:t xml:space="preserve">        </w:t>
       </w:r>
@@ -5481,28 +5565,24 @@
         <w:rPr>
           <w:color w:val="6AAB73"/>
           <w:shd w:val="clear" w:color="auto" w:fill="293C40"/>
-          <w:lang w:val="en-US"/>
-        </w:rPr>
-        <w:t xml:space="preserve"> </w:t>
-      </w:r>
-      <w:r>
-        <w:rPr>
-          <w:color w:val="6AAB73"/>
-          <w:lang w:val="en-US"/>
+        </w:rPr>
+        <w:t xml:space="preserve"> </w:t>
+      </w:r>
+      <w:r>
+        <w:rPr>
+          <w:color w:val="6AAB73"/>
         </w:rPr>
         <w:t>"""</w:t>
       </w:r>
       <w:r>
         <w:rPr>
           <w:color w:val="BCBEC4"/>
-          <w:lang w:val="en-US"/>
         </w:rPr>
         <w:t>;</w:t>
       </w:r>
       <w:r>
         <w:rPr>
           <w:color w:val="BCBEC4"/>
-          <w:lang w:val="en-US"/>
         </w:rPr>
         <w:br/>
       </w:r>
@@ -5511,14 +5591,32 @@
           <w:color w:val="CF8E6D"/>
           <w:lang w:val="en-US"/>
         </w:rPr>
-        <w:t xml:space="preserve">try </w:t>
-      </w:r>
-      <w:r>
-        <w:rPr>
-          <w:color w:val="BCBEC4"/>
-          <w:lang w:val="en-US"/>
-        </w:rPr>
-        <w:t xml:space="preserve">(Connection </w:t>
+        <w:t>try</w:t>
+      </w:r>
+      <w:r>
+        <w:rPr>
+          <w:color w:val="CF8E6D"/>
+        </w:rPr>
+        <w:t xml:space="preserve"> </w:t>
+      </w:r>
+      <w:r>
+        <w:rPr>
+          <w:color w:val="BCBEC4"/>
+        </w:rPr>
+        <w:t>(</w:t>
+      </w:r>
+      <w:r>
+        <w:rPr>
+          <w:color w:val="BCBEC4"/>
+          <w:lang w:val="en-US"/>
+        </w:rPr>
+        <w:t>Connection</w:t>
+      </w:r>
+      <w:r>
+        <w:rPr>
+          <w:color w:val="BCBEC4"/>
+        </w:rPr>
+        <w:t xml:space="preserve"> </w:t>
       </w:r>
       <w:proofErr w:type="spellStart"/>
       <w:r>
@@ -5532,10 +5630,25 @@
       <w:r>
         <w:rPr>
           <w:color w:val="BCBEC4"/>
-          <w:lang w:val="en-US"/>
-        </w:rPr>
-        <w:t xml:space="preserve"> = DriverManager.</w:t>
-      </w:r>
+        </w:rPr>
+        <w:t xml:space="preserve"> = </w:t>
+      </w:r>
+      <w:proofErr w:type="spellStart"/>
+      <w:r>
+        <w:rPr>
+          <w:color w:val="BCBEC4"/>
+          <w:lang w:val="en-US"/>
+        </w:rPr>
+        <w:t>DriverManager</w:t>
+      </w:r>
+      <w:proofErr w:type="spellEnd"/>
+      <w:r>
+        <w:rPr>
+          <w:color w:val="BCBEC4"/>
+        </w:rPr>
+        <w:t>.</w:t>
+      </w:r>
+      <w:proofErr w:type="spellStart"/>
       <w:r>
         <w:rPr>
           <w:i/>
@@ -5545,59 +5658,136 @@
         </w:rPr>
         <w:t>getConnection</w:t>
       </w:r>
-      <w:r>
-        <w:rPr>
-          <w:color w:val="BCBEC4"/>
-          <w:lang w:val="en-US"/>
+      <w:proofErr w:type="spellEnd"/>
+      <w:r>
+        <w:rPr>
+          <w:color w:val="BCBEC4"/>
         </w:rPr>
         <w:t>(</w:t>
       </w:r>
       <w:r>
         <w:rPr>
           <w:color w:val="6AAB73"/>
-          <w:lang w:val="en-US"/>
-        </w:rPr>
-        <w:t>"jdbc:postgresql://localhost:5432/northwind"</w:t>
-      </w:r>
-      <w:r>
-        <w:rPr>
-          <w:color w:val="BCBEC4"/>
-          <w:lang w:val="en-US"/>
+        </w:rPr>
+        <w:t>"</w:t>
+      </w:r>
+      <w:proofErr w:type="spellStart"/>
+      <w:r>
+        <w:rPr>
+          <w:color w:val="6AAB73"/>
+          <w:lang w:val="en-US"/>
+        </w:rPr>
+        <w:t>jdbc</w:t>
+      </w:r>
+      <w:proofErr w:type="spellEnd"/>
+      <w:r>
+        <w:rPr>
+          <w:color w:val="6AAB73"/>
+        </w:rPr>
+        <w:t>:</w:t>
+      </w:r>
+      <w:proofErr w:type="spellStart"/>
+      <w:r>
+        <w:rPr>
+          <w:color w:val="6AAB73"/>
+          <w:lang w:val="en-US"/>
+        </w:rPr>
+        <w:t>postgresql</w:t>
+      </w:r>
+      <w:proofErr w:type="spellEnd"/>
+      <w:r>
+        <w:rPr>
+          <w:color w:val="6AAB73"/>
+        </w:rPr>
+        <w:t>://</w:t>
+      </w:r>
+      <w:r>
+        <w:rPr>
+          <w:color w:val="6AAB73"/>
+          <w:lang w:val="en-US"/>
+        </w:rPr>
+        <w:t>localhost</w:t>
+      </w:r>
+      <w:r>
+        <w:rPr>
+          <w:color w:val="6AAB73"/>
+        </w:rPr>
+        <w:t>:5432/</w:t>
+      </w:r>
+      <w:proofErr w:type="spellStart"/>
+      <w:r>
+        <w:rPr>
+          <w:color w:val="6AAB73"/>
+          <w:lang w:val="en-US"/>
+        </w:rPr>
+        <w:t>northwind</w:t>
+      </w:r>
+      <w:proofErr w:type="spellEnd"/>
+      <w:r>
+        <w:rPr>
+          <w:color w:val="6AAB73"/>
+        </w:rPr>
+        <w:t>"</w:t>
+      </w:r>
+      <w:r>
+        <w:rPr>
+          <w:color w:val="BCBEC4"/>
         </w:rPr>
         <w:t xml:space="preserve">, </w:t>
       </w:r>
       <w:r>
         <w:rPr>
           <w:color w:val="6AAB73"/>
-          <w:lang w:val="en-US"/>
-        </w:rPr>
-        <w:t>"user"</w:t>
-      </w:r>
-      <w:r>
-        <w:rPr>
-          <w:color w:val="BCBEC4"/>
-          <w:lang w:val="en-US"/>
+        </w:rPr>
+        <w:t>"</w:t>
+      </w:r>
+      <w:r>
+        <w:rPr>
+          <w:color w:val="6AAB73"/>
+          <w:lang w:val="en-US"/>
+        </w:rPr>
+        <w:t>user</w:t>
+      </w:r>
+      <w:r>
+        <w:rPr>
+          <w:color w:val="6AAB73"/>
+        </w:rPr>
+        <w:t>"</w:t>
+      </w:r>
+      <w:r>
+        <w:rPr>
+          <w:color w:val="BCBEC4"/>
         </w:rPr>
         <w:t xml:space="preserve">, </w:t>
       </w:r>
       <w:r>
         <w:rPr>
           <w:color w:val="6AAB73"/>
-          <w:lang w:val="en-US"/>
-        </w:rPr>
-        <w:t>"user"</w:t>
-      </w:r>
-      <w:r>
-        <w:rPr>
-          <w:color w:val="BCBEC4"/>
-          <w:lang w:val="en-US"/>
+        </w:rPr>
+        <w:t>"</w:t>
+      </w:r>
+      <w:r>
+        <w:rPr>
+          <w:color w:val="6AAB73"/>
+          <w:lang w:val="en-US"/>
+        </w:rPr>
+        <w:t>user</w:t>
+      </w:r>
+      <w:r>
+        <w:rPr>
+          <w:color w:val="6AAB73"/>
+        </w:rPr>
+        <w:t>"</w:t>
+      </w:r>
+      <w:r>
+        <w:rPr>
+          <w:color w:val="BCBEC4"/>
         </w:rPr>
         <w:t>)) {</w:t>
       </w:r>
       <w:r>
         <w:rPr>
           <w:color w:val="BCBEC4"/>
-          <w:lang w:val="en-US"/>
         </w:rPr>
         <w:br/>
         <w:t xml:space="preserve">    </w:t>
@@ -5614,178 +5804,257 @@
       <w:r>
         <w:rPr>
           <w:color w:val="BCBEC4"/>
-          <w:lang w:val="en-US"/>
-        </w:rPr>
-        <w:t xml:space="preserve"> callable = </w:t>
-      </w:r>
-      <w:proofErr w:type="spellStart"/>
-      <w:r>
-        <w:rPr>
-          <w:color w:val="BCBEC4"/>
-          <w:lang w:val="en-US"/>
-        </w:rPr>
-        <w:t>connection.prepareCall</w:t>
-      </w:r>
-      <w:proofErr w:type="spellEnd"/>
-      <w:r>
-        <w:rPr>
-          <w:color w:val="BCBEC4"/>
-          <w:lang w:val="en-US"/>
-        </w:rPr>
-        <w:t>(procedure);</w:t>
-      </w:r>
-      <w:r>
-        <w:rPr>
-          <w:color w:val="BCBEC4"/>
-          <w:lang w:val="en-US"/>
+        </w:rPr>
+        <w:t xml:space="preserve"> </w:t>
+      </w:r>
+      <w:r>
+        <w:rPr>
+          <w:color w:val="BCBEC4"/>
+          <w:lang w:val="en-US"/>
+        </w:rPr>
+        <w:t>callable</w:t>
+      </w:r>
+      <w:r>
+        <w:rPr>
+          <w:color w:val="BCBEC4"/>
+        </w:rPr>
+        <w:t xml:space="preserve"> = </w:t>
+      </w:r>
+      <w:r>
+        <w:rPr>
+          <w:color w:val="BCBEC4"/>
+          <w:lang w:val="en-US"/>
+        </w:rPr>
+        <w:t>connection</w:t>
+      </w:r>
+      <w:r>
+        <w:rPr>
+          <w:color w:val="BCBEC4"/>
+        </w:rPr>
+        <w:t>.</w:t>
+      </w:r>
+      <w:proofErr w:type="spellStart"/>
+      <w:r>
+        <w:rPr>
+          <w:color w:val="BCBEC4"/>
+          <w:lang w:val="en-US"/>
+        </w:rPr>
+        <w:t>prepareCall</w:t>
+      </w:r>
+      <w:proofErr w:type="spellEnd"/>
+      <w:r>
+        <w:rPr>
+          <w:color w:val="BCBEC4"/>
+        </w:rPr>
+        <w:t>(</w:t>
+      </w:r>
+      <w:r>
+        <w:rPr>
+          <w:color w:val="BCBEC4"/>
+          <w:lang w:val="en-US"/>
+        </w:rPr>
+        <w:t>procedure</w:t>
+      </w:r>
+      <w:r>
+        <w:rPr>
+          <w:color w:val="BCBEC4"/>
+        </w:rPr>
+        <w:t>);</w:t>
+      </w:r>
+      <w:r>
+        <w:rPr>
+          <w:color w:val="BCBEC4"/>
         </w:rPr>
         <w:br/>
         <w:t xml:space="preserve">    </w:t>
       </w:r>
-      <w:proofErr w:type="spellStart"/>
-      <w:r>
-        <w:rPr>
-          <w:color w:val="BCBEC4"/>
-          <w:lang w:val="en-US"/>
-        </w:rPr>
-        <w:t>callable.setInt</w:t>
-      </w:r>
-      <w:proofErr w:type="spellEnd"/>
-      <w:r>
-        <w:rPr>
-          <w:color w:val="BCBEC4"/>
-          <w:lang w:val="en-US"/>
+      <w:r>
+        <w:rPr>
+          <w:color w:val="BCBEC4"/>
+          <w:lang w:val="en-US"/>
+        </w:rPr>
+        <w:t>callable</w:t>
+      </w:r>
+      <w:r>
+        <w:rPr>
+          <w:color w:val="BCBEC4"/>
+        </w:rPr>
+        <w:t>.</w:t>
+      </w:r>
+      <w:proofErr w:type="spellStart"/>
+      <w:r>
+        <w:rPr>
+          <w:color w:val="BCBEC4"/>
+          <w:lang w:val="en-US"/>
+        </w:rPr>
+        <w:t>setInt</w:t>
+      </w:r>
+      <w:proofErr w:type="spellEnd"/>
+      <w:r>
+        <w:rPr>
+          <w:color w:val="BCBEC4"/>
         </w:rPr>
         <w:t>(</w:t>
       </w:r>
       <w:r>
         <w:rPr>
           <w:color w:val="2AACB8"/>
-          <w:lang w:val="en-US"/>
         </w:rPr>
         <w:t>1</w:t>
       </w:r>
       <w:r>
         <w:rPr>
           <w:color w:val="BCBEC4"/>
-          <w:lang w:val="en-US"/>
         </w:rPr>
         <w:t xml:space="preserve">, </w:t>
       </w:r>
       <w:r>
         <w:rPr>
           <w:color w:val="2AACB8"/>
-          <w:lang w:val="en-US"/>
         </w:rPr>
         <w:t>10</w:t>
       </w:r>
       <w:r>
         <w:rPr>
           <w:color w:val="BCBEC4"/>
-          <w:lang w:val="en-US"/>
         </w:rPr>
         <w:t>);</w:t>
       </w:r>
       <w:r>
         <w:rPr>
           <w:color w:val="BCBEC4"/>
-          <w:lang w:val="en-US"/>
         </w:rPr>
         <w:br/>
         <w:t xml:space="preserve">    </w:t>
       </w:r>
-      <w:proofErr w:type="spellStart"/>
-      <w:r>
-        <w:rPr>
-          <w:color w:val="BCBEC4"/>
-          <w:lang w:val="en-US"/>
-        </w:rPr>
-        <w:t>callable.setInt</w:t>
-      </w:r>
-      <w:proofErr w:type="spellEnd"/>
-      <w:r>
-        <w:rPr>
-          <w:color w:val="BCBEC4"/>
-          <w:lang w:val="en-US"/>
+      <w:r>
+        <w:rPr>
+          <w:color w:val="BCBEC4"/>
+          <w:lang w:val="en-US"/>
+        </w:rPr>
+        <w:t>callable</w:t>
+      </w:r>
+      <w:r>
+        <w:rPr>
+          <w:color w:val="BCBEC4"/>
+        </w:rPr>
+        <w:t>.</w:t>
+      </w:r>
+      <w:proofErr w:type="spellStart"/>
+      <w:r>
+        <w:rPr>
+          <w:color w:val="BCBEC4"/>
+          <w:lang w:val="en-US"/>
+        </w:rPr>
+        <w:t>setInt</w:t>
+      </w:r>
+      <w:proofErr w:type="spellEnd"/>
+      <w:r>
+        <w:rPr>
+          <w:color w:val="BCBEC4"/>
         </w:rPr>
         <w:t>(</w:t>
       </w:r>
       <w:r>
         <w:rPr>
           <w:color w:val="2AACB8"/>
-          <w:lang w:val="en-US"/>
         </w:rPr>
         <w:t>2</w:t>
       </w:r>
       <w:r>
         <w:rPr>
           <w:color w:val="BCBEC4"/>
-          <w:lang w:val="en-US"/>
         </w:rPr>
         <w:t xml:space="preserve">, </w:t>
       </w:r>
       <w:r>
         <w:rPr>
           <w:color w:val="2AACB8"/>
-          <w:lang w:val="en-US"/>
         </w:rPr>
         <w:t>35</w:t>
       </w:r>
       <w:r>
         <w:rPr>
           <w:color w:val="BCBEC4"/>
-          <w:lang w:val="en-US"/>
         </w:rPr>
         <w:t>);</w:t>
       </w:r>
       <w:r>
         <w:rPr>
           <w:color w:val="BCBEC4"/>
-          <w:lang w:val="en-US"/>
+        </w:rPr>
+        <w:br/>
+      </w:r>
+      <w:r>
+        <w:rPr>
+          <w:color w:val="BCBEC4"/>
+        </w:rPr>
+        <w:lastRenderedPageBreak/>
+        <w:t xml:space="preserve">    </w:t>
+      </w:r>
+      <w:proofErr w:type="spellStart"/>
+      <w:r>
+        <w:rPr>
+          <w:color w:val="BCBEC4"/>
+          <w:lang w:val="en-US"/>
+        </w:rPr>
+        <w:t>ResultSet</w:t>
+      </w:r>
+      <w:proofErr w:type="spellEnd"/>
+      <w:r>
+        <w:rPr>
+          <w:color w:val="BCBEC4"/>
+        </w:rPr>
+        <w:t xml:space="preserve"> </w:t>
+      </w:r>
+      <w:r>
+        <w:rPr>
+          <w:color w:val="BCBEC4"/>
+          <w:lang w:val="en-US"/>
+        </w:rPr>
+        <w:t>result</w:t>
+      </w:r>
+      <w:r>
+        <w:rPr>
+          <w:color w:val="BCBEC4"/>
+        </w:rPr>
+        <w:t xml:space="preserve"> = </w:t>
+      </w:r>
+      <w:r>
+        <w:rPr>
+          <w:color w:val="BCBEC4"/>
+          <w:lang w:val="en-US"/>
+        </w:rPr>
+        <w:t>callable</w:t>
+      </w:r>
+      <w:r>
+        <w:rPr>
+          <w:color w:val="BCBEC4"/>
+        </w:rPr>
+        <w:t>.</w:t>
+      </w:r>
+      <w:proofErr w:type="spellStart"/>
+      <w:r>
+        <w:rPr>
+          <w:color w:val="BCBEC4"/>
+          <w:lang w:val="en-US"/>
+        </w:rPr>
+        <w:t>executeQuery</w:t>
+      </w:r>
+      <w:proofErr w:type="spellEnd"/>
+      <w:r>
+        <w:rPr>
+          <w:color w:val="BCBEC4"/>
+        </w:rPr>
+        <w:t>();</w:t>
+      </w:r>
+      <w:r>
+        <w:rPr>
+          <w:color w:val="BCBEC4"/>
         </w:rPr>
         <w:br/>
         <w:t xml:space="preserve">    </w:t>
       </w:r>
-      <w:proofErr w:type="spellStart"/>
-      <w:r>
-        <w:rPr>
-          <w:color w:val="BCBEC4"/>
-          <w:lang w:val="en-US"/>
-        </w:rPr>
-        <w:t>ResultSet</w:t>
-      </w:r>
-      <w:proofErr w:type="spellEnd"/>
-      <w:r>
-        <w:rPr>
-          <w:color w:val="BCBEC4"/>
-          <w:lang w:val="en-US"/>
-        </w:rPr>
-        <w:t xml:space="preserve"> result = </w:t>
-      </w:r>
-      <w:proofErr w:type="spellStart"/>
-      <w:r>
-        <w:rPr>
-          <w:color w:val="BCBEC4"/>
-          <w:lang w:val="en-US"/>
-        </w:rPr>
-        <w:t>callable.executeQuery</w:t>
-      </w:r>
-      <w:proofErr w:type="spellEnd"/>
-      <w:r>
-        <w:rPr>
-          <w:color w:val="BCBEC4"/>
-          <w:lang w:val="en-US"/>
-        </w:rPr>
-        <w:t>();</w:t>
-      </w:r>
-      <w:r>
-        <w:rPr>
-          <w:color w:val="BCBEC4"/>
-          <w:lang w:val="en-US"/>
-        </w:rPr>
-        <w:br/>
-        <w:t xml:space="preserve">    </w:t>
-      </w:r>
       <w:r>
         <w:rPr>
           <w:color w:val="CF8E6D"/>
@@ -5796,41 +6065,54 @@
       <w:r>
         <w:rPr>
           <w:color w:val="BCBEC4"/>
-          <w:lang w:val="en-US"/>
         </w:rPr>
         <w:t>(</w:t>
       </w:r>
-      <w:proofErr w:type="spellStart"/>
-      <w:r>
-        <w:rPr>
-          <w:color w:val="BCBEC4"/>
-          <w:lang w:val="en-US"/>
-        </w:rPr>
-        <w:t>result.next</w:t>
-      </w:r>
-      <w:proofErr w:type="spellEnd"/>
-      <w:r>
-        <w:rPr>
-          <w:color w:val="BCBEC4"/>
-          <w:lang w:val="en-US"/>
+      <w:r>
+        <w:rPr>
+          <w:color w:val="BCBEC4"/>
+          <w:lang w:val="en-US"/>
+        </w:rPr>
+        <w:t>result</w:t>
+      </w:r>
+      <w:r>
+        <w:rPr>
+          <w:color w:val="BCBEC4"/>
+        </w:rPr>
+        <w:t>.</w:t>
+      </w:r>
+      <w:r>
+        <w:rPr>
+          <w:color w:val="BCBEC4"/>
+          <w:lang w:val="en-US"/>
+        </w:rPr>
+        <w:t>next</w:t>
+      </w:r>
+      <w:r>
+        <w:rPr>
+          <w:color w:val="BCBEC4"/>
         </w:rPr>
         <w:t>()){</w:t>
       </w:r>
       <w:r>
         <w:rPr>
           <w:color w:val="BCBEC4"/>
-          <w:lang w:val="en-US"/>
         </w:rPr>
         <w:br/>
         <w:t xml:space="preserve">        </w:t>
       </w:r>
-      <w:proofErr w:type="spellStart"/>
-      <w:r>
-        <w:rPr>
-          <w:color w:val="BCBEC4"/>
-          <w:lang w:val="en-US"/>
-        </w:rPr>
-        <w:t>System.</w:t>
+      <w:r>
+        <w:rPr>
+          <w:color w:val="BCBEC4"/>
+          <w:lang w:val="en-US"/>
+        </w:rPr>
+        <w:t>System</w:t>
+      </w:r>
+      <w:r>
+        <w:rPr>
+          <w:color w:val="BCBEC4"/>
+        </w:rPr>
+        <w:t>.</w:t>
       </w:r>
       <w:r>
         <w:rPr>
@@ -5844,52 +6126,67 @@
       <w:r>
         <w:rPr>
           <w:color w:val="BCBEC4"/>
-          <w:lang w:val="en-US"/>
-        </w:rPr>
-        <w:t>.println</w:t>
-      </w:r>
-      <w:proofErr w:type="spellEnd"/>
-      <w:r>
-        <w:rPr>
-          <w:color w:val="BCBEC4"/>
-          <w:lang w:val="en-US"/>
+        </w:rPr>
+        <w:t>.</w:t>
+      </w:r>
+      <w:proofErr w:type="spellStart"/>
+      <w:r>
+        <w:rPr>
+          <w:color w:val="BCBEC4"/>
+          <w:lang w:val="en-US"/>
+        </w:rPr>
+        <w:t>println</w:t>
+      </w:r>
+      <w:proofErr w:type="spellEnd"/>
+      <w:r>
+        <w:rPr>
+          <w:color w:val="BCBEC4"/>
         </w:rPr>
         <w:t>(</w:t>
       </w:r>
-      <w:proofErr w:type="spellStart"/>
-      <w:r>
-        <w:rPr>
-          <w:color w:val="BCBEC4"/>
-          <w:lang w:val="en-US"/>
-        </w:rPr>
-        <w:t>result.getInt</w:t>
-      </w:r>
-      <w:proofErr w:type="spellEnd"/>
-      <w:r>
-        <w:rPr>
-          <w:color w:val="BCBEC4"/>
-          <w:lang w:val="en-US"/>
+      <w:r>
+        <w:rPr>
+          <w:color w:val="BCBEC4"/>
+          <w:lang w:val="en-US"/>
+        </w:rPr>
+        <w:t>result</w:t>
+      </w:r>
+      <w:r>
+        <w:rPr>
+          <w:color w:val="BCBEC4"/>
+        </w:rPr>
+        <w:t>.</w:t>
+      </w:r>
+      <w:proofErr w:type="spellStart"/>
+      <w:r>
+        <w:rPr>
+          <w:color w:val="BCBEC4"/>
+          <w:lang w:val="en-US"/>
+        </w:rPr>
+        <w:t>getInt</w:t>
+      </w:r>
+      <w:proofErr w:type="spellEnd"/>
+      <w:r>
+        <w:rPr>
+          <w:color w:val="BCBEC4"/>
         </w:rPr>
         <w:t>(</w:t>
       </w:r>
       <w:r>
         <w:rPr>
           <w:color w:val="2AACB8"/>
-          <w:lang w:val="en-US"/>
         </w:rPr>
         <w:t>1</w:t>
       </w:r>
       <w:r>
         <w:rPr>
           <w:color w:val="BCBEC4"/>
-          <w:lang w:val="en-US"/>
         </w:rPr>
         <w:t>));</w:t>
       </w:r>
       <w:r>
         <w:rPr>
           <w:color w:val="BCBEC4"/>
-          <w:lang w:val="en-US"/>
         </w:rPr>
         <w:br/>
         <w:t xml:space="preserve">    }</w:t>
@@ -5897,7 +6194,6 @@
       <w:r>
         <w:rPr>
           <w:color w:val="7A7E85"/>
-          <w:lang w:val="en-US"/>
         </w:rPr>
         <w:t xml:space="preserve"> //</w:t>
       </w:r>
@@ -5910,7 +6206,6 @@
       <w:r>
         <w:rPr>
           <w:color w:val="7A7E85"/>
-          <w:lang w:val="en-US"/>
         </w:rPr>
         <w:t xml:space="preserve"> </w:t>
       </w:r>
@@ -5923,7 +6218,6 @@
       <w:r>
         <w:rPr>
           <w:color w:val="7A7E85"/>
-          <w:lang w:val="en-US"/>
         </w:rPr>
         <w:t xml:space="preserve"> </w:t>
       </w:r>
@@ -5936,7 +6230,6 @@
       <w:r>
         <w:rPr>
           <w:color w:val="7A7E85"/>
-          <w:lang w:val="en-US"/>
         </w:rPr>
         <w:t xml:space="preserve"> </w:t>
       </w:r>
@@ -5949,7 +6242,6 @@
       <w:r>
         <w:rPr>
           <w:color w:val="7A7E85"/>
-          <w:lang w:val="en-US"/>
         </w:rPr>
         <w:t xml:space="preserve"> </w:t>
       </w:r>
@@ -5962,7 +6254,6 @@
       <w:r>
         <w:rPr>
           <w:color w:val="7A7E85"/>
-          <w:lang w:val="en-US"/>
         </w:rPr>
         <w:t xml:space="preserve"> </w:t>
       </w:r>
@@ -5975,7 +6266,6 @@
       <w:r>
         <w:rPr>
           <w:color w:val="7A7E85"/>
-          <w:lang w:val="en-US"/>
         </w:rPr>
         <w:t xml:space="preserve"> </w:t>
       </w:r>
@@ -5988,7 +6278,6 @@
       <w:r>
         <w:rPr>
           <w:color w:val="7A7E85"/>
-          <w:lang w:val="en-US"/>
         </w:rPr>
         <w:t xml:space="preserve"> </w:t>
       </w:r>
@@ -6001,7 +6290,6 @@
       <w:r>
         <w:rPr>
           <w:color w:val="7A7E85"/>
-          <w:lang w:val="en-US"/>
         </w:rPr>
         <w:t xml:space="preserve"> </w:t>
       </w:r>
@@ -6014,7 +6302,6 @@
       <w:r>
         <w:rPr>
           <w:color w:val="7A7E85"/>
-          <w:lang w:val="en-US"/>
         </w:rPr>
         <w:t xml:space="preserve"> </w:t>
       </w:r>
@@ -6027,7 +6314,6 @@
       <w:r>
         <w:rPr>
           <w:color w:val="7A7E85"/>
-          <w:lang w:val="en-US"/>
         </w:rPr>
         <w:t xml:space="preserve"> </w:t>
       </w:r>
@@ -6065,7 +6351,7 @@
           <w:color w:val="BCBEC4"/>
           <w:sz w:val="20"/>
           <w:szCs w:val="20"/>
-          <w:lang w:val="en-US" w:eastAsia="ru-RU"/>
+          <w:lang w:eastAsia="ru-RU"/>
         </w:rPr>
       </w:pPr>
       <w:r>
@@ -6074,23 +6360,723 @@
           <w:color w:val="BCBEC4"/>
           <w:sz w:val="20"/>
           <w:szCs w:val="20"/>
-          <w:lang w:val="en-US" w:eastAsia="ru-RU"/>
+          <w:lang w:eastAsia="ru-RU"/>
         </w:rPr>
         <w:br/>
         <w:t>}</w:t>
+      </w:r>
+    </w:p>
+    <w:p/>
+    <w:p>
+      <w:pPr>
+        <w:rPr>
+          <w:b/>
+        </w:rPr>
+      </w:pPr>
+    </w:p>
+    <w:p>
+      <w:r>
+        <w:rPr>
+          <w:b/>
+          <w:lang w:val="en-US"/>
+        </w:rPr>
+        <w:t>Magic</w:t>
+      </w:r>
+      <w:r>
+        <w:rPr>
+          <w:b/>
+        </w:rPr>
+        <w:t xml:space="preserve"> </w:t>
+      </w:r>
+      <w:r>
+        <w:rPr>
+          <w:b/>
+          <w:lang w:val="en-US"/>
+        </w:rPr>
+        <w:t>constant</w:t>
+      </w:r>
+      <w:r>
+        <w:t xml:space="preserve"> – </w:t>
+      </w:r>
+      <w:r>
+        <w:t xml:space="preserve">константы для настроек параметров </w:t>
+      </w:r>
+      <w:proofErr w:type="spellStart"/>
+      <w:r>
+        <w:rPr>
+          <w:lang w:val="en-US"/>
+        </w:rPr>
+        <w:t>ResultSet</w:t>
+      </w:r>
+      <w:proofErr w:type="spellEnd"/>
+      <w:r>
+        <w:t xml:space="preserve"> при создании </w:t>
+      </w:r>
+      <w:r>
+        <w:rPr>
+          <w:lang w:val="en-US"/>
+        </w:rPr>
+        <w:t>Statement</w:t>
+      </w:r>
+      <w:r>
+        <w:t>.</w:t>
       </w:r>
     </w:p>
     <w:p>
       <w:pPr>
         <w:rPr>
-          <w:lang w:val="en-US"/>
+          <w:i/>
         </w:rPr>
       </w:pPr>
+      <w:r>
+        <w:rPr>
+          <w:i/>
+        </w:rPr>
+        <w:t>Константы направления движения по результату:</w:t>
+      </w:r>
+    </w:p>
+    <w:p>
+      <w:r>
+        <w:rPr>
+          <w:b/>
+          <w:lang w:val="en-US"/>
+        </w:rPr>
+        <w:t>TYPE</w:t>
+      </w:r>
+      <w:r>
+        <w:rPr>
+          <w:b/>
+        </w:rPr>
+        <w:t>_</w:t>
+      </w:r>
+      <w:r>
+        <w:rPr>
+          <w:b/>
+          <w:lang w:val="en-US"/>
+        </w:rPr>
+        <w:t>FORWARD</w:t>
+      </w:r>
+      <w:r>
+        <w:rPr>
+          <w:b/>
+        </w:rPr>
+        <w:t>_</w:t>
+      </w:r>
+      <w:r>
+        <w:rPr>
+          <w:b/>
+          <w:lang w:val="en-US"/>
+        </w:rPr>
+        <w:t>ONLY</w:t>
+      </w:r>
+      <w:r>
+        <w:t xml:space="preserve"> – </w:t>
+      </w:r>
+      <w:r>
+        <w:t>только</w:t>
+      </w:r>
+      <w:r>
+        <w:t xml:space="preserve"> </w:t>
+      </w:r>
+      <w:r>
+        <w:t>вперед</w:t>
+      </w:r>
+      <w:r>
+        <w:t xml:space="preserve"> (</w:t>
+      </w:r>
+      <w:r>
+        <w:t>по умолчанию</w:t>
+      </w:r>
+      <w:r>
+        <w:t>)</w:t>
+      </w:r>
+    </w:p>
+    <w:p>
+      <w:r>
+        <w:rPr>
+          <w:b/>
+          <w:lang w:val="en-US"/>
+        </w:rPr>
+        <w:t>TYPE</w:t>
+      </w:r>
+      <w:r>
+        <w:rPr>
+          <w:b/>
+        </w:rPr>
+        <w:t>_</w:t>
+      </w:r>
+      <w:r>
+        <w:rPr>
+          <w:b/>
+          <w:lang w:val="en-US"/>
+        </w:rPr>
+        <w:t>SCROLL</w:t>
+      </w:r>
+      <w:r>
+        <w:rPr>
+          <w:b/>
+        </w:rPr>
+        <w:t>_</w:t>
+      </w:r>
+      <w:r>
+        <w:rPr>
+          <w:b/>
+          <w:lang w:val="en-US"/>
+        </w:rPr>
+        <w:t>INSENSITIVE</w:t>
+      </w:r>
+      <w:r>
+        <w:t xml:space="preserve"> – </w:t>
+      </w:r>
+      <w:r>
+        <w:t>вперед</w:t>
+      </w:r>
+      <w:r>
+        <w:t xml:space="preserve"> </w:t>
+      </w:r>
+      <w:r>
+        <w:t>и</w:t>
+      </w:r>
+      <w:r>
+        <w:t xml:space="preserve"> </w:t>
+      </w:r>
+      <w:r>
+        <w:t>назад</w:t>
+      </w:r>
+      <w:r>
+        <w:t>,</w:t>
+      </w:r>
+      <w:r>
+        <w:t xml:space="preserve"> не чувствителен к изменению значений результата в БД</w:t>
+      </w:r>
+    </w:p>
+    <w:p>
+      <w:r>
+        <w:rPr>
+          <w:b/>
+          <w:lang w:val="en-US"/>
+        </w:rPr>
+        <w:t>TYPE</w:t>
+      </w:r>
+      <w:r>
+        <w:rPr>
+          <w:b/>
+        </w:rPr>
+        <w:t>_</w:t>
+      </w:r>
+      <w:r>
+        <w:rPr>
+          <w:b/>
+          <w:lang w:val="en-US"/>
+        </w:rPr>
+        <w:t>SCROLL</w:t>
+      </w:r>
+      <w:r>
+        <w:rPr>
+          <w:b/>
+        </w:rPr>
+        <w:t>_</w:t>
+      </w:r>
+      <w:r>
+        <w:rPr>
+          <w:b/>
+          <w:lang w:val="en-US"/>
+        </w:rPr>
+        <w:t>SENSITIVE</w:t>
+      </w:r>
+      <w:r>
+        <w:t xml:space="preserve"> </w:t>
+      </w:r>
+      <w:r>
+        <w:t>–</w:t>
+      </w:r>
+      <w:r>
+        <w:t xml:space="preserve"> </w:t>
+      </w:r>
+      <w:r>
+        <w:t>вперед</w:t>
+      </w:r>
+      <w:r>
+        <w:t xml:space="preserve"> </w:t>
+      </w:r>
+      <w:r>
+        <w:t>и</w:t>
+      </w:r>
+      <w:r>
+        <w:t xml:space="preserve"> </w:t>
+      </w:r>
+      <w:r>
+        <w:t>назад</w:t>
+      </w:r>
+      <w:r>
+        <w:t>,</w:t>
+      </w:r>
+      <w:r>
+        <w:t xml:space="preserve"> чувствителен к изменению значений результата в БД (изменения не поддерживаются в </w:t>
+      </w:r>
+      <w:r>
+        <w:rPr>
+          <w:lang w:val="en-US"/>
+        </w:rPr>
+        <w:t>PostgreSQL</w:t>
+      </w:r>
+      <w:r>
+        <w:t>)</w:t>
+      </w:r>
     </w:p>
     <w:p>
       <w:pPr>
         <w:rPr>
+          <w:i/>
+        </w:rPr>
+      </w:pPr>
+      <w:r>
+        <w:rPr>
+          <w:i/>
+        </w:rPr>
+        <w:t xml:space="preserve">Редактирование данных с помощью </w:t>
+      </w:r>
+      <w:proofErr w:type="spellStart"/>
+      <w:r>
+        <w:rPr>
+          <w:i/>
+          <w:lang w:val="en-US"/>
+        </w:rPr>
+        <w:t>ResultSet</w:t>
+      </w:r>
+      <w:proofErr w:type="spellEnd"/>
+      <w:r>
+        <w:rPr>
+          <w:i/>
+        </w:rPr>
+        <w:t>:</w:t>
+      </w:r>
+    </w:p>
+    <w:p>
+      <w:r>
+        <w:rPr>
           <w:b/>
+          <w:lang w:val="en-US"/>
+        </w:rPr>
+        <w:t>CONCUR</w:t>
+      </w:r>
+      <w:r>
+        <w:rPr>
+          <w:b/>
+        </w:rPr>
+        <w:t>_</w:t>
+      </w:r>
+      <w:r>
+        <w:rPr>
+          <w:b/>
+          <w:lang w:val="en-US"/>
+        </w:rPr>
+        <w:t>READ</w:t>
+      </w:r>
+      <w:r>
+        <w:rPr>
+          <w:b/>
+        </w:rPr>
+        <w:t>_</w:t>
+      </w:r>
+      <w:r>
+        <w:rPr>
+          <w:b/>
+          <w:lang w:val="en-US"/>
+        </w:rPr>
+        <w:t>ONLY</w:t>
+      </w:r>
+      <w:r>
+        <w:t xml:space="preserve"> – только для чтения (по умолчанию)</w:t>
+      </w:r>
+    </w:p>
+    <w:p>
+      <w:r>
+        <w:rPr>
+          <w:b/>
+          <w:lang w:val="en-US"/>
+        </w:rPr>
+        <w:t>CONCUR</w:t>
+      </w:r>
+      <w:r>
+        <w:rPr>
+          <w:b/>
+        </w:rPr>
+        <w:t>_</w:t>
+      </w:r>
+      <w:r>
+        <w:rPr>
+          <w:b/>
+          <w:lang w:val="en-US"/>
+        </w:rPr>
+        <w:t>UPDATABLE</w:t>
+      </w:r>
+      <w:r>
+        <w:t xml:space="preserve"> – можно изменять данные в БД через </w:t>
+      </w:r>
+      <w:proofErr w:type="spellStart"/>
+      <w:r>
+        <w:rPr>
+          <w:lang w:val="en-US"/>
+        </w:rPr>
+        <w:t>ResultSet</w:t>
+      </w:r>
+      <w:proofErr w:type="spellEnd"/>
+    </w:p>
+    <w:p>
+      <w:pPr>
+        <w:rPr>
+          <w:i/>
+        </w:rPr>
+      </w:pPr>
+      <w:r>
+        <w:rPr>
+          <w:i/>
+        </w:rPr>
+        <w:t>Константы для возвращения генерируемых ключей</w:t>
+      </w:r>
+      <w:r>
+        <w:rPr>
+          <w:i/>
+        </w:rPr>
+        <w:t xml:space="preserve"> </w:t>
+      </w:r>
+      <w:r>
+        <w:t xml:space="preserve">(вызываются у </w:t>
+      </w:r>
+      <w:proofErr w:type="spellStart"/>
+      <w:r>
+        <w:rPr>
+          <w:lang w:val="en-US"/>
+        </w:rPr>
+        <w:t>Statmen</w:t>
+      </w:r>
+      <w:proofErr w:type="spellEnd"/>
+      <w:r>
+        <w:t>t):</w:t>
+      </w:r>
+    </w:p>
+    <w:p>
+      <w:r>
+        <w:rPr>
+          <w:b/>
+        </w:rPr>
+        <w:t xml:space="preserve">RETURN_GENERATED_KEYS </w:t>
+      </w:r>
+      <w:r>
+        <w:rPr>
+          <w:b/>
+        </w:rPr>
+        <w:t xml:space="preserve">– </w:t>
+      </w:r>
+      <w:r>
+        <w:t>возвращает генерируемые ключи</w:t>
+      </w:r>
+    </w:p>
+    <w:p>
+      <w:r>
+        <w:rPr>
+          <w:b/>
+        </w:rPr>
+        <w:t xml:space="preserve">NO_GENERATED_KEYS – </w:t>
+      </w:r>
+      <w:r>
+        <w:t>не возвращает ключи (по умолчанию)</w:t>
+      </w:r>
+    </w:p>
+    <w:p>
+      <w:hyperlink r:id="rId5" w:history="1">
+        <w:r>
+          <w:rPr>
+            <w:rStyle w:val="a6"/>
+          </w:rPr>
+          <w:t>Код с использованием констант</w:t>
+        </w:r>
+      </w:hyperlink>
+    </w:p>
+    <w:p>
+      <w:r>
+        <w:t xml:space="preserve">Помимо константы, можно использовать </w:t>
+      </w:r>
+      <w:r>
+        <w:rPr>
+          <w:lang w:val="en-US"/>
+        </w:rPr>
+        <w:t>RETURNING</w:t>
+      </w:r>
+      <w:r>
+        <w:t xml:space="preserve"> </w:t>
+      </w:r>
+      <w:r>
+        <w:t xml:space="preserve">в </w:t>
+      </w:r>
+      <w:r>
+        <w:rPr>
+          <w:lang w:val="en-US"/>
+        </w:rPr>
+        <w:t>SQL</w:t>
+      </w:r>
+      <w:r>
+        <w:t>-запросе, для возврата ключей</w:t>
+      </w:r>
+      <w:r>
+        <w:t>.</w:t>
+      </w:r>
+      <w:r>
+        <w:t xml:space="preserve"> При использовании </w:t>
+      </w:r>
+      <w:r>
+        <w:rPr>
+          <w:lang w:val="en-US"/>
+        </w:rPr>
+        <w:t>RETURNING</w:t>
+      </w:r>
+      <w:r>
+        <w:t xml:space="preserve"> </w:t>
+      </w:r>
+      <w:r>
+        <w:t xml:space="preserve">ключи получаются </w:t>
+      </w:r>
+      <w:r>
+        <w:t xml:space="preserve">как возвращаемое значение </w:t>
+      </w:r>
+    </w:p>
+    <w:p>
+      <w:pPr>
+        <w:pStyle w:val="HTML"/>
+        <w:shd w:val="clear" w:color="auto" w:fill="1E1F22"/>
+        <w:rPr>
+          <w:color w:val="BCBEC4"/>
+          <w:lang w:val="en-US"/>
+        </w:rPr>
+      </w:pPr>
+      <w:proofErr w:type="spellStart"/>
+      <w:r>
+        <w:rPr>
+          <w:color w:val="BCBEC4"/>
+          <w:lang w:val="en-US"/>
+        </w:rPr>
+        <w:t>ResultSet</w:t>
+      </w:r>
+      <w:proofErr w:type="spellEnd"/>
+      <w:r>
+        <w:rPr>
+          <w:color w:val="BCBEC4"/>
+          <w:lang w:val="en-US"/>
+        </w:rPr>
+        <w:t xml:space="preserve"> </w:t>
+      </w:r>
+      <w:proofErr w:type="spellStart"/>
+      <w:r>
+        <w:rPr>
+          <w:color w:val="C77DBB"/>
+          <w:lang w:val="en-US"/>
+        </w:rPr>
+        <w:t>resultSet</w:t>
+      </w:r>
+      <w:proofErr w:type="spellEnd"/>
+      <w:r>
+        <w:rPr>
+          <w:color w:val="C77DBB"/>
+          <w:lang w:val="en-US"/>
+        </w:rPr>
+        <w:t xml:space="preserve"> </w:t>
+      </w:r>
+      <w:r>
+        <w:rPr>
+          <w:color w:val="BCBEC4"/>
+          <w:lang w:val="en-US"/>
+        </w:rPr>
+        <w:t xml:space="preserve">= </w:t>
+      </w:r>
+      <w:proofErr w:type="spellStart"/>
+      <w:proofErr w:type="gramStart"/>
+      <w:r>
+        <w:rPr>
+          <w:color w:val="BCBEC4"/>
+          <w:lang w:val="en-US"/>
+        </w:rPr>
+        <w:t>statement.executeQuery</w:t>
+      </w:r>
+      <w:proofErr w:type="spellEnd"/>
+      <w:r>
+        <w:rPr>
+          <w:color w:val="BCBEC4"/>
+          <w:lang w:val="en-US"/>
+        </w:rPr>
+        <w:t>(</w:t>
+      </w:r>
+      <w:proofErr w:type="spellStart"/>
+      <w:proofErr w:type="gramEnd"/>
+      <w:r>
+        <w:rPr>
+          <w:color w:val="BCBEC4"/>
+          <w:lang w:val="en-US"/>
+        </w:rPr>
+        <w:t>sql</w:t>
+      </w:r>
+      <w:proofErr w:type="spellEnd"/>
+      <w:r>
+        <w:rPr>
+          <w:color w:val="BCBEC4"/>
+          <w:lang w:val="en-US"/>
+        </w:rPr>
+        <w:t>);</w:t>
+      </w:r>
+    </w:p>
+    <w:p>
+      <w:r>
+        <w:t>При использовании константы сначала нужно исполнить запрос, а затем получить ключи:</w:t>
+      </w:r>
+    </w:p>
+    <w:p>
+      <w:pPr>
+        <w:pStyle w:val="HTML"/>
+        <w:shd w:val="clear" w:color="auto" w:fill="1E1F22"/>
+        <w:rPr>
+          <w:color w:val="BCBEC4"/>
+          <w:lang w:val="en-US"/>
+        </w:rPr>
+      </w:pPr>
+      <w:proofErr w:type="spellStart"/>
+      <w:r>
+        <w:rPr>
+          <w:color w:val="BCBEC4"/>
+          <w:lang w:val="en-US"/>
+        </w:rPr>
+        <w:t>ResultSet</w:t>
+      </w:r>
+      <w:proofErr w:type="spellEnd"/>
+      <w:r>
+        <w:rPr>
+          <w:color w:val="BCBEC4"/>
+          <w:lang w:val="en-US"/>
+        </w:rPr>
+        <w:t xml:space="preserve"> </w:t>
+      </w:r>
+      <w:proofErr w:type="spellStart"/>
+      <w:r>
+        <w:rPr>
+          <w:color w:val="C77DBB"/>
+          <w:lang w:val="en-US"/>
+        </w:rPr>
+        <w:t>resultSet</w:t>
+      </w:r>
+      <w:proofErr w:type="spellEnd"/>
+      <w:r>
+        <w:rPr>
+          <w:color w:val="C77DBB"/>
+          <w:lang w:val="en-US"/>
+        </w:rPr>
+        <w:t xml:space="preserve"> </w:t>
+      </w:r>
+      <w:r>
+        <w:rPr>
+          <w:color w:val="BCBEC4"/>
+          <w:lang w:val="en-US"/>
+        </w:rPr>
+        <w:t xml:space="preserve">= </w:t>
+      </w:r>
+      <w:proofErr w:type="spellStart"/>
+      <w:proofErr w:type="gramStart"/>
+      <w:r>
+        <w:rPr>
+          <w:color w:val="BCBEC4"/>
+          <w:lang w:val="en-US"/>
+        </w:rPr>
+        <w:t>statement.execute</w:t>
+      </w:r>
+      <w:proofErr w:type="spellEnd"/>
+      <w:r>
+        <w:rPr>
+          <w:color w:val="BCBEC4"/>
+          <w:lang w:val="en-US"/>
+        </w:rPr>
+        <w:t>(</w:t>
+      </w:r>
+      <w:proofErr w:type="spellStart"/>
+      <w:proofErr w:type="gramEnd"/>
+      <w:r>
+        <w:rPr>
+          <w:color w:val="BCBEC4"/>
+          <w:lang w:val="en-US"/>
+        </w:rPr>
+        <w:t>sql</w:t>
+      </w:r>
+      <w:proofErr w:type="spellEnd"/>
+      <w:r>
+        <w:rPr>
+          <w:color w:val="BCBEC4"/>
+          <w:lang w:val="en-US"/>
+        </w:rPr>
+        <w:t>);</w:t>
+      </w:r>
+      <w:r>
+        <w:rPr>
+          <w:color w:val="BCBEC4"/>
+          <w:lang w:val="en-US"/>
+        </w:rPr>
+        <w:br/>
+      </w:r>
+      <w:proofErr w:type="spellStart"/>
+      <w:r>
+        <w:rPr>
+          <w:color w:val="BCBEC4"/>
+          <w:lang w:val="en-US"/>
+        </w:rPr>
+        <w:t>ResultSet</w:t>
+      </w:r>
+      <w:proofErr w:type="spellEnd"/>
+      <w:r>
+        <w:rPr>
+          <w:color w:val="BCBEC4"/>
+          <w:lang w:val="en-US"/>
+        </w:rPr>
+        <w:t xml:space="preserve"> </w:t>
+      </w:r>
+      <w:proofErr w:type="spellStart"/>
+      <w:r>
+        <w:rPr>
+          <w:color w:val="C77DBB"/>
+          <w:lang w:val="en-US"/>
+        </w:rPr>
+        <w:t>resultSet</w:t>
+      </w:r>
+      <w:proofErr w:type="spellEnd"/>
+      <w:r>
+        <w:rPr>
+          <w:color w:val="C77DBB"/>
+          <w:lang w:val="en-US"/>
+        </w:rPr>
+        <w:t xml:space="preserve"> </w:t>
+      </w:r>
+      <w:r>
+        <w:rPr>
+          <w:color w:val="BCBEC4"/>
+          <w:lang w:val="en-US"/>
+        </w:rPr>
+        <w:t xml:space="preserve">= </w:t>
+      </w:r>
+      <w:proofErr w:type="spellStart"/>
+      <w:r>
+        <w:rPr>
+          <w:color w:val="BCBEC4"/>
+          <w:lang w:val="en-US"/>
+        </w:rPr>
+        <w:t>statement.getGeneratedKeys</w:t>
+      </w:r>
+      <w:proofErr w:type="spellEnd"/>
+      <w:r>
+        <w:rPr>
+          <w:color w:val="BCBEC4"/>
+          <w:lang w:val="en-US"/>
+        </w:rPr>
+        <w:t xml:space="preserve">() </w:t>
+      </w:r>
+    </w:p>
+    <w:p>
+      <w:pPr>
+        <w:rPr>
           <w:lang w:val="en-US"/>
         </w:rPr>
       </w:pPr>
@@ -6659,6 +7645,7 @@
         </w:rPr>
         <w:t xml:space="preserve"> </w:t>
       </w:r>
+      <w:proofErr w:type="spellStart"/>
       <w:r>
         <w:rPr>
           <w:rFonts w:ascii="Courier New" w:eastAsia="Times New Roman" w:hAnsi="Courier New" w:cs="Courier New"/>
@@ -6669,6 +7656,7 @@
         </w:rPr>
         <w:t>блоб</w:t>
       </w:r>
+      <w:proofErr w:type="spellEnd"/>
       <w:r>
         <w:rPr>
           <w:rFonts w:ascii="Courier New" w:eastAsia="Times New Roman" w:hAnsi="Courier New" w:cs="Courier New"/>
@@ -7042,6 +8030,16 @@
           <w:lang w:val="en-US" w:eastAsia="ru-RU"/>
         </w:rPr>
         <w:br/>
+      </w:r>
+      <w:r>
+        <w:rPr>
+          <w:rFonts w:ascii="Courier New" w:eastAsia="Times New Roman" w:hAnsi="Courier New" w:cs="Courier New"/>
+          <w:color w:val="7A7E85"/>
+          <w:sz w:val="20"/>
+          <w:szCs w:val="20"/>
+          <w:lang w:val="en-US" w:eastAsia="ru-RU"/>
+        </w:rPr>
+        <w:lastRenderedPageBreak/>
         <w:t xml:space="preserve">    </w:t>
       </w:r>
       <w:proofErr w:type="spellStart"/>
@@ -7348,435 +8346,45 @@
       <w:r>
         <w:t>.</w:t>
       </w:r>
-    </w:p>
-    <w:p>
-      <w:pPr>
-        <w:rPr>
-          <w:lang w:val="en-US"/>
-        </w:rPr>
-      </w:pPr>
-    </w:p>
-    <w:p>
-      <w:r>
-        <w:rPr>
-          <w:lang w:val="en-US"/>
-        </w:rPr>
-        <w:t>Magic</w:t>
-      </w:r>
-      <w:r>
-        <w:t xml:space="preserve"> </w:t>
-      </w:r>
-      <w:r>
-        <w:rPr>
-          <w:lang w:val="en-US"/>
-        </w:rPr>
-        <w:t>constant</w:t>
-      </w:r>
-      <w:r>
-        <w:t xml:space="preserve"> – </w:t>
-      </w:r>
-    </w:p>
-    <w:p>
-      <w:r>
-        <w:t>указывает на направление движения по результату</w:t>
-      </w:r>
-      <w:r>
-        <w:t>:</w:t>
-      </w:r>
-      <w:r>
-        <w:t xml:space="preserve"> </w:t>
-      </w:r>
-    </w:p>
-    <w:p>
-      <w:r>
-        <w:t>TYPE_FORWARD_ONLY</w:t>
-      </w:r>
-    </w:p>
-    <w:p>
-      <w:pPr>
-        <w:rPr>
-          <w:lang w:val="en-US"/>
-        </w:rPr>
-      </w:pPr>
-      <w:r>
-        <w:rPr>
-          <w:lang w:val="en-US"/>
-        </w:rPr>
-        <w:t>TYPE_SCROLL_INSENSITIVE</w:t>
-      </w:r>
-      <w:r>
-        <w:rPr>
-          <w:lang w:val="en-US"/>
-        </w:rPr>
-        <w:t xml:space="preserve"> </w:t>
-      </w:r>
-    </w:p>
-    <w:p>
-      <w:r>
-        <w:rPr>
-          <w:lang w:val="en-US"/>
-        </w:rPr>
-        <w:t>TYPE</w:t>
-      </w:r>
-      <w:r>
-        <w:t>_</w:t>
-      </w:r>
-      <w:r>
-        <w:rPr>
-          <w:lang w:val="en-US"/>
-        </w:rPr>
-        <w:t>SCROLL</w:t>
-      </w:r>
-      <w:r>
-        <w:t>_</w:t>
-      </w:r>
-      <w:r>
-        <w:rPr>
-          <w:lang w:val="en-US"/>
-        </w:rPr>
-        <w:t>SENSITIVE</w:t>
-      </w:r>
-      <w:r>
-        <w:t xml:space="preserve"> </w:t>
-      </w:r>
-      <w:r>
-        <w:t xml:space="preserve">– изменения строк не поддерживаются </w:t>
-      </w:r>
-      <w:r>
-        <w:rPr>
-          <w:lang w:val="en-US"/>
-        </w:rPr>
-        <w:t>postgre</w:t>
-      </w:r>
-      <w:bookmarkStart w:id="0" w:name="_GoBack"/>
-      <w:bookmarkEnd w:id="0"/>
     </w:p>
     <w:p/>
     <w:p>
       <w:pPr>
         <w:rPr>
+          <w:b/>
           <w:lang w:val="en-US"/>
         </w:rPr>
       </w:pPr>
       <w:r>
         <w:rPr>
-          <w:lang w:val="en-US"/>
-        </w:rPr>
-        <w:t>CONCUR_READ_ONLY</w:t>
-      </w:r>
-    </w:p>
-    <w:p>
-      <w:pPr>
-        <w:rPr>
-          <w:lang w:val="en-US"/>
-        </w:rPr>
-      </w:pPr>
-      <w:r>
-        <w:rPr>
-          <w:lang w:val="en-US"/>
-        </w:rPr>
-        <w:t>CONCUR_UPDATABLE</w:t>
-      </w:r>
-    </w:p>
-    <w:p>
-      <w:pPr>
-        <w:rPr>
-          <w:lang w:val="en-US"/>
-        </w:rPr>
-      </w:pPr>
-    </w:p>
-    <w:p>
-      <w:pPr>
-        <w:rPr>
-          <w:lang w:val="en-US"/>
-        </w:rPr>
-      </w:pPr>
-    </w:p>
-    <w:p>
-      <w:pPr>
-        <w:rPr>
-          <w:lang w:val="en-US"/>
-        </w:rPr>
-      </w:pPr>
-    </w:p>
-    <w:p>
-      <w:pPr>
-        <w:rPr>
-          <w:lang w:val="en-US"/>
-        </w:rPr>
-      </w:pPr>
-    </w:p>
-    <w:p>
-      <w:pPr>
-        <w:rPr>
-          <w:lang w:val="en-US"/>
-        </w:rPr>
-      </w:pPr>
-    </w:p>
-    <w:p>
-      <w:pPr>
-        <w:rPr>
-          <w:lang w:val="en-US"/>
-        </w:rPr>
-      </w:pPr>
-    </w:p>
-    <w:p>
-      <w:r>
-        <w:t xml:space="preserve">Для работы с </w:t>
-      </w:r>
-      <w:r>
-        <w:rPr>
-          <w:lang w:val="en-US"/>
-        </w:rPr>
-        <w:t>Null</w:t>
-      </w:r>
-      <w:r>
-        <w:t xml:space="preserve"> </w:t>
-      </w:r>
-      <w:r>
-        <w:t xml:space="preserve">результатами в </w:t>
-      </w:r>
-      <w:proofErr w:type="spellStart"/>
-      <w:r>
-        <w:rPr>
-          <w:lang w:val="en-US"/>
-        </w:rPr>
-        <w:t>resultset</w:t>
-      </w:r>
-      <w:proofErr w:type="spellEnd"/>
-      <w:r>
-        <w:t xml:space="preserve"> нужно использовать </w:t>
-      </w:r>
-      <w:proofErr w:type="spellStart"/>
-      <w:r>
-        <w:rPr>
-          <w:lang w:val="en-US"/>
-        </w:rPr>
-        <w:t>getObject</w:t>
-      </w:r>
-      <w:proofErr w:type="spellEnd"/>
-      <w:r>
-        <w:t xml:space="preserve"> </w:t>
-      </w:r>
-      <w:r>
-        <w:t xml:space="preserve">и передать класс, в который </w:t>
-      </w:r>
-      <w:proofErr w:type="spellStart"/>
-      <w:r>
-        <w:t>кастить</w:t>
-      </w:r>
-      <w:proofErr w:type="spellEnd"/>
-      <w:r>
-        <w:t xml:space="preserve"> </w:t>
-      </w:r>
-      <w:r>
-        <w:rPr>
-          <w:lang w:val="en-US"/>
-        </w:rPr>
-        <w:t>Class</w:t>
-      </w:r>
-      <w:r>
-        <w:t>.</w:t>
-      </w:r>
-      <w:r>
-        <w:rPr>
-          <w:lang w:val="en-US"/>
-        </w:rPr>
-        <w:t>class</w:t>
-      </w:r>
-      <w:r>
-        <w:t xml:space="preserve"> </w:t>
-      </w:r>
-    </w:p>
-    <w:p>
-      <w:r>
-        <w:t xml:space="preserve">Для получения </w:t>
-      </w:r>
-      <w:proofErr w:type="gramStart"/>
-      <w:r>
-        <w:t>ключей</w:t>
-      </w:r>
-      <w:proofErr w:type="gramEnd"/>
-      <w:r>
-        <w:t xml:space="preserve"> сгенерированных автоматически нужно выставить флаг </w:t>
-      </w:r>
-      <w:r>
-        <w:rPr>
-          <w:lang w:val="en-US"/>
-        </w:rPr>
-        <w:t>RETURNING</w:t>
-      </w:r>
-      <w:r>
-        <w:t>_</w:t>
-      </w:r>
-      <w:r>
-        <w:rPr>
-          <w:lang w:val="en-US"/>
-        </w:rPr>
-        <w:t>GENERATED</w:t>
-      </w:r>
-      <w:r>
-        <w:t>_</w:t>
-      </w:r>
-      <w:r>
-        <w:rPr>
-          <w:lang w:val="en-US"/>
-        </w:rPr>
-        <w:t>KEYS</w:t>
-      </w:r>
-      <w:r>
-        <w:t xml:space="preserve"> </w:t>
-      </w:r>
-      <w:r>
-        <w:t xml:space="preserve">при обращении к </w:t>
-      </w:r>
-      <w:r>
-        <w:rPr>
-          <w:lang w:val="en-US"/>
-        </w:rPr>
-        <w:t>statement</w:t>
-      </w:r>
-    </w:p>
-    <w:p>
-      <w:r>
-        <w:lastRenderedPageBreak/>
-        <w:t xml:space="preserve">Для возврата вставленных данных нужно использовать </w:t>
-      </w:r>
-      <w:r>
-        <w:rPr>
-          <w:lang w:val="en-US"/>
-        </w:rPr>
-        <w:t>returning</w:t>
-      </w:r>
-      <w:r>
-        <w:t xml:space="preserve"> </w:t>
-      </w:r>
-      <w:r>
-        <w:t>в</w:t>
-      </w:r>
-      <w:r>
-        <w:t xml:space="preserve"> </w:t>
-      </w:r>
-      <w:proofErr w:type="spellStart"/>
-      <w:r>
-        <w:rPr>
-          <w:lang w:val="en-US"/>
-        </w:rPr>
-        <w:t>sql</w:t>
-      </w:r>
-      <w:proofErr w:type="spellEnd"/>
-      <w:r>
-        <w:t xml:space="preserve"> </w:t>
-      </w:r>
-      <w:r>
-        <w:t xml:space="preserve">запросе и получить его соответствующим </w:t>
-      </w:r>
-      <w:r>
-        <w:rPr>
-          <w:lang w:val="en-US"/>
-        </w:rPr>
-        <w:t>execute</w:t>
-      </w:r>
-      <w:r>
-        <w:t xml:space="preserve"> </w:t>
-      </w:r>
-      <w:r>
-        <w:t xml:space="preserve">и обработать полученный </w:t>
-      </w:r>
-      <w:proofErr w:type="spellStart"/>
-      <w:r>
-        <w:rPr>
-          <w:lang w:val="en-US"/>
-        </w:rPr>
-        <w:t>resultset</w:t>
-      </w:r>
-      <w:proofErr w:type="spellEnd"/>
-      <w:r>
-        <w:t xml:space="preserve"> или с помощью </w:t>
-      </w:r>
-      <w:proofErr w:type="spellStart"/>
-      <w:r>
-        <w:rPr>
-          <w:lang w:val="en-US"/>
-        </w:rPr>
-        <w:t>executeUpdate</w:t>
-      </w:r>
-      <w:proofErr w:type="spellEnd"/>
-      <w:r>
-        <w:t xml:space="preserve"> </w:t>
-      </w:r>
-      <w:r>
-        <w:t>путем передачи в него массива.</w:t>
-      </w:r>
-    </w:p>
-    <w:p>
-      <w:r>
-        <w:t xml:space="preserve">Про </w:t>
-      </w:r>
-      <w:r>
-        <w:rPr>
-          <w:lang w:val="en-US"/>
-        </w:rPr>
-        <w:t>IN</w:t>
-      </w:r>
-      <w:r>
-        <w:t>/</w:t>
-      </w:r>
-      <w:r>
-        <w:rPr>
-          <w:lang w:val="en-US"/>
-        </w:rPr>
-        <w:t>OUT</w:t>
-      </w:r>
-      <w:r>
-        <w:t>/</w:t>
-      </w:r>
-      <w:r>
-        <w:rPr>
-          <w:lang w:val="en-US"/>
-        </w:rPr>
-        <w:t>INOUT</w:t>
-      </w:r>
-      <w:r>
-        <w:t xml:space="preserve"> </w:t>
-      </w:r>
-      <w:r>
-        <w:t>параметры процедур</w:t>
-      </w:r>
-    </w:p>
-    <w:p/>
-    <w:p/>
-    <w:p/>
-    <w:p/>
-    <w:p/>
-    <w:p/>
-    <w:p/>
-    <w:p/>
-    <w:p>
-      <w:pPr>
-        <w:rPr>
-          <w:lang w:val="en-US"/>
-        </w:rPr>
-      </w:pPr>
-      <w:r>
+          <w:b/>
+        </w:rPr>
         <w:t>Получение</w:t>
       </w:r>
       <w:r>
         <w:rPr>
-          <w:lang w:val="en-US"/>
-        </w:rPr>
-        <w:t xml:space="preserve"> </w:t>
-      </w:r>
-      <w:r>
+          <w:b/>
+          <w:lang w:val="en-US"/>
+        </w:rPr>
+        <w:t xml:space="preserve"> </w:t>
+      </w:r>
+      <w:r>
+        <w:rPr>
+          <w:b/>
+        </w:rPr>
         <w:t>нескольких</w:t>
       </w:r>
       <w:r>
         <w:rPr>
-          <w:lang w:val="en-US"/>
-        </w:rPr>
-        <w:t xml:space="preserve"> </w:t>
-      </w:r>
-      <w:r>
+          <w:b/>
+          <w:lang w:val="en-US"/>
+        </w:rPr>
+        <w:t xml:space="preserve"> </w:t>
+      </w:r>
+      <w:r>
+        <w:rPr>
+          <w:b/>
+        </w:rPr>
         <w:t>множеств</w:t>
       </w:r>
     </w:p>
@@ -7810,6 +8418,7 @@
           <w:lang w:val="en-US" w:eastAsia="ru-RU"/>
         </w:rPr>
       </w:pPr>
+      <w:proofErr w:type="gramStart"/>
       <w:r>
         <w:rPr>
           <w:rFonts w:ascii="Courier New" w:eastAsia="Times New Roman" w:hAnsi="Courier New" w:cs="Courier New"/>
@@ -9037,6 +9646,7 @@
         <w:br/>
         <w:t>}</w:t>
       </w:r>
+      <w:proofErr w:type="gramEnd"/>
     </w:p>
     <w:p>
       <w:pPr>
@@ -9044,6 +9654,30 @@
           <w:lang w:val="en-US"/>
         </w:rPr>
       </w:pPr>
+    </w:p>
+    <w:p>
+      <w:pPr>
+        <w:rPr>
+          <w:b/>
+          <w:lang w:val="en-US"/>
+        </w:rPr>
+      </w:pPr>
+      <w:r>
+        <w:rPr>
+          <w:b/>
+          <w:lang w:val="en-US"/>
+        </w:rPr>
+        <w:t>Connection Pool</w:t>
+      </w:r>
+    </w:p>
+    <w:p>
+      <w:pPr>
+        <w:rPr>
+          <w:lang w:val="en-US"/>
+        </w:rPr>
+      </w:pPr>
+      <w:bookmarkStart w:id="0" w:name="_GoBack"/>
+      <w:bookmarkEnd w:id="0"/>
     </w:p>
     <w:sectPr>
       <w:pgSz w:w="11906" w:h="16838"/>
@@ -9685,7 +10319,7 @@
   <w:style w:type="paragraph" w:default="1" w:styleId="a">
     <w:name w:val="Normal"/>
     <w:qFormat/>
-    <w:rsid w:val="002A7C91"/>
+    <w:rsid w:val="005437A5"/>
   </w:style>
   <w:style w:type="character" w:default="1" w:styleId="a0">
     <w:name w:val="Default Paragraph Font"/>
@@ -9790,6 +10424,36 @@
       <w:sz w:val="24"/>
       <w:szCs w:val="24"/>
       <w:lang w:eastAsia="ru-RU"/>
+    </w:rPr>
+  </w:style>
+  <w:style w:type="table" w:styleId="a5">
+    <w:name w:val="Table Grid"/>
+    <w:basedOn w:val="a1"/>
+    <w:uiPriority w:val="39"/>
+    <w:rsid w:val="008F707D"/>
+    <w:pPr>
+      <w:spacing w:after="0" w:line="240" w:lineRule="auto"/>
+    </w:pPr>
+    <w:tblPr>
+      <w:tblBorders>
+        <w:top w:val="single" w:sz="4" w:space="0" w:color="auto"/>
+        <w:left w:val="single" w:sz="4" w:space="0" w:color="auto"/>
+        <w:bottom w:val="single" w:sz="4" w:space="0" w:color="auto"/>
+        <w:right w:val="single" w:sz="4" w:space="0" w:color="auto"/>
+        <w:insideH w:val="single" w:sz="4" w:space="0" w:color="auto"/>
+        <w:insideV w:val="single" w:sz="4" w:space="0" w:color="auto"/>
+      </w:tblBorders>
+    </w:tblPr>
+  </w:style>
+  <w:style w:type="character" w:styleId="a6">
+    <w:name w:val="Hyperlink"/>
+    <w:basedOn w:val="a0"/>
+    <w:uiPriority w:val="99"/>
+    <w:unhideWhenUsed/>
+    <w:rsid w:val="002B3E63"/>
+    <w:rPr>
+      <w:color w:val="0563C1" w:themeColor="hyperlink"/>
+      <w:u w:val="single"/>
     </w:rPr>
   </w:style>
 </w:styles>

--- a/JDBC.docx
+++ b/JDBC.docx
@@ -4395,7 +4395,6 @@
         <w:br/>
         <w:t xml:space="preserve">    </w:t>
       </w:r>
-      <w:proofErr w:type="spellStart"/>
       <w:r>
         <w:rPr>
           <w:rFonts w:ascii="Courier New" w:eastAsia="Times New Roman" w:hAnsi="Courier New" w:cs="Courier New"/>
@@ -4406,7 +4405,6 @@
         </w:rPr>
         <w:t>PreparedStatement</w:t>
       </w:r>
-      <w:proofErr w:type="spellEnd"/>
       <w:r>
         <w:rPr>
           <w:rFonts w:ascii="Courier New" w:eastAsia="Times New Roman" w:hAnsi="Courier New" w:cs="Courier New"/>
@@ -6906,22 +6904,13 @@
         </w:rPr>
         <w:t>(</w:t>
       </w:r>
-      <w:proofErr w:type="spellStart"/>
       <w:proofErr w:type="gramEnd"/>
       <w:r>
         <w:rPr>
           <w:color w:val="BCBEC4"/>
           <w:lang w:val="en-US"/>
         </w:rPr>
-        <w:t>sql</w:t>
-      </w:r>
-      <w:proofErr w:type="spellEnd"/>
-      <w:r>
-        <w:rPr>
-          <w:color w:val="BCBEC4"/>
-          <w:lang w:val="en-US"/>
-        </w:rPr>
-        <w:t>);</w:t>
+        <w:t>sql);</w:t>
       </w:r>
     </w:p>
     <w:p>
@@ -6994,22 +6983,13 @@
         </w:rPr>
         <w:t>(</w:t>
       </w:r>
-      <w:proofErr w:type="spellStart"/>
       <w:proofErr w:type="gramEnd"/>
       <w:r>
         <w:rPr>
           <w:color w:val="BCBEC4"/>
           <w:lang w:val="en-US"/>
         </w:rPr>
-        <w:t>sql</w:t>
-      </w:r>
-      <w:proofErr w:type="spellEnd"/>
-      <w:r>
-        <w:rPr>
-          <w:color w:val="BCBEC4"/>
-          <w:lang w:val="en-US"/>
-        </w:rPr>
-        <w:t>);</w:t>
+        <w:t>sql);</w:t>
       </w:r>
       <w:r>
         <w:rPr>
@@ -7085,7 +7065,6 @@
       <w:pPr>
         <w:rPr>
           <w:b/>
-          <w:lang w:val="en-US"/>
         </w:rPr>
       </w:pPr>
       <w:r>
@@ -7098,7 +7077,6 @@
       <w:r>
         <w:rPr>
           <w:b/>
-          <w:lang w:val="en-US"/>
         </w:rPr>
         <w:t>/</w:t>
       </w:r>
@@ -7114,7 +7092,6 @@
       <w:r>
         <w:rPr>
           <w:b/>
-          <w:lang w:val="en-US"/>
         </w:rPr>
         <w:t>/</w:t>
       </w:r>
@@ -7492,29 +7469,7 @@
           <w:lang w:val="en-US" w:eastAsia="ru-RU"/>
         </w:rPr>
         <w:br/>
-        <w:t xml:space="preserve">    </w:t>
-      </w:r>
-      <w:proofErr w:type="spellStart"/>
-      <w:r>
-        <w:rPr>
-          <w:rFonts w:ascii="Courier New" w:eastAsia="Times New Roman" w:hAnsi="Courier New" w:cs="Courier New"/>
-          <w:color w:val="BCBEC4"/>
-          <w:sz w:val="20"/>
-          <w:szCs w:val="20"/>
-          <w:lang w:val="en-US" w:eastAsia="ru-RU"/>
-        </w:rPr>
-        <w:t>PreparedStatement</w:t>
-      </w:r>
-      <w:proofErr w:type="spellEnd"/>
-      <w:r>
-        <w:rPr>
-          <w:rFonts w:ascii="Courier New" w:eastAsia="Times New Roman" w:hAnsi="Courier New" w:cs="Courier New"/>
-          <w:color w:val="BCBEC4"/>
-          <w:sz w:val="20"/>
-          <w:szCs w:val="20"/>
-          <w:lang w:val="en-US" w:eastAsia="ru-RU"/>
-        </w:rPr>
-        <w:t xml:space="preserve"> </w:t>
+        <w:t xml:space="preserve">    PreparedStatement </w:t>
       </w:r>
       <w:proofErr w:type="spellStart"/>
       <w:r>
@@ -7536,29 +7491,7 @@
           <w:szCs w:val="20"/>
           <w:lang w:val="en-US" w:eastAsia="ru-RU"/>
         </w:rPr>
-        <w:t xml:space="preserve"> = </w:t>
-      </w:r>
-      <w:proofErr w:type="spellStart"/>
-      <w:r>
-        <w:rPr>
-          <w:rFonts w:ascii="Courier New" w:eastAsia="Times New Roman" w:hAnsi="Courier New" w:cs="Courier New"/>
-          <w:color w:val="BCBEC4"/>
-          <w:sz w:val="20"/>
-          <w:szCs w:val="20"/>
-          <w:lang w:val="en-US" w:eastAsia="ru-RU"/>
-        </w:rPr>
-        <w:t>connection.prepareStatement</w:t>
-      </w:r>
-      <w:proofErr w:type="spellEnd"/>
-      <w:r>
-        <w:rPr>
-          <w:rFonts w:ascii="Courier New" w:eastAsia="Times New Roman" w:hAnsi="Courier New" w:cs="Courier New"/>
-          <w:color w:val="BCBEC4"/>
-          <w:sz w:val="20"/>
-          <w:szCs w:val="20"/>
-          <w:lang w:val="en-US" w:eastAsia="ru-RU"/>
-        </w:rPr>
-        <w:t>(line);</w:t>
+        <w:t xml:space="preserve"> = connection.prepareStatement(line);</w:t>
       </w:r>
       <w:r>
         <w:rPr>
@@ -8418,38 +8351,15 @@
           <w:lang w:val="en-US" w:eastAsia="ru-RU"/>
         </w:rPr>
       </w:pPr>
-      <w:proofErr w:type="gramStart"/>
-      <w:r>
-        <w:rPr>
-          <w:rFonts w:ascii="Courier New" w:eastAsia="Times New Roman" w:hAnsi="Courier New" w:cs="Courier New"/>
-          <w:color w:val="BCBEC4"/>
-          <w:sz w:val="20"/>
-          <w:szCs w:val="20"/>
-          <w:lang w:val="en-US" w:eastAsia="ru-RU"/>
-        </w:rPr>
-        <w:t xml:space="preserve">String </w:t>
-      </w:r>
-      <w:proofErr w:type="spellStart"/>
-      <w:r>
-        <w:rPr>
-          <w:rFonts w:ascii="Courier New" w:eastAsia="Times New Roman" w:hAnsi="Courier New" w:cs="Courier New"/>
-          <w:color w:val="BCBEC4"/>
-          <w:sz w:val="20"/>
-          <w:szCs w:val="20"/>
-          <w:lang w:val="en-US" w:eastAsia="ru-RU"/>
-        </w:rPr>
-        <w:t>sql</w:t>
-      </w:r>
-      <w:proofErr w:type="spellEnd"/>
-      <w:r>
-        <w:rPr>
-          <w:rFonts w:ascii="Courier New" w:eastAsia="Times New Roman" w:hAnsi="Courier New" w:cs="Courier New"/>
-          <w:color w:val="BCBEC4"/>
-          <w:sz w:val="20"/>
-          <w:szCs w:val="20"/>
-          <w:lang w:val="en-US" w:eastAsia="ru-RU"/>
-        </w:rPr>
-        <w:t xml:space="preserve"> = </w:t>
+      <w:r>
+        <w:rPr>
+          <w:rFonts w:ascii="Courier New" w:eastAsia="Times New Roman" w:hAnsi="Courier New" w:cs="Courier New"/>
+          <w:color w:val="BCBEC4"/>
+          <w:sz w:val="20"/>
+          <w:szCs w:val="20"/>
+          <w:lang w:val="en-US" w:eastAsia="ru-RU"/>
+        </w:rPr>
+        <w:t xml:space="preserve">String sql = </w:t>
       </w:r>
       <w:r>
         <w:rPr>
@@ -8622,29 +8532,7 @@
           <w:szCs w:val="20"/>
           <w:lang w:val="en-US" w:eastAsia="ru-RU"/>
         </w:rPr>
-        <w:t xml:space="preserve">(Connection </w:t>
-      </w:r>
-      <w:proofErr w:type="spellStart"/>
-      <w:r>
-        <w:rPr>
-          <w:rFonts w:ascii="Courier New" w:eastAsia="Times New Roman" w:hAnsi="Courier New" w:cs="Courier New"/>
-          <w:color w:val="BCBEC4"/>
-          <w:sz w:val="20"/>
-          <w:szCs w:val="20"/>
-          <w:lang w:val="en-US" w:eastAsia="ru-RU"/>
-        </w:rPr>
-        <w:t>connection</w:t>
-      </w:r>
-      <w:proofErr w:type="spellEnd"/>
-      <w:r>
-        <w:rPr>
-          <w:rFonts w:ascii="Courier New" w:eastAsia="Times New Roman" w:hAnsi="Courier New" w:cs="Courier New"/>
-          <w:color w:val="BCBEC4"/>
-          <w:sz w:val="20"/>
-          <w:szCs w:val="20"/>
-          <w:lang w:val="en-US" w:eastAsia="ru-RU"/>
-        </w:rPr>
-        <w:t xml:space="preserve"> = DriverManager.</w:t>
+        <w:t>(Connection connection = DriverManager.</w:t>
       </w:r>
       <w:r>
         <w:rPr>
@@ -8737,95 +8625,7 @@
           <w:lang w:val="en-US" w:eastAsia="ru-RU"/>
         </w:rPr>
         <w:br/>
-        <w:t xml:space="preserve">    </w:t>
-      </w:r>
-      <w:proofErr w:type="spellStart"/>
-      <w:r>
-        <w:rPr>
-          <w:rFonts w:ascii="Courier New" w:eastAsia="Times New Roman" w:hAnsi="Courier New" w:cs="Courier New"/>
-          <w:color w:val="BCBEC4"/>
-          <w:sz w:val="20"/>
-          <w:szCs w:val="20"/>
-          <w:lang w:val="en-US" w:eastAsia="ru-RU"/>
-        </w:rPr>
-        <w:t>PreparedStatement</w:t>
-      </w:r>
-      <w:proofErr w:type="spellEnd"/>
-      <w:r>
-        <w:rPr>
-          <w:rFonts w:ascii="Courier New" w:eastAsia="Times New Roman" w:hAnsi="Courier New" w:cs="Courier New"/>
-          <w:color w:val="BCBEC4"/>
-          <w:sz w:val="20"/>
-          <w:szCs w:val="20"/>
-          <w:lang w:val="en-US" w:eastAsia="ru-RU"/>
-        </w:rPr>
-        <w:t xml:space="preserve"> </w:t>
-      </w:r>
-      <w:proofErr w:type="spellStart"/>
-      <w:r>
-        <w:rPr>
-          <w:rFonts w:ascii="Courier New" w:eastAsia="Times New Roman" w:hAnsi="Courier New" w:cs="Courier New"/>
-          <w:color w:val="BCBEC4"/>
-          <w:sz w:val="20"/>
-          <w:szCs w:val="20"/>
-          <w:lang w:val="en-US" w:eastAsia="ru-RU"/>
-        </w:rPr>
-        <w:t>preparedStatement</w:t>
-      </w:r>
-      <w:proofErr w:type="spellEnd"/>
-      <w:r>
-        <w:rPr>
-          <w:rFonts w:ascii="Courier New" w:eastAsia="Times New Roman" w:hAnsi="Courier New" w:cs="Courier New"/>
-          <w:color w:val="BCBEC4"/>
-          <w:sz w:val="20"/>
-          <w:szCs w:val="20"/>
-          <w:lang w:val="en-US" w:eastAsia="ru-RU"/>
-        </w:rPr>
-        <w:t xml:space="preserve"> = </w:t>
-      </w:r>
-      <w:proofErr w:type="spellStart"/>
-      <w:r>
-        <w:rPr>
-          <w:rFonts w:ascii="Courier New" w:eastAsia="Times New Roman" w:hAnsi="Courier New" w:cs="Courier New"/>
-          <w:color w:val="BCBEC4"/>
-          <w:sz w:val="20"/>
-          <w:szCs w:val="20"/>
-          <w:lang w:val="en-US" w:eastAsia="ru-RU"/>
-        </w:rPr>
-        <w:t>connection.prepareStatement</w:t>
-      </w:r>
-      <w:proofErr w:type="spellEnd"/>
-      <w:r>
-        <w:rPr>
-          <w:rFonts w:ascii="Courier New" w:eastAsia="Times New Roman" w:hAnsi="Courier New" w:cs="Courier New"/>
-          <w:color w:val="BCBEC4"/>
-          <w:sz w:val="20"/>
-          <w:szCs w:val="20"/>
-          <w:lang w:val="en-US" w:eastAsia="ru-RU"/>
-        </w:rPr>
-        <w:t>(</w:t>
-      </w:r>
-      <w:proofErr w:type="spellStart"/>
-      <w:r>
-        <w:rPr>
-          <w:rFonts w:ascii="Courier New" w:eastAsia="Times New Roman" w:hAnsi="Courier New" w:cs="Courier New"/>
-          <w:color w:val="BCBEC4"/>
-          <w:sz w:val="20"/>
-          <w:szCs w:val="20"/>
-          <w:lang w:val="en-US" w:eastAsia="ru-RU"/>
-        </w:rPr>
-        <w:t>sql</w:t>
-      </w:r>
-      <w:proofErr w:type="spellEnd"/>
-      <w:r>
-        <w:rPr>
-          <w:rFonts w:ascii="Courier New" w:eastAsia="Times New Roman" w:hAnsi="Courier New" w:cs="Courier New"/>
-          <w:color w:val="BCBEC4"/>
-          <w:sz w:val="20"/>
-          <w:szCs w:val="20"/>
-          <w:lang w:val="en-US" w:eastAsia="ru-RU"/>
-        </w:rPr>
-        <w:t>);</w:t>
+        <w:t xml:space="preserve">    PreparedStatement preparedStatement = connection.prepareStatement(sql);</w:t>
       </w:r>
       <w:r>
         <w:rPr>
@@ -8838,7 +8638,6 @@
         <w:br/>
         <w:t xml:space="preserve">    </w:t>
       </w:r>
-      <w:proofErr w:type="spellStart"/>
       <w:r>
         <w:rPr>
           <w:rFonts w:ascii="Courier New" w:eastAsia="Times New Roman" w:hAnsi="Courier New" w:cs="Courier New"/>
@@ -8847,62 +8646,17 @@
           <w:szCs w:val="20"/>
           <w:lang w:val="en-US" w:eastAsia="ru-RU"/>
         </w:rPr>
-        <w:t>boolean</w:t>
-      </w:r>
-      <w:proofErr w:type="spellEnd"/>
-      <w:r>
-        <w:rPr>
-          <w:rFonts w:ascii="Courier New" w:eastAsia="Times New Roman" w:hAnsi="Courier New" w:cs="Courier New"/>
-          <w:color w:val="CF8E6D"/>
-          <w:sz w:val="20"/>
-          <w:szCs w:val="20"/>
-          <w:lang w:val="en-US" w:eastAsia="ru-RU"/>
-        </w:rPr>
-        <w:t xml:space="preserve"> </w:t>
-      </w:r>
-      <w:proofErr w:type="spellStart"/>
-      <w:r>
-        <w:rPr>
-          <w:rFonts w:ascii="Courier New" w:eastAsia="Times New Roman" w:hAnsi="Courier New" w:cs="Courier New"/>
-          <w:color w:val="BCBEC4"/>
-          <w:sz w:val="20"/>
-          <w:szCs w:val="20"/>
-          <w:lang w:val="en-US" w:eastAsia="ru-RU"/>
-        </w:rPr>
-        <w:t>hasRes</w:t>
-      </w:r>
-      <w:proofErr w:type="spellEnd"/>
-      <w:r>
-        <w:rPr>
-          <w:rFonts w:ascii="Courier New" w:eastAsia="Times New Roman" w:hAnsi="Courier New" w:cs="Courier New"/>
-          <w:color w:val="BCBEC4"/>
-          <w:sz w:val="20"/>
-          <w:szCs w:val="20"/>
-          <w:lang w:val="en-US" w:eastAsia="ru-RU"/>
-        </w:rPr>
-        <w:t xml:space="preserve"> = </w:t>
-      </w:r>
-      <w:proofErr w:type="spellStart"/>
-      <w:r>
-        <w:rPr>
-          <w:rFonts w:ascii="Courier New" w:eastAsia="Times New Roman" w:hAnsi="Courier New" w:cs="Courier New"/>
-          <w:color w:val="BCBEC4"/>
-          <w:sz w:val="20"/>
-          <w:szCs w:val="20"/>
-          <w:lang w:val="en-US" w:eastAsia="ru-RU"/>
-        </w:rPr>
-        <w:t>preparedStatement.execute</w:t>
-      </w:r>
-      <w:proofErr w:type="spellEnd"/>
-      <w:r>
-        <w:rPr>
-          <w:rFonts w:ascii="Courier New" w:eastAsia="Times New Roman" w:hAnsi="Courier New" w:cs="Courier New"/>
-          <w:color w:val="BCBEC4"/>
-          <w:sz w:val="20"/>
-          <w:szCs w:val="20"/>
-          <w:lang w:val="en-US" w:eastAsia="ru-RU"/>
-        </w:rPr>
-        <w:t>();</w:t>
+        <w:t xml:space="preserve">boolean </w:t>
+      </w:r>
+      <w:r>
+        <w:rPr>
+          <w:rFonts w:ascii="Courier New" w:eastAsia="Times New Roman" w:hAnsi="Courier New" w:cs="Courier New"/>
+          <w:color w:val="BCBEC4"/>
+          <w:sz w:val="20"/>
+          <w:szCs w:val="20"/>
+          <w:lang w:val="en-US" w:eastAsia="ru-RU"/>
+        </w:rPr>
+        <w:t>hasRes = preparedStatement.execute();</w:t>
       </w:r>
       <w:r>
         <w:rPr>
@@ -8935,29 +8689,7 @@
           <w:szCs w:val="20"/>
           <w:lang w:val="en-US" w:eastAsia="ru-RU"/>
         </w:rPr>
-        <w:t xml:space="preserve"> res = </w:t>
-      </w:r>
-      <w:proofErr w:type="spellStart"/>
-      <w:r>
-        <w:rPr>
-          <w:rFonts w:ascii="Courier New" w:eastAsia="Times New Roman" w:hAnsi="Courier New" w:cs="Courier New"/>
-          <w:color w:val="BCBEC4"/>
-          <w:sz w:val="20"/>
-          <w:szCs w:val="20"/>
-          <w:lang w:val="en-US" w:eastAsia="ru-RU"/>
-        </w:rPr>
-        <w:t>preparedStatement.getResultSet</w:t>
-      </w:r>
-      <w:proofErr w:type="spellEnd"/>
-      <w:r>
-        <w:rPr>
-          <w:rFonts w:ascii="Courier New" w:eastAsia="Times New Roman" w:hAnsi="Courier New" w:cs="Courier New"/>
-          <w:color w:val="BCBEC4"/>
-          <w:sz w:val="20"/>
-          <w:szCs w:val="20"/>
-          <w:lang w:val="en-US" w:eastAsia="ru-RU"/>
-        </w:rPr>
-        <w:t>();</w:t>
+        <w:t xml:space="preserve"> res = preparedStatement.getResultSet();</w:t>
       </w:r>
       <w:r>
         <w:rPr>
@@ -9119,29 +8851,7 @@
           <w:szCs w:val="20"/>
           <w:lang w:val="en-US" w:eastAsia="ru-RU"/>
         </w:rPr>
-        <w:t>(</w:t>
-      </w:r>
-      <w:proofErr w:type="spellStart"/>
-      <w:r>
-        <w:rPr>
-          <w:rFonts w:ascii="Courier New" w:eastAsia="Times New Roman" w:hAnsi="Courier New" w:cs="Courier New"/>
-          <w:color w:val="BCBEC4"/>
-          <w:sz w:val="20"/>
-          <w:szCs w:val="20"/>
-          <w:lang w:val="en-US" w:eastAsia="ru-RU"/>
-        </w:rPr>
-        <w:t>hasRes</w:t>
-      </w:r>
-      <w:proofErr w:type="spellEnd"/>
-      <w:r>
-        <w:rPr>
-          <w:rFonts w:ascii="Courier New" w:eastAsia="Times New Roman" w:hAnsi="Courier New" w:cs="Courier New"/>
-          <w:color w:val="BCBEC4"/>
-          <w:sz w:val="20"/>
-          <w:szCs w:val="20"/>
-          <w:lang w:val="en-US" w:eastAsia="ru-RU"/>
-        </w:rPr>
-        <w:t>) {</w:t>
+        <w:t>(hasRes) {</w:t>
       </w:r>
       <w:r>
         <w:rPr>
@@ -9172,29 +8882,7 @@
           <w:szCs w:val="20"/>
           <w:lang w:val="en-US" w:eastAsia="ru-RU"/>
         </w:rPr>
-        <w:t>(</w:t>
-      </w:r>
-      <w:proofErr w:type="spellStart"/>
-      <w:r>
-        <w:rPr>
-          <w:rFonts w:ascii="Courier New" w:eastAsia="Times New Roman" w:hAnsi="Courier New" w:cs="Courier New"/>
-          <w:color w:val="BCBEC4"/>
-          <w:sz w:val="20"/>
-          <w:szCs w:val="20"/>
-          <w:lang w:val="en-US" w:eastAsia="ru-RU"/>
-        </w:rPr>
-        <w:t>res.isClosed</w:t>
-      </w:r>
-      <w:proofErr w:type="spellEnd"/>
-      <w:r>
-        <w:rPr>
-          <w:rFonts w:ascii="Courier New" w:eastAsia="Times New Roman" w:hAnsi="Courier New" w:cs="Courier New"/>
-          <w:color w:val="BCBEC4"/>
-          <w:sz w:val="20"/>
-          <w:szCs w:val="20"/>
-          <w:lang w:val="en-US" w:eastAsia="ru-RU"/>
-        </w:rPr>
-        <w:t xml:space="preserve">()) </w:t>
+        <w:t xml:space="preserve">(res.isClosed()) </w:t>
       </w:r>
       <w:r>
         <w:rPr>
@@ -9245,29 +8933,7 @@
           <w:szCs w:val="20"/>
           <w:lang w:val="en-US" w:eastAsia="ru-RU"/>
         </w:rPr>
-        <w:t>(</w:t>
-      </w:r>
-      <w:proofErr w:type="spellStart"/>
-      <w:r>
-        <w:rPr>
-          <w:rFonts w:ascii="Courier New" w:eastAsia="Times New Roman" w:hAnsi="Courier New" w:cs="Courier New"/>
-          <w:color w:val="BCBEC4"/>
-          <w:sz w:val="20"/>
-          <w:szCs w:val="20"/>
-          <w:lang w:val="en-US" w:eastAsia="ru-RU"/>
-        </w:rPr>
-        <w:t>res.next</w:t>
-      </w:r>
-      <w:proofErr w:type="spellEnd"/>
-      <w:r>
-        <w:rPr>
-          <w:rFonts w:ascii="Courier New" w:eastAsia="Times New Roman" w:hAnsi="Courier New" w:cs="Courier New"/>
-          <w:color w:val="BCBEC4"/>
-          <w:sz w:val="20"/>
-          <w:szCs w:val="20"/>
-          <w:lang w:val="en-US" w:eastAsia="ru-RU"/>
-        </w:rPr>
-        <w:t>()) {</w:t>
+        <w:t>(res.next()) {</w:t>
       </w:r>
       <w:r>
         <w:rPr>
@@ -9278,18 +8944,7 @@
           <w:lang w:val="en-US" w:eastAsia="ru-RU"/>
         </w:rPr>
         <w:br/>
-        <w:t xml:space="preserve">            </w:t>
-      </w:r>
-      <w:proofErr w:type="spellStart"/>
-      <w:r>
-        <w:rPr>
-          <w:rFonts w:ascii="Courier New" w:eastAsia="Times New Roman" w:hAnsi="Courier New" w:cs="Courier New"/>
-          <w:color w:val="BCBEC4"/>
-          <w:sz w:val="20"/>
-          <w:szCs w:val="20"/>
-          <w:lang w:val="en-US" w:eastAsia="ru-RU"/>
-        </w:rPr>
-        <w:t>System.</w:t>
+        <w:t xml:space="preserve">            System.</w:t>
       </w:r>
       <w:r>
         <w:rPr>
@@ -9311,40 +8966,7 @@
           <w:szCs w:val="20"/>
           <w:lang w:val="en-US" w:eastAsia="ru-RU"/>
         </w:rPr>
-        <w:t>.println</w:t>
-      </w:r>
-      <w:proofErr w:type="spellEnd"/>
-      <w:r>
-        <w:rPr>
-          <w:rFonts w:ascii="Courier New" w:eastAsia="Times New Roman" w:hAnsi="Courier New" w:cs="Courier New"/>
-          <w:color w:val="BCBEC4"/>
-          <w:sz w:val="20"/>
-          <w:szCs w:val="20"/>
-          <w:lang w:val="en-US" w:eastAsia="ru-RU"/>
-        </w:rPr>
-        <w:t>(</w:t>
-      </w:r>
-      <w:proofErr w:type="spellStart"/>
-      <w:r>
-        <w:rPr>
-          <w:rFonts w:ascii="Courier New" w:eastAsia="Times New Roman" w:hAnsi="Courier New" w:cs="Courier New"/>
-          <w:color w:val="BCBEC4"/>
-          <w:sz w:val="20"/>
-          <w:szCs w:val="20"/>
-          <w:lang w:val="en-US" w:eastAsia="ru-RU"/>
-        </w:rPr>
-        <w:t>res.getInt</w:t>
-      </w:r>
-      <w:proofErr w:type="spellEnd"/>
-      <w:r>
-        <w:rPr>
-          <w:rFonts w:ascii="Courier New" w:eastAsia="Times New Roman" w:hAnsi="Courier New" w:cs="Courier New"/>
-          <w:color w:val="BCBEC4"/>
-          <w:sz w:val="20"/>
-          <w:szCs w:val="20"/>
-          <w:lang w:val="en-US" w:eastAsia="ru-RU"/>
-        </w:rPr>
-        <w:t>(</w:t>
+        <w:t>.println(res.getInt(</w:t>
       </w:r>
       <w:r>
         <w:rPr>
@@ -9384,29 +9006,7 @@
           <w:szCs w:val="20"/>
           <w:lang w:val="en-US" w:eastAsia="ru-RU"/>
         </w:rPr>
-        <w:t xml:space="preserve">+ </w:t>
-      </w:r>
-      <w:proofErr w:type="spellStart"/>
-      <w:r>
-        <w:rPr>
-          <w:rFonts w:ascii="Courier New" w:eastAsia="Times New Roman" w:hAnsi="Courier New" w:cs="Courier New"/>
-          <w:color w:val="BCBEC4"/>
-          <w:sz w:val="20"/>
-          <w:szCs w:val="20"/>
-          <w:lang w:val="en-US" w:eastAsia="ru-RU"/>
-        </w:rPr>
-        <w:t>res.getString</w:t>
-      </w:r>
-      <w:proofErr w:type="spellEnd"/>
-      <w:r>
-        <w:rPr>
-          <w:rFonts w:ascii="Courier New" w:eastAsia="Times New Roman" w:hAnsi="Courier New" w:cs="Courier New"/>
-          <w:color w:val="BCBEC4"/>
-          <w:sz w:val="20"/>
-          <w:szCs w:val="20"/>
-          <w:lang w:val="en-US" w:eastAsia="ru-RU"/>
-        </w:rPr>
-        <w:t>(</w:t>
+        <w:t>+ res.getString(</w:t>
       </w:r>
       <w:r>
         <w:rPr>
@@ -9448,42 +9048,10 @@
           <w:lang w:val="en-US" w:eastAsia="ru-RU"/>
         </w:rPr>
         <w:br/>
-        <w:t xml:space="preserve">        </w:t>
-      </w:r>
-      <w:proofErr w:type="spellStart"/>
-      <w:r>
-        <w:rPr>
-          <w:rFonts w:ascii="Courier New" w:eastAsia="Times New Roman" w:hAnsi="Courier New" w:cs="Courier New"/>
-          <w:color w:val="BCBEC4"/>
-          <w:sz w:val="20"/>
-          <w:szCs w:val="20"/>
-          <w:lang w:val="en-US" w:eastAsia="ru-RU"/>
-        </w:rPr>
-        <w:t>hasRes</w:t>
-      </w:r>
-      <w:proofErr w:type="spellEnd"/>
-      <w:r>
-        <w:rPr>
-          <w:rFonts w:ascii="Courier New" w:eastAsia="Times New Roman" w:hAnsi="Courier New" w:cs="Courier New"/>
-          <w:color w:val="BCBEC4"/>
-          <w:sz w:val="20"/>
-          <w:szCs w:val="20"/>
-          <w:lang w:val="en-US" w:eastAsia="ru-RU"/>
-        </w:rPr>
-        <w:t xml:space="preserve"> = </w:t>
-      </w:r>
-      <w:proofErr w:type="spellStart"/>
-      <w:r>
-        <w:rPr>
-          <w:rFonts w:ascii="Courier New" w:eastAsia="Times New Roman" w:hAnsi="Courier New" w:cs="Courier New"/>
-          <w:color w:val="BCBEC4"/>
-          <w:sz w:val="20"/>
-          <w:szCs w:val="20"/>
-          <w:lang w:val="en-US" w:eastAsia="ru-RU"/>
-        </w:rPr>
-        <w:t>preparedStatement.getMoreResults</w:t>
-      </w:r>
-      <w:proofErr w:type="spellEnd"/>
+        <w:t xml:space="preserve">        hasRes = preparedStatement.getMoreResults</w:t>
+      </w:r>
+      <w:bookmarkStart w:id="0" w:name="_GoBack"/>
+      <w:bookmarkEnd w:id="0"/>
       <w:r>
         <w:rPr>
           <w:rFonts w:ascii="Courier New" w:eastAsia="Times New Roman" w:hAnsi="Courier New" w:cs="Courier New"/>
@@ -9646,7 +9214,6 @@
         <w:br/>
         <w:t>}</w:t>
       </w:r>
-      <w:proofErr w:type="gramEnd"/>
     </w:p>
     <w:p>
       <w:pPr>
@@ -9654,30 +9221,6 @@
           <w:lang w:val="en-US"/>
         </w:rPr>
       </w:pPr>
-    </w:p>
-    <w:p>
-      <w:pPr>
-        <w:rPr>
-          <w:b/>
-          <w:lang w:val="en-US"/>
-        </w:rPr>
-      </w:pPr>
-      <w:r>
-        <w:rPr>
-          <w:b/>
-          <w:lang w:val="en-US"/>
-        </w:rPr>
-        <w:t>Connection Pool</w:t>
-      </w:r>
-    </w:p>
-    <w:p>
-      <w:pPr>
-        <w:rPr>
-          <w:lang w:val="en-US"/>
-        </w:rPr>
-      </w:pPr>
-      <w:bookmarkStart w:id="0" w:name="_GoBack"/>
-      <w:bookmarkEnd w:id="0"/>
     </w:p>
     <w:sectPr>
       <w:pgSz w:w="11906" w:h="16838"/>

--- a/JDBC.docx
+++ b/JDBC.docx
@@ -4395,6 +4395,7 @@
         <w:br/>
         <w:t xml:space="preserve">    </w:t>
       </w:r>
+      <w:proofErr w:type="spellStart"/>
       <w:r>
         <w:rPr>
           <w:rFonts w:ascii="Courier New" w:eastAsia="Times New Roman" w:hAnsi="Courier New" w:cs="Courier New"/>
@@ -4405,6 +4406,7 @@
         </w:rPr>
         <w:t>PreparedStatement</w:t>
       </w:r>
+      <w:proofErr w:type="spellEnd"/>
       <w:r>
         <w:rPr>
           <w:rFonts w:ascii="Courier New" w:eastAsia="Times New Roman" w:hAnsi="Courier New" w:cs="Courier New"/>
@@ -6904,13 +6906,22 @@
         </w:rPr>
         <w:t>(</w:t>
       </w:r>
+      <w:proofErr w:type="spellStart"/>
       <w:proofErr w:type="gramEnd"/>
       <w:r>
         <w:rPr>
           <w:color w:val="BCBEC4"/>
           <w:lang w:val="en-US"/>
         </w:rPr>
-        <w:t>sql);</w:t>
+        <w:t>sql</w:t>
+      </w:r>
+      <w:proofErr w:type="spellEnd"/>
+      <w:r>
+        <w:rPr>
+          <w:color w:val="BCBEC4"/>
+          <w:lang w:val="en-US"/>
+        </w:rPr>
+        <w:t>);</w:t>
       </w:r>
     </w:p>
     <w:p>
@@ -6983,13 +6994,22 @@
         </w:rPr>
         <w:t>(</w:t>
       </w:r>
+      <w:proofErr w:type="spellStart"/>
       <w:proofErr w:type="gramEnd"/>
       <w:r>
         <w:rPr>
           <w:color w:val="BCBEC4"/>
           <w:lang w:val="en-US"/>
         </w:rPr>
-        <w:t>sql);</w:t>
+        <w:t>sql</w:t>
+      </w:r>
+      <w:proofErr w:type="spellEnd"/>
+      <w:r>
+        <w:rPr>
+          <w:color w:val="BCBEC4"/>
+          <w:lang w:val="en-US"/>
+        </w:rPr>
+        <w:t>);</w:t>
       </w:r>
       <w:r>
         <w:rPr>
@@ -7469,7 +7489,29 @@
           <w:lang w:val="en-US" w:eastAsia="ru-RU"/>
         </w:rPr>
         <w:br/>
-        <w:t xml:space="preserve">    PreparedStatement </w:t>
+        <w:t xml:space="preserve">    </w:t>
+      </w:r>
+      <w:proofErr w:type="spellStart"/>
+      <w:r>
+        <w:rPr>
+          <w:rFonts w:ascii="Courier New" w:eastAsia="Times New Roman" w:hAnsi="Courier New" w:cs="Courier New"/>
+          <w:color w:val="BCBEC4"/>
+          <w:sz w:val="20"/>
+          <w:szCs w:val="20"/>
+          <w:lang w:val="en-US" w:eastAsia="ru-RU"/>
+        </w:rPr>
+        <w:t>PreparedStatement</w:t>
+      </w:r>
+      <w:proofErr w:type="spellEnd"/>
+      <w:r>
+        <w:rPr>
+          <w:rFonts w:ascii="Courier New" w:eastAsia="Times New Roman" w:hAnsi="Courier New" w:cs="Courier New"/>
+          <w:color w:val="BCBEC4"/>
+          <w:sz w:val="20"/>
+          <w:szCs w:val="20"/>
+          <w:lang w:val="en-US" w:eastAsia="ru-RU"/>
+        </w:rPr>
+        <w:t xml:space="preserve"> </w:t>
       </w:r>
       <w:proofErr w:type="spellStart"/>
       <w:r>
@@ -7491,7 +7533,29 @@
           <w:szCs w:val="20"/>
           <w:lang w:val="en-US" w:eastAsia="ru-RU"/>
         </w:rPr>
-        <w:t xml:space="preserve"> = connection.prepareStatement(line);</w:t>
+        <w:t xml:space="preserve"> = </w:t>
+      </w:r>
+      <w:proofErr w:type="spellStart"/>
+      <w:r>
+        <w:rPr>
+          <w:rFonts w:ascii="Courier New" w:eastAsia="Times New Roman" w:hAnsi="Courier New" w:cs="Courier New"/>
+          <w:color w:val="BCBEC4"/>
+          <w:sz w:val="20"/>
+          <w:szCs w:val="20"/>
+          <w:lang w:val="en-US" w:eastAsia="ru-RU"/>
+        </w:rPr>
+        <w:t>connection.prepareStatement</w:t>
+      </w:r>
+      <w:proofErr w:type="spellEnd"/>
+      <w:r>
+        <w:rPr>
+          <w:rFonts w:ascii="Courier New" w:eastAsia="Times New Roman" w:hAnsi="Courier New" w:cs="Courier New"/>
+          <w:color w:val="BCBEC4"/>
+          <w:sz w:val="20"/>
+          <w:szCs w:val="20"/>
+          <w:lang w:val="en-US" w:eastAsia="ru-RU"/>
+        </w:rPr>
+        <w:t>(line);</w:t>
       </w:r>
       <w:r>
         <w:rPr>
@@ -8359,7 +8423,29 @@
           <w:szCs w:val="20"/>
           <w:lang w:val="en-US" w:eastAsia="ru-RU"/>
         </w:rPr>
-        <w:t xml:space="preserve">String sql = </w:t>
+        <w:t xml:space="preserve">String </w:t>
+      </w:r>
+      <w:proofErr w:type="spellStart"/>
+      <w:r>
+        <w:rPr>
+          <w:rFonts w:ascii="Courier New" w:eastAsia="Times New Roman" w:hAnsi="Courier New" w:cs="Courier New"/>
+          <w:color w:val="BCBEC4"/>
+          <w:sz w:val="20"/>
+          <w:szCs w:val="20"/>
+          <w:lang w:val="en-US" w:eastAsia="ru-RU"/>
+        </w:rPr>
+        <w:t>sql</w:t>
+      </w:r>
+      <w:proofErr w:type="spellEnd"/>
+      <w:r>
+        <w:rPr>
+          <w:rFonts w:ascii="Courier New" w:eastAsia="Times New Roman" w:hAnsi="Courier New" w:cs="Courier New"/>
+          <w:color w:val="BCBEC4"/>
+          <w:sz w:val="20"/>
+          <w:szCs w:val="20"/>
+          <w:lang w:val="en-US" w:eastAsia="ru-RU"/>
+        </w:rPr>
+        <w:t xml:space="preserve"> = </w:t>
       </w:r>
       <w:r>
         <w:rPr>
@@ -8532,7 +8618,29 @@
           <w:szCs w:val="20"/>
           <w:lang w:val="en-US" w:eastAsia="ru-RU"/>
         </w:rPr>
-        <w:t>(Connection connection = DriverManager.</w:t>
+        <w:t xml:space="preserve">(Connection </w:t>
+      </w:r>
+      <w:proofErr w:type="spellStart"/>
+      <w:r>
+        <w:rPr>
+          <w:rFonts w:ascii="Courier New" w:eastAsia="Times New Roman" w:hAnsi="Courier New" w:cs="Courier New"/>
+          <w:color w:val="BCBEC4"/>
+          <w:sz w:val="20"/>
+          <w:szCs w:val="20"/>
+          <w:lang w:val="en-US" w:eastAsia="ru-RU"/>
+        </w:rPr>
+        <w:t>connection</w:t>
+      </w:r>
+      <w:proofErr w:type="spellEnd"/>
+      <w:r>
+        <w:rPr>
+          <w:rFonts w:ascii="Courier New" w:eastAsia="Times New Roman" w:hAnsi="Courier New" w:cs="Courier New"/>
+          <w:color w:val="BCBEC4"/>
+          <w:sz w:val="20"/>
+          <w:szCs w:val="20"/>
+          <w:lang w:val="en-US" w:eastAsia="ru-RU"/>
+        </w:rPr>
+        <w:t xml:space="preserve"> = DriverManager.</w:t>
       </w:r>
       <w:r>
         <w:rPr>
@@ -8625,7 +8733,95 @@
           <w:lang w:val="en-US" w:eastAsia="ru-RU"/>
         </w:rPr>
         <w:br/>
-        <w:t xml:space="preserve">    PreparedStatement preparedStatement = connection.prepareStatement(sql);</w:t>
+        <w:t xml:space="preserve">    </w:t>
+      </w:r>
+      <w:proofErr w:type="spellStart"/>
+      <w:r>
+        <w:rPr>
+          <w:rFonts w:ascii="Courier New" w:eastAsia="Times New Roman" w:hAnsi="Courier New" w:cs="Courier New"/>
+          <w:color w:val="BCBEC4"/>
+          <w:sz w:val="20"/>
+          <w:szCs w:val="20"/>
+          <w:lang w:val="en-US" w:eastAsia="ru-RU"/>
+        </w:rPr>
+        <w:t>PreparedStatement</w:t>
+      </w:r>
+      <w:proofErr w:type="spellEnd"/>
+      <w:r>
+        <w:rPr>
+          <w:rFonts w:ascii="Courier New" w:eastAsia="Times New Roman" w:hAnsi="Courier New" w:cs="Courier New"/>
+          <w:color w:val="BCBEC4"/>
+          <w:sz w:val="20"/>
+          <w:szCs w:val="20"/>
+          <w:lang w:val="en-US" w:eastAsia="ru-RU"/>
+        </w:rPr>
+        <w:t xml:space="preserve"> </w:t>
+      </w:r>
+      <w:proofErr w:type="spellStart"/>
+      <w:r>
+        <w:rPr>
+          <w:rFonts w:ascii="Courier New" w:eastAsia="Times New Roman" w:hAnsi="Courier New" w:cs="Courier New"/>
+          <w:color w:val="BCBEC4"/>
+          <w:sz w:val="20"/>
+          <w:szCs w:val="20"/>
+          <w:lang w:val="en-US" w:eastAsia="ru-RU"/>
+        </w:rPr>
+        <w:t>preparedStatement</w:t>
+      </w:r>
+      <w:proofErr w:type="spellEnd"/>
+      <w:r>
+        <w:rPr>
+          <w:rFonts w:ascii="Courier New" w:eastAsia="Times New Roman" w:hAnsi="Courier New" w:cs="Courier New"/>
+          <w:color w:val="BCBEC4"/>
+          <w:sz w:val="20"/>
+          <w:szCs w:val="20"/>
+          <w:lang w:val="en-US" w:eastAsia="ru-RU"/>
+        </w:rPr>
+        <w:t xml:space="preserve"> = </w:t>
+      </w:r>
+      <w:proofErr w:type="spellStart"/>
+      <w:r>
+        <w:rPr>
+          <w:rFonts w:ascii="Courier New" w:eastAsia="Times New Roman" w:hAnsi="Courier New" w:cs="Courier New"/>
+          <w:color w:val="BCBEC4"/>
+          <w:sz w:val="20"/>
+          <w:szCs w:val="20"/>
+          <w:lang w:val="en-US" w:eastAsia="ru-RU"/>
+        </w:rPr>
+        <w:t>connection.prepareStatement</w:t>
+      </w:r>
+      <w:proofErr w:type="spellEnd"/>
+      <w:r>
+        <w:rPr>
+          <w:rFonts w:ascii="Courier New" w:eastAsia="Times New Roman" w:hAnsi="Courier New" w:cs="Courier New"/>
+          <w:color w:val="BCBEC4"/>
+          <w:sz w:val="20"/>
+          <w:szCs w:val="20"/>
+          <w:lang w:val="en-US" w:eastAsia="ru-RU"/>
+        </w:rPr>
+        <w:t>(</w:t>
+      </w:r>
+      <w:proofErr w:type="spellStart"/>
+      <w:r>
+        <w:rPr>
+          <w:rFonts w:ascii="Courier New" w:eastAsia="Times New Roman" w:hAnsi="Courier New" w:cs="Courier New"/>
+          <w:color w:val="BCBEC4"/>
+          <w:sz w:val="20"/>
+          <w:szCs w:val="20"/>
+          <w:lang w:val="en-US" w:eastAsia="ru-RU"/>
+        </w:rPr>
+        <w:t>sql</w:t>
+      </w:r>
+      <w:proofErr w:type="spellEnd"/>
+      <w:r>
+        <w:rPr>
+          <w:rFonts w:ascii="Courier New" w:eastAsia="Times New Roman" w:hAnsi="Courier New" w:cs="Courier New"/>
+          <w:color w:val="BCBEC4"/>
+          <w:sz w:val="20"/>
+          <w:szCs w:val="20"/>
+          <w:lang w:val="en-US" w:eastAsia="ru-RU"/>
+        </w:rPr>
+        <w:t>);</w:t>
       </w:r>
       <w:r>
         <w:rPr>
@@ -8638,6 +8834,7 @@
         <w:br/>
         <w:t xml:space="preserve">    </w:t>
       </w:r>
+      <w:proofErr w:type="spellStart"/>
       <w:r>
         <w:rPr>
           <w:rFonts w:ascii="Courier New" w:eastAsia="Times New Roman" w:hAnsi="Courier New" w:cs="Courier New"/>
@@ -8646,17 +8843,62 @@
           <w:szCs w:val="20"/>
           <w:lang w:val="en-US" w:eastAsia="ru-RU"/>
         </w:rPr>
-        <w:t xml:space="preserve">boolean </w:t>
-      </w:r>
-      <w:r>
-        <w:rPr>
-          <w:rFonts w:ascii="Courier New" w:eastAsia="Times New Roman" w:hAnsi="Courier New" w:cs="Courier New"/>
-          <w:color w:val="BCBEC4"/>
-          <w:sz w:val="20"/>
-          <w:szCs w:val="20"/>
-          <w:lang w:val="en-US" w:eastAsia="ru-RU"/>
-        </w:rPr>
-        <w:t>hasRes = preparedStatement.execute();</w:t>
+        <w:t>boolean</w:t>
+      </w:r>
+      <w:proofErr w:type="spellEnd"/>
+      <w:r>
+        <w:rPr>
+          <w:rFonts w:ascii="Courier New" w:eastAsia="Times New Roman" w:hAnsi="Courier New" w:cs="Courier New"/>
+          <w:color w:val="CF8E6D"/>
+          <w:sz w:val="20"/>
+          <w:szCs w:val="20"/>
+          <w:lang w:val="en-US" w:eastAsia="ru-RU"/>
+        </w:rPr>
+        <w:t xml:space="preserve"> </w:t>
+      </w:r>
+      <w:proofErr w:type="spellStart"/>
+      <w:r>
+        <w:rPr>
+          <w:rFonts w:ascii="Courier New" w:eastAsia="Times New Roman" w:hAnsi="Courier New" w:cs="Courier New"/>
+          <w:color w:val="BCBEC4"/>
+          <w:sz w:val="20"/>
+          <w:szCs w:val="20"/>
+          <w:lang w:val="en-US" w:eastAsia="ru-RU"/>
+        </w:rPr>
+        <w:t>hasRes</w:t>
+      </w:r>
+      <w:proofErr w:type="spellEnd"/>
+      <w:r>
+        <w:rPr>
+          <w:rFonts w:ascii="Courier New" w:eastAsia="Times New Roman" w:hAnsi="Courier New" w:cs="Courier New"/>
+          <w:color w:val="BCBEC4"/>
+          <w:sz w:val="20"/>
+          <w:szCs w:val="20"/>
+          <w:lang w:val="en-US" w:eastAsia="ru-RU"/>
+        </w:rPr>
+        <w:t xml:space="preserve"> = </w:t>
+      </w:r>
+      <w:proofErr w:type="spellStart"/>
+      <w:r>
+        <w:rPr>
+          <w:rFonts w:ascii="Courier New" w:eastAsia="Times New Roman" w:hAnsi="Courier New" w:cs="Courier New"/>
+          <w:color w:val="BCBEC4"/>
+          <w:sz w:val="20"/>
+          <w:szCs w:val="20"/>
+          <w:lang w:val="en-US" w:eastAsia="ru-RU"/>
+        </w:rPr>
+        <w:t>preparedStatement.execute</w:t>
+      </w:r>
+      <w:proofErr w:type="spellEnd"/>
+      <w:r>
+        <w:rPr>
+          <w:rFonts w:ascii="Courier New" w:eastAsia="Times New Roman" w:hAnsi="Courier New" w:cs="Courier New"/>
+          <w:color w:val="BCBEC4"/>
+          <w:sz w:val="20"/>
+          <w:szCs w:val="20"/>
+          <w:lang w:val="en-US" w:eastAsia="ru-RU"/>
+        </w:rPr>
+        <w:t>();</w:t>
       </w:r>
       <w:r>
         <w:rPr>
@@ -8689,7 +8931,29 @@
           <w:szCs w:val="20"/>
           <w:lang w:val="en-US" w:eastAsia="ru-RU"/>
         </w:rPr>
-        <w:t xml:space="preserve"> res = preparedStatement.getResultSet();</w:t>
+        <w:t xml:space="preserve"> res = </w:t>
+      </w:r>
+      <w:proofErr w:type="spellStart"/>
+      <w:r>
+        <w:rPr>
+          <w:rFonts w:ascii="Courier New" w:eastAsia="Times New Roman" w:hAnsi="Courier New" w:cs="Courier New"/>
+          <w:color w:val="BCBEC4"/>
+          <w:sz w:val="20"/>
+          <w:szCs w:val="20"/>
+          <w:lang w:val="en-US" w:eastAsia="ru-RU"/>
+        </w:rPr>
+        <w:t>preparedStatement.getResultSet</w:t>
+      </w:r>
+      <w:proofErr w:type="spellEnd"/>
+      <w:r>
+        <w:rPr>
+          <w:rFonts w:ascii="Courier New" w:eastAsia="Times New Roman" w:hAnsi="Courier New" w:cs="Courier New"/>
+          <w:color w:val="BCBEC4"/>
+          <w:sz w:val="20"/>
+          <w:szCs w:val="20"/>
+          <w:lang w:val="en-US" w:eastAsia="ru-RU"/>
+        </w:rPr>
+        <w:t>();</w:t>
       </w:r>
       <w:r>
         <w:rPr>
@@ -9048,19 +9312,7 @@
           <w:lang w:val="en-US" w:eastAsia="ru-RU"/>
         </w:rPr>
         <w:br/>
-        <w:t xml:space="preserve">        hasRes = preparedStatement.getMoreResults</w:t>
-      </w:r>
-      <w:bookmarkStart w:id="0" w:name="_GoBack"/>
-      <w:bookmarkEnd w:id="0"/>
-      <w:r>
-        <w:rPr>
-          <w:rFonts w:ascii="Courier New" w:eastAsia="Times New Roman" w:hAnsi="Courier New" w:cs="Courier New"/>
-          <w:color w:val="BCBEC4"/>
-          <w:sz w:val="20"/>
-          <w:szCs w:val="20"/>
-          <w:lang w:val="en-US" w:eastAsia="ru-RU"/>
-        </w:rPr>
-        <w:t xml:space="preserve">(); </w:t>
+        <w:t xml:space="preserve">        hasRes = preparedStatement.getMoreResults(); </w:t>
       </w:r>
       <w:r>
         <w:rPr>
@@ -9221,6 +9473,121 @@
           <w:lang w:val="en-US"/>
         </w:rPr>
       </w:pPr>
+    </w:p>
+    <w:p>
+      <w:r>
+        <w:rPr>
+          <w:lang w:val="en-US"/>
+        </w:rPr>
+        <w:t>DAO</w:t>
+      </w:r>
+      <w:r>
+        <w:t xml:space="preserve"> – </w:t>
+      </w:r>
+      <w:r>
+        <w:rPr>
+          <w:lang w:val="en-US"/>
+        </w:rPr>
+        <w:t>Data</w:t>
+      </w:r>
+      <w:r>
+        <w:t xml:space="preserve"> </w:t>
+      </w:r>
+      <w:r>
+        <w:rPr>
+          <w:lang w:val="en-US"/>
+        </w:rPr>
+        <w:t>access</w:t>
+      </w:r>
+      <w:r>
+        <w:t xml:space="preserve"> </w:t>
+      </w:r>
+      <w:r>
+        <w:rPr>
+          <w:lang w:val="en-US"/>
+        </w:rPr>
+        <w:t>object</w:t>
+      </w:r>
+      <w:r>
+        <w:t xml:space="preserve"> – </w:t>
+      </w:r>
+      <w:r>
+        <w:t>шаблон проектирования,</w:t>
+      </w:r>
+      <w:r>
+        <w:t xml:space="preserve"> </w:t>
+      </w:r>
+      <w:r>
+        <w:t>п</w:t>
+      </w:r>
+      <w:r>
+        <w:t>редоста</w:t>
+      </w:r>
+      <w:r>
+        <w:t>вляет интерфейс для работы с БД, который</w:t>
+      </w:r>
+      <w:r>
+        <w:t xml:space="preserve"> представляет абстракцию, обеспечивающую связь между </w:t>
+      </w:r>
+      <w:r>
+        <w:rPr>
+          <w:lang w:val="en-US"/>
+        </w:rPr>
+        <w:t>Java</w:t>
+      </w:r>
+      <w:r>
+        <w:t>-</w:t>
+      </w:r>
+      <w:r>
+        <w:t>приложением и реляционной БД</w:t>
+      </w:r>
+      <w:r>
+        <w:t xml:space="preserve">, то есть работа с БД реализована только в </w:t>
+      </w:r>
+      <w:r>
+        <w:rPr>
+          <w:lang w:val="en-US"/>
+        </w:rPr>
+        <w:t>DAO</w:t>
+      </w:r>
+      <w:r>
+        <w:t xml:space="preserve"> </w:t>
+      </w:r>
+      <w:r>
+        <w:t>классах</w:t>
+      </w:r>
+      <w:r>
+        <w:t>. Представляет из себя набор классов,</w:t>
+      </w:r>
+      <w:r>
+        <w:t xml:space="preserve"> каждый из которых соответствует сущности в БД,</w:t>
+      </w:r>
+      <w:r>
+        <w:t xml:space="preserve"> которые содержат методы для выполнения </w:t>
+      </w:r>
+      <w:r>
+        <w:rPr>
+          <w:lang w:val="en-US"/>
+        </w:rPr>
+        <w:t>CRUD</w:t>
+      </w:r>
+      <w:r>
+        <w:t>-операций над данными</w:t>
+      </w:r>
+      <w:r>
+        <w:t>.</w:t>
+      </w:r>
+      <w:r>
+        <w:t xml:space="preserve"> </w:t>
+      </w:r>
+      <w:r>
+        <w:t>(</w:t>
+      </w:r>
+      <w:bookmarkStart w:id="0" w:name="_GoBack"/>
+      <w:bookmarkEnd w:id="0"/>
+      <w:r>
+        <w:t>См. примерную реализацию в проекте)</w:t>
+      </w:r>
     </w:p>
     <w:sectPr>
       <w:pgSz w:w="11906" w:h="16838"/>
